--- a/Documents/Pràctica3.docx
+++ b/Documents/Pràctica3.docx
@@ -10,6 +10,7 @@
           <w:docPartUnique/>
         </w:docPartObj>
       </w:sdtPr>
+      <w:sdtEndPr/>
       <w:sdtContent>
         <w:p/>
         <w:p>
@@ -108,6 +109,7 @@
                                     <w:dataBinding w:prefixMappings="xmlns:ns0='http://purl.org/dc/elements/1.1/' xmlns:ns1='http://schemas.openxmlformats.org/package/2006/metadata/core-properties' " w:xpath="/ns1:coreProperties[1]/ns0:title[1]" w:storeItemID="{6C3C8BC8-F283-45AE-878A-BAB7291924A1}"/>
                                     <w:text/>
                                   </w:sdtPr>
+                                  <w:sdtEndPr/>
                                   <w:sdtContent>
                                     <w:r>
                                       <w:rPr>
@@ -134,6 +136,7 @@
                                   <w:dataBinding w:prefixMappings="xmlns:ns0='http://purl.org/dc/elements/1.1/' xmlns:ns1='http://schemas.openxmlformats.org/package/2006/metadata/core-properties' " w:xpath="/ns1:coreProperties[1]/ns0:subject[1]" w:storeItemID="{6C3C8BC8-F283-45AE-878A-BAB7291924A1}"/>
                                   <w:text/>
                                 </w:sdtPr>
+                                <w:sdtEndPr/>
                                 <w:sdtContent>
                                   <w:p>
                                     <w:pPr>
@@ -252,6 +255,7 @@
                               <w:dataBinding w:prefixMappings="xmlns:ns0='http://purl.org/dc/elements/1.1/' xmlns:ns1='http://schemas.openxmlformats.org/package/2006/metadata/core-properties' " w:xpath="/ns1:coreProperties[1]/ns0:title[1]" w:storeItemID="{6C3C8BC8-F283-45AE-878A-BAB7291924A1}"/>
                               <w:text/>
                             </w:sdtPr>
+                            <w:sdtEndPr/>
                             <w:sdtContent>
                               <w:r>
                                 <w:rPr>
@@ -278,6 +282,7 @@
                             <w:dataBinding w:prefixMappings="xmlns:ns0='http://purl.org/dc/elements/1.1/' xmlns:ns1='http://schemas.openxmlformats.org/package/2006/metadata/core-properties' " w:xpath="/ns1:coreProperties[1]/ns0:subject[1]" w:storeItemID="{6C3C8BC8-F283-45AE-878A-BAB7291924A1}"/>
                             <w:text/>
                           </w:sdtPr>
+                          <w:sdtEndPr/>
                           <w:sdtContent>
                             <w:p>
                               <w:pPr>
@@ -367,8 +372,21 @@
         <w:t>Fase 1</w:t>
       </w:r>
       <w:r>
-        <w:t>: Hit/Miss Ratio</w:t>
-      </w:r>
+        <w:t xml:space="preserve">: </w:t>
+      </w:r>
+      <w:proofErr w:type="spellStart"/>
+      <w:r>
+        <w:t>Hit</w:t>
+      </w:r>
+      <w:proofErr w:type="spellEnd"/>
+      <w:r>
+        <w:t xml:space="preserve">/Miss </w:t>
+      </w:r>
+      <w:proofErr w:type="spellStart"/>
+      <w:r>
+        <w:t>Ratio</w:t>
+      </w:r>
+      <w:proofErr w:type="spellEnd"/>
     </w:p>
     <w:p>
       <w:pPr>
@@ -457,11 +475,19 @@
                 <w:b w:val="0"/>
               </w:rPr>
             </w:pPr>
+            <w:proofErr w:type="spellStart"/>
             <w:r>
               <w:rPr>
                 <w:b w:val="0"/>
               </w:rPr>
-              <w:t>Tamany Total: 8KB</w:t>
+              <w:t>Tamany</w:t>
+            </w:r>
+            <w:proofErr w:type="spellEnd"/>
+            <w:r>
+              <w:rPr>
+                <w:b w:val="0"/>
+              </w:rPr>
+              <w:t xml:space="preserve"> Total: 8KB</w:t>
             </w:r>
           </w:p>
         </w:tc>
@@ -473,8 +499,13 @@
             <w:pPr>
               <w:cnfStyle w:val="000000100000" w:firstRow="0" w:lastRow="0" w:firstColumn="0" w:lastColumn="0" w:oddVBand="0" w:evenVBand="0" w:oddHBand="1" w:evenHBand="0" w:firstRowFirstColumn="0" w:firstRowLastColumn="0" w:lastRowFirstColumn="0" w:lastRowLastColumn="0"/>
             </w:pPr>
-            <w:r>
-              <w:t>Tamany Total: 16</w:t>
+            <w:proofErr w:type="spellStart"/>
+            <w:r>
+              <w:t>Tamany</w:t>
+            </w:r>
+            <w:proofErr w:type="spellEnd"/>
+            <w:r>
+              <w:t xml:space="preserve"> Total: 16</w:t>
             </w:r>
             <w:r>
               <w:t>KB</w:t>
@@ -489,8 +520,13 @@
             <w:pPr>
               <w:cnfStyle w:val="000000100000" w:firstRow="0" w:lastRow="0" w:firstColumn="0" w:lastColumn="0" w:oddVBand="0" w:evenVBand="0" w:oddHBand="1" w:evenHBand="0" w:firstRowFirstColumn="0" w:firstRowLastColumn="0" w:lastRowFirstColumn="0" w:lastRowLastColumn="0"/>
             </w:pPr>
-            <w:r>
-              <w:t>Tamany Total: 64</w:t>
+            <w:proofErr w:type="spellStart"/>
+            <w:r>
+              <w:t>Tamany</w:t>
+            </w:r>
+            <w:proofErr w:type="spellEnd"/>
+            <w:r>
+              <w:t xml:space="preserve"> Total: 64</w:t>
             </w:r>
             <w:r>
               <w:t>KB</w:t>
@@ -560,11 +596,19 @@
                 <w:b w:val="0"/>
               </w:rPr>
             </w:pPr>
+            <w:proofErr w:type="spellStart"/>
             <w:r>
               <w:rPr>
                 <w:b w:val="0"/>
               </w:rPr>
-              <w:t>Tamany Bloc: 32</w:t>
+              <w:t>Tamany</w:t>
+            </w:r>
+            <w:proofErr w:type="spellEnd"/>
+            <w:r>
+              <w:rPr>
+                <w:b w:val="0"/>
+              </w:rPr>
+              <w:t xml:space="preserve"> Bloc: 32</w:t>
             </w:r>
           </w:p>
         </w:tc>
@@ -576,8 +620,13 @@
             <w:pPr>
               <w:cnfStyle w:val="000000100000" w:firstRow="0" w:lastRow="0" w:firstColumn="0" w:lastColumn="0" w:oddVBand="0" w:evenVBand="0" w:oddHBand="1" w:evenHBand="0" w:firstRowFirstColumn="0" w:firstRowLastColumn="0" w:lastRowFirstColumn="0" w:lastRowLastColumn="0"/>
             </w:pPr>
-            <w:r>
-              <w:t>Tamany Bloc: 16</w:t>
+            <w:proofErr w:type="spellStart"/>
+            <w:r>
+              <w:t>Tamany</w:t>
+            </w:r>
+            <w:proofErr w:type="spellEnd"/>
+            <w:r>
+              <w:t xml:space="preserve"> Bloc: 16</w:t>
             </w:r>
           </w:p>
         </w:tc>
@@ -589,8 +638,13 @@
             <w:pPr>
               <w:cnfStyle w:val="000000100000" w:firstRow="0" w:lastRow="0" w:firstColumn="0" w:lastColumn="0" w:oddVBand="0" w:evenVBand="0" w:oddHBand="1" w:evenHBand="0" w:firstRowFirstColumn="0" w:firstRowLastColumn="0" w:lastRowFirstColumn="0" w:lastRowLastColumn="0"/>
             </w:pPr>
-            <w:r>
-              <w:t>Tamany Bloc: 64</w:t>
+            <w:proofErr w:type="spellStart"/>
+            <w:r>
+              <w:t>Tamany</w:t>
+            </w:r>
+            <w:proofErr w:type="spellEnd"/>
+            <w:r>
+              <w:t xml:space="preserve"> Bloc: 64</w:t>
             </w:r>
           </w:p>
         </w:tc>
@@ -678,12 +732,14 @@
       <w:r>
         <w:t xml:space="preserve">metre </w:t>
       </w:r>
+      <w:proofErr w:type="spellStart"/>
       <w:r>
         <w:rPr>
           <w:b/>
         </w:rPr>
         <w:t>nsets</w:t>
       </w:r>
+      <w:proofErr w:type="spellEnd"/>
       <w:r>
         <w:t xml:space="preserve"> utilitzem en tots els casos:</w:t>
       </w:r>
@@ -706,14 +762,38 @@
             <w:pPr>
               <w:jc w:val="center"/>
             </w:pPr>
+            <w:proofErr w:type="spellStart"/>
             <w:r>
               <w:rPr>
                 <w:b/>
               </w:rPr>
-              <w:t>Tamany Total =</w:t>
-            </w:r>
-            <w:r>
-              <w:t xml:space="preserve"> NumSets x BlocSize x Associativitat</w:t>
+              <w:t>Tamany</w:t>
+            </w:r>
+            <w:proofErr w:type="spellEnd"/>
+            <w:r>
+              <w:rPr>
+                <w:b/>
+              </w:rPr>
+              <w:t xml:space="preserve"> Total =</w:t>
+            </w:r>
+            <w:r>
+              <w:t xml:space="preserve"> </w:t>
+            </w:r>
+            <w:proofErr w:type="spellStart"/>
+            <w:r>
+              <w:t>NumSets</w:t>
+            </w:r>
+            <w:proofErr w:type="spellEnd"/>
+            <w:r>
+              <w:t xml:space="preserve"> x </w:t>
+            </w:r>
+            <w:proofErr w:type="spellStart"/>
+            <w:r>
+              <w:t>BlocSize</w:t>
+            </w:r>
+            <w:proofErr w:type="spellEnd"/>
+            <w:r>
+              <w:t xml:space="preserve"> x Associativitat</w:t>
             </w:r>
           </w:p>
         </w:tc>
@@ -729,10 +809,10 @@
           <w:noProof/>
         </w:rPr>
         <w:drawing>
-          <wp:inline distT="0" distB="0" distL="0" distR="0" wp14:anchorId="5E9F945D" wp14:editId="2B0B945F">
-            <wp:extent cx="5181600" cy="3028950"/>
+          <wp:inline distT="0" distB="0" distL="0" distR="0" wp14:anchorId="77257170" wp14:editId="727DC208">
+            <wp:extent cx="4572000" cy="2743200"/>
             <wp:effectExtent l="0" t="0" r="0" b="0"/>
-            <wp:docPr id="2" name="Gráfico 2">
+            <wp:docPr id="9" name="Gráfico 9">
               <a:extLst xmlns:a="http://schemas.openxmlformats.org/drawingml/2006/main">
                 <a:ext uri="{FF2B5EF4-FFF2-40B4-BE49-F238E27FC236}">
                   <a16:creationId xmlns:a16="http://schemas.microsoft.com/office/drawing/2014/main" id="{7C621CC1-CD90-436F-B321-5573E43C54D9}"/>
@@ -750,6 +830,11 @@
       </w:r>
     </w:p>
     <w:p>
+      <w:pPr>
+        <w:jc w:val="center"/>
+      </w:pPr>
+    </w:p>
+    <w:p>
       <w:r>
         <w:t>En aquest gr</w:t>
       </w:r>
@@ -757,11 +842,24 @@
         <w:t>à</w:t>
       </w:r>
       <w:r>
-        <w:t>fic podem veure que la Memoria cach</w:t>
+        <w:t xml:space="preserve">fic podem veure que la </w:t>
+      </w:r>
+      <w:proofErr w:type="spellStart"/>
+      <w:r>
+        <w:t>Memoria</w:t>
+      </w:r>
+      <w:proofErr w:type="spellEnd"/>
+      <w:r>
+        <w:t xml:space="preserve"> </w:t>
+      </w:r>
+      <w:proofErr w:type="spellStart"/>
+      <w:r>
+        <w:t>cach</w:t>
       </w:r>
       <w:r>
         <w:t>é</w:t>
       </w:r>
+      <w:proofErr w:type="spellEnd"/>
       <w:r>
         <w:t xml:space="preserve"> que t</w:t>
       </w:r>
@@ -769,10 +867,26 @@
         <w:t>é</w:t>
       </w:r>
       <w:r>
-        <w:t xml:space="preserve"> menys hit/</w:t>
-      </w:r>
-      <w:r>
-        <w:t xml:space="preserve">miss ratio </w:t>
+        <w:t xml:space="preserve"> menys </w:t>
+      </w:r>
+      <w:proofErr w:type="spellStart"/>
+      <w:r>
+        <w:t>hit</w:t>
+      </w:r>
+      <w:proofErr w:type="spellEnd"/>
+      <w:r>
+        <w:t>/</w:t>
+      </w:r>
+      <w:r>
+        <w:t xml:space="preserve">miss </w:t>
+      </w:r>
+      <w:proofErr w:type="spellStart"/>
+      <w:r>
+        <w:t>ratio</w:t>
+      </w:r>
+      <w:proofErr w:type="spellEnd"/>
+      <w:r>
+        <w:t xml:space="preserve"> </w:t>
       </w:r>
       <w:r>
         <w:t>é</w:t>
@@ -799,13 +913,37 @@
         <w:t>é</w:t>
       </w:r>
       <w:r>
-        <w:t xml:space="preserve"> un pic en el Benchmark Applu per</w:t>
+        <w:t xml:space="preserve"> un pic en el </w:t>
+      </w:r>
+      <w:proofErr w:type="spellStart"/>
+      <w:r>
+        <w:t>Benchmark</w:t>
+      </w:r>
+      <w:proofErr w:type="spellEnd"/>
+      <w:r>
+        <w:t xml:space="preserve"> </w:t>
+      </w:r>
+      <w:proofErr w:type="spellStart"/>
+      <w:r>
+        <w:t>Applu</w:t>
+      </w:r>
+      <w:proofErr w:type="spellEnd"/>
+      <w:r>
+        <w:t xml:space="preserve"> per</w:t>
       </w:r>
       <w:r>
         <w:t>ò</w:t>
       </w:r>
       <w:r>
-        <w:t xml:space="preserve"> en la resta de benchmarks veiem que t</w:t>
+        <w:t xml:space="preserve"> en la resta de </w:t>
+      </w:r>
+      <w:proofErr w:type="spellStart"/>
+      <w:r>
+        <w:t>benchmarks</w:t>
+      </w:r>
+      <w:proofErr w:type="spellEnd"/>
+      <w:r>
+        <w:t xml:space="preserve"> veiem que t</w:t>
       </w:r>
       <w:r>
         <w:t>é</w:t>
@@ -823,13 +961,33 @@
         <w:t>é</w:t>
       </w:r>
       <w:r>
-        <w:t xml:space="preserve"> un hit ratio major </w:t>
+        <w:t xml:space="preserve"> un </w:t>
+      </w:r>
+      <w:proofErr w:type="spellStart"/>
+      <w:r>
+        <w:t>hit</w:t>
+      </w:r>
+      <w:proofErr w:type="spellEnd"/>
+      <w:r>
+        <w:t xml:space="preserve"> </w:t>
+      </w:r>
+      <w:proofErr w:type="spellStart"/>
+      <w:r>
+        <w:t>ratio</w:t>
+      </w:r>
+      <w:proofErr w:type="spellEnd"/>
+      <w:r>
+        <w:t xml:space="preserve"> major </w:t>
+      </w:r>
+      <w:r>
+        <w:t>.</w:t>
       </w:r>
     </w:p>
+    <w:p/>
     <w:tbl>
       <w:tblPr>
         <w:tblStyle w:val="Tabladecuadrcula5oscura-nfasis1"/>
-        <w:tblW w:w="4740" w:type="dxa"/>
+        <w:tblW w:w="6015" w:type="dxa"/>
         <w:jc w:val="center"/>
         <w:tblLook w:val="04A0" w:firstRow="1" w:lastRow="0" w:firstColumn="1" w:lastColumn="0" w:noHBand="0" w:noVBand="1"/>
       </w:tblPr>
@@ -838,6 +996,7 @@
         <w:gridCol w:w="1200"/>
         <w:gridCol w:w="1200"/>
         <w:gridCol w:w="1200"/>
+        <w:gridCol w:w="1275"/>
       </w:tblGrid>
       <w:tr>
         <w:trPr>
@@ -928,6 +1087,30 @@
             </w:r>
           </w:p>
         </w:tc>
+        <w:tc>
+          <w:tcPr>
+            <w:tcW w:w="1275" w:type="dxa"/>
+            <w:noWrap/>
+            <w:hideMark/>
+          </w:tcPr>
+          <w:p>
+            <w:pPr>
+              <w:jc w:val="center"/>
+              <w:cnfStyle w:val="100000000000" w:firstRow="1" w:lastRow="0" w:firstColumn="0" w:lastColumn="0" w:oddVBand="0" w:evenVBand="0" w:oddHBand="0" w:evenHBand="0" w:firstRowFirstColumn="0" w:firstRowLastColumn="0" w:lastRowFirstColumn="0" w:lastRowLastColumn="0"/>
+              <w:rPr>
+                <w:rFonts w:ascii="Calibri" w:hAnsi="Calibri" w:cs="Calibri"/>
+              </w:rPr>
+            </w:pPr>
+            <w:proofErr w:type="spellStart"/>
+            <w:r>
+              <w:rPr>
+                <w:rFonts w:ascii="Calibri" w:hAnsi="Calibri" w:cs="Calibri"/>
+              </w:rPr>
+              <w:t>Average</w:t>
+            </w:r>
+            <w:proofErr w:type="spellEnd"/>
+          </w:p>
+        </w:tc>
       </w:tr>
       <w:tr>
         <w:trPr>
@@ -949,12 +1132,14 @@
                 <w:rFonts w:ascii="Calibri" w:hAnsi="Calibri" w:cs="Calibri"/>
               </w:rPr>
             </w:pPr>
+            <w:proofErr w:type="spellStart"/>
             <w:r>
               <w:rPr>
                 <w:rFonts w:ascii="Calibri" w:hAnsi="Calibri" w:cs="Calibri"/>
               </w:rPr>
               <w:t>Applu</w:t>
             </w:r>
+            <w:proofErr w:type="spellEnd"/>
           </w:p>
         </w:tc>
         <w:tc>
@@ -1026,6 +1211,30 @@
                 <w:color w:val="000000"/>
               </w:rPr>
               <w:t>0,2506</w:t>
+            </w:r>
+          </w:p>
+        </w:tc>
+        <w:tc>
+          <w:tcPr>
+            <w:tcW w:w="1275" w:type="dxa"/>
+            <w:noWrap/>
+            <w:hideMark/>
+          </w:tcPr>
+          <w:p>
+            <w:pPr>
+              <w:jc w:val="center"/>
+              <w:cnfStyle w:val="000000100000" w:firstRow="0" w:lastRow="0" w:firstColumn="0" w:lastColumn="0" w:oddVBand="0" w:evenVBand="0" w:oddHBand="1" w:evenHBand="0" w:firstRowFirstColumn="0" w:firstRowLastColumn="0" w:lastRowFirstColumn="0" w:lastRowLastColumn="0"/>
+              <w:rPr>
+                <w:rFonts w:ascii="Calibri" w:hAnsi="Calibri" w:cs="Calibri"/>
+                <w:color w:val="000000"/>
+              </w:rPr>
+            </w:pPr>
+            <w:r>
+              <w:rPr>
+                <w:rFonts w:ascii="Calibri" w:hAnsi="Calibri" w:cs="Calibri"/>
+                <w:color w:val="000000"/>
+              </w:rPr>
+              <w:t>0,14286667</w:t>
             </w:r>
           </w:p>
         </w:tc>
@@ -1049,12 +1258,14 @@
                 <w:rFonts w:ascii="Calibri" w:hAnsi="Calibri" w:cs="Calibri"/>
               </w:rPr>
             </w:pPr>
+            <w:proofErr w:type="spellStart"/>
             <w:r>
               <w:rPr>
                 <w:rFonts w:ascii="Calibri" w:hAnsi="Calibri" w:cs="Calibri"/>
               </w:rPr>
               <w:t>Crafty</w:t>
             </w:r>
+            <w:proofErr w:type="spellEnd"/>
           </w:p>
         </w:tc>
         <w:tc>
@@ -1126,6 +1337,30 @@
                 <w:color w:val="000000"/>
               </w:rPr>
               <w:t>0,0797</w:t>
+            </w:r>
+          </w:p>
+        </w:tc>
+        <w:tc>
+          <w:tcPr>
+            <w:tcW w:w="1275" w:type="dxa"/>
+            <w:noWrap/>
+            <w:hideMark/>
+          </w:tcPr>
+          <w:p>
+            <w:pPr>
+              <w:jc w:val="center"/>
+              <w:cnfStyle w:val="000000000000" w:firstRow="0" w:lastRow="0" w:firstColumn="0" w:lastColumn="0" w:oddVBand="0" w:evenVBand="0" w:oddHBand="0" w:evenHBand="0" w:firstRowFirstColumn="0" w:firstRowLastColumn="0" w:lastRowFirstColumn="0" w:lastRowLastColumn="0"/>
+              <w:rPr>
+                <w:rFonts w:ascii="Calibri" w:hAnsi="Calibri" w:cs="Calibri"/>
+                <w:color w:val="000000"/>
+              </w:rPr>
+            </w:pPr>
+            <w:r>
+              <w:rPr>
+                <w:rFonts w:ascii="Calibri" w:hAnsi="Calibri" w:cs="Calibri"/>
+                <w:color w:val="000000"/>
+              </w:rPr>
+              <w:t>0,0687</w:t>
             </w:r>
           </w:p>
         </w:tc>
@@ -1150,12 +1385,14 @@
                 <w:rFonts w:ascii="Calibri" w:hAnsi="Calibri" w:cs="Calibri"/>
               </w:rPr>
             </w:pPr>
+            <w:proofErr w:type="spellStart"/>
             <w:r>
               <w:rPr>
                 <w:rFonts w:ascii="Calibri" w:hAnsi="Calibri" w:cs="Calibri"/>
               </w:rPr>
               <w:t>Twolf</w:t>
             </w:r>
+            <w:proofErr w:type="spellEnd"/>
           </w:p>
         </w:tc>
         <w:tc>
@@ -1227,6 +1464,30 @@
                 <w:color w:val="000000"/>
               </w:rPr>
               <w:t>0,0041</w:t>
+            </w:r>
+          </w:p>
+        </w:tc>
+        <w:tc>
+          <w:tcPr>
+            <w:tcW w:w="1275" w:type="dxa"/>
+            <w:noWrap/>
+            <w:hideMark/>
+          </w:tcPr>
+          <w:p>
+            <w:pPr>
+              <w:jc w:val="center"/>
+              <w:cnfStyle w:val="000000100000" w:firstRow="0" w:lastRow="0" w:firstColumn="0" w:lastColumn="0" w:oddVBand="0" w:evenVBand="0" w:oddHBand="1" w:evenHBand="0" w:firstRowFirstColumn="0" w:firstRowLastColumn="0" w:lastRowFirstColumn="0" w:lastRowLastColumn="0"/>
+              <w:rPr>
+                <w:rFonts w:ascii="Calibri" w:hAnsi="Calibri" w:cs="Calibri"/>
+                <w:color w:val="000000"/>
+              </w:rPr>
+            </w:pPr>
+            <w:r>
+              <w:rPr>
+                <w:rFonts w:ascii="Calibri" w:hAnsi="Calibri" w:cs="Calibri"/>
+                <w:color w:val="000000"/>
+              </w:rPr>
+              <w:t>0,0073</w:t>
             </w:r>
           </w:p>
         </w:tc>
@@ -1250,12 +1511,14 @@
                 <w:rFonts w:ascii="Calibri" w:hAnsi="Calibri" w:cs="Calibri"/>
               </w:rPr>
             </w:pPr>
+            <w:proofErr w:type="spellStart"/>
             <w:r>
               <w:rPr>
                 <w:rFonts w:ascii="Calibri" w:hAnsi="Calibri" w:cs="Calibri"/>
               </w:rPr>
               <w:t>Vortex</w:t>
             </w:r>
+            <w:proofErr w:type="spellEnd"/>
           </w:p>
         </w:tc>
         <w:tc>
@@ -1327,6 +1590,30 @@
                 <w:color w:val="000000"/>
               </w:rPr>
               <w:t>0,1395</w:t>
+            </w:r>
+          </w:p>
+        </w:tc>
+        <w:tc>
+          <w:tcPr>
+            <w:tcW w:w="1275" w:type="dxa"/>
+            <w:noWrap/>
+            <w:hideMark/>
+          </w:tcPr>
+          <w:p>
+            <w:pPr>
+              <w:jc w:val="center"/>
+              <w:cnfStyle w:val="000000000000" w:firstRow="0" w:lastRow="0" w:firstColumn="0" w:lastColumn="0" w:oddVBand="0" w:evenVBand="0" w:oddHBand="0" w:evenHBand="0" w:firstRowFirstColumn="0" w:firstRowLastColumn="0" w:lastRowFirstColumn="0" w:lastRowLastColumn="0"/>
+              <w:rPr>
+                <w:rFonts w:ascii="Calibri" w:hAnsi="Calibri" w:cs="Calibri"/>
+                <w:color w:val="000000"/>
+              </w:rPr>
+            </w:pPr>
+            <w:r>
+              <w:rPr>
+                <w:rFonts w:ascii="Calibri" w:hAnsi="Calibri" w:cs="Calibri"/>
+                <w:color w:val="000000"/>
+              </w:rPr>
+              <w:t>0,07846667</w:t>
             </w:r>
           </w:p>
         </w:tc>
@@ -1351,12 +1638,14 @@
                 <w:rFonts w:ascii="Calibri" w:hAnsi="Calibri" w:cs="Calibri"/>
               </w:rPr>
             </w:pPr>
+            <w:proofErr w:type="spellStart"/>
             <w:r>
               <w:rPr>
                 <w:rFonts w:ascii="Calibri" w:hAnsi="Calibri" w:cs="Calibri"/>
               </w:rPr>
               <w:t>gzip</w:t>
             </w:r>
+            <w:proofErr w:type="spellEnd"/>
           </w:p>
         </w:tc>
         <w:tc>
@@ -1428,12 +1717,35 @@
                 <w:color w:val="000000"/>
               </w:rPr>
               <w:t>0,2248</w:t>
+            </w:r>
+          </w:p>
+        </w:tc>
+        <w:tc>
+          <w:tcPr>
+            <w:tcW w:w="1275" w:type="dxa"/>
+            <w:noWrap/>
+            <w:hideMark/>
+          </w:tcPr>
+          <w:p>
+            <w:pPr>
+              <w:jc w:val="center"/>
+              <w:cnfStyle w:val="000000100000" w:firstRow="0" w:lastRow="0" w:firstColumn="0" w:lastColumn="0" w:oddVBand="0" w:evenVBand="0" w:oddHBand="1" w:evenHBand="0" w:firstRowFirstColumn="0" w:firstRowLastColumn="0" w:lastRowFirstColumn="0" w:lastRowLastColumn="0"/>
+              <w:rPr>
+                <w:rFonts w:ascii="Calibri" w:hAnsi="Calibri" w:cs="Calibri"/>
+                <w:color w:val="000000"/>
+              </w:rPr>
+            </w:pPr>
+            <w:r>
+              <w:rPr>
+                <w:rFonts w:ascii="Calibri" w:hAnsi="Calibri" w:cs="Calibri"/>
+                <w:color w:val="000000"/>
+              </w:rPr>
+              <w:t>0,08296667</w:t>
             </w:r>
           </w:p>
         </w:tc>
       </w:tr>
     </w:tbl>
-    <w:p/>
     <w:p/>
     <w:p/>
     <w:p>
@@ -1450,13 +1762,26 @@
     </w:p>
     <w:p>
       <w:r>
-        <w:t>Estudiem el comportament de la cach</w:t>
+        <w:t xml:space="preserve">Estudiem el comportament de la </w:t>
+      </w:r>
+      <w:proofErr w:type="spellStart"/>
+      <w:r>
+        <w:t>cach</w:t>
       </w:r>
       <w:r>
         <w:t>é</w:t>
       </w:r>
-      <w:r>
-        <w:t xml:space="preserve"> DL1 al variar el tamany total per als valors 1KB, 2KB, 4KB, 8KB, 16KB, 32KB, 64KB.</w:t>
+      <w:proofErr w:type="spellEnd"/>
+      <w:r>
+        <w:t xml:space="preserve"> DL1 al variar el </w:t>
+      </w:r>
+      <w:proofErr w:type="spellStart"/>
+      <w:r>
+        <w:t>tamany</w:t>
+      </w:r>
+      <w:proofErr w:type="spellEnd"/>
+      <w:r>
+        <w:t xml:space="preserve"> total per als valors 1KB, 2KB, 4KB, 8KB, 16KB, 32KB, 64KB.</w:t>
       </w:r>
     </w:p>
     <w:p>
@@ -1468,9 +1793,9 @@
           <w:noProof/>
         </w:rPr>
         <w:drawing>
-          <wp:inline distT="0" distB="0" distL="0" distR="0" wp14:anchorId="08AC98B2" wp14:editId="606AA3C1">
-            <wp:extent cx="5210175" cy="3067050"/>
-            <wp:effectExtent l="0" t="0" r="9525" b="0"/>
+          <wp:inline distT="0" distB="0" distL="0" distR="0" wp14:anchorId="03CF9CFA" wp14:editId="4EC5D339">
+            <wp:extent cx="4572000" cy="2743200"/>
+            <wp:effectExtent l="0" t="0" r="0" b="0"/>
             <wp:docPr id="1" name="Gráfico 1">
               <a:extLst xmlns:a="http://schemas.openxmlformats.org/drawingml/2006/main">
                 <a:ext uri="{FF2B5EF4-FFF2-40B4-BE49-F238E27FC236}">
@@ -1495,7 +1820,23 @@
     </w:p>
     <w:p>
       <w:r>
-        <w:t>Veiem que el Hit Ratio disminueix al augmentar la mem</w:t>
+        <w:t xml:space="preserve">Veiem que el </w:t>
+      </w:r>
+      <w:proofErr w:type="spellStart"/>
+      <w:r>
+        <w:t>Hit</w:t>
+      </w:r>
+      <w:proofErr w:type="spellEnd"/>
+      <w:r>
+        <w:t xml:space="preserve"> </w:t>
+      </w:r>
+      <w:proofErr w:type="spellStart"/>
+      <w:r>
+        <w:t>Ratio</w:t>
+      </w:r>
+      <w:proofErr w:type="spellEnd"/>
+      <w:r>
+        <w:t xml:space="preserve"> disminueix al augmentar la mem</w:t>
       </w:r>
       <w:r>
         <w:t>ò</w:t>
@@ -1552,14 +1893,15 @@
         <w:t>s baixa.</w:t>
       </w:r>
     </w:p>
+    <w:p/>
     <w:tbl>
       <w:tblPr>
         <w:tblStyle w:val="Tabladecuadrcula5oscura-nfasis1"/>
-        <w:tblW w:w="7200" w:type="dxa"/>
-        <w:jc w:val="center"/>
+        <w:tblW w:w="8400" w:type="dxa"/>
         <w:tblLook w:val="04A0" w:firstRow="1" w:lastRow="0" w:firstColumn="1" w:lastColumn="0" w:noHBand="0" w:noVBand="1"/>
       </w:tblPr>
       <w:tblGrid>
+        <w:gridCol w:w="1200"/>
         <w:gridCol w:w="1200"/>
         <w:gridCol w:w="1200"/>
         <w:gridCol w:w="1200"/>
@@ -1571,7 +1913,6 @@
         <w:trPr>
           <w:cnfStyle w:val="100000000000" w:firstRow="1" w:lastRow="0" w:firstColumn="0" w:lastColumn="0" w:oddVBand="0" w:evenVBand="0" w:oddHBand="0" w:evenHBand="0" w:firstRowFirstColumn="0" w:firstRowLastColumn="0" w:lastRowFirstColumn="0" w:lastRowLastColumn="0"/>
           <w:trHeight w:val="300"/>
-          <w:jc w:val="center"/>
         </w:trPr>
         <w:tc>
           <w:tcPr>
@@ -1604,12 +1945,14 @@
                 <w:rFonts w:ascii="Calibri" w:hAnsi="Calibri" w:cs="Calibri"/>
               </w:rPr>
             </w:pPr>
+            <w:proofErr w:type="spellStart"/>
             <w:r>
               <w:rPr>
                 <w:rFonts w:ascii="Calibri" w:hAnsi="Calibri" w:cs="Calibri"/>
               </w:rPr>
               <w:t>Applu</w:t>
             </w:r>
+            <w:proofErr w:type="spellEnd"/>
           </w:p>
         </w:tc>
         <w:tc>
@@ -1626,12 +1969,14 @@
                 <w:rFonts w:ascii="Calibri" w:hAnsi="Calibri" w:cs="Calibri"/>
               </w:rPr>
             </w:pPr>
+            <w:proofErr w:type="spellStart"/>
             <w:r>
               <w:rPr>
                 <w:rFonts w:ascii="Calibri" w:hAnsi="Calibri" w:cs="Calibri"/>
               </w:rPr>
               <w:t>Crafty</w:t>
             </w:r>
+            <w:proofErr w:type="spellEnd"/>
           </w:p>
         </w:tc>
         <w:tc>
@@ -1648,12 +1993,14 @@
                 <w:rFonts w:ascii="Calibri" w:hAnsi="Calibri" w:cs="Calibri"/>
               </w:rPr>
             </w:pPr>
+            <w:proofErr w:type="spellStart"/>
             <w:r>
               <w:rPr>
                 <w:rFonts w:ascii="Calibri" w:hAnsi="Calibri" w:cs="Calibri"/>
               </w:rPr>
               <w:t>Twolf</w:t>
             </w:r>
+            <w:proofErr w:type="spellEnd"/>
           </w:p>
         </w:tc>
         <w:tc>
@@ -1670,12 +2017,14 @@
                 <w:rFonts w:ascii="Calibri" w:hAnsi="Calibri" w:cs="Calibri"/>
               </w:rPr>
             </w:pPr>
+            <w:proofErr w:type="spellStart"/>
             <w:r>
               <w:rPr>
                 <w:rFonts w:ascii="Calibri" w:hAnsi="Calibri" w:cs="Calibri"/>
               </w:rPr>
               <w:t>Vortex</w:t>
             </w:r>
+            <w:proofErr w:type="spellEnd"/>
           </w:p>
         </w:tc>
         <w:tc>
@@ -1692,12 +2041,38 @@
                 <w:rFonts w:ascii="Calibri" w:hAnsi="Calibri" w:cs="Calibri"/>
               </w:rPr>
             </w:pPr>
+            <w:proofErr w:type="spellStart"/>
             <w:r>
               <w:rPr>
                 <w:rFonts w:ascii="Calibri" w:hAnsi="Calibri" w:cs="Calibri"/>
               </w:rPr>
               <w:t>gzip</w:t>
             </w:r>
+            <w:proofErr w:type="spellEnd"/>
+          </w:p>
+        </w:tc>
+        <w:tc>
+          <w:tcPr>
+            <w:tcW w:w="1200" w:type="dxa"/>
+            <w:noWrap/>
+            <w:hideMark/>
+          </w:tcPr>
+          <w:p>
+            <w:pPr>
+              <w:jc w:val="center"/>
+              <w:cnfStyle w:val="100000000000" w:firstRow="1" w:lastRow="0" w:firstColumn="0" w:lastColumn="0" w:oddVBand="0" w:evenVBand="0" w:oddHBand="0" w:evenHBand="0" w:firstRowFirstColumn="0" w:firstRowLastColumn="0" w:lastRowFirstColumn="0" w:lastRowLastColumn="0"/>
+              <w:rPr>
+                <w:rFonts w:ascii="Calibri" w:hAnsi="Calibri" w:cs="Calibri"/>
+              </w:rPr>
+            </w:pPr>
+            <w:proofErr w:type="spellStart"/>
+            <w:r>
+              <w:rPr>
+                <w:rFonts w:ascii="Calibri" w:hAnsi="Calibri" w:cs="Calibri"/>
+              </w:rPr>
+              <w:t>Average</w:t>
+            </w:r>
+            <w:proofErr w:type="spellEnd"/>
           </w:p>
         </w:tc>
       </w:tr>
@@ -1705,7 +2080,6 @@
         <w:trPr>
           <w:cnfStyle w:val="000000100000" w:firstRow="0" w:lastRow="0" w:firstColumn="0" w:lastColumn="0" w:oddVBand="0" w:evenVBand="0" w:oddHBand="1" w:evenHBand="0" w:firstRowFirstColumn="0" w:firstRowLastColumn="0" w:lastRowFirstColumn="0" w:lastRowLastColumn="0"/>
           <w:trHeight w:val="300"/>
-          <w:jc w:val="center"/>
         </w:trPr>
         <w:tc>
           <w:tcPr>
@@ -1846,6 +2220,30 @@
                 <w:color w:val="000000"/>
               </w:rPr>
               <w:t>0,109</w:t>
+            </w:r>
+          </w:p>
+        </w:tc>
+        <w:tc>
+          <w:tcPr>
+            <w:tcW w:w="1200" w:type="dxa"/>
+            <w:noWrap/>
+            <w:hideMark/>
+          </w:tcPr>
+          <w:p>
+            <w:pPr>
+              <w:jc w:val="center"/>
+              <w:cnfStyle w:val="000000100000" w:firstRow="0" w:lastRow="0" w:firstColumn="0" w:lastColumn="0" w:oddVBand="0" w:evenVBand="0" w:oddHBand="1" w:evenHBand="0" w:firstRowFirstColumn="0" w:firstRowLastColumn="0" w:lastRowFirstColumn="0" w:lastRowLastColumn="0"/>
+              <w:rPr>
+                <w:rFonts w:ascii="Calibri" w:hAnsi="Calibri" w:cs="Calibri"/>
+                <w:color w:val="000000"/>
+              </w:rPr>
+            </w:pPr>
+            <w:r>
+              <w:rPr>
+                <w:rFonts w:ascii="Calibri" w:hAnsi="Calibri" w:cs="Calibri"/>
+                <w:color w:val="000000"/>
+              </w:rPr>
+              <w:t>0,21716</w:t>
             </w:r>
           </w:p>
         </w:tc>
@@ -1853,7 +2251,6 @@
       <w:tr>
         <w:trPr>
           <w:trHeight w:val="300"/>
-          <w:jc w:val="center"/>
         </w:trPr>
         <w:tc>
           <w:tcPr>
@@ -1994,6 +2391,30 @@
                 <w:color w:val="000000"/>
               </w:rPr>
               <w:t>0,072</w:t>
+            </w:r>
+          </w:p>
+        </w:tc>
+        <w:tc>
+          <w:tcPr>
+            <w:tcW w:w="1200" w:type="dxa"/>
+            <w:noWrap/>
+            <w:hideMark/>
+          </w:tcPr>
+          <w:p>
+            <w:pPr>
+              <w:jc w:val="center"/>
+              <w:cnfStyle w:val="000000000000" w:firstRow="0" w:lastRow="0" w:firstColumn="0" w:lastColumn="0" w:oddVBand="0" w:evenVBand="0" w:oddHBand="0" w:evenHBand="0" w:firstRowFirstColumn="0" w:firstRowLastColumn="0" w:lastRowFirstColumn="0" w:lastRowLastColumn="0"/>
+              <w:rPr>
+                <w:rFonts w:ascii="Calibri" w:hAnsi="Calibri" w:cs="Calibri"/>
+                <w:color w:val="000000"/>
+              </w:rPr>
+            </w:pPr>
+            <w:r>
+              <w:rPr>
+                <w:rFonts w:ascii="Calibri" w:hAnsi="Calibri" w:cs="Calibri"/>
+                <w:color w:val="000000"/>
+              </w:rPr>
+              <w:t>0,15886</w:t>
             </w:r>
           </w:p>
         </w:tc>
@@ -2002,7 +2423,6 @@
         <w:trPr>
           <w:cnfStyle w:val="000000100000" w:firstRow="0" w:lastRow="0" w:firstColumn="0" w:lastColumn="0" w:oddVBand="0" w:evenVBand="0" w:oddHBand="1" w:evenHBand="0" w:firstRowFirstColumn="0" w:firstRowLastColumn="0" w:lastRowFirstColumn="0" w:lastRowLastColumn="0"/>
           <w:trHeight w:val="300"/>
-          <w:jc w:val="center"/>
         </w:trPr>
         <w:tc>
           <w:tcPr>
@@ -2143,6 +2563,30 @@
                 <w:color w:val="000000"/>
               </w:rPr>
               <w:t>0,0507</w:t>
+            </w:r>
+          </w:p>
+        </w:tc>
+        <w:tc>
+          <w:tcPr>
+            <w:tcW w:w="1200" w:type="dxa"/>
+            <w:noWrap/>
+            <w:hideMark/>
+          </w:tcPr>
+          <w:p>
+            <w:pPr>
+              <w:jc w:val="center"/>
+              <w:cnfStyle w:val="000000100000" w:firstRow="0" w:lastRow="0" w:firstColumn="0" w:lastColumn="0" w:oddVBand="0" w:evenVBand="0" w:oddHBand="1" w:evenHBand="0" w:firstRowFirstColumn="0" w:firstRowLastColumn="0" w:lastRowFirstColumn="0" w:lastRowLastColumn="0"/>
+              <w:rPr>
+                <w:rFonts w:ascii="Calibri" w:hAnsi="Calibri" w:cs="Calibri"/>
+                <w:color w:val="000000"/>
+              </w:rPr>
+            </w:pPr>
+            <w:r>
+              <w:rPr>
+                <w:rFonts w:ascii="Calibri" w:hAnsi="Calibri" w:cs="Calibri"/>
+                <w:color w:val="000000"/>
+              </w:rPr>
+              <w:t>0,11552</w:t>
             </w:r>
           </w:p>
         </w:tc>
@@ -2150,7 +2594,6 @@
       <w:tr>
         <w:trPr>
           <w:trHeight w:val="300"/>
-          <w:jc w:val="center"/>
         </w:trPr>
         <w:tc>
           <w:tcPr>
@@ -2291,6 +2734,30 @@
                 <w:color w:val="000000"/>
               </w:rPr>
               <w:t>0,0329</w:t>
+            </w:r>
+          </w:p>
+        </w:tc>
+        <w:tc>
+          <w:tcPr>
+            <w:tcW w:w="1200" w:type="dxa"/>
+            <w:noWrap/>
+            <w:hideMark/>
+          </w:tcPr>
+          <w:p>
+            <w:pPr>
+              <w:jc w:val="center"/>
+              <w:cnfStyle w:val="000000000000" w:firstRow="0" w:lastRow="0" w:firstColumn="0" w:lastColumn="0" w:oddVBand="0" w:evenVBand="0" w:oddHBand="0" w:evenHBand="0" w:firstRowFirstColumn="0" w:firstRowLastColumn="0" w:lastRowFirstColumn="0" w:lastRowLastColumn="0"/>
+              <w:rPr>
+                <w:rFonts w:ascii="Calibri" w:hAnsi="Calibri" w:cs="Calibri"/>
+                <w:color w:val="000000"/>
+              </w:rPr>
+            </w:pPr>
+            <w:r>
+              <w:rPr>
+                <w:rFonts w:ascii="Calibri" w:hAnsi="Calibri" w:cs="Calibri"/>
+                <w:color w:val="000000"/>
+              </w:rPr>
+              <w:t>0,08408</w:t>
             </w:r>
           </w:p>
         </w:tc>
@@ -2299,7 +2766,6 @@
         <w:trPr>
           <w:cnfStyle w:val="000000100000" w:firstRow="0" w:lastRow="0" w:firstColumn="0" w:lastColumn="0" w:oddVBand="0" w:evenVBand="0" w:oddHBand="1" w:evenHBand="0" w:firstRowFirstColumn="0" w:firstRowLastColumn="0" w:lastRowFirstColumn="0" w:lastRowLastColumn="0"/>
           <w:trHeight w:val="300"/>
-          <w:jc w:val="center"/>
         </w:trPr>
         <w:tc>
           <w:tcPr>
@@ -2440,6 +2906,30 @@
                 <w:color w:val="000000"/>
               </w:rPr>
               <w:t>0,026</w:t>
+            </w:r>
+          </w:p>
+        </w:tc>
+        <w:tc>
+          <w:tcPr>
+            <w:tcW w:w="1200" w:type="dxa"/>
+            <w:noWrap/>
+            <w:hideMark/>
+          </w:tcPr>
+          <w:p>
+            <w:pPr>
+              <w:jc w:val="center"/>
+              <w:cnfStyle w:val="000000100000" w:firstRow="0" w:lastRow="0" w:firstColumn="0" w:lastColumn="0" w:oddVBand="0" w:evenVBand="0" w:oddHBand="1" w:evenHBand="0" w:firstRowFirstColumn="0" w:firstRowLastColumn="0" w:lastRowFirstColumn="0" w:lastRowLastColumn="0"/>
+              <w:rPr>
+                <w:rFonts w:ascii="Calibri" w:hAnsi="Calibri" w:cs="Calibri"/>
+                <w:color w:val="000000"/>
+              </w:rPr>
+            </w:pPr>
+            <w:r>
+              <w:rPr>
+                <w:rFonts w:ascii="Calibri" w:hAnsi="Calibri" w:cs="Calibri"/>
+                <w:color w:val="000000"/>
+              </w:rPr>
+              <w:t>0,06512</w:t>
             </w:r>
           </w:p>
         </w:tc>
@@ -2447,7 +2937,6 @@
       <w:tr>
         <w:trPr>
           <w:trHeight w:val="300"/>
-          <w:jc w:val="center"/>
         </w:trPr>
         <w:tc>
           <w:tcPr>
@@ -2588,6 +3077,30 @@
                 <w:color w:val="000000"/>
               </w:rPr>
               <w:t>0,0207</w:t>
+            </w:r>
+          </w:p>
+        </w:tc>
+        <w:tc>
+          <w:tcPr>
+            <w:tcW w:w="1200" w:type="dxa"/>
+            <w:noWrap/>
+            <w:hideMark/>
+          </w:tcPr>
+          <w:p>
+            <w:pPr>
+              <w:jc w:val="center"/>
+              <w:cnfStyle w:val="000000000000" w:firstRow="0" w:lastRow="0" w:firstColumn="0" w:lastColumn="0" w:oddVBand="0" w:evenVBand="0" w:oddHBand="0" w:evenHBand="0" w:firstRowFirstColumn="0" w:firstRowLastColumn="0" w:lastRowFirstColumn="0" w:lastRowLastColumn="0"/>
+              <w:rPr>
+                <w:rFonts w:ascii="Calibri" w:hAnsi="Calibri" w:cs="Calibri"/>
+                <w:color w:val="000000"/>
+              </w:rPr>
+            </w:pPr>
+            <w:r>
+              <w:rPr>
+                <w:rFonts w:ascii="Calibri" w:hAnsi="Calibri" w:cs="Calibri"/>
+                <w:color w:val="000000"/>
+              </w:rPr>
+              <w:t>0,05476</w:t>
             </w:r>
           </w:p>
         </w:tc>
@@ -2596,7 +3109,6 @@
         <w:trPr>
           <w:cnfStyle w:val="000000100000" w:firstRow="0" w:lastRow="0" w:firstColumn="0" w:lastColumn="0" w:oddVBand="0" w:evenVBand="0" w:oddHBand="1" w:evenHBand="0" w:firstRowFirstColumn="0" w:firstRowLastColumn="0" w:lastRowFirstColumn="0" w:lastRowLastColumn="0"/>
           <w:trHeight w:val="300"/>
-          <w:jc w:val="center"/>
         </w:trPr>
         <w:tc>
           <w:tcPr>
@@ -2737,6 +3249,30 @@
                 <w:color w:val="000000"/>
               </w:rPr>
               <w:t>0,0148</w:t>
+            </w:r>
+          </w:p>
+        </w:tc>
+        <w:tc>
+          <w:tcPr>
+            <w:tcW w:w="1200" w:type="dxa"/>
+            <w:noWrap/>
+            <w:hideMark/>
+          </w:tcPr>
+          <w:p>
+            <w:pPr>
+              <w:jc w:val="center"/>
+              <w:cnfStyle w:val="000000100000" w:firstRow="0" w:lastRow="0" w:firstColumn="0" w:lastColumn="0" w:oddVBand="0" w:evenVBand="0" w:oddHBand="1" w:evenHBand="0" w:firstRowFirstColumn="0" w:firstRowLastColumn="0" w:lastRowFirstColumn="0" w:lastRowLastColumn="0"/>
+              <w:rPr>
+                <w:rFonts w:ascii="Calibri" w:hAnsi="Calibri" w:cs="Calibri"/>
+                <w:color w:val="000000"/>
+              </w:rPr>
+            </w:pPr>
+            <w:r>
+              <w:rPr>
+                <w:rFonts w:ascii="Calibri" w:hAnsi="Calibri" w:cs="Calibri"/>
+                <w:color w:val="000000"/>
+              </w:rPr>
+              <w:t>0,045</w:t>
             </w:r>
           </w:p>
         </w:tc>
@@ -2762,16 +3298,26 @@
     </w:p>
     <w:p>
       <w:r>
-        <w:t>Estudiem el comportament de la cach</w:t>
+        <w:t xml:space="preserve">Estudiem el comportament de la </w:t>
+      </w:r>
+      <w:proofErr w:type="spellStart"/>
+      <w:r>
+        <w:t>cach</w:t>
       </w:r>
       <w:r>
         <w:t>é</w:t>
       </w:r>
-      <w:r>
-        <w:t xml:space="preserve"> I</w:t>
-      </w:r>
-      <w:r>
-        <w:t>L1 al variar el tamany total per als valors 1KB, 2KB, 4KB, 8KB, 16KB, 32KB, 64KB.</w:t>
+      <w:proofErr w:type="spellEnd"/>
+      <w:r>
+        <w:t xml:space="preserve"> IL1 al variar el </w:t>
+      </w:r>
+      <w:proofErr w:type="spellStart"/>
+      <w:r>
+        <w:t>tamany</w:t>
+      </w:r>
+      <w:proofErr w:type="spellEnd"/>
+      <w:r>
+        <w:t xml:space="preserve"> total per als valors 1KB, 2KB, 4KB, 8KB, 16KB, 32KB, 64KB.</w:t>
       </w:r>
     </w:p>
     <w:p>
@@ -2783,10 +3329,10 @@
           <w:noProof/>
         </w:rPr>
         <w:drawing>
-          <wp:inline distT="0" distB="0" distL="0" distR="0" wp14:anchorId="6173CBE0" wp14:editId="3261281E">
+          <wp:inline distT="0" distB="0" distL="0" distR="0" wp14:anchorId="618D3EFF" wp14:editId="02B6AB03">
             <wp:extent cx="4572000" cy="2743200"/>
             <wp:effectExtent l="0" t="0" r="0" b="0"/>
-            <wp:docPr id="3" name="Gráfico 3">
+            <wp:docPr id="10" name="Gráfico 10">
               <a:extLst xmlns:a="http://schemas.openxmlformats.org/drawingml/2006/main">
                 <a:ext uri="{FF2B5EF4-FFF2-40B4-BE49-F238E27FC236}">
                   <a16:creationId xmlns:a16="http://schemas.microsoft.com/office/drawing/2014/main" id="{60382F96-ACDF-491E-A773-9F3FEC0D37AE}"/>
@@ -2823,29 +3369,59 @@
         <w:t>·</w:t>
       </w:r>
       <w:r>
-        <w:t>lisions al desar les instruccions a la cach</w:t>
+        <w:t xml:space="preserve">lisions al desar les instruccions a la </w:t>
+      </w:r>
+      <w:proofErr w:type="spellStart"/>
+      <w:r>
+        <w:t>cach</w:t>
       </w:r>
       <w:r>
         <w:t>é</w:t>
       </w:r>
-      <w:r>
-        <w:t xml:space="preserve">, de manera que el Hit Ratio </w:t>
+      <w:proofErr w:type="spellEnd"/>
+      <w:r>
+        <w:t xml:space="preserve">, de manera que el </w:t>
+      </w:r>
+      <w:proofErr w:type="spellStart"/>
+      <w:r>
+        <w:t>Hit</w:t>
+      </w:r>
+      <w:proofErr w:type="spellEnd"/>
+      <w:r>
+        <w:t xml:space="preserve"> </w:t>
+      </w:r>
+      <w:proofErr w:type="spellStart"/>
+      <w:r>
+        <w:t>Ratio</w:t>
+      </w:r>
+      <w:proofErr w:type="spellEnd"/>
+      <w:r>
+        <w:t xml:space="preserve"> </w:t>
       </w:r>
       <w:r>
         <w:t>é</w:t>
       </w:r>
       <w:r>
-        <w:t>s menor en tots els benchmarks.</w:t>
+        <w:t xml:space="preserve">s menor en tots els </w:t>
+      </w:r>
+      <w:proofErr w:type="spellStart"/>
+      <w:r>
+        <w:t>benchmarks</w:t>
+      </w:r>
+      <w:proofErr w:type="spellEnd"/>
+      <w:r>
+        <w:t>.</w:t>
       </w:r>
     </w:p>
+    <w:p/>
     <w:tbl>
       <w:tblPr>
         <w:tblStyle w:val="Tabladecuadrcula5oscura-nfasis1"/>
-        <w:tblW w:w="7200" w:type="dxa"/>
-        <w:jc w:val="center"/>
+        <w:tblW w:w="8400" w:type="dxa"/>
         <w:tblLook w:val="04A0" w:firstRow="1" w:lastRow="0" w:firstColumn="1" w:lastColumn="0" w:noHBand="0" w:noVBand="1"/>
       </w:tblPr>
       <w:tblGrid>
+        <w:gridCol w:w="1200"/>
         <w:gridCol w:w="1200"/>
         <w:gridCol w:w="1200"/>
         <w:gridCol w:w="1200"/>
@@ -2857,7 +3433,6 @@
         <w:trPr>
           <w:cnfStyle w:val="100000000000" w:firstRow="1" w:lastRow="0" w:firstColumn="0" w:lastColumn="0" w:oddVBand="0" w:evenVBand="0" w:oddHBand="0" w:evenHBand="0" w:firstRowFirstColumn="0" w:firstRowLastColumn="0" w:lastRowFirstColumn="0" w:lastRowLastColumn="0"/>
           <w:trHeight w:val="300"/>
-          <w:jc w:val="center"/>
         </w:trPr>
         <w:tc>
           <w:tcPr>
@@ -2871,6 +3446,7 @@
               <w:jc w:val="center"/>
               <w:rPr>
                 <w:rFonts w:ascii="Calibri" w:hAnsi="Calibri" w:cs="Calibri"/>
+                <w:color w:val="000000"/>
               </w:rPr>
             </w:pPr>
           </w:p>
@@ -2889,12 +3465,14 @@
                 <w:rFonts w:ascii="Calibri" w:hAnsi="Calibri" w:cs="Calibri"/>
               </w:rPr>
             </w:pPr>
+            <w:proofErr w:type="spellStart"/>
             <w:r>
               <w:rPr>
                 <w:rFonts w:ascii="Calibri" w:hAnsi="Calibri" w:cs="Calibri"/>
               </w:rPr>
               <w:t>Applu</w:t>
             </w:r>
+            <w:proofErr w:type="spellEnd"/>
           </w:p>
         </w:tc>
         <w:tc>
@@ -2911,12 +3489,14 @@
                 <w:rFonts w:ascii="Calibri" w:hAnsi="Calibri" w:cs="Calibri"/>
               </w:rPr>
             </w:pPr>
+            <w:proofErr w:type="spellStart"/>
             <w:r>
               <w:rPr>
                 <w:rFonts w:ascii="Calibri" w:hAnsi="Calibri" w:cs="Calibri"/>
               </w:rPr>
               <w:t>Crafty</w:t>
             </w:r>
+            <w:proofErr w:type="spellEnd"/>
           </w:p>
         </w:tc>
         <w:tc>
@@ -2933,12 +3513,14 @@
                 <w:rFonts w:ascii="Calibri" w:hAnsi="Calibri" w:cs="Calibri"/>
               </w:rPr>
             </w:pPr>
+            <w:proofErr w:type="spellStart"/>
             <w:r>
               <w:rPr>
                 <w:rFonts w:ascii="Calibri" w:hAnsi="Calibri" w:cs="Calibri"/>
               </w:rPr>
               <w:t>Twolf</w:t>
             </w:r>
+            <w:proofErr w:type="spellEnd"/>
           </w:p>
         </w:tc>
         <w:tc>
@@ -2955,12 +3537,14 @@
                 <w:rFonts w:ascii="Calibri" w:hAnsi="Calibri" w:cs="Calibri"/>
               </w:rPr>
             </w:pPr>
+            <w:proofErr w:type="spellStart"/>
             <w:r>
               <w:rPr>
                 <w:rFonts w:ascii="Calibri" w:hAnsi="Calibri" w:cs="Calibri"/>
               </w:rPr>
               <w:t>Vortex</w:t>
             </w:r>
+            <w:proofErr w:type="spellEnd"/>
           </w:p>
         </w:tc>
         <w:tc>
@@ -2977,12 +3561,38 @@
                 <w:rFonts w:ascii="Calibri" w:hAnsi="Calibri" w:cs="Calibri"/>
               </w:rPr>
             </w:pPr>
+            <w:proofErr w:type="spellStart"/>
             <w:r>
               <w:rPr>
                 <w:rFonts w:ascii="Calibri" w:hAnsi="Calibri" w:cs="Calibri"/>
               </w:rPr>
               <w:t>gzip</w:t>
             </w:r>
+            <w:proofErr w:type="spellEnd"/>
+          </w:p>
+        </w:tc>
+        <w:tc>
+          <w:tcPr>
+            <w:tcW w:w="1200" w:type="dxa"/>
+            <w:noWrap/>
+            <w:hideMark/>
+          </w:tcPr>
+          <w:p>
+            <w:pPr>
+              <w:jc w:val="center"/>
+              <w:cnfStyle w:val="100000000000" w:firstRow="1" w:lastRow="0" w:firstColumn="0" w:lastColumn="0" w:oddVBand="0" w:evenVBand="0" w:oddHBand="0" w:evenHBand="0" w:firstRowFirstColumn="0" w:firstRowLastColumn="0" w:lastRowFirstColumn="0" w:lastRowLastColumn="0"/>
+              <w:rPr>
+                <w:rFonts w:ascii="Calibri" w:hAnsi="Calibri" w:cs="Calibri"/>
+              </w:rPr>
+            </w:pPr>
+            <w:proofErr w:type="spellStart"/>
+            <w:r>
+              <w:rPr>
+                <w:rFonts w:ascii="Calibri" w:hAnsi="Calibri" w:cs="Calibri"/>
+              </w:rPr>
+              <w:t>Average</w:t>
+            </w:r>
+            <w:proofErr w:type="spellEnd"/>
           </w:p>
         </w:tc>
       </w:tr>
@@ -2990,7 +3600,6 @@
         <w:trPr>
           <w:cnfStyle w:val="000000100000" w:firstRow="0" w:lastRow="0" w:firstColumn="0" w:lastColumn="0" w:oddVBand="0" w:evenVBand="0" w:oddHBand="1" w:evenHBand="0" w:firstRowFirstColumn="0" w:firstRowLastColumn="0" w:lastRowFirstColumn="0" w:lastRowLastColumn="0"/>
           <w:trHeight w:val="300"/>
-          <w:jc w:val="center"/>
         </w:trPr>
         <w:tc>
           <w:tcPr>
@@ -3131,6 +3740,30 @@
                 <w:color w:val="000000"/>
               </w:rPr>
               <w:t>0,0194</w:t>
+            </w:r>
+          </w:p>
+        </w:tc>
+        <w:tc>
+          <w:tcPr>
+            <w:tcW w:w="1200" w:type="dxa"/>
+            <w:noWrap/>
+            <w:hideMark/>
+          </w:tcPr>
+          <w:p>
+            <w:pPr>
+              <w:jc w:val="center"/>
+              <w:cnfStyle w:val="000000100000" w:firstRow="0" w:lastRow="0" w:firstColumn="0" w:lastColumn="0" w:oddVBand="0" w:evenVBand="0" w:oddHBand="1" w:evenHBand="0" w:firstRowFirstColumn="0" w:firstRowLastColumn="0" w:lastRowFirstColumn="0" w:lastRowLastColumn="0"/>
+              <w:rPr>
+                <w:rFonts w:ascii="Calibri" w:hAnsi="Calibri" w:cs="Calibri"/>
+                <w:color w:val="000000"/>
+              </w:rPr>
+            </w:pPr>
+            <w:r>
+              <w:rPr>
+                <w:rFonts w:ascii="Calibri" w:hAnsi="Calibri" w:cs="Calibri"/>
+                <w:color w:val="000000"/>
+              </w:rPr>
+              <w:t>0,07742</w:t>
             </w:r>
           </w:p>
         </w:tc>
@@ -3138,7 +3771,6 @@
       <w:tr>
         <w:trPr>
           <w:trHeight w:val="300"/>
-          <w:jc w:val="center"/>
         </w:trPr>
         <w:tc>
           <w:tcPr>
@@ -3279,6 +3911,30 @@
                 <w:color w:val="000000"/>
               </w:rPr>
               <w:t>0,0111</w:t>
+            </w:r>
+          </w:p>
+        </w:tc>
+        <w:tc>
+          <w:tcPr>
+            <w:tcW w:w="1200" w:type="dxa"/>
+            <w:noWrap/>
+            <w:hideMark/>
+          </w:tcPr>
+          <w:p>
+            <w:pPr>
+              <w:jc w:val="center"/>
+              <w:cnfStyle w:val="000000000000" w:firstRow="0" w:lastRow="0" w:firstColumn="0" w:lastColumn="0" w:oddVBand="0" w:evenVBand="0" w:oddHBand="0" w:evenHBand="0" w:firstRowFirstColumn="0" w:firstRowLastColumn="0" w:lastRowFirstColumn="0" w:lastRowLastColumn="0"/>
+              <w:rPr>
+                <w:rFonts w:ascii="Calibri" w:hAnsi="Calibri" w:cs="Calibri"/>
+                <w:color w:val="000000"/>
+              </w:rPr>
+            </w:pPr>
+            <w:r>
+              <w:rPr>
+                <w:rFonts w:ascii="Calibri" w:hAnsi="Calibri" w:cs="Calibri"/>
+                <w:color w:val="000000"/>
+              </w:rPr>
+              <w:t>0,06746</w:t>
             </w:r>
           </w:p>
         </w:tc>
@@ -3287,7 +3943,6 @@
         <w:trPr>
           <w:cnfStyle w:val="000000100000" w:firstRow="0" w:lastRow="0" w:firstColumn="0" w:lastColumn="0" w:oddVBand="0" w:evenVBand="0" w:oddHBand="1" w:evenHBand="0" w:firstRowFirstColumn="0" w:firstRowLastColumn="0" w:lastRowFirstColumn="0" w:lastRowLastColumn="0"/>
           <w:trHeight w:val="300"/>
-          <w:jc w:val="center"/>
         </w:trPr>
         <w:tc>
           <w:tcPr>
@@ -3428,6 +4083,30 @@
                 <w:color w:val="000000"/>
               </w:rPr>
               <w:t>0,0073</w:t>
+            </w:r>
+          </w:p>
+        </w:tc>
+        <w:tc>
+          <w:tcPr>
+            <w:tcW w:w="1200" w:type="dxa"/>
+            <w:noWrap/>
+            <w:hideMark/>
+          </w:tcPr>
+          <w:p>
+            <w:pPr>
+              <w:jc w:val="center"/>
+              <w:cnfStyle w:val="000000100000" w:firstRow="0" w:lastRow="0" w:firstColumn="0" w:lastColumn="0" w:oddVBand="0" w:evenVBand="0" w:oddHBand="1" w:evenHBand="0" w:firstRowFirstColumn="0" w:firstRowLastColumn="0" w:lastRowFirstColumn="0" w:lastRowLastColumn="0"/>
+              <w:rPr>
+                <w:rFonts w:ascii="Calibri" w:hAnsi="Calibri" w:cs="Calibri"/>
+                <w:color w:val="000000"/>
+              </w:rPr>
+            </w:pPr>
+            <w:r>
+              <w:rPr>
+                <w:rFonts w:ascii="Calibri" w:hAnsi="Calibri" w:cs="Calibri"/>
+                <w:color w:val="000000"/>
+              </w:rPr>
+              <w:t>0,05276</w:t>
             </w:r>
           </w:p>
         </w:tc>
@@ -3435,7 +4114,6 @@
       <w:tr>
         <w:trPr>
           <w:trHeight w:val="300"/>
-          <w:jc w:val="center"/>
         </w:trPr>
         <w:tc>
           <w:tcPr>
@@ -3576,6 +4254,30 @@
                 <w:color w:val="000000"/>
               </w:rPr>
               <w:t>0</w:t>
+            </w:r>
+          </w:p>
+        </w:tc>
+        <w:tc>
+          <w:tcPr>
+            <w:tcW w:w="1200" w:type="dxa"/>
+            <w:noWrap/>
+            <w:hideMark/>
+          </w:tcPr>
+          <w:p>
+            <w:pPr>
+              <w:jc w:val="center"/>
+              <w:cnfStyle w:val="000000000000" w:firstRow="0" w:lastRow="0" w:firstColumn="0" w:lastColumn="0" w:oddVBand="0" w:evenVBand="0" w:oddHBand="0" w:evenHBand="0" w:firstRowFirstColumn="0" w:firstRowLastColumn="0" w:lastRowFirstColumn="0" w:lastRowLastColumn="0"/>
+              <w:rPr>
+                <w:rFonts w:ascii="Calibri" w:hAnsi="Calibri" w:cs="Calibri"/>
+                <w:color w:val="000000"/>
+              </w:rPr>
+            </w:pPr>
+            <w:r>
+              <w:rPr>
+                <w:rFonts w:ascii="Calibri" w:hAnsi="Calibri" w:cs="Calibri"/>
+                <w:color w:val="000000"/>
+              </w:rPr>
+              <w:t>0,03602</w:t>
             </w:r>
           </w:p>
         </w:tc>
@@ -3584,7 +4286,6 @@
         <w:trPr>
           <w:cnfStyle w:val="000000100000" w:firstRow="0" w:lastRow="0" w:firstColumn="0" w:lastColumn="0" w:oddVBand="0" w:evenVBand="0" w:oddHBand="1" w:evenHBand="0" w:firstRowFirstColumn="0" w:firstRowLastColumn="0" w:lastRowFirstColumn="0" w:lastRowLastColumn="0"/>
           <w:trHeight w:val="300"/>
-          <w:jc w:val="center"/>
         </w:trPr>
         <w:tc>
           <w:tcPr>
@@ -3725,6 +4426,30 @@
                 <w:color w:val="000000"/>
               </w:rPr>
               <w:t>0</w:t>
+            </w:r>
+          </w:p>
+        </w:tc>
+        <w:tc>
+          <w:tcPr>
+            <w:tcW w:w="1200" w:type="dxa"/>
+            <w:noWrap/>
+            <w:hideMark/>
+          </w:tcPr>
+          <w:p>
+            <w:pPr>
+              <w:jc w:val="center"/>
+              <w:cnfStyle w:val="000000100000" w:firstRow="0" w:lastRow="0" w:firstColumn="0" w:lastColumn="0" w:oddVBand="0" w:evenVBand="0" w:oddHBand="1" w:evenHBand="0" w:firstRowFirstColumn="0" w:firstRowLastColumn="0" w:lastRowFirstColumn="0" w:lastRowLastColumn="0"/>
+              <w:rPr>
+                <w:rFonts w:ascii="Calibri" w:hAnsi="Calibri" w:cs="Calibri"/>
+                <w:color w:val="000000"/>
+              </w:rPr>
+            </w:pPr>
+            <w:r>
+              <w:rPr>
+                <w:rFonts w:ascii="Calibri" w:hAnsi="Calibri" w:cs="Calibri"/>
+                <w:color w:val="000000"/>
+              </w:rPr>
+              <w:t>0,0191</w:t>
             </w:r>
           </w:p>
         </w:tc>
@@ -3732,7 +4457,6 @@
       <w:tr>
         <w:trPr>
           <w:trHeight w:val="300"/>
-          <w:jc w:val="center"/>
         </w:trPr>
         <w:tc>
           <w:tcPr>
@@ -3873,6 +4597,30 @@
                 <w:color w:val="000000"/>
               </w:rPr>
               <w:t>0</w:t>
+            </w:r>
+          </w:p>
+        </w:tc>
+        <w:tc>
+          <w:tcPr>
+            <w:tcW w:w="1200" w:type="dxa"/>
+            <w:noWrap/>
+            <w:hideMark/>
+          </w:tcPr>
+          <w:p>
+            <w:pPr>
+              <w:jc w:val="center"/>
+              <w:cnfStyle w:val="000000000000" w:firstRow="0" w:lastRow="0" w:firstColumn="0" w:lastColumn="0" w:oddVBand="0" w:evenVBand="0" w:oddHBand="0" w:evenHBand="0" w:firstRowFirstColumn="0" w:firstRowLastColumn="0" w:lastRowFirstColumn="0" w:lastRowLastColumn="0"/>
+              <w:rPr>
+                <w:rFonts w:ascii="Calibri" w:hAnsi="Calibri" w:cs="Calibri"/>
+                <w:color w:val="000000"/>
+              </w:rPr>
+            </w:pPr>
+            <w:r>
+              <w:rPr>
+                <w:rFonts w:ascii="Calibri" w:hAnsi="Calibri" w:cs="Calibri"/>
+                <w:color w:val="000000"/>
+              </w:rPr>
+              <w:t>0,01008</w:t>
             </w:r>
           </w:p>
         </w:tc>
@@ -3881,7 +4629,6 @@
         <w:trPr>
           <w:cnfStyle w:val="000000100000" w:firstRow="0" w:lastRow="0" w:firstColumn="0" w:lastColumn="0" w:oddVBand="0" w:evenVBand="0" w:oddHBand="1" w:evenHBand="0" w:firstRowFirstColumn="0" w:firstRowLastColumn="0" w:lastRowFirstColumn="0" w:lastRowLastColumn="0"/>
           <w:trHeight w:val="300"/>
-          <w:jc w:val="center"/>
         </w:trPr>
         <w:tc>
           <w:tcPr>
@@ -4022,12 +4769,35 @@
                 <w:color w:val="000000"/>
               </w:rPr>
               <w:t>0</w:t>
+            </w:r>
+          </w:p>
+        </w:tc>
+        <w:tc>
+          <w:tcPr>
+            <w:tcW w:w="1200" w:type="dxa"/>
+            <w:noWrap/>
+            <w:hideMark/>
+          </w:tcPr>
+          <w:p>
+            <w:pPr>
+              <w:jc w:val="center"/>
+              <w:cnfStyle w:val="000000100000" w:firstRow="0" w:lastRow="0" w:firstColumn="0" w:lastColumn="0" w:oddVBand="0" w:evenVBand="0" w:oddHBand="1" w:evenHBand="0" w:firstRowFirstColumn="0" w:firstRowLastColumn="0" w:lastRowFirstColumn="0" w:lastRowLastColumn="0"/>
+              <w:rPr>
+                <w:rFonts w:ascii="Calibri" w:hAnsi="Calibri" w:cs="Calibri"/>
+                <w:color w:val="000000"/>
+              </w:rPr>
+            </w:pPr>
+            <w:r>
+              <w:rPr>
+                <w:rFonts w:ascii="Calibri" w:hAnsi="Calibri" w:cs="Calibri"/>
+                <w:color w:val="000000"/>
+              </w:rPr>
+              <w:t>0,0037</w:t>
             </w:r>
           </w:p>
         </w:tc>
       </w:tr>
     </w:tbl>
-    <w:p/>
     <w:p/>
     <w:p/>
     <w:p/>
@@ -4049,11 +4819,16 @@
     </w:p>
     <w:p>
       <w:r>
-        <w:t>Estudiem el comportament de la cach</w:t>
+        <w:t xml:space="preserve">Estudiem el comportament de la </w:t>
+      </w:r>
+      <w:proofErr w:type="spellStart"/>
+      <w:r>
+        <w:t>cach</w:t>
       </w:r>
       <w:r>
         <w:t>é</w:t>
       </w:r>
+      <w:proofErr w:type="spellEnd"/>
       <w:r>
         <w:t xml:space="preserve"> </w:t>
       </w:r>
@@ -4061,7 +4836,15 @@
         <w:t>UL2</w:t>
       </w:r>
       <w:r>
-        <w:t xml:space="preserve"> al variar el tamany total per als valors 32KB, 64KB</w:t>
+        <w:t xml:space="preserve"> al variar el </w:t>
+      </w:r>
+      <w:proofErr w:type="spellStart"/>
+      <w:r>
+        <w:t>tamany</w:t>
+      </w:r>
+      <w:proofErr w:type="spellEnd"/>
+      <w:r>
+        <w:t xml:space="preserve"> total per als valors 32KB, 64KB</w:t>
       </w:r>
       <w:r>
         <w:t>, 128KB, 256KB, 521KB</w:t>
@@ -4079,10 +4862,10 @@
           <w:noProof/>
         </w:rPr>
         <w:drawing>
-          <wp:inline distT="0" distB="0" distL="0" distR="0" wp14:anchorId="6DE5AFF1" wp14:editId="1F9BA451">
-            <wp:extent cx="4914900" cy="3028950"/>
+          <wp:inline distT="0" distB="0" distL="0" distR="0" wp14:anchorId="1D2B4AC9" wp14:editId="20E0B4DF">
+            <wp:extent cx="4572000" cy="2743200"/>
             <wp:effectExtent l="0" t="0" r="0" b="0"/>
-            <wp:docPr id="4" name="Gráfico 4">
+            <wp:docPr id="11" name="Gráfico 11">
               <a:extLst xmlns:a="http://schemas.openxmlformats.org/drawingml/2006/main">
                 <a:ext uri="{FF2B5EF4-FFF2-40B4-BE49-F238E27FC236}">
                   <a16:creationId xmlns:a16="http://schemas.microsoft.com/office/drawing/2014/main" id="{E2C89DAA-3144-49DC-B010-3AC6D3AB3830}"/>
@@ -4107,13 +4890,21 @@
         <w:t>é</w:t>
       </w:r>
       <w:r>
-        <w:t>s el mateix  que en les altres dues cach</w:t>
+        <w:t xml:space="preserve">s el mateix  que en les altres dues </w:t>
+      </w:r>
+      <w:proofErr w:type="spellStart"/>
+      <w:r>
+        <w:t>cach</w:t>
       </w:r>
       <w:r>
         <w:t>é</w:t>
       </w:r>
       <w:r>
-        <w:t>s, per</w:t>
+        <w:t>s</w:t>
+      </w:r>
+      <w:proofErr w:type="spellEnd"/>
+      <w:r>
+        <w:t>, per</w:t>
       </w:r>
       <w:r>
         <w:t>ò</w:t>
@@ -4131,17 +4922,34 @@
         <w:t>·</w:t>
       </w:r>
       <w:r>
-        <w:t>lisions i el hit ratio no millora al mateix ritme que en els casos menors.</w:t>
+        <w:t xml:space="preserve">lisions i el </w:t>
+      </w:r>
+      <w:proofErr w:type="spellStart"/>
+      <w:r>
+        <w:t>hit</w:t>
+      </w:r>
+      <w:proofErr w:type="spellEnd"/>
+      <w:r>
+        <w:t xml:space="preserve"> </w:t>
+      </w:r>
+      <w:proofErr w:type="spellStart"/>
+      <w:r>
+        <w:t>ratio</w:t>
+      </w:r>
+      <w:proofErr w:type="spellEnd"/>
+      <w:r>
+        <w:t xml:space="preserve"> no millora al mateix ritme que en els casos menors.</w:t>
       </w:r>
     </w:p>
+    <w:p/>
     <w:tbl>
       <w:tblPr>
         <w:tblStyle w:val="Tabladecuadrcula5oscura-nfasis1"/>
-        <w:tblW w:w="7200" w:type="dxa"/>
-        <w:jc w:val="center"/>
+        <w:tblW w:w="8400" w:type="dxa"/>
         <w:tblLook w:val="04A0" w:firstRow="1" w:lastRow="0" w:firstColumn="1" w:lastColumn="0" w:noHBand="0" w:noVBand="1"/>
       </w:tblPr>
       <w:tblGrid>
+        <w:gridCol w:w="1200"/>
         <w:gridCol w:w="1200"/>
         <w:gridCol w:w="1200"/>
         <w:gridCol w:w="1200"/>
@@ -4153,7 +4961,6 @@
         <w:trPr>
           <w:cnfStyle w:val="100000000000" w:firstRow="1" w:lastRow="0" w:firstColumn="0" w:lastColumn="0" w:oddVBand="0" w:evenVBand="0" w:oddHBand="0" w:evenHBand="0" w:firstRowFirstColumn="0" w:firstRowLastColumn="0" w:lastRowFirstColumn="0" w:lastRowLastColumn="0"/>
           <w:trHeight w:val="300"/>
-          <w:jc w:val="center"/>
         </w:trPr>
         <w:tc>
           <w:tcPr>
@@ -4186,12 +4993,14 @@
                 <w:rFonts w:ascii="Calibri" w:hAnsi="Calibri" w:cs="Calibri"/>
               </w:rPr>
             </w:pPr>
+            <w:proofErr w:type="spellStart"/>
             <w:r>
               <w:rPr>
                 <w:rFonts w:ascii="Calibri" w:hAnsi="Calibri" w:cs="Calibri"/>
               </w:rPr>
               <w:t>Applu</w:t>
             </w:r>
+            <w:proofErr w:type="spellEnd"/>
           </w:p>
         </w:tc>
         <w:tc>
@@ -4208,12 +5017,14 @@
                 <w:rFonts w:ascii="Calibri" w:hAnsi="Calibri" w:cs="Calibri"/>
               </w:rPr>
             </w:pPr>
+            <w:proofErr w:type="spellStart"/>
             <w:r>
               <w:rPr>
                 <w:rFonts w:ascii="Calibri" w:hAnsi="Calibri" w:cs="Calibri"/>
               </w:rPr>
               <w:t>Crafty</w:t>
             </w:r>
+            <w:proofErr w:type="spellEnd"/>
           </w:p>
         </w:tc>
         <w:tc>
@@ -4230,12 +5041,14 @@
                 <w:rFonts w:ascii="Calibri" w:hAnsi="Calibri" w:cs="Calibri"/>
               </w:rPr>
             </w:pPr>
+            <w:proofErr w:type="spellStart"/>
             <w:r>
               <w:rPr>
                 <w:rFonts w:ascii="Calibri" w:hAnsi="Calibri" w:cs="Calibri"/>
               </w:rPr>
               <w:t>Twolf</w:t>
             </w:r>
+            <w:proofErr w:type="spellEnd"/>
           </w:p>
         </w:tc>
         <w:tc>
@@ -4252,12 +5065,14 @@
                 <w:rFonts w:ascii="Calibri" w:hAnsi="Calibri" w:cs="Calibri"/>
               </w:rPr>
             </w:pPr>
+            <w:proofErr w:type="spellStart"/>
             <w:r>
               <w:rPr>
                 <w:rFonts w:ascii="Calibri" w:hAnsi="Calibri" w:cs="Calibri"/>
               </w:rPr>
               <w:t>Vortex</w:t>
             </w:r>
+            <w:proofErr w:type="spellEnd"/>
           </w:p>
         </w:tc>
         <w:tc>
@@ -4274,12 +5089,38 @@
                 <w:rFonts w:ascii="Calibri" w:hAnsi="Calibri" w:cs="Calibri"/>
               </w:rPr>
             </w:pPr>
+            <w:proofErr w:type="spellStart"/>
             <w:r>
               <w:rPr>
                 <w:rFonts w:ascii="Calibri" w:hAnsi="Calibri" w:cs="Calibri"/>
               </w:rPr>
               <w:t>gzip</w:t>
             </w:r>
+            <w:proofErr w:type="spellEnd"/>
+          </w:p>
+        </w:tc>
+        <w:tc>
+          <w:tcPr>
+            <w:tcW w:w="1200" w:type="dxa"/>
+            <w:noWrap/>
+            <w:hideMark/>
+          </w:tcPr>
+          <w:p>
+            <w:pPr>
+              <w:jc w:val="center"/>
+              <w:cnfStyle w:val="100000000000" w:firstRow="1" w:lastRow="0" w:firstColumn="0" w:lastColumn="0" w:oddVBand="0" w:evenVBand="0" w:oddHBand="0" w:evenHBand="0" w:firstRowFirstColumn="0" w:firstRowLastColumn="0" w:lastRowFirstColumn="0" w:lastRowLastColumn="0"/>
+              <w:rPr>
+                <w:rFonts w:ascii="Calibri" w:hAnsi="Calibri" w:cs="Calibri"/>
+              </w:rPr>
+            </w:pPr>
+            <w:proofErr w:type="spellStart"/>
+            <w:r>
+              <w:rPr>
+                <w:rFonts w:ascii="Calibri" w:hAnsi="Calibri" w:cs="Calibri"/>
+              </w:rPr>
+              <w:t>Average</w:t>
+            </w:r>
+            <w:proofErr w:type="spellEnd"/>
           </w:p>
         </w:tc>
       </w:tr>
@@ -4287,7 +5128,6 @@
         <w:trPr>
           <w:cnfStyle w:val="000000100000" w:firstRow="0" w:lastRow="0" w:firstColumn="0" w:lastColumn="0" w:oddVBand="0" w:evenVBand="0" w:oddHBand="1" w:evenHBand="0" w:firstRowFirstColumn="0" w:firstRowLastColumn="0" w:lastRowFirstColumn="0" w:lastRowLastColumn="0"/>
           <w:trHeight w:val="300"/>
-          <w:jc w:val="center"/>
         </w:trPr>
         <w:tc>
           <w:tcPr>
@@ -4428,6 +5268,30 @@
                 <w:color w:val="000000"/>
               </w:rPr>
               <w:t>0,5247</w:t>
+            </w:r>
+          </w:p>
+        </w:tc>
+        <w:tc>
+          <w:tcPr>
+            <w:tcW w:w="1200" w:type="dxa"/>
+            <w:noWrap/>
+            <w:hideMark/>
+          </w:tcPr>
+          <w:p>
+            <w:pPr>
+              <w:jc w:val="center"/>
+              <w:cnfStyle w:val="000000100000" w:firstRow="0" w:lastRow="0" w:firstColumn="0" w:lastColumn="0" w:oddVBand="0" w:evenVBand="0" w:oddHBand="1" w:evenHBand="0" w:firstRowFirstColumn="0" w:firstRowLastColumn="0" w:lastRowFirstColumn="0" w:lastRowLastColumn="0"/>
+              <w:rPr>
+                <w:rFonts w:ascii="Calibri" w:hAnsi="Calibri" w:cs="Calibri"/>
+                <w:color w:val="000000"/>
+              </w:rPr>
+            </w:pPr>
+            <w:r>
+              <w:rPr>
+                <w:rFonts w:ascii="Calibri" w:hAnsi="Calibri" w:cs="Calibri"/>
+                <w:color w:val="000000"/>
+              </w:rPr>
+              <w:t>0,44314</w:t>
             </w:r>
           </w:p>
         </w:tc>
@@ -4435,7 +5299,6 @@
       <w:tr>
         <w:trPr>
           <w:trHeight w:val="300"/>
-          <w:jc w:val="center"/>
         </w:trPr>
         <w:tc>
           <w:tcPr>
@@ -4576,6 +5439,30 @@
                 <w:color w:val="000000"/>
               </w:rPr>
               <w:t>0,4085</w:t>
+            </w:r>
+          </w:p>
+        </w:tc>
+        <w:tc>
+          <w:tcPr>
+            <w:tcW w:w="1200" w:type="dxa"/>
+            <w:noWrap/>
+            <w:hideMark/>
+          </w:tcPr>
+          <w:p>
+            <w:pPr>
+              <w:jc w:val="center"/>
+              <w:cnfStyle w:val="000000000000" w:firstRow="0" w:lastRow="0" w:firstColumn="0" w:lastColumn="0" w:oddVBand="0" w:evenVBand="0" w:oddHBand="0" w:evenHBand="0" w:firstRowFirstColumn="0" w:firstRowLastColumn="0" w:lastRowFirstColumn="0" w:lastRowLastColumn="0"/>
+              <w:rPr>
+                <w:rFonts w:ascii="Calibri" w:hAnsi="Calibri" w:cs="Calibri"/>
+                <w:color w:val="000000"/>
+              </w:rPr>
+            </w:pPr>
+            <w:r>
+              <w:rPr>
+                <w:rFonts w:ascii="Calibri" w:hAnsi="Calibri" w:cs="Calibri"/>
+                <w:color w:val="000000"/>
+              </w:rPr>
+              <w:t>0,28668</w:t>
             </w:r>
           </w:p>
         </w:tc>
@@ -4584,7 +5471,6 @@
         <w:trPr>
           <w:cnfStyle w:val="000000100000" w:firstRow="0" w:lastRow="0" w:firstColumn="0" w:lastColumn="0" w:oddVBand="0" w:evenVBand="0" w:oddHBand="1" w:evenHBand="0" w:firstRowFirstColumn="0" w:firstRowLastColumn="0" w:lastRowFirstColumn="0" w:lastRowLastColumn="0"/>
           <w:trHeight w:val="300"/>
-          <w:jc w:val="center"/>
         </w:trPr>
         <w:tc>
           <w:tcPr>
@@ -4725,6 +5611,30 @@
                 <w:color w:val="000000"/>
               </w:rPr>
               <w:t>0,2854</w:t>
+            </w:r>
+          </w:p>
+        </w:tc>
+        <w:tc>
+          <w:tcPr>
+            <w:tcW w:w="1200" w:type="dxa"/>
+            <w:noWrap/>
+            <w:hideMark/>
+          </w:tcPr>
+          <w:p>
+            <w:pPr>
+              <w:jc w:val="center"/>
+              <w:cnfStyle w:val="000000100000" w:firstRow="0" w:lastRow="0" w:firstColumn="0" w:lastColumn="0" w:oddVBand="0" w:evenVBand="0" w:oddHBand="1" w:evenHBand="0" w:firstRowFirstColumn="0" w:firstRowLastColumn="0" w:lastRowFirstColumn="0" w:lastRowLastColumn="0"/>
+              <w:rPr>
+                <w:rFonts w:ascii="Calibri" w:hAnsi="Calibri" w:cs="Calibri"/>
+                <w:color w:val="000000"/>
+              </w:rPr>
+            </w:pPr>
+            <w:r>
+              <w:rPr>
+                <w:rFonts w:ascii="Calibri" w:hAnsi="Calibri" w:cs="Calibri"/>
+                <w:color w:val="000000"/>
+              </w:rPr>
+              <w:t>0,20054</w:t>
             </w:r>
           </w:p>
         </w:tc>
@@ -4732,7 +5642,6 @@
       <w:tr>
         <w:trPr>
           <w:trHeight w:val="300"/>
-          <w:jc w:val="center"/>
         </w:trPr>
         <w:tc>
           <w:tcPr>
@@ -4873,6 +5782,30 @@
                 <w:color w:val="000000"/>
               </w:rPr>
               <w:t>0,1343</w:t>
+            </w:r>
+          </w:p>
+        </w:tc>
+        <w:tc>
+          <w:tcPr>
+            <w:tcW w:w="1200" w:type="dxa"/>
+            <w:noWrap/>
+            <w:hideMark/>
+          </w:tcPr>
+          <w:p>
+            <w:pPr>
+              <w:jc w:val="center"/>
+              <w:cnfStyle w:val="000000000000" w:firstRow="0" w:lastRow="0" w:firstColumn="0" w:lastColumn="0" w:oddVBand="0" w:evenVBand="0" w:oddHBand="0" w:evenHBand="0" w:firstRowFirstColumn="0" w:firstRowLastColumn="0" w:lastRowFirstColumn="0" w:lastRowLastColumn="0"/>
+              <w:rPr>
+                <w:rFonts w:ascii="Calibri" w:hAnsi="Calibri" w:cs="Calibri"/>
+                <w:color w:val="000000"/>
+              </w:rPr>
+            </w:pPr>
+            <w:r>
+              <w:rPr>
+                <w:rFonts w:ascii="Calibri" w:hAnsi="Calibri" w:cs="Calibri"/>
+                <w:color w:val="000000"/>
+              </w:rPr>
+              <w:t>0,15226</w:t>
             </w:r>
           </w:p>
         </w:tc>
@@ -4881,7 +5814,6 @@
         <w:trPr>
           <w:cnfStyle w:val="000000100000" w:firstRow="0" w:lastRow="0" w:firstColumn="0" w:lastColumn="0" w:oddVBand="0" w:evenVBand="0" w:oddHBand="1" w:evenHBand="0" w:firstRowFirstColumn="0" w:firstRowLastColumn="0" w:lastRowFirstColumn="0" w:lastRowLastColumn="0"/>
           <w:trHeight w:val="300"/>
-          <w:jc w:val="center"/>
         </w:trPr>
         <w:tc>
           <w:tcPr>
@@ -5022,13 +5954,40 @@
                 <w:color w:val="000000"/>
               </w:rPr>
               <w:t>0,1183</w:t>
+            </w:r>
+          </w:p>
+        </w:tc>
+        <w:tc>
+          <w:tcPr>
+            <w:tcW w:w="1200" w:type="dxa"/>
+            <w:noWrap/>
+            <w:hideMark/>
+          </w:tcPr>
+          <w:p>
+            <w:pPr>
+              <w:jc w:val="center"/>
+              <w:cnfStyle w:val="000000100000" w:firstRow="0" w:lastRow="0" w:firstColumn="0" w:lastColumn="0" w:oddVBand="0" w:evenVBand="0" w:oddHBand="1" w:evenHBand="0" w:firstRowFirstColumn="0" w:firstRowLastColumn="0" w:lastRowFirstColumn="0" w:lastRowLastColumn="0"/>
+              <w:rPr>
+                <w:rFonts w:ascii="Calibri" w:hAnsi="Calibri" w:cs="Calibri"/>
+                <w:color w:val="000000"/>
+              </w:rPr>
+            </w:pPr>
+            <w:r>
+              <w:rPr>
+                <w:rFonts w:ascii="Calibri" w:hAnsi="Calibri" w:cs="Calibri"/>
+                <w:color w:val="000000"/>
+              </w:rPr>
+              <w:t>0,13326</w:t>
             </w:r>
           </w:p>
         </w:tc>
       </w:tr>
     </w:tbl>
-    <w:p/>
-    <w:p/>
+    <w:p>
+      <w:pPr>
+        <w:jc w:val="center"/>
+      </w:pPr>
+    </w:p>
     <w:p/>
     <w:p/>
     <w:p/>
@@ -5049,31 +6008,27 @@
     </w:p>
     <w:p>
       <w:r>
-        <w:t>Estudiem el comportament de la cach</w:t>
+        <w:t xml:space="preserve">Estudiem el comportament de la </w:t>
+      </w:r>
+      <w:proofErr w:type="spellStart"/>
+      <w:r>
+        <w:t>cach</w:t>
       </w:r>
       <w:r>
         <w:t>é</w:t>
       </w:r>
+      <w:proofErr w:type="spellEnd"/>
       <w:r>
         <w:t xml:space="preserve"> D</w:t>
       </w:r>
       <w:r>
-        <w:t xml:space="preserve">L1 al variar </w:t>
-      </w:r>
-      <w:r>
-        <w:t>el valor d</w:t>
+        <w:t>L1 al variar el valor d</w:t>
       </w:r>
       <w:r>
         <w:t>’</w:t>
       </w:r>
       <w:r>
-        <w:t>associativitat</w:t>
-      </w:r>
-      <w:r>
-        <w:t xml:space="preserve"> per als valors </w:t>
-      </w:r>
-      <w:r>
-        <w:t>1, 2, 4, 8, 16, 32, 64.</w:t>
+        <w:t>associativitat per als valors 1, 2, 4, 8, 16, 32, 64.</w:t>
       </w:r>
     </w:p>
     <w:p>
@@ -5085,10 +6040,10 @@
           <w:noProof/>
         </w:rPr>
         <w:drawing>
-          <wp:inline distT="0" distB="0" distL="0" distR="0" wp14:anchorId="276C04A8" wp14:editId="75FB63CA">
-            <wp:extent cx="4924425" cy="3076575"/>
-            <wp:effectExtent l="0" t="0" r="9525" b="9525"/>
-            <wp:docPr id="5" name="Gráfico 5">
+          <wp:inline distT="0" distB="0" distL="0" distR="0" wp14:anchorId="2583650E" wp14:editId="3CC8A2F4">
+            <wp:extent cx="4572000" cy="2743200"/>
+            <wp:effectExtent l="0" t="0" r="0" b="0"/>
+            <wp:docPr id="12" name="Gráfico 12">
               <a:extLst xmlns:a="http://schemas.openxmlformats.org/drawingml/2006/main">
                 <a:ext uri="{FF2B5EF4-FFF2-40B4-BE49-F238E27FC236}">
                   <a16:creationId xmlns:a16="http://schemas.microsoft.com/office/drawing/2014/main" id="{ADA54439-ADC2-4881-BF6C-76E2E3C4BDE0}"/>
@@ -5107,7 +6062,15 @@
     </w:p>
     <w:p>
       <w:r>
-        <w:t>Veiem que Al augmentar la associativitat aconseguim disminuir el GIT Ratio, per</w:t>
+        <w:t xml:space="preserve">Veiem que Al augmentar la associativitat aconseguim disminuir el GIT </w:t>
+      </w:r>
+      <w:proofErr w:type="spellStart"/>
+      <w:r>
+        <w:t>Ratio</w:t>
+      </w:r>
+      <w:proofErr w:type="spellEnd"/>
+      <w:r>
+        <w:t>, per</w:t>
       </w:r>
       <w:r>
         <w:t>ò</w:t>
@@ -5143,23 +6106,30 @@
         <w:t>é</w:t>
       </w:r>
       <w:r>
-        <w:t>s tant estable que aporta poca millora al rendiment de la cach</w:t>
+        <w:t xml:space="preserve">s tant estable que aporta poca millora al rendiment de la </w:t>
+      </w:r>
+      <w:proofErr w:type="spellStart"/>
+      <w:r>
+        <w:t>cach</w:t>
       </w:r>
       <w:r>
         <w:t>é</w:t>
       </w:r>
+      <w:proofErr w:type="spellEnd"/>
       <w:r>
         <w:t>.</w:t>
       </w:r>
     </w:p>
+    <w:p/>
     <w:tbl>
       <w:tblPr>
         <w:tblStyle w:val="Tabladecuadrcula5oscura-nfasis1"/>
-        <w:tblW w:w="7200" w:type="dxa"/>
+        <w:tblW w:w="8400" w:type="dxa"/>
         <w:jc w:val="center"/>
         <w:tblLook w:val="04A0" w:firstRow="1" w:lastRow="0" w:firstColumn="1" w:lastColumn="0" w:noHBand="0" w:noVBand="1"/>
       </w:tblPr>
       <w:tblGrid>
+        <w:gridCol w:w="1200"/>
         <w:gridCol w:w="1200"/>
         <w:gridCol w:w="1200"/>
         <w:gridCol w:w="1200"/>
@@ -5203,12 +6173,14 @@
                 <w:rFonts w:ascii="Calibri" w:hAnsi="Calibri" w:cs="Calibri"/>
               </w:rPr>
             </w:pPr>
+            <w:proofErr w:type="spellStart"/>
             <w:r>
               <w:rPr>
                 <w:rFonts w:ascii="Calibri" w:hAnsi="Calibri" w:cs="Calibri"/>
               </w:rPr>
               <w:t>Applu</w:t>
             </w:r>
+            <w:proofErr w:type="spellEnd"/>
           </w:p>
         </w:tc>
         <w:tc>
@@ -5225,12 +6197,14 @@
                 <w:rFonts w:ascii="Calibri" w:hAnsi="Calibri" w:cs="Calibri"/>
               </w:rPr>
             </w:pPr>
+            <w:proofErr w:type="spellStart"/>
             <w:r>
               <w:rPr>
                 <w:rFonts w:ascii="Calibri" w:hAnsi="Calibri" w:cs="Calibri"/>
               </w:rPr>
               <w:t>Crafty</w:t>
             </w:r>
+            <w:proofErr w:type="spellEnd"/>
           </w:p>
         </w:tc>
         <w:tc>
@@ -5247,12 +6221,14 @@
                 <w:rFonts w:ascii="Calibri" w:hAnsi="Calibri" w:cs="Calibri"/>
               </w:rPr>
             </w:pPr>
+            <w:proofErr w:type="spellStart"/>
             <w:r>
               <w:rPr>
                 <w:rFonts w:ascii="Calibri" w:hAnsi="Calibri" w:cs="Calibri"/>
               </w:rPr>
               <w:t>Twolf</w:t>
             </w:r>
+            <w:proofErr w:type="spellEnd"/>
           </w:p>
         </w:tc>
         <w:tc>
@@ -5269,12 +6245,14 @@
                 <w:rFonts w:ascii="Calibri" w:hAnsi="Calibri" w:cs="Calibri"/>
               </w:rPr>
             </w:pPr>
+            <w:proofErr w:type="spellStart"/>
             <w:r>
               <w:rPr>
                 <w:rFonts w:ascii="Calibri" w:hAnsi="Calibri" w:cs="Calibri"/>
               </w:rPr>
               <w:t>Vortex</w:t>
             </w:r>
+            <w:proofErr w:type="spellEnd"/>
           </w:p>
         </w:tc>
         <w:tc>
@@ -5291,12 +6269,38 @@
                 <w:rFonts w:ascii="Calibri" w:hAnsi="Calibri" w:cs="Calibri"/>
               </w:rPr>
             </w:pPr>
+            <w:proofErr w:type="spellStart"/>
             <w:r>
               <w:rPr>
                 <w:rFonts w:ascii="Calibri" w:hAnsi="Calibri" w:cs="Calibri"/>
               </w:rPr>
               <w:t>gzip</w:t>
             </w:r>
+            <w:proofErr w:type="spellEnd"/>
+          </w:p>
+        </w:tc>
+        <w:tc>
+          <w:tcPr>
+            <w:tcW w:w="1200" w:type="dxa"/>
+            <w:noWrap/>
+            <w:hideMark/>
+          </w:tcPr>
+          <w:p>
+            <w:pPr>
+              <w:jc w:val="center"/>
+              <w:cnfStyle w:val="100000000000" w:firstRow="1" w:lastRow="0" w:firstColumn="0" w:lastColumn="0" w:oddVBand="0" w:evenVBand="0" w:oddHBand="0" w:evenHBand="0" w:firstRowFirstColumn="0" w:firstRowLastColumn="0" w:lastRowFirstColumn="0" w:lastRowLastColumn="0"/>
+              <w:rPr>
+                <w:rFonts w:ascii="Calibri" w:hAnsi="Calibri" w:cs="Calibri"/>
+              </w:rPr>
+            </w:pPr>
+            <w:proofErr w:type="spellStart"/>
+            <w:r>
+              <w:rPr>
+                <w:rFonts w:ascii="Calibri" w:hAnsi="Calibri" w:cs="Calibri"/>
+              </w:rPr>
+              <w:t>Average</w:t>
+            </w:r>
+            <w:proofErr w:type="spellEnd"/>
           </w:p>
         </w:tc>
       </w:tr>
@@ -5448,6 +6452,30 @@
             </w:r>
           </w:p>
         </w:tc>
+        <w:tc>
+          <w:tcPr>
+            <w:tcW w:w="1200" w:type="dxa"/>
+            <w:noWrap/>
+            <w:hideMark/>
+          </w:tcPr>
+          <w:p>
+            <w:pPr>
+              <w:jc w:val="center"/>
+              <w:cnfStyle w:val="000000100000" w:firstRow="0" w:lastRow="0" w:firstColumn="0" w:lastColumn="0" w:oddVBand="0" w:evenVBand="0" w:oddHBand="1" w:evenHBand="0" w:firstRowFirstColumn="0" w:firstRowLastColumn="0" w:lastRowFirstColumn="0" w:lastRowLastColumn="0"/>
+              <w:rPr>
+                <w:rFonts w:ascii="Calibri" w:hAnsi="Calibri" w:cs="Calibri"/>
+                <w:color w:val="000000"/>
+              </w:rPr>
+            </w:pPr>
+            <w:r>
+              <w:rPr>
+                <w:rFonts w:ascii="Calibri" w:hAnsi="Calibri" w:cs="Calibri"/>
+                <w:color w:val="000000"/>
+              </w:rPr>
+              <w:t>0,11552</w:t>
+            </w:r>
+          </w:p>
+        </w:tc>
       </w:tr>
       <w:tr>
         <w:trPr>
@@ -5593,6 +6621,30 @@
                 <w:color w:val="000000"/>
               </w:rPr>
               <w:t>0,0305</w:t>
+            </w:r>
+          </w:p>
+        </w:tc>
+        <w:tc>
+          <w:tcPr>
+            <w:tcW w:w="1200" w:type="dxa"/>
+            <w:noWrap/>
+            <w:hideMark/>
+          </w:tcPr>
+          <w:p>
+            <w:pPr>
+              <w:jc w:val="center"/>
+              <w:cnfStyle w:val="000000000000" w:firstRow="0" w:lastRow="0" w:firstColumn="0" w:lastColumn="0" w:oddVBand="0" w:evenVBand="0" w:oddHBand="0" w:evenHBand="0" w:firstRowFirstColumn="0" w:firstRowLastColumn="0" w:lastRowFirstColumn="0" w:lastRowLastColumn="0"/>
+              <w:rPr>
+                <w:rFonts w:ascii="Calibri" w:hAnsi="Calibri" w:cs="Calibri"/>
+                <w:color w:val="000000"/>
+              </w:rPr>
+            </w:pPr>
+            <w:r>
+              <w:rPr>
+                <w:rFonts w:ascii="Calibri" w:hAnsi="Calibri" w:cs="Calibri"/>
+                <w:color w:val="000000"/>
+              </w:rPr>
+              <w:t>0,093</w:t>
             </w:r>
           </w:p>
         </w:tc>
@@ -5745,6 +6797,30 @@
             </w:r>
           </w:p>
         </w:tc>
+        <w:tc>
+          <w:tcPr>
+            <w:tcW w:w="1200" w:type="dxa"/>
+            <w:noWrap/>
+            <w:hideMark/>
+          </w:tcPr>
+          <w:p>
+            <w:pPr>
+              <w:jc w:val="center"/>
+              <w:cnfStyle w:val="000000100000" w:firstRow="0" w:lastRow="0" w:firstColumn="0" w:lastColumn="0" w:oddVBand="0" w:evenVBand="0" w:oddHBand="1" w:evenHBand="0" w:firstRowFirstColumn="0" w:firstRowLastColumn="0" w:lastRowFirstColumn="0" w:lastRowLastColumn="0"/>
+              <w:rPr>
+                <w:rFonts w:ascii="Calibri" w:hAnsi="Calibri" w:cs="Calibri"/>
+                <w:color w:val="000000"/>
+              </w:rPr>
+            </w:pPr>
+            <w:r>
+              <w:rPr>
+                <w:rFonts w:ascii="Calibri" w:hAnsi="Calibri" w:cs="Calibri"/>
+                <w:color w:val="000000"/>
+              </w:rPr>
+              <w:t>0,08552</w:t>
+            </w:r>
+          </w:p>
+        </w:tc>
       </w:tr>
       <w:tr>
         <w:trPr>
@@ -5890,6 +6966,30 @@
                 <w:color w:val="000000"/>
               </w:rPr>
               <w:t>0,0273</w:t>
+            </w:r>
+          </w:p>
+        </w:tc>
+        <w:tc>
+          <w:tcPr>
+            <w:tcW w:w="1200" w:type="dxa"/>
+            <w:noWrap/>
+            <w:hideMark/>
+          </w:tcPr>
+          <w:p>
+            <w:pPr>
+              <w:jc w:val="center"/>
+              <w:cnfStyle w:val="000000000000" w:firstRow="0" w:lastRow="0" w:firstColumn="0" w:lastColumn="0" w:oddVBand="0" w:evenVBand="0" w:oddHBand="0" w:evenHBand="0" w:firstRowFirstColumn="0" w:firstRowLastColumn="0" w:lastRowFirstColumn="0" w:lastRowLastColumn="0"/>
+              <w:rPr>
+                <w:rFonts w:ascii="Calibri" w:hAnsi="Calibri" w:cs="Calibri"/>
+                <w:color w:val="000000"/>
+              </w:rPr>
+            </w:pPr>
+            <w:r>
+              <w:rPr>
+                <w:rFonts w:ascii="Calibri" w:hAnsi="Calibri" w:cs="Calibri"/>
+                <w:color w:val="000000"/>
+              </w:rPr>
+              <w:t>0,08348</w:t>
             </w:r>
           </w:p>
         </w:tc>
@@ -6042,6 +7142,30 @@
             </w:r>
           </w:p>
         </w:tc>
+        <w:tc>
+          <w:tcPr>
+            <w:tcW w:w="1200" w:type="dxa"/>
+            <w:noWrap/>
+            <w:hideMark/>
+          </w:tcPr>
+          <w:p>
+            <w:pPr>
+              <w:jc w:val="center"/>
+              <w:cnfStyle w:val="000000100000" w:firstRow="0" w:lastRow="0" w:firstColumn="0" w:lastColumn="0" w:oddVBand="0" w:evenVBand="0" w:oddHBand="1" w:evenHBand="0" w:firstRowFirstColumn="0" w:firstRowLastColumn="0" w:lastRowFirstColumn="0" w:lastRowLastColumn="0"/>
+              <w:rPr>
+                <w:rFonts w:ascii="Calibri" w:hAnsi="Calibri" w:cs="Calibri"/>
+                <w:color w:val="000000"/>
+              </w:rPr>
+            </w:pPr>
+            <w:r>
+              <w:rPr>
+                <w:rFonts w:ascii="Calibri" w:hAnsi="Calibri" w:cs="Calibri"/>
+                <w:color w:val="000000"/>
+              </w:rPr>
+              <w:t>0,08258</w:t>
+            </w:r>
+          </w:p>
+        </w:tc>
       </w:tr>
       <w:tr>
         <w:trPr>
@@ -6187,6 +7311,30 @@
                 <w:color w:val="000000"/>
               </w:rPr>
               <w:t>0,0271</w:t>
+            </w:r>
+          </w:p>
+        </w:tc>
+        <w:tc>
+          <w:tcPr>
+            <w:tcW w:w="1200" w:type="dxa"/>
+            <w:noWrap/>
+            <w:hideMark/>
+          </w:tcPr>
+          <w:p>
+            <w:pPr>
+              <w:jc w:val="center"/>
+              <w:cnfStyle w:val="000000000000" w:firstRow="0" w:lastRow="0" w:firstColumn="0" w:lastColumn="0" w:oddVBand="0" w:evenVBand="0" w:oddHBand="0" w:evenHBand="0" w:firstRowFirstColumn="0" w:firstRowLastColumn="0" w:lastRowFirstColumn="0" w:lastRowLastColumn="0"/>
+              <w:rPr>
+                <w:rFonts w:ascii="Calibri" w:hAnsi="Calibri" w:cs="Calibri"/>
+                <w:color w:val="000000"/>
+              </w:rPr>
+            </w:pPr>
+            <w:r>
+              <w:rPr>
+                <w:rFonts w:ascii="Calibri" w:hAnsi="Calibri" w:cs="Calibri"/>
+                <w:color w:val="000000"/>
+              </w:rPr>
+              <w:t>0,08256</w:t>
             </w:r>
           </w:p>
         </w:tc>
@@ -6339,22 +7487,36 @@
             </w:r>
           </w:p>
         </w:tc>
+        <w:tc>
+          <w:tcPr>
+            <w:tcW w:w="1200" w:type="dxa"/>
+            <w:noWrap/>
+            <w:hideMark/>
+          </w:tcPr>
+          <w:p>
+            <w:pPr>
+              <w:jc w:val="center"/>
+              <w:cnfStyle w:val="000000100000" w:firstRow="0" w:lastRow="0" w:firstColumn="0" w:lastColumn="0" w:oddVBand="0" w:evenVBand="0" w:oddHBand="1" w:evenHBand="0" w:firstRowFirstColumn="0" w:firstRowLastColumn="0" w:lastRowFirstColumn="0" w:lastRowLastColumn="0"/>
+              <w:rPr>
+                <w:rFonts w:ascii="Calibri" w:hAnsi="Calibri" w:cs="Calibri"/>
+                <w:color w:val="000000"/>
+              </w:rPr>
+            </w:pPr>
+            <w:r>
+              <w:rPr>
+                <w:rFonts w:ascii="Calibri" w:hAnsi="Calibri" w:cs="Calibri"/>
+                <w:color w:val="000000"/>
+              </w:rPr>
+              <w:t>0,08088</w:t>
+            </w:r>
+          </w:p>
+        </w:tc>
       </w:tr>
     </w:tbl>
     <w:p>
       <w:r>
         <w:t xml:space="preserve"> </w:t>
       </w:r>
-    </w:p>
-    <w:p>
-      <w:pPr>
-        <w:jc w:val="center"/>
-      </w:pPr>
-    </w:p>
-    <w:p>
-      <w:pPr>
-        <w:jc w:val="center"/>
-      </w:pPr>
     </w:p>
     <w:p>
       <w:pPr>
@@ -6402,11 +7564,16 @@
     </w:p>
     <w:p>
       <w:r>
-        <w:t>Estudiem el comportament de la cach</w:t>
+        <w:t xml:space="preserve">Estudiem el comportament de la </w:t>
+      </w:r>
+      <w:proofErr w:type="spellStart"/>
+      <w:r>
+        <w:t>cach</w:t>
       </w:r>
       <w:r>
         <w:t>é</w:t>
       </w:r>
+      <w:proofErr w:type="spellEnd"/>
       <w:r>
         <w:t xml:space="preserve"> IL1 al variar el valor d</w:t>
       </w:r>
@@ -6417,7 +7584,6 @@
         <w:t>associativitat per als valors 1, 2, 4, 8, 16, 32, 64.</w:t>
       </w:r>
     </w:p>
-    <w:p/>
     <w:p>
       <w:pPr>
         <w:jc w:val="center"/>
@@ -6427,10 +7593,10 @@
           <w:noProof/>
         </w:rPr>
         <w:drawing>
-          <wp:inline distT="0" distB="0" distL="0" distR="0" wp14:anchorId="4B712BFC" wp14:editId="4FB130EC">
-            <wp:extent cx="5153025" cy="3038475"/>
-            <wp:effectExtent l="0" t="0" r="9525" b="9525"/>
-            <wp:docPr id="6" name="Gráfico 6">
+          <wp:inline distT="0" distB="0" distL="0" distR="0" wp14:anchorId="42AC7916" wp14:editId="6DAE18E1">
+            <wp:extent cx="4572000" cy="2743200"/>
+            <wp:effectExtent l="0" t="0" r="0" b="0"/>
+            <wp:docPr id="13" name="Gráfico 13">
               <a:extLst xmlns:a="http://schemas.openxmlformats.org/drawingml/2006/main">
                 <a:ext uri="{FF2B5EF4-FFF2-40B4-BE49-F238E27FC236}">
                   <a16:creationId xmlns:a16="http://schemas.microsoft.com/office/drawing/2014/main" id="{2E001D7C-C30A-4E4B-AB5D-2139BE5B5067}"/>
@@ -6447,7 +7613,6 @@
         </w:drawing>
       </w:r>
     </w:p>
-    <w:p/>
     <w:p>
       <w:r>
         <w:t>En aquest cas veiem al augmentar</w:t>
@@ -6459,7 +7624,15 @@
         <w:t>’</w:t>
       </w:r>
       <w:r>
-        <w:t>associativitat, en un principi guanyem en miss ratio, per</w:t>
+        <w:t xml:space="preserve">associativitat, en un principi guanyem en miss </w:t>
+      </w:r>
+      <w:proofErr w:type="spellStart"/>
+      <w:r>
+        <w:t>ratio</w:t>
+      </w:r>
+      <w:proofErr w:type="spellEnd"/>
+      <w:r>
+        <w:t>, per</w:t>
       </w:r>
       <w:r>
         <w:t>ò</w:t>
@@ -6483,13 +7656,29 @@
         <w:t>é</w:t>
       </w:r>
       <w:r>
-        <w:t>s a pujar el miss ratio. Aix</w:t>
+        <w:t xml:space="preserve">s a pujar el miss </w:t>
+      </w:r>
+      <w:proofErr w:type="spellStart"/>
+      <w:r>
+        <w:t>ratio</w:t>
+      </w:r>
+      <w:proofErr w:type="spellEnd"/>
+      <w:r>
+        <w:t>. Aix</w:t>
       </w:r>
       <w:r>
         <w:t>ò</w:t>
       </w:r>
       <w:r>
-        <w:t xml:space="preserve"> podria ser un fet puntual dels nostres benchmarks , per</w:t>
+        <w:t xml:space="preserve"> podria ser un fet puntual dels nostres </w:t>
+      </w:r>
+      <w:proofErr w:type="spellStart"/>
+      <w:r>
+        <w:t>benchmarks</w:t>
+      </w:r>
+      <w:proofErr w:type="spellEnd"/>
+      <w:r>
+        <w:t xml:space="preserve"> , per</w:t>
       </w:r>
       <w:r>
         <w:t>ò</w:t>
@@ -6513,18 +7702,34 @@
         <w:t>’</w:t>
       </w:r>
       <w:r>
-        <w:t>estabilitat en el hit rate.</w:t>
+        <w:t xml:space="preserve">estabilitat en el </w:t>
+      </w:r>
+      <w:proofErr w:type="spellStart"/>
+      <w:r>
+        <w:t>hit</w:t>
+      </w:r>
+      <w:proofErr w:type="spellEnd"/>
+      <w:r>
+        <w:t xml:space="preserve"> </w:t>
+      </w:r>
+      <w:proofErr w:type="spellStart"/>
+      <w:r>
+        <w:t>rate</w:t>
+      </w:r>
+      <w:proofErr w:type="spellEnd"/>
+      <w:r>
+        <w:t>.</w:t>
       </w:r>
     </w:p>
     <w:p/>
     <w:tbl>
       <w:tblPr>
         <w:tblStyle w:val="Tabladecuadrcula5oscura-nfasis1"/>
-        <w:tblW w:w="7200" w:type="dxa"/>
-        <w:jc w:val="center"/>
+        <w:tblW w:w="8400" w:type="dxa"/>
         <w:tblLook w:val="04A0" w:firstRow="1" w:lastRow="0" w:firstColumn="1" w:lastColumn="0" w:noHBand="0" w:noVBand="1"/>
       </w:tblPr>
       <w:tblGrid>
+        <w:gridCol w:w="1200"/>
         <w:gridCol w:w="1200"/>
         <w:gridCol w:w="1200"/>
         <w:gridCol w:w="1200"/>
@@ -6536,7 +7741,6 @@
         <w:trPr>
           <w:cnfStyle w:val="100000000000" w:firstRow="1" w:lastRow="0" w:firstColumn="0" w:lastColumn="0" w:oddVBand="0" w:evenVBand="0" w:oddHBand="0" w:evenHBand="0" w:firstRowFirstColumn="0" w:firstRowLastColumn="0" w:lastRowFirstColumn="0" w:lastRowLastColumn="0"/>
           <w:trHeight w:val="300"/>
-          <w:jc w:val="center"/>
         </w:trPr>
         <w:tc>
           <w:tcPr>
@@ -6569,12 +7773,14 @@
                 <w:rFonts w:ascii="Calibri" w:hAnsi="Calibri" w:cs="Calibri"/>
               </w:rPr>
             </w:pPr>
+            <w:proofErr w:type="spellStart"/>
             <w:r>
               <w:rPr>
                 <w:rFonts w:ascii="Calibri" w:hAnsi="Calibri" w:cs="Calibri"/>
               </w:rPr>
               <w:t>Applu</w:t>
             </w:r>
+            <w:proofErr w:type="spellEnd"/>
           </w:p>
         </w:tc>
         <w:tc>
@@ -6591,12 +7797,14 @@
                 <w:rFonts w:ascii="Calibri" w:hAnsi="Calibri" w:cs="Calibri"/>
               </w:rPr>
             </w:pPr>
+            <w:proofErr w:type="spellStart"/>
             <w:r>
               <w:rPr>
                 <w:rFonts w:ascii="Calibri" w:hAnsi="Calibri" w:cs="Calibri"/>
               </w:rPr>
               <w:t>Crafty</w:t>
             </w:r>
+            <w:proofErr w:type="spellEnd"/>
           </w:p>
         </w:tc>
         <w:tc>
@@ -6613,12 +7821,14 @@
                 <w:rFonts w:ascii="Calibri" w:hAnsi="Calibri" w:cs="Calibri"/>
               </w:rPr>
             </w:pPr>
+            <w:proofErr w:type="spellStart"/>
             <w:r>
               <w:rPr>
                 <w:rFonts w:ascii="Calibri" w:hAnsi="Calibri" w:cs="Calibri"/>
               </w:rPr>
               <w:t>Twolf</w:t>
             </w:r>
+            <w:proofErr w:type="spellEnd"/>
           </w:p>
         </w:tc>
         <w:tc>
@@ -6635,12 +7845,14 @@
                 <w:rFonts w:ascii="Calibri" w:hAnsi="Calibri" w:cs="Calibri"/>
               </w:rPr>
             </w:pPr>
+            <w:proofErr w:type="spellStart"/>
             <w:r>
               <w:rPr>
                 <w:rFonts w:ascii="Calibri" w:hAnsi="Calibri" w:cs="Calibri"/>
               </w:rPr>
               <w:t>Vortex</w:t>
             </w:r>
+            <w:proofErr w:type="spellEnd"/>
           </w:p>
         </w:tc>
         <w:tc>
@@ -6657,12 +7869,38 @@
                 <w:rFonts w:ascii="Calibri" w:hAnsi="Calibri" w:cs="Calibri"/>
               </w:rPr>
             </w:pPr>
+            <w:proofErr w:type="spellStart"/>
             <w:r>
               <w:rPr>
                 <w:rFonts w:ascii="Calibri" w:hAnsi="Calibri" w:cs="Calibri"/>
               </w:rPr>
               <w:t>gzip</w:t>
             </w:r>
+            <w:proofErr w:type="spellEnd"/>
+          </w:p>
+        </w:tc>
+        <w:tc>
+          <w:tcPr>
+            <w:tcW w:w="1200" w:type="dxa"/>
+            <w:noWrap/>
+            <w:hideMark/>
+          </w:tcPr>
+          <w:p>
+            <w:pPr>
+              <w:jc w:val="center"/>
+              <w:cnfStyle w:val="100000000000" w:firstRow="1" w:lastRow="0" w:firstColumn="0" w:lastColumn="0" w:oddVBand="0" w:evenVBand="0" w:oddHBand="0" w:evenHBand="0" w:firstRowFirstColumn="0" w:firstRowLastColumn="0" w:lastRowFirstColumn="0" w:lastRowLastColumn="0"/>
+              <w:rPr>
+                <w:rFonts w:ascii="Calibri" w:hAnsi="Calibri" w:cs="Calibri"/>
+              </w:rPr>
+            </w:pPr>
+            <w:proofErr w:type="spellStart"/>
+            <w:r>
+              <w:rPr>
+                <w:rFonts w:ascii="Calibri" w:hAnsi="Calibri" w:cs="Calibri"/>
+              </w:rPr>
+              <w:t>Average</w:t>
+            </w:r>
+            <w:proofErr w:type="spellEnd"/>
           </w:p>
         </w:tc>
       </w:tr>
@@ -6670,7 +7908,6 @@
         <w:trPr>
           <w:cnfStyle w:val="000000100000" w:firstRow="0" w:lastRow="0" w:firstColumn="0" w:lastColumn="0" w:oddVBand="0" w:evenVBand="0" w:oddHBand="1" w:evenHBand="0" w:firstRowFirstColumn="0" w:firstRowLastColumn="0" w:lastRowFirstColumn="0" w:lastRowLastColumn="0"/>
           <w:trHeight w:val="300"/>
-          <w:jc w:val="center"/>
         </w:trPr>
         <w:tc>
           <w:tcPr>
@@ -6811,6 +8048,30 @@
                 <w:color w:val="000000"/>
               </w:rPr>
               <w:t>0,0073</w:t>
+            </w:r>
+          </w:p>
+        </w:tc>
+        <w:tc>
+          <w:tcPr>
+            <w:tcW w:w="1200" w:type="dxa"/>
+            <w:noWrap/>
+            <w:hideMark/>
+          </w:tcPr>
+          <w:p>
+            <w:pPr>
+              <w:jc w:val="center"/>
+              <w:cnfStyle w:val="000000100000" w:firstRow="0" w:lastRow="0" w:firstColumn="0" w:lastColumn="0" w:oddVBand="0" w:evenVBand="0" w:oddHBand="1" w:evenHBand="0" w:firstRowFirstColumn="0" w:firstRowLastColumn="0" w:lastRowFirstColumn="0" w:lastRowLastColumn="0"/>
+              <w:rPr>
+                <w:rFonts w:ascii="Calibri" w:hAnsi="Calibri" w:cs="Calibri"/>
+                <w:color w:val="000000"/>
+              </w:rPr>
+            </w:pPr>
+            <w:r>
+              <w:rPr>
+                <w:rFonts w:ascii="Calibri" w:hAnsi="Calibri" w:cs="Calibri"/>
+                <w:color w:val="000000"/>
+              </w:rPr>
+              <w:t>0,05276</w:t>
             </w:r>
           </w:p>
         </w:tc>
@@ -6818,7 +8079,6 @@
       <w:tr>
         <w:trPr>
           <w:trHeight w:val="300"/>
-          <w:jc w:val="center"/>
         </w:trPr>
         <w:tc>
           <w:tcPr>
@@ -6959,6 +8219,30 @@
                 <w:color w:val="000000"/>
               </w:rPr>
               <w:t>0</w:t>
+            </w:r>
+          </w:p>
+        </w:tc>
+        <w:tc>
+          <w:tcPr>
+            <w:tcW w:w="1200" w:type="dxa"/>
+            <w:noWrap/>
+            <w:hideMark/>
+          </w:tcPr>
+          <w:p>
+            <w:pPr>
+              <w:jc w:val="center"/>
+              <w:cnfStyle w:val="000000000000" w:firstRow="0" w:lastRow="0" w:firstColumn="0" w:lastColumn="0" w:oddVBand="0" w:evenVBand="0" w:oddHBand="0" w:evenHBand="0" w:firstRowFirstColumn="0" w:firstRowLastColumn="0" w:lastRowFirstColumn="0" w:lastRowLastColumn="0"/>
+              <w:rPr>
+                <w:rFonts w:ascii="Calibri" w:hAnsi="Calibri" w:cs="Calibri"/>
+                <w:color w:val="000000"/>
+              </w:rPr>
+            </w:pPr>
+            <w:r>
+              <w:rPr>
+                <w:rFonts w:ascii="Calibri" w:hAnsi="Calibri" w:cs="Calibri"/>
+                <w:color w:val="000000"/>
+              </w:rPr>
+              <w:t>0,04626</w:t>
             </w:r>
           </w:p>
         </w:tc>
@@ -6967,7 +8251,6 @@
         <w:trPr>
           <w:cnfStyle w:val="000000100000" w:firstRow="0" w:lastRow="0" w:firstColumn="0" w:lastColumn="0" w:oddVBand="0" w:evenVBand="0" w:oddHBand="1" w:evenHBand="0" w:firstRowFirstColumn="0" w:firstRowLastColumn="0" w:lastRowFirstColumn="0" w:lastRowLastColumn="0"/>
           <w:trHeight w:val="300"/>
-          <w:jc w:val="center"/>
         </w:trPr>
         <w:tc>
           <w:tcPr>
@@ -7108,6 +8391,30 @@
                 <w:color w:val="000000"/>
               </w:rPr>
               <w:t>0</w:t>
+            </w:r>
+          </w:p>
+        </w:tc>
+        <w:tc>
+          <w:tcPr>
+            <w:tcW w:w="1200" w:type="dxa"/>
+            <w:noWrap/>
+            <w:hideMark/>
+          </w:tcPr>
+          <w:p>
+            <w:pPr>
+              <w:jc w:val="center"/>
+              <w:cnfStyle w:val="000000100000" w:firstRow="0" w:lastRow="0" w:firstColumn="0" w:lastColumn="0" w:oddVBand="0" w:evenVBand="0" w:oddHBand="1" w:evenHBand="0" w:firstRowFirstColumn="0" w:firstRowLastColumn="0" w:lastRowFirstColumn="0" w:lastRowLastColumn="0"/>
+              <w:rPr>
+                <w:rFonts w:ascii="Calibri" w:hAnsi="Calibri" w:cs="Calibri"/>
+                <w:color w:val="000000"/>
+              </w:rPr>
+            </w:pPr>
+            <w:r>
+              <w:rPr>
+                <w:rFonts w:ascii="Calibri" w:hAnsi="Calibri" w:cs="Calibri"/>
+                <w:color w:val="000000"/>
+              </w:rPr>
+              <w:t>0,0451</w:t>
             </w:r>
           </w:p>
         </w:tc>
@@ -7115,7 +8422,6 @@
       <w:tr>
         <w:trPr>
           <w:trHeight w:val="300"/>
-          <w:jc w:val="center"/>
         </w:trPr>
         <w:tc>
           <w:tcPr>
@@ -7256,6 +8562,30 @@
                 <w:color w:val="000000"/>
               </w:rPr>
               <w:t>0</w:t>
+            </w:r>
+          </w:p>
+        </w:tc>
+        <w:tc>
+          <w:tcPr>
+            <w:tcW w:w="1200" w:type="dxa"/>
+            <w:noWrap/>
+            <w:hideMark/>
+          </w:tcPr>
+          <w:p>
+            <w:pPr>
+              <w:jc w:val="center"/>
+              <w:cnfStyle w:val="000000000000" w:firstRow="0" w:lastRow="0" w:firstColumn="0" w:lastColumn="0" w:oddVBand="0" w:evenVBand="0" w:oddHBand="0" w:evenHBand="0" w:firstRowFirstColumn="0" w:firstRowLastColumn="0" w:lastRowFirstColumn="0" w:lastRowLastColumn="0"/>
+              <w:rPr>
+                <w:rFonts w:ascii="Calibri" w:hAnsi="Calibri" w:cs="Calibri"/>
+                <w:color w:val="000000"/>
+              </w:rPr>
+            </w:pPr>
+            <w:r>
+              <w:rPr>
+                <w:rFonts w:ascii="Calibri" w:hAnsi="Calibri" w:cs="Calibri"/>
+                <w:color w:val="000000"/>
+              </w:rPr>
+              <w:t>0,04462</w:t>
             </w:r>
           </w:p>
         </w:tc>
@@ -7264,7 +8594,6 @@
         <w:trPr>
           <w:cnfStyle w:val="000000100000" w:firstRow="0" w:lastRow="0" w:firstColumn="0" w:lastColumn="0" w:oddVBand="0" w:evenVBand="0" w:oddHBand="1" w:evenHBand="0" w:firstRowFirstColumn="0" w:firstRowLastColumn="0" w:lastRowFirstColumn="0" w:lastRowLastColumn="0"/>
           <w:trHeight w:val="300"/>
-          <w:jc w:val="center"/>
         </w:trPr>
         <w:tc>
           <w:tcPr>
@@ -7405,6 +8734,30 @@
                 <w:color w:val="000000"/>
               </w:rPr>
               <w:t>0</w:t>
+            </w:r>
+          </w:p>
+        </w:tc>
+        <w:tc>
+          <w:tcPr>
+            <w:tcW w:w="1200" w:type="dxa"/>
+            <w:noWrap/>
+            <w:hideMark/>
+          </w:tcPr>
+          <w:p>
+            <w:pPr>
+              <w:jc w:val="center"/>
+              <w:cnfStyle w:val="000000100000" w:firstRow="0" w:lastRow="0" w:firstColumn="0" w:lastColumn="0" w:oddVBand="0" w:evenVBand="0" w:oddHBand="1" w:evenHBand="0" w:firstRowFirstColumn="0" w:firstRowLastColumn="0" w:lastRowFirstColumn="0" w:lastRowLastColumn="0"/>
+              <w:rPr>
+                <w:rFonts w:ascii="Calibri" w:hAnsi="Calibri" w:cs="Calibri"/>
+                <w:color w:val="000000"/>
+              </w:rPr>
+            </w:pPr>
+            <w:r>
+              <w:rPr>
+                <w:rFonts w:ascii="Calibri" w:hAnsi="Calibri" w:cs="Calibri"/>
+                <w:color w:val="000000"/>
+              </w:rPr>
+              <w:t>0,04498</w:t>
             </w:r>
           </w:p>
         </w:tc>
@@ -7412,7 +8765,6 @@
       <w:tr>
         <w:trPr>
           <w:trHeight w:val="300"/>
-          <w:jc w:val="center"/>
         </w:trPr>
         <w:tc>
           <w:tcPr>
@@ -7553,6 +8905,30 @@
                 <w:color w:val="000000"/>
               </w:rPr>
               <w:t>0</w:t>
+            </w:r>
+          </w:p>
+        </w:tc>
+        <w:tc>
+          <w:tcPr>
+            <w:tcW w:w="1200" w:type="dxa"/>
+            <w:noWrap/>
+            <w:hideMark/>
+          </w:tcPr>
+          <w:p>
+            <w:pPr>
+              <w:jc w:val="center"/>
+              <w:cnfStyle w:val="000000000000" w:firstRow="0" w:lastRow="0" w:firstColumn="0" w:lastColumn="0" w:oddVBand="0" w:evenVBand="0" w:oddHBand="0" w:evenHBand="0" w:firstRowFirstColumn="0" w:firstRowLastColumn="0" w:lastRowFirstColumn="0" w:lastRowLastColumn="0"/>
+              <w:rPr>
+                <w:rFonts w:ascii="Calibri" w:hAnsi="Calibri" w:cs="Calibri"/>
+                <w:color w:val="000000"/>
+              </w:rPr>
+            </w:pPr>
+            <w:r>
+              <w:rPr>
+                <w:rFonts w:ascii="Calibri" w:hAnsi="Calibri" w:cs="Calibri"/>
+                <w:color w:val="000000"/>
+              </w:rPr>
+              <w:t>0,0456</w:t>
             </w:r>
           </w:p>
         </w:tc>
@@ -7561,7 +8937,6 @@
         <w:trPr>
           <w:cnfStyle w:val="000000100000" w:firstRow="0" w:lastRow="0" w:firstColumn="0" w:lastColumn="0" w:oddVBand="0" w:evenVBand="0" w:oddHBand="1" w:evenHBand="0" w:firstRowFirstColumn="0" w:firstRowLastColumn="0" w:lastRowFirstColumn="0" w:lastRowLastColumn="0"/>
           <w:trHeight w:val="300"/>
-          <w:jc w:val="center"/>
         </w:trPr>
         <w:tc>
           <w:tcPr>
@@ -7702,11 +9077,38 @@
                 <w:color w:val="000000"/>
               </w:rPr>
               <w:t>0</w:t>
+            </w:r>
+          </w:p>
+        </w:tc>
+        <w:tc>
+          <w:tcPr>
+            <w:tcW w:w="1200" w:type="dxa"/>
+            <w:noWrap/>
+            <w:hideMark/>
+          </w:tcPr>
+          <w:p>
+            <w:pPr>
+              <w:jc w:val="center"/>
+              <w:cnfStyle w:val="000000100000" w:firstRow="0" w:lastRow="0" w:firstColumn="0" w:lastColumn="0" w:oddVBand="0" w:evenVBand="0" w:oddHBand="1" w:evenHBand="0" w:firstRowFirstColumn="0" w:firstRowLastColumn="0" w:lastRowFirstColumn="0" w:lastRowLastColumn="0"/>
+              <w:rPr>
+                <w:rFonts w:ascii="Calibri" w:hAnsi="Calibri" w:cs="Calibri"/>
+                <w:color w:val="000000"/>
+              </w:rPr>
+            </w:pPr>
+            <w:r>
+              <w:rPr>
+                <w:rFonts w:ascii="Calibri" w:hAnsi="Calibri" w:cs="Calibri"/>
+                <w:color w:val="000000"/>
+              </w:rPr>
+              <w:t>0,04574</w:t>
             </w:r>
           </w:p>
         </w:tc>
       </w:tr>
     </w:tbl>
+    <w:p/>
+    <w:p/>
+    <w:p/>
     <w:p/>
     <w:p/>
     <w:p/>
@@ -7724,22 +9126,28 @@
     </w:p>
     <w:p>
       <w:r>
-        <w:t>Estudiem el comportament de la cach</w:t>
+        <w:t xml:space="preserve">Estudiem el comportament de la </w:t>
+      </w:r>
+      <w:proofErr w:type="spellStart"/>
+      <w:r>
+        <w:t>cach</w:t>
       </w:r>
       <w:r>
         <w:t>é</w:t>
       </w:r>
-      <w:r>
-        <w:t xml:space="preserve"> D</w:t>
-      </w:r>
-      <w:r>
-        <w:t xml:space="preserve">L1 al variar el </w:t>
-      </w:r>
-      <w:r>
-        <w:t>tamany de bloc amb valors de 8 bytes, 16 bytes, 32 bytes, 64 bytes.</w:t>
+      <w:proofErr w:type="spellEnd"/>
+      <w:r>
+        <w:t xml:space="preserve"> DL1 al variar el </w:t>
+      </w:r>
+      <w:proofErr w:type="spellStart"/>
+      <w:r>
+        <w:t>tamany</w:t>
+      </w:r>
+      <w:proofErr w:type="spellEnd"/>
+      <w:r>
+        <w:t xml:space="preserve"> de bloc amb valors de 8 bytes, 16 bytes, 32 bytes, 64 bytes.</w:t>
       </w:r>
     </w:p>
-    <w:p/>
     <w:p>
       <w:pPr>
         <w:jc w:val="center"/>
@@ -7749,10 +9157,10 @@
           <w:noProof/>
         </w:rPr>
         <w:drawing>
-          <wp:inline distT="0" distB="0" distL="0" distR="0" wp14:anchorId="28CD8C54" wp14:editId="708D4469">
-            <wp:extent cx="5257800" cy="3200400"/>
+          <wp:inline distT="0" distB="0" distL="0" distR="0" wp14:anchorId="648A348A" wp14:editId="250E806E">
+            <wp:extent cx="4572000" cy="2743200"/>
             <wp:effectExtent l="0" t="0" r="0" b="0"/>
-            <wp:docPr id="7" name="Gráfico 7">
+            <wp:docPr id="14" name="Gráfico 14">
               <a:extLst xmlns:a="http://schemas.openxmlformats.org/drawingml/2006/main">
                 <a:ext uri="{FF2B5EF4-FFF2-40B4-BE49-F238E27FC236}">
                   <a16:creationId xmlns:a16="http://schemas.microsoft.com/office/drawing/2014/main" id="{36104887-6C9B-4866-AFEB-9E71B7A8E79B}"/>
@@ -7769,106 +9177,181 @@
         </w:drawing>
       </w:r>
     </w:p>
+    <w:p>
+      <w:r>
+        <w:t xml:space="preserve">Tot i que en el </w:t>
+      </w:r>
+      <w:proofErr w:type="spellStart"/>
+      <w:r>
+        <w:t>Benchmark</w:t>
+      </w:r>
+      <w:proofErr w:type="spellEnd"/>
+      <w:r>
+        <w:t xml:space="preserve"> </w:t>
+      </w:r>
+      <w:proofErr w:type="spellStart"/>
+      <w:r>
+        <w:t>Applu</w:t>
+      </w:r>
+      <w:proofErr w:type="spellEnd"/>
+      <w:r>
+        <w:t xml:space="preserve"> veiem que aquest </w:t>
+      </w:r>
+      <w:proofErr w:type="spellStart"/>
+      <w:r>
+        <w:t>tama</w:t>
+      </w:r>
+      <w:r>
+        <w:t>ny</w:t>
+      </w:r>
+      <w:proofErr w:type="spellEnd"/>
+      <w:r>
+        <w:t xml:space="preserve"> varia molt, en la resta veiem que el miss </w:t>
+      </w:r>
+      <w:proofErr w:type="spellStart"/>
+      <w:r>
+        <w:t>rate</w:t>
+      </w:r>
+      <w:proofErr w:type="spellEnd"/>
+      <w:r>
+        <w:t xml:space="preserve"> no millora a l</w:t>
+      </w:r>
+      <w:r>
+        <w:t>’</w:t>
+      </w:r>
+      <w:r>
+        <w:t xml:space="preserve">augmentar el </w:t>
+      </w:r>
+      <w:proofErr w:type="spellStart"/>
+      <w:r>
+        <w:t>tamany</w:t>
+      </w:r>
+      <w:proofErr w:type="spellEnd"/>
+      <w:r>
+        <w:t xml:space="preserve"> de bloc sin</w:t>
+      </w:r>
+      <w:r>
+        <w:t>ó</w:t>
+      </w:r>
+      <w:r>
+        <w:t xml:space="preserve"> que tendeix a disminuir. </w:t>
+      </w:r>
+      <w:proofErr w:type="spellStart"/>
+      <w:r>
+        <w:t>Aix</w:t>
+      </w:r>
+      <w:r>
+        <w:t>ó</w:t>
+      </w:r>
+      <w:proofErr w:type="spellEnd"/>
+      <w:r>
+        <w:t xml:space="preserve"> </w:t>
+      </w:r>
+      <w:r>
+        <w:t>é</w:t>
+      </w:r>
+      <w:r>
+        <w:t xml:space="preserve">s degut a que ell </w:t>
+      </w:r>
+      <w:proofErr w:type="spellStart"/>
+      <w:r>
+        <w:t>benchmark</w:t>
+      </w:r>
+      <w:proofErr w:type="spellEnd"/>
+      <w:r>
+        <w:t xml:space="preserve"> </w:t>
+      </w:r>
+      <w:proofErr w:type="spellStart"/>
+      <w:r>
+        <w:t>Applu</w:t>
+      </w:r>
+      <w:proofErr w:type="spellEnd"/>
+      <w:r>
+        <w:t xml:space="preserve"> al augmentar la mida de bloc aconseguim que el n</w:t>
+      </w:r>
+      <w:r>
+        <w:t>ú</w:t>
+      </w:r>
+      <w:r>
+        <w:t>mero de col</w:t>
+      </w:r>
+      <w:r>
+        <w:t>·</w:t>
+      </w:r>
+      <w:r>
+        <w:t>lisions a la mem</w:t>
+      </w:r>
+      <w:r>
+        <w:t>ò</w:t>
+      </w:r>
+      <w:r>
+        <w:t xml:space="preserve">ria  </w:t>
+      </w:r>
+      <w:proofErr w:type="spellStart"/>
+      <w:r>
+        <w:t>cach</w:t>
+      </w:r>
+      <w:r>
+        <w:t>é</w:t>
+      </w:r>
+      <w:proofErr w:type="spellEnd"/>
+      <w:r>
+        <w:t xml:space="preserve"> DL1 sigui molt menor, la qual cosa ens </w:t>
+      </w:r>
+      <w:proofErr w:type="spellStart"/>
+      <w:r>
+        <w:t>f</w:t>
+      </w:r>
+      <w:r>
+        <w:t>à</w:t>
+      </w:r>
+      <w:proofErr w:type="spellEnd"/>
+      <w:r>
+        <w:t xml:space="preserve"> pensar que el </w:t>
+      </w:r>
+      <w:proofErr w:type="spellStart"/>
+      <w:r>
+        <w:t>benchmark</w:t>
+      </w:r>
+      <w:proofErr w:type="spellEnd"/>
+      <w:r>
+        <w:t xml:space="preserve"> t</w:t>
+      </w:r>
+      <w:r>
+        <w:t>é</w:t>
+      </w:r>
+      <w:r>
+        <w:t xml:space="preserve"> una distribuci</w:t>
+      </w:r>
+      <w:r>
+        <w:t>ó</w:t>
+      </w:r>
+      <w:r>
+        <w:t xml:space="preserve"> de mem</w:t>
+      </w:r>
+      <w:r>
+        <w:t>ò</w:t>
+      </w:r>
+      <w:r>
+        <w:t>ria que provoca moltes col</w:t>
+      </w:r>
+      <w:r>
+        <w:t>·</w:t>
+      </w:r>
+      <w:r>
+        <w:t>lisions en general.</w:t>
+      </w:r>
+    </w:p>
     <w:p/>
-    <w:p>
-      <w:r>
-        <w:t>Tot i que en el Benchmark Applu veiem que aquest tama</w:t>
-      </w:r>
-      <w:r>
-        <w:t>ny varia molt, en la resta veiem que el miss rate no millora a l</w:t>
-      </w:r>
-      <w:r>
-        <w:t>’</w:t>
-      </w:r>
-      <w:r>
-        <w:t>augmentar el tamany de bloc sin</w:t>
-      </w:r>
-      <w:r>
-        <w:t>ó</w:t>
-      </w:r>
-      <w:r>
-        <w:t xml:space="preserve"> que tendeix a disminuir. Aix</w:t>
-      </w:r>
-      <w:r>
-        <w:t>ó</w:t>
-      </w:r>
-      <w:r>
-        <w:t xml:space="preserve"> </w:t>
-      </w:r>
-      <w:r>
-        <w:t>é</w:t>
-      </w:r>
-      <w:r>
-        <w:t>s degut a que ell benchmark Applu al augmentar la mida de bloc aconseguim que el n</w:t>
-      </w:r>
-      <w:r>
-        <w:t>ú</w:t>
-      </w:r>
-      <w:r>
-        <w:t>mero de col</w:t>
-      </w:r>
-      <w:r>
-        <w:t>·</w:t>
-      </w:r>
-      <w:r>
-        <w:t>lisions a la mem</w:t>
-      </w:r>
-      <w:r>
-        <w:t>ò</w:t>
-      </w:r>
-      <w:r>
-        <w:t>ria  cach</w:t>
-      </w:r>
-      <w:r>
-        <w:t>é</w:t>
-      </w:r>
-      <w:r>
-        <w:t xml:space="preserve"> DL1 sigui molt menor, la qual cosa ens f</w:t>
-      </w:r>
-      <w:r>
-        <w:t>à</w:t>
-      </w:r>
-      <w:r>
-        <w:t xml:space="preserve"> pensar que el benchmark t</w:t>
-      </w:r>
-      <w:r>
-        <w:t>é</w:t>
-      </w:r>
-      <w:r>
-        <w:t xml:space="preserve"> una distribuci</w:t>
-      </w:r>
-      <w:r>
-        <w:t>ó</w:t>
-      </w:r>
-      <w:r>
-        <w:t xml:space="preserve"> de mem</w:t>
-      </w:r>
-      <w:r>
-        <w:t>ò</w:t>
-      </w:r>
-      <w:r>
-        <w:t>ria que provoca moltes col</w:t>
-      </w:r>
-      <w:r>
-        <w:t>·</w:t>
-      </w:r>
-      <w:r>
-        <w:t>lisions en general.</w:t>
-      </w:r>
-    </w:p>
-    <w:p>
-      <w:r>
-        <w:t xml:space="preserve"> </w:t>
-      </w:r>
-    </w:p>
     <w:tbl>
       <w:tblPr>
         <w:tblStyle w:val="Tabladecuadrcula5oscura-nfasis1"/>
-        <w:tblW w:w="7200" w:type="dxa"/>
+        <w:tblW w:w="8400" w:type="dxa"/>
         <w:jc w:val="center"/>
         <w:tblLook w:val="04A0" w:firstRow="1" w:lastRow="0" w:firstColumn="1" w:lastColumn="0" w:noHBand="0" w:noVBand="1"/>
       </w:tblPr>
       <w:tblGrid>
+        <w:gridCol w:w="1200"/>
         <w:gridCol w:w="1200"/>
         <w:gridCol w:w="1200"/>
         <w:gridCol w:w="1200"/>
@@ -7894,6 +9377,7 @@
               <w:jc w:val="center"/>
               <w:rPr>
                 <w:rFonts w:ascii="Calibri" w:hAnsi="Calibri" w:cs="Calibri"/>
+                <w:color w:val="000000"/>
               </w:rPr>
             </w:pPr>
           </w:p>
@@ -7912,12 +9396,14 @@
                 <w:rFonts w:ascii="Calibri" w:hAnsi="Calibri" w:cs="Calibri"/>
               </w:rPr>
             </w:pPr>
+            <w:proofErr w:type="spellStart"/>
             <w:r>
               <w:rPr>
                 <w:rFonts w:ascii="Calibri" w:hAnsi="Calibri" w:cs="Calibri"/>
               </w:rPr>
               <w:t>Applu</w:t>
             </w:r>
+            <w:proofErr w:type="spellEnd"/>
           </w:p>
         </w:tc>
         <w:tc>
@@ -7934,12 +9420,14 @@
                 <w:rFonts w:ascii="Calibri" w:hAnsi="Calibri" w:cs="Calibri"/>
               </w:rPr>
             </w:pPr>
+            <w:proofErr w:type="spellStart"/>
             <w:r>
               <w:rPr>
                 <w:rFonts w:ascii="Calibri" w:hAnsi="Calibri" w:cs="Calibri"/>
               </w:rPr>
               <w:t>Crafty</w:t>
             </w:r>
+            <w:proofErr w:type="spellEnd"/>
           </w:p>
         </w:tc>
         <w:tc>
@@ -7956,12 +9444,14 @@
                 <w:rFonts w:ascii="Calibri" w:hAnsi="Calibri" w:cs="Calibri"/>
               </w:rPr>
             </w:pPr>
+            <w:proofErr w:type="spellStart"/>
             <w:r>
               <w:rPr>
                 <w:rFonts w:ascii="Calibri" w:hAnsi="Calibri" w:cs="Calibri"/>
               </w:rPr>
               <w:t>Twolf</w:t>
             </w:r>
+            <w:proofErr w:type="spellEnd"/>
           </w:p>
         </w:tc>
         <w:tc>
@@ -7978,12 +9468,14 @@
                 <w:rFonts w:ascii="Calibri" w:hAnsi="Calibri" w:cs="Calibri"/>
               </w:rPr>
             </w:pPr>
+            <w:proofErr w:type="spellStart"/>
             <w:r>
               <w:rPr>
                 <w:rFonts w:ascii="Calibri" w:hAnsi="Calibri" w:cs="Calibri"/>
               </w:rPr>
               <w:t>Vortex</w:t>
             </w:r>
+            <w:proofErr w:type="spellEnd"/>
           </w:p>
         </w:tc>
         <w:tc>
@@ -8000,12 +9492,38 @@
                 <w:rFonts w:ascii="Calibri" w:hAnsi="Calibri" w:cs="Calibri"/>
               </w:rPr>
             </w:pPr>
+            <w:proofErr w:type="spellStart"/>
             <w:r>
               <w:rPr>
                 <w:rFonts w:ascii="Calibri" w:hAnsi="Calibri" w:cs="Calibri"/>
               </w:rPr>
               <w:t>gzip</w:t>
             </w:r>
+            <w:proofErr w:type="spellEnd"/>
+          </w:p>
+        </w:tc>
+        <w:tc>
+          <w:tcPr>
+            <w:tcW w:w="1200" w:type="dxa"/>
+            <w:noWrap/>
+            <w:hideMark/>
+          </w:tcPr>
+          <w:p>
+            <w:pPr>
+              <w:jc w:val="center"/>
+              <w:cnfStyle w:val="100000000000" w:firstRow="1" w:lastRow="0" w:firstColumn="0" w:lastColumn="0" w:oddVBand="0" w:evenVBand="0" w:oddHBand="0" w:evenHBand="0" w:firstRowFirstColumn="0" w:firstRowLastColumn="0" w:lastRowFirstColumn="0" w:lastRowLastColumn="0"/>
+              <w:rPr>
+                <w:rFonts w:ascii="Calibri" w:hAnsi="Calibri" w:cs="Calibri"/>
+              </w:rPr>
+            </w:pPr>
+            <w:proofErr w:type="spellStart"/>
+            <w:r>
+              <w:rPr>
+                <w:rFonts w:ascii="Calibri" w:hAnsi="Calibri" w:cs="Calibri"/>
+              </w:rPr>
+              <w:t>Average</w:t>
+            </w:r>
+            <w:proofErr w:type="spellEnd"/>
           </w:p>
         </w:tc>
       </w:tr>
@@ -8157,6 +9675,30 @@
             </w:r>
           </w:p>
         </w:tc>
+        <w:tc>
+          <w:tcPr>
+            <w:tcW w:w="1200" w:type="dxa"/>
+            <w:noWrap/>
+            <w:hideMark/>
+          </w:tcPr>
+          <w:p>
+            <w:pPr>
+              <w:jc w:val="center"/>
+              <w:cnfStyle w:val="000000100000" w:firstRow="0" w:lastRow="0" w:firstColumn="0" w:lastColumn="0" w:oddVBand="0" w:evenVBand="0" w:oddHBand="1" w:evenHBand="0" w:firstRowFirstColumn="0" w:firstRowLastColumn="0" w:lastRowFirstColumn="0" w:lastRowLastColumn="0"/>
+              <w:rPr>
+                <w:rFonts w:ascii="Calibri" w:hAnsi="Calibri" w:cs="Calibri"/>
+                <w:color w:val="000000"/>
+              </w:rPr>
+            </w:pPr>
+            <w:r>
+              <w:rPr>
+                <w:rFonts w:ascii="Calibri" w:hAnsi="Calibri" w:cs="Calibri"/>
+                <w:color w:val="000000"/>
+              </w:rPr>
+              <w:t>0,21924</w:t>
+            </w:r>
+          </w:p>
+        </w:tc>
       </w:tr>
       <w:tr>
         <w:trPr>
@@ -8302,6 +9844,30 @@
                 <w:color w:val="000000"/>
               </w:rPr>
               <w:t>0,0511</w:t>
+            </w:r>
+          </w:p>
+        </w:tc>
+        <w:tc>
+          <w:tcPr>
+            <w:tcW w:w="1200" w:type="dxa"/>
+            <w:noWrap/>
+            <w:hideMark/>
+          </w:tcPr>
+          <w:p>
+            <w:pPr>
+              <w:jc w:val="center"/>
+              <w:cnfStyle w:val="000000000000" w:firstRow="0" w:lastRow="0" w:firstColumn="0" w:lastColumn="0" w:oddVBand="0" w:evenVBand="0" w:oddHBand="0" w:evenHBand="0" w:firstRowFirstColumn="0" w:firstRowLastColumn="0" w:lastRowFirstColumn="0" w:lastRowLastColumn="0"/>
+              <w:rPr>
+                <w:rFonts w:ascii="Calibri" w:hAnsi="Calibri" w:cs="Calibri"/>
+                <w:color w:val="000000"/>
+              </w:rPr>
+            </w:pPr>
+            <w:r>
+              <w:rPr>
+                <w:rFonts w:ascii="Calibri" w:hAnsi="Calibri" w:cs="Calibri"/>
+                <w:color w:val="000000"/>
+              </w:rPr>
+              <w:t>0,1457</w:t>
             </w:r>
           </w:p>
         </w:tc>
@@ -8454,6 +10020,30 @@
             </w:r>
           </w:p>
         </w:tc>
+        <w:tc>
+          <w:tcPr>
+            <w:tcW w:w="1200" w:type="dxa"/>
+            <w:noWrap/>
+            <w:hideMark/>
+          </w:tcPr>
+          <w:p>
+            <w:pPr>
+              <w:jc w:val="center"/>
+              <w:cnfStyle w:val="000000100000" w:firstRow="0" w:lastRow="0" w:firstColumn="0" w:lastColumn="0" w:oddVBand="0" w:evenVBand="0" w:oddHBand="1" w:evenHBand="0" w:firstRowFirstColumn="0" w:firstRowLastColumn="0" w:lastRowFirstColumn="0" w:lastRowLastColumn="0"/>
+              <w:rPr>
+                <w:rFonts w:ascii="Calibri" w:hAnsi="Calibri" w:cs="Calibri"/>
+                <w:color w:val="000000"/>
+              </w:rPr>
+            </w:pPr>
+            <w:r>
+              <w:rPr>
+                <w:rFonts w:ascii="Calibri" w:hAnsi="Calibri" w:cs="Calibri"/>
+                <w:color w:val="000000"/>
+              </w:rPr>
+              <w:t>0,11552</w:t>
+            </w:r>
+          </w:p>
+        </w:tc>
       </w:tr>
       <w:tr>
         <w:trPr>
@@ -8602,8 +10192,34 @@
             </w:r>
           </w:p>
         </w:tc>
+        <w:tc>
+          <w:tcPr>
+            <w:tcW w:w="1200" w:type="dxa"/>
+            <w:noWrap/>
+            <w:hideMark/>
+          </w:tcPr>
+          <w:p>
+            <w:pPr>
+              <w:jc w:val="center"/>
+              <w:cnfStyle w:val="000000000000" w:firstRow="0" w:lastRow="0" w:firstColumn="0" w:lastColumn="0" w:oddVBand="0" w:evenVBand="0" w:oddHBand="0" w:evenHBand="0" w:firstRowFirstColumn="0" w:firstRowLastColumn="0" w:lastRowFirstColumn="0" w:lastRowLastColumn="0"/>
+              <w:rPr>
+                <w:rFonts w:ascii="Calibri" w:hAnsi="Calibri" w:cs="Calibri"/>
+                <w:color w:val="000000"/>
+              </w:rPr>
+            </w:pPr>
+            <w:r>
+              <w:rPr>
+                <w:rFonts w:ascii="Calibri" w:hAnsi="Calibri" w:cs="Calibri"/>
+                <w:color w:val="000000"/>
+              </w:rPr>
+              <w:t>0,11308</w:t>
+            </w:r>
+          </w:p>
+        </w:tc>
       </w:tr>
     </w:tbl>
+    <w:p/>
+    <w:p/>
     <w:p/>
     <w:p/>
     <w:p/>
@@ -8622,16 +10238,26 @@
     </w:p>
     <w:p>
       <w:r>
-        <w:t>Estudiem el comportament de la cach</w:t>
+        <w:t xml:space="preserve">Estudiem el comportament de la </w:t>
+      </w:r>
+      <w:proofErr w:type="spellStart"/>
+      <w:r>
+        <w:t>cach</w:t>
       </w:r>
       <w:r>
         <w:t>é</w:t>
       </w:r>
-      <w:r>
-        <w:t xml:space="preserve"> I</w:t>
-      </w:r>
-      <w:r>
-        <w:t>L1 al variar el tamany de bloc amb valors de 8 bytes, 16 bytes, 32 bytes, 64 bytes.</w:t>
+      <w:proofErr w:type="spellEnd"/>
+      <w:r>
+        <w:t xml:space="preserve"> IL1 al variar el </w:t>
+      </w:r>
+      <w:proofErr w:type="spellStart"/>
+      <w:r>
+        <w:t>tamany</w:t>
+      </w:r>
+      <w:proofErr w:type="spellEnd"/>
+      <w:r>
+        <w:t xml:space="preserve"> de bloc amb valors de 8 bytes, 16 bytes, 32 bytes, 64 bytes.</w:t>
       </w:r>
     </w:p>
     <w:p/>
@@ -8644,10 +10270,10 @@
           <w:noProof/>
         </w:rPr>
         <w:drawing>
-          <wp:inline distT="0" distB="0" distL="0" distR="0" wp14:anchorId="5801A74A" wp14:editId="527B97FA">
-            <wp:extent cx="5286375" cy="3048000"/>
-            <wp:effectExtent l="0" t="0" r="9525" b="0"/>
-            <wp:docPr id="8" name="Gráfico 8">
+          <wp:inline distT="0" distB="0" distL="0" distR="0" wp14:anchorId="1E346991" wp14:editId="5BC2A5E2">
+            <wp:extent cx="4572000" cy="2743200"/>
+            <wp:effectExtent l="0" t="0" r="0" b="0"/>
+            <wp:docPr id="15" name="Gráfico 15">
               <a:extLst xmlns:a="http://schemas.openxmlformats.org/drawingml/2006/main">
                 <a:ext uri="{FF2B5EF4-FFF2-40B4-BE49-F238E27FC236}">
                   <a16:creationId xmlns:a16="http://schemas.microsoft.com/office/drawing/2014/main" id="{1DB5EB4F-5D6E-49D1-A244-6340D631A13C}"/>
@@ -8668,18 +10294,32 @@
       <w:pPr>
         <w:jc w:val="center"/>
       </w:pPr>
-      <w:bookmarkStart w:id="0" w:name="_GoBack"/>
-      <w:bookmarkEnd w:id="0"/>
     </w:p>
     <w:p>
       <w:r>
-        <w:t>En aquest cas veiem que la majoria de benchamrks milloren notablement amb l</w:t>
+        <w:t xml:space="preserve">En aquest cas veiem que la majoria de </w:t>
+      </w:r>
+      <w:proofErr w:type="spellStart"/>
+      <w:r>
+        <w:t>benchamrks</w:t>
+      </w:r>
+      <w:proofErr w:type="spellEnd"/>
+      <w:r>
+        <w:t xml:space="preserve"> milloren notablement amb l</w:t>
       </w:r>
       <w:r>
         <w:t>’</w:t>
       </w:r>
       <w:r>
-        <w:t>augment del tamany de bloc. En el cas de la mem</w:t>
+        <w:t xml:space="preserve">augment del </w:t>
+      </w:r>
+      <w:proofErr w:type="spellStart"/>
+      <w:r>
+        <w:t>tamany</w:t>
+      </w:r>
+      <w:proofErr w:type="spellEnd"/>
+      <w:r>
+        <w:t xml:space="preserve"> de bloc. En el cas de la mem</w:t>
       </w:r>
       <w:r>
         <w:t>ò</w:t>
@@ -8691,18 +10331,26 @@
         <w:t>’</w:t>
       </w:r>
       <w:r>
-        <w:t>instruccions si que aconseguim reduir el miss rate.</w:t>
+        <w:t xml:space="preserve">instruccions si que aconseguim reduir el miss </w:t>
+      </w:r>
+      <w:proofErr w:type="spellStart"/>
+      <w:r>
+        <w:t>rate</w:t>
+      </w:r>
+      <w:proofErr w:type="spellEnd"/>
+      <w:r>
+        <w:t>.</w:t>
       </w:r>
     </w:p>
     <w:p/>
     <w:tbl>
       <w:tblPr>
         <w:tblStyle w:val="Tabladecuadrcula5oscura-nfasis1"/>
-        <w:tblW w:w="7200" w:type="dxa"/>
-        <w:jc w:val="center"/>
+        <w:tblW w:w="8400" w:type="dxa"/>
         <w:tblLook w:val="04A0" w:firstRow="1" w:lastRow="0" w:firstColumn="1" w:lastColumn="0" w:noHBand="0" w:noVBand="1"/>
       </w:tblPr>
       <w:tblGrid>
+        <w:gridCol w:w="1200"/>
         <w:gridCol w:w="1200"/>
         <w:gridCol w:w="1200"/>
         <w:gridCol w:w="1200"/>
@@ -8714,7 +10362,6 @@
         <w:trPr>
           <w:cnfStyle w:val="100000000000" w:firstRow="1" w:lastRow="0" w:firstColumn="0" w:lastColumn="0" w:oddVBand="0" w:evenVBand="0" w:oddHBand="0" w:evenHBand="0" w:firstRowFirstColumn="0" w:firstRowLastColumn="0" w:lastRowFirstColumn="0" w:lastRowLastColumn="0"/>
           <w:trHeight w:val="300"/>
-          <w:jc w:val="center"/>
         </w:trPr>
         <w:tc>
           <w:tcPr>
@@ -8731,6 +10378,7 @@
                 <w:color w:val="000000"/>
               </w:rPr>
             </w:pPr>
+            <w:bookmarkStart w:id="0" w:name="_GoBack" w:colFirst="1" w:colLast="6"/>
           </w:p>
         </w:tc>
         <w:tc>
@@ -8747,12 +10395,14 @@
                 <w:rFonts w:ascii="Calibri" w:hAnsi="Calibri" w:cs="Calibri"/>
               </w:rPr>
             </w:pPr>
+            <w:proofErr w:type="spellStart"/>
             <w:r>
               <w:rPr>
                 <w:rFonts w:ascii="Calibri" w:hAnsi="Calibri" w:cs="Calibri"/>
               </w:rPr>
               <w:t>Applu</w:t>
             </w:r>
+            <w:proofErr w:type="spellEnd"/>
           </w:p>
         </w:tc>
         <w:tc>
@@ -8769,12 +10419,14 @@
                 <w:rFonts w:ascii="Calibri" w:hAnsi="Calibri" w:cs="Calibri"/>
               </w:rPr>
             </w:pPr>
+            <w:proofErr w:type="spellStart"/>
             <w:r>
               <w:rPr>
                 <w:rFonts w:ascii="Calibri" w:hAnsi="Calibri" w:cs="Calibri"/>
               </w:rPr>
               <w:t>Crafty</w:t>
             </w:r>
+            <w:proofErr w:type="spellEnd"/>
           </w:p>
         </w:tc>
         <w:tc>
@@ -8791,12 +10443,14 @@
                 <w:rFonts w:ascii="Calibri" w:hAnsi="Calibri" w:cs="Calibri"/>
               </w:rPr>
             </w:pPr>
+            <w:proofErr w:type="spellStart"/>
             <w:r>
               <w:rPr>
                 <w:rFonts w:ascii="Calibri" w:hAnsi="Calibri" w:cs="Calibri"/>
               </w:rPr>
               <w:t>Twolf</w:t>
             </w:r>
+            <w:proofErr w:type="spellEnd"/>
           </w:p>
         </w:tc>
         <w:tc>
@@ -8813,12 +10467,14 @@
                 <w:rFonts w:ascii="Calibri" w:hAnsi="Calibri" w:cs="Calibri"/>
               </w:rPr>
             </w:pPr>
+            <w:proofErr w:type="spellStart"/>
             <w:r>
               <w:rPr>
                 <w:rFonts w:ascii="Calibri" w:hAnsi="Calibri" w:cs="Calibri"/>
               </w:rPr>
               <w:t>Vortex</w:t>
             </w:r>
+            <w:proofErr w:type="spellEnd"/>
           </w:p>
         </w:tc>
         <w:tc>
@@ -8835,11 +10491,381 @@
                 <w:rFonts w:ascii="Calibri" w:hAnsi="Calibri" w:cs="Calibri"/>
               </w:rPr>
             </w:pPr>
+            <w:proofErr w:type="spellStart"/>
             <w:r>
               <w:rPr>
                 <w:rFonts w:ascii="Calibri" w:hAnsi="Calibri" w:cs="Calibri"/>
               </w:rPr>
               <w:t>gzip</w:t>
+            </w:r>
+            <w:proofErr w:type="spellEnd"/>
+          </w:p>
+        </w:tc>
+        <w:tc>
+          <w:tcPr>
+            <w:tcW w:w="1200" w:type="dxa"/>
+            <w:noWrap/>
+            <w:hideMark/>
+          </w:tcPr>
+          <w:p>
+            <w:pPr>
+              <w:jc w:val="center"/>
+              <w:cnfStyle w:val="100000000000" w:firstRow="1" w:lastRow="0" w:firstColumn="0" w:lastColumn="0" w:oddVBand="0" w:evenVBand="0" w:oddHBand="0" w:evenHBand="0" w:firstRowFirstColumn="0" w:firstRowLastColumn="0" w:lastRowFirstColumn="0" w:lastRowLastColumn="0"/>
+              <w:rPr>
+                <w:rFonts w:ascii="Calibri" w:hAnsi="Calibri" w:cs="Calibri"/>
+              </w:rPr>
+            </w:pPr>
+            <w:proofErr w:type="spellStart"/>
+            <w:r>
+              <w:rPr>
+                <w:rFonts w:ascii="Calibri" w:hAnsi="Calibri" w:cs="Calibri"/>
+              </w:rPr>
+              <w:t>Average</w:t>
+            </w:r>
+            <w:proofErr w:type="spellEnd"/>
+          </w:p>
+        </w:tc>
+      </w:tr>
+      <w:bookmarkEnd w:id="0"/>
+      <w:tr>
+        <w:trPr>
+          <w:cnfStyle w:val="000000100000" w:firstRow="0" w:lastRow="0" w:firstColumn="0" w:lastColumn="0" w:oddVBand="0" w:evenVBand="0" w:oddHBand="1" w:evenHBand="0" w:firstRowFirstColumn="0" w:firstRowLastColumn="0" w:lastRowFirstColumn="0" w:lastRowLastColumn="0"/>
+          <w:trHeight w:val="300"/>
+        </w:trPr>
+        <w:tc>
+          <w:tcPr>
+            <w:cnfStyle w:val="001000000000" w:firstRow="0" w:lastRow="0" w:firstColumn="1" w:lastColumn="0" w:oddVBand="0" w:evenVBand="0" w:oddHBand="0" w:evenHBand="0" w:firstRowFirstColumn="0" w:firstRowLastColumn="0" w:lastRowFirstColumn="0" w:lastRowLastColumn="0"/>
+            <w:tcW w:w="1200" w:type="dxa"/>
+            <w:noWrap/>
+            <w:hideMark/>
+          </w:tcPr>
+          <w:p>
+            <w:pPr>
+              <w:jc w:val="center"/>
+              <w:rPr>
+                <w:rFonts w:ascii="Calibri" w:hAnsi="Calibri" w:cs="Calibri"/>
+              </w:rPr>
+            </w:pPr>
+            <w:r>
+              <w:rPr>
+                <w:rFonts w:ascii="Calibri" w:hAnsi="Calibri" w:cs="Calibri"/>
+              </w:rPr>
+              <w:t>8 bytes</w:t>
+            </w:r>
+          </w:p>
+        </w:tc>
+        <w:tc>
+          <w:tcPr>
+            <w:tcW w:w="1200" w:type="dxa"/>
+            <w:noWrap/>
+            <w:hideMark/>
+          </w:tcPr>
+          <w:p>
+            <w:pPr>
+              <w:jc w:val="center"/>
+              <w:cnfStyle w:val="000000100000" w:firstRow="0" w:lastRow="0" w:firstColumn="0" w:lastColumn="0" w:oddVBand="0" w:evenVBand="0" w:oddHBand="1" w:evenHBand="0" w:firstRowFirstColumn="0" w:firstRowLastColumn="0" w:lastRowFirstColumn="0" w:lastRowLastColumn="0"/>
+              <w:rPr>
+                <w:rFonts w:ascii="Calibri" w:hAnsi="Calibri" w:cs="Calibri"/>
+                <w:color w:val="000000"/>
+              </w:rPr>
+            </w:pPr>
+            <w:r>
+              <w:rPr>
+                <w:rFonts w:ascii="Calibri" w:hAnsi="Calibri" w:cs="Calibri"/>
+                <w:color w:val="000000"/>
+              </w:rPr>
+              <w:t>0</w:t>
+            </w:r>
+          </w:p>
+        </w:tc>
+        <w:tc>
+          <w:tcPr>
+            <w:tcW w:w="1200" w:type="dxa"/>
+            <w:noWrap/>
+            <w:hideMark/>
+          </w:tcPr>
+          <w:p>
+            <w:pPr>
+              <w:jc w:val="center"/>
+              <w:cnfStyle w:val="000000100000" w:firstRow="0" w:lastRow="0" w:firstColumn="0" w:lastColumn="0" w:oddVBand="0" w:evenVBand="0" w:oddHBand="1" w:evenHBand="0" w:firstRowFirstColumn="0" w:firstRowLastColumn="0" w:lastRowFirstColumn="0" w:lastRowLastColumn="0"/>
+              <w:rPr>
+                <w:rFonts w:ascii="Calibri" w:hAnsi="Calibri" w:cs="Calibri"/>
+                <w:color w:val="000000"/>
+              </w:rPr>
+            </w:pPr>
+            <w:r>
+              <w:rPr>
+                <w:rFonts w:ascii="Calibri" w:hAnsi="Calibri" w:cs="Calibri"/>
+                <w:color w:val="000000"/>
+              </w:rPr>
+              <w:t>0,2472</w:t>
+            </w:r>
+          </w:p>
+        </w:tc>
+        <w:tc>
+          <w:tcPr>
+            <w:tcW w:w="1200" w:type="dxa"/>
+            <w:noWrap/>
+            <w:hideMark/>
+          </w:tcPr>
+          <w:p>
+            <w:pPr>
+              <w:jc w:val="center"/>
+              <w:cnfStyle w:val="000000100000" w:firstRow="0" w:lastRow="0" w:firstColumn="0" w:lastColumn="0" w:oddVBand="0" w:evenVBand="0" w:oddHBand="1" w:evenHBand="0" w:firstRowFirstColumn="0" w:firstRowLastColumn="0" w:lastRowFirstColumn="0" w:lastRowLastColumn="0"/>
+              <w:rPr>
+                <w:rFonts w:ascii="Calibri" w:hAnsi="Calibri" w:cs="Calibri"/>
+                <w:color w:val="000000"/>
+              </w:rPr>
+            </w:pPr>
+            <w:r>
+              <w:rPr>
+                <w:rFonts w:ascii="Calibri" w:hAnsi="Calibri" w:cs="Calibri"/>
+                <w:color w:val="000000"/>
+              </w:rPr>
+              <w:t>0,1488</w:t>
+            </w:r>
+          </w:p>
+        </w:tc>
+        <w:tc>
+          <w:tcPr>
+            <w:tcW w:w="1200" w:type="dxa"/>
+            <w:noWrap/>
+            <w:hideMark/>
+          </w:tcPr>
+          <w:p>
+            <w:pPr>
+              <w:jc w:val="center"/>
+              <w:cnfStyle w:val="000000100000" w:firstRow="0" w:lastRow="0" w:firstColumn="0" w:lastColumn="0" w:oddVBand="0" w:evenVBand="0" w:oddHBand="1" w:evenHBand="0" w:firstRowFirstColumn="0" w:firstRowLastColumn="0" w:lastRowFirstColumn="0" w:lastRowLastColumn="0"/>
+              <w:rPr>
+                <w:rFonts w:ascii="Calibri" w:hAnsi="Calibri" w:cs="Calibri"/>
+                <w:color w:val="000000"/>
+              </w:rPr>
+            </w:pPr>
+            <w:r>
+              <w:rPr>
+                <w:rFonts w:ascii="Calibri" w:hAnsi="Calibri" w:cs="Calibri"/>
+                <w:color w:val="000000"/>
+              </w:rPr>
+              <w:t>0,2022</w:t>
+            </w:r>
+          </w:p>
+        </w:tc>
+        <w:tc>
+          <w:tcPr>
+            <w:tcW w:w="1200" w:type="dxa"/>
+            <w:noWrap/>
+            <w:hideMark/>
+          </w:tcPr>
+          <w:p>
+            <w:pPr>
+              <w:jc w:val="center"/>
+              <w:cnfStyle w:val="000000100000" w:firstRow="0" w:lastRow="0" w:firstColumn="0" w:lastColumn="0" w:oddVBand="0" w:evenVBand="0" w:oddHBand="1" w:evenHBand="0" w:firstRowFirstColumn="0" w:firstRowLastColumn="0" w:lastRowFirstColumn="0" w:lastRowLastColumn="0"/>
+              <w:rPr>
+                <w:rFonts w:ascii="Calibri" w:hAnsi="Calibri" w:cs="Calibri"/>
+                <w:color w:val="000000"/>
+              </w:rPr>
+            </w:pPr>
+            <w:r>
+              <w:rPr>
+                <w:rFonts w:ascii="Calibri" w:hAnsi="Calibri" w:cs="Calibri"/>
+                <w:color w:val="000000"/>
+              </w:rPr>
+              <w:t>0,0116</w:t>
+            </w:r>
+          </w:p>
+        </w:tc>
+        <w:tc>
+          <w:tcPr>
+            <w:tcW w:w="1200" w:type="dxa"/>
+            <w:noWrap/>
+            <w:hideMark/>
+          </w:tcPr>
+          <w:p>
+            <w:pPr>
+              <w:jc w:val="center"/>
+              <w:cnfStyle w:val="000000100000" w:firstRow="0" w:lastRow="0" w:firstColumn="0" w:lastColumn="0" w:oddVBand="0" w:evenVBand="0" w:oddHBand="1" w:evenHBand="0" w:firstRowFirstColumn="0" w:firstRowLastColumn="0" w:lastRowFirstColumn="0" w:lastRowLastColumn="0"/>
+              <w:rPr>
+                <w:rFonts w:ascii="Calibri" w:hAnsi="Calibri" w:cs="Calibri"/>
+                <w:color w:val="000000"/>
+              </w:rPr>
+            </w:pPr>
+            <w:r>
+              <w:rPr>
+                <w:rFonts w:ascii="Calibri" w:hAnsi="Calibri" w:cs="Calibri"/>
+                <w:color w:val="000000"/>
+              </w:rPr>
+              <w:t>0,12196</w:t>
+            </w:r>
+          </w:p>
+        </w:tc>
+      </w:tr>
+      <w:tr>
+        <w:trPr>
+          <w:trHeight w:val="300"/>
+        </w:trPr>
+        <w:tc>
+          <w:tcPr>
+            <w:cnfStyle w:val="001000000000" w:firstRow="0" w:lastRow="0" w:firstColumn="1" w:lastColumn="0" w:oddVBand="0" w:evenVBand="0" w:oddHBand="0" w:evenHBand="0" w:firstRowFirstColumn="0" w:firstRowLastColumn="0" w:lastRowFirstColumn="0" w:lastRowLastColumn="0"/>
+            <w:tcW w:w="1200" w:type="dxa"/>
+            <w:noWrap/>
+            <w:hideMark/>
+          </w:tcPr>
+          <w:p>
+            <w:pPr>
+              <w:jc w:val="center"/>
+              <w:rPr>
+                <w:rFonts w:ascii="Calibri" w:hAnsi="Calibri" w:cs="Calibri"/>
+              </w:rPr>
+            </w:pPr>
+            <w:r>
+              <w:rPr>
+                <w:rFonts w:ascii="Calibri" w:hAnsi="Calibri" w:cs="Calibri"/>
+              </w:rPr>
+              <w:t>16 bytes</w:t>
+            </w:r>
+          </w:p>
+        </w:tc>
+        <w:tc>
+          <w:tcPr>
+            <w:tcW w:w="1200" w:type="dxa"/>
+            <w:noWrap/>
+            <w:hideMark/>
+          </w:tcPr>
+          <w:p>
+            <w:pPr>
+              <w:jc w:val="center"/>
+              <w:cnfStyle w:val="000000000000" w:firstRow="0" w:lastRow="0" w:firstColumn="0" w:lastColumn="0" w:oddVBand="0" w:evenVBand="0" w:oddHBand="0" w:evenHBand="0" w:firstRowFirstColumn="0" w:firstRowLastColumn="0" w:lastRowFirstColumn="0" w:lastRowLastColumn="0"/>
+              <w:rPr>
+                <w:rFonts w:ascii="Calibri" w:hAnsi="Calibri" w:cs="Calibri"/>
+                <w:color w:val="000000"/>
+              </w:rPr>
+            </w:pPr>
+            <w:r>
+              <w:rPr>
+                <w:rFonts w:ascii="Calibri" w:hAnsi="Calibri" w:cs="Calibri"/>
+                <w:color w:val="000000"/>
+              </w:rPr>
+              <w:t>0</w:t>
+            </w:r>
+          </w:p>
+        </w:tc>
+        <w:tc>
+          <w:tcPr>
+            <w:tcW w:w="1200" w:type="dxa"/>
+            <w:noWrap/>
+            <w:hideMark/>
+          </w:tcPr>
+          <w:p>
+            <w:pPr>
+              <w:jc w:val="center"/>
+              <w:cnfStyle w:val="000000000000" w:firstRow="0" w:lastRow="0" w:firstColumn="0" w:lastColumn="0" w:oddVBand="0" w:evenVBand="0" w:oddHBand="0" w:evenHBand="0" w:firstRowFirstColumn="0" w:firstRowLastColumn="0" w:lastRowFirstColumn="0" w:lastRowLastColumn="0"/>
+              <w:rPr>
+                <w:rFonts w:ascii="Calibri" w:hAnsi="Calibri" w:cs="Calibri"/>
+                <w:color w:val="000000"/>
+              </w:rPr>
+            </w:pPr>
+            <w:r>
+              <w:rPr>
+                <w:rFonts w:ascii="Calibri" w:hAnsi="Calibri" w:cs="Calibri"/>
+                <w:color w:val="000000"/>
+              </w:rPr>
+              <w:t>0,1573</w:t>
+            </w:r>
+          </w:p>
+        </w:tc>
+        <w:tc>
+          <w:tcPr>
+            <w:tcW w:w="1200" w:type="dxa"/>
+            <w:noWrap/>
+            <w:hideMark/>
+          </w:tcPr>
+          <w:p>
+            <w:pPr>
+              <w:jc w:val="center"/>
+              <w:cnfStyle w:val="000000000000" w:firstRow="0" w:lastRow="0" w:firstColumn="0" w:lastColumn="0" w:oddVBand="0" w:evenVBand="0" w:oddHBand="0" w:evenHBand="0" w:firstRowFirstColumn="0" w:firstRowLastColumn="0" w:lastRowFirstColumn="0" w:lastRowLastColumn="0"/>
+              <w:rPr>
+                <w:rFonts w:ascii="Calibri" w:hAnsi="Calibri" w:cs="Calibri"/>
+                <w:color w:val="000000"/>
+              </w:rPr>
+            </w:pPr>
+            <w:r>
+              <w:rPr>
+                <w:rFonts w:ascii="Calibri" w:hAnsi="Calibri" w:cs="Calibri"/>
+                <w:color w:val="000000"/>
+              </w:rPr>
+              <w:t>0,0947</w:t>
+            </w:r>
+          </w:p>
+        </w:tc>
+        <w:tc>
+          <w:tcPr>
+            <w:tcW w:w="1200" w:type="dxa"/>
+            <w:noWrap/>
+            <w:hideMark/>
+          </w:tcPr>
+          <w:p>
+            <w:pPr>
+              <w:jc w:val="center"/>
+              <w:cnfStyle w:val="000000000000" w:firstRow="0" w:lastRow="0" w:firstColumn="0" w:lastColumn="0" w:oddVBand="0" w:evenVBand="0" w:oddHBand="0" w:evenHBand="0" w:firstRowFirstColumn="0" w:firstRowLastColumn="0" w:lastRowFirstColumn="0" w:lastRowLastColumn="0"/>
+              <w:rPr>
+                <w:rFonts w:ascii="Calibri" w:hAnsi="Calibri" w:cs="Calibri"/>
+                <w:color w:val="000000"/>
+              </w:rPr>
+            </w:pPr>
+            <w:r>
+              <w:rPr>
+                <w:rFonts w:ascii="Calibri" w:hAnsi="Calibri" w:cs="Calibri"/>
+                <w:color w:val="000000"/>
+              </w:rPr>
+              <w:t>0,1294</w:t>
+            </w:r>
+          </w:p>
+        </w:tc>
+        <w:tc>
+          <w:tcPr>
+            <w:tcW w:w="1200" w:type="dxa"/>
+            <w:noWrap/>
+            <w:hideMark/>
+          </w:tcPr>
+          <w:p>
+            <w:pPr>
+              <w:jc w:val="center"/>
+              <w:cnfStyle w:val="000000000000" w:firstRow="0" w:lastRow="0" w:firstColumn="0" w:lastColumn="0" w:oddVBand="0" w:evenVBand="0" w:oddHBand="0" w:evenHBand="0" w:firstRowFirstColumn="0" w:firstRowLastColumn="0" w:lastRowFirstColumn="0" w:lastRowLastColumn="0"/>
+              <w:rPr>
+                <w:rFonts w:ascii="Calibri" w:hAnsi="Calibri" w:cs="Calibri"/>
+                <w:color w:val="000000"/>
+              </w:rPr>
+            </w:pPr>
+            <w:r>
+              <w:rPr>
+                <w:rFonts w:ascii="Calibri" w:hAnsi="Calibri" w:cs="Calibri"/>
+                <w:color w:val="000000"/>
+              </w:rPr>
+              <w:t>0,0082</w:t>
+            </w:r>
+          </w:p>
+        </w:tc>
+        <w:tc>
+          <w:tcPr>
+            <w:tcW w:w="1200" w:type="dxa"/>
+            <w:noWrap/>
+            <w:hideMark/>
+          </w:tcPr>
+          <w:p>
+            <w:pPr>
+              <w:jc w:val="center"/>
+              <w:cnfStyle w:val="000000000000" w:firstRow="0" w:lastRow="0" w:firstColumn="0" w:lastColumn="0" w:oddVBand="0" w:evenVBand="0" w:oddHBand="0" w:evenHBand="0" w:firstRowFirstColumn="0" w:firstRowLastColumn="0" w:lastRowFirstColumn="0" w:lastRowLastColumn="0"/>
+              <w:rPr>
+                <w:rFonts w:ascii="Calibri" w:hAnsi="Calibri" w:cs="Calibri"/>
+                <w:color w:val="000000"/>
+              </w:rPr>
+            </w:pPr>
+            <w:r>
+              <w:rPr>
+                <w:rFonts w:ascii="Calibri" w:hAnsi="Calibri" w:cs="Calibri"/>
+                <w:color w:val="000000"/>
+              </w:rPr>
+              <w:t>0,07792</w:t>
             </w:r>
           </w:p>
         </w:tc>
@@ -8848,7 +10874,6 @@
         <w:trPr>
           <w:cnfStyle w:val="000000100000" w:firstRow="0" w:lastRow="0" w:firstColumn="0" w:lastColumn="0" w:oddVBand="0" w:evenVBand="0" w:oddHBand="1" w:evenHBand="0" w:firstRowFirstColumn="0" w:firstRowLastColumn="0" w:lastRowFirstColumn="0" w:lastRowLastColumn="0"/>
           <w:trHeight w:val="300"/>
-          <w:jc w:val="center"/>
         </w:trPr>
         <w:tc>
           <w:tcPr>
@@ -8868,7 +10893,7 @@
               <w:rPr>
                 <w:rFonts w:ascii="Calibri" w:hAnsi="Calibri" w:cs="Calibri"/>
               </w:rPr>
-              <w:t>8 bytes</w:t>
+              <w:t>32 bytes</w:t>
             </w:r>
           </w:p>
         </w:tc>
@@ -8916,7 +10941,7 @@
                 <w:rFonts w:ascii="Calibri" w:hAnsi="Calibri" w:cs="Calibri"/>
                 <w:color w:val="000000"/>
               </w:rPr>
-              <w:t>0,2472</w:t>
+              <w:t>0,1028</w:t>
             </w:r>
           </w:p>
         </w:tc>
@@ -8940,7 +10965,7 @@
                 <w:rFonts w:ascii="Calibri" w:hAnsi="Calibri" w:cs="Calibri"/>
                 <w:color w:val="000000"/>
               </w:rPr>
-              <w:t>0,1488</w:t>
+              <w:t>0,0678</w:t>
             </w:r>
           </w:p>
         </w:tc>
@@ -8964,7 +10989,7 @@
                 <w:rFonts w:ascii="Calibri" w:hAnsi="Calibri" w:cs="Calibri"/>
                 <w:color w:val="000000"/>
               </w:rPr>
-              <w:t>0,2022</w:t>
+              <w:t>0,0859</w:t>
             </w:r>
           </w:p>
         </w:tc>
@@ -8988,7 +11013,31 @@
                 <w:rFonts w:ascii="Calibri" w:hAnsi="Calibri" w:cs="Calibri"/>
                 <w:color w:val="000000"/>
               </w:rPr>
-              <w:t>0,0116</w:t>
+              <w:t>0,0073</w:t>
+            </w:r>
+          </w:p>
+        </w:tc>
+        <w:tc>
+          <w:tcPr>
+            <w:tcW w:w="1200" w:type="dxa"/>
+            <w:noWrap/>
+            <w:hideMark/>
+          </w:tcPr>
+          <w:p>
+            <w:pPr>
+              <w:jc w:val="center"/>
+              <w:cnfStyle w:val="000000100000" w:firstRow="0" w:lastRow="0" w:firstColumn="0" w:lastColumn="0" w:oddVBand="0" w:evenVBand="0" w:oddHBand="1" w:evenHBand="0" w:firstRowFirstColumn="0" w:firstRowLastColumn="0" w:lastRowFirstColumn="0" w:lastRowLastColumn="0"/>
+              <w:rPr>
+                <w:rFonts w:ascii="Calibri" w:hAnsi="Calibri" w:cs="Calibri"/>
+                <w:color w:val="000000"/>
+              </w:rPr>
+            </w:pPr>
+            <w:r>
+              <w:rPr>
+                <w:rFonts w:ascii="Calibri" w:hAnsi="Calibri" w:cs="Calibri"/>
+                <w:color w:val="000000"/>
+              </w:rPr>
+              <w:t>0,05276</w:t>
             </w:r>
           </w:p>
         </w:tc>
@@ -8996,7 +11045,6 @@
       <w:tr>
         <w:trPr>
           <w:trHeight w:val="300"/>
-          <w:jc w:val="center"/>
         </w:trPr>
         <w:tc>
           <w:tcPr>
@@ -9016,7 +11064,7 @@
               <w:rPr>
                 <w:rFonts w:ascii="Calibri" w:hAnsi="Calibri" w:cs="Calibri"/>
               </w:rPr>
-              <w:t>16 bytes</w:t>
+              <w:t>64 bytes</w:t>
             </w:r>
           </w:p>
         </w:tc>
@@ -9064,7 +11112,7 @@
                 <w:rFonts w:ascii="Calibri" w:hAnsi="Calibri" w:cs="Calibri"/>
                 <w:color w:val="000000"/>
               </w:rPr>
-              <w:t>0,1573</w:t>
+              <w:t>0,0681</w:t>
             </w:r>
           </w:p>
         </w:tc>
@@ -9088,7 +11136,7 @@
                 <w:rFonts w:ascii="Calibri" w:hAnsi="Calibri" w:cs="Calibri"/>
                 <w:color w:val="000000"/>
               </w:rPr>
-              <w:t>0,0947</w:t>
+              <w:t>0,0484</w:t>
             </w:r>
           </w:p>
         </w:tc>
@@ -9112,7 +11160,7 @@
                 <w:rFonts w:ascii="Calibri" w:hAnsi="Calibri" w:cs="Calibri"/>
                 <w:color w:val="000000"/>
               </w:rPr>
-              <w:t>0,1294</w:t>
+              <w:t>0,0606</w:t>
             </w:r>
           </w:p>
         </w:tc>
@@ -9136,184 +11184,7 @@
                 <w:rFonts w:ascii="Calibri" w:hAnsi="Calibri" w:cs="Calibri"/>
                 <w:color w:val="000000"/>
               </w:rPr>
-              <w:t>0,0082</w:t>
-            </w:r>
-          </w:p>
-        </w:tc>
-      </w:tr>
-      <w:tr>
-        <w:trPr>
-          <w:cnfStyle w:val="000000100000" w:firstRow="0" w:lastRow="0" w:firstColumn="0" w:lastColumn="0" w:oddVBand="0" w:evenVBand="0" w:oddHBand="1" w:evenHBand="0" w:firstRowFirstColumn="0" w:firstRowLastColumn="0" w:lastRowFirstColumn="0" w:lastRowLastColumn="0"/>
-          <w:trHeight w:val="300"/>
-          <w:jc w:val="center"/>
-        </w:trPr>
-        <w:tc>
-          <w:tcPr>
-            <w:cnfStyle w:val="001000000000" w:firstRow="0" w:lastRow="0" w:firstColumn="1" w:lastColumn="0" w:oddVBand="0" w:evenVBand="0" w:oddHBand="0" w:evenHBand="0" w:firstRowFirstColumn="0" w:firstRowLastColumn="0" w:lastRowFirstColumn="0" w:lastRowLastColumn="0"/>
-            <w:tcW w:w="1200" w:type="dxa"/>
-            <w:noWrap/>
-            <w:hideMark/>
-          </w:tcPr>
-          <w:p>
-            <w:pPr>
-              <w:jc w:val="center"/>
-              <w:rPr>
-                <w:rFonts w:ascii="Calibri" w:hAnsi="Calibri" w:cs="Calibri"/>
-              </w:rPr>
-            </w:pPr>
-            <w:r>
-              <w:rPr>
-                <w:rFonts w:ascii="Calibri" w:hAnsi="Calibri" w:cs="Calibri"/>
-              </w:rPr>
-              <w:t>32 bytes</w:t>
-            </w:r>
-          </w:p>
-        </w:tc>
-        <w:tc>
-          <w:tcPr>
-            <w:tcW w:w="1200" w:type="dxa"/>
-            <w:noWrap/>
-            <w:hideMark/>
-          </w:tcPr>
-          <w:p>
-            <w:pPr>
-              <w:jc w:val="center"/>
-              <w:cnfStyle w:val="000000100000" w:firstRow="0" w:lastRow="0" w:firstColumn="0" w:lastColumn="0" w:oddVBand="0" w:evenVBand="0" w:oddHBand="1" w:evenHBand="0" w:firstRowFirstColumn="0" w:firstRowLastColumn="0" w:lastRowFirstColumn="0" w:lastRowLastColumn="0"/>
-              <w:rPr>
-                <w:rFonts w:ascii="Calibri" w:hAnsi="Calibri" w:cs="Calibri"/>
-                <w:color w:val="000000"/>
-              </w:rPr>
-            </w:pPr>
-            <w:r>
-              <w:rPr>
-                <w:rFonts w:ascii="Calibri" w:hAnsi="Calibri" w:cs="Calibri"/>
-                <w:color w:val="000000"/>
-              </w:rPr>
-              <w:t>0</w:t>
-            </w:r>
-          </w:p>
-        </w:tc>
-        <w:tc>
-          <w:tcPr>
-            <w:tcW w:w="1200" w:type="dxa"/>
-            <w:noWrap/>
-            <w:hideMark/>
-          </w:tcPr>
-          <w:p>
-            <w:pPr>
-              <w:jc w:val="center"/>
-              <w:cnfStyle w:val="000000100000" w:firstRow="0" w:lastRow="0" w:firstColumn="0" w:lastColumn="0" w:oddVBand="0" w:evenVBand="0" w:oddHBand="1" w:evenHBand="0" w:firstRowFirstColumn="0" w:firstRowLastColumn="0" w:lastRowFirstColumn="0" w:lastRowLastColumn="0"/>
-              <w:rPr>
-                <w:rFonts w:ascii="Calibri" w:hAnsi="Calibri" w:cs="Calibri"/>
-                <w:color w:val="000000"/>
-              </w:rPr>
-            </w:pPr>
-            <w:r>
-              <w:rPr>
-                <w:rFonts w:ascii="Calibri" w:hAnsi="Calibri" w:cs="Calibri"/>
-                <w:color w:val="000000"/>
-              </w:rPr>
-              <w:t>0,1028</w:t>
-            </w:r>
-          </w:p>
-        </w:tc>
-        <w:tc>
-          <w:tcPr>
-            <w:tcW w:w="1200" w:type="dxa"/>
-            <w:noWrap/>
-            <w:hideMark/>
-          </w:tcPr>
-          <w:p>
-            <w:pPr>
-              <w:jc w:val="center"/>
-              <w:cnfStyle w:val="000000100000" w:firstRow="0" w:lastRow="0" w:firstColumn="0" w:lastColumn="0" w:oddVBand="0" w:evenVBand="0" w:oddHBand="1" w:evenHBand="0" w:firstRowFirstColumn="0" w:firstRowLastColumn="0" w:lastRowFirstColumn="0" w:lastRowLastColumn="0"/>
-              <w:rPr>
-                <w:rFonts w:ascii="Calibri" w:hAnsi="Calibri" w:cs="Calibri"/>
-                <w:color w:val="000000"/>
-              </w:rPr>
-            </w:pPr>
-            <w:r>
-              <w:rPr>
-                <w:rFonts w:ascii="Calibri" w:hAnsi="Calibri" w:cs="Calibri"/>
-                <w:color w:val="000000"/>
-              </w:rPr>
-              <w:t>0,0678</w:t>
-            </w:r>
-          </w:p>
-        </w:tc>
-        <w:tc>
-          <w:tcPr>
-            <w:tcW w:w="1200" w:type="dxa"/>
-            <w:noWrap/>
-            <w:hideMark/>
-          </w:tcPr>
-          <w:p>
-            <w:pPr>
-              <w:jc w:val="center"/>
-              <w:cnfStyle w:val="000000100000" w:firstRow="0" w:lastRow="0" w:firstColumn="0" w:lastColumn="0" w:oddVBand="0" w:evenVBand="0" w:oddHBand="1" w:evenHBand="0" w:firstRowFirstColumn="0" w:firstRowLastColumn="0" w:lastRowFirstColumn="0" w:lastRowLastColumn="0"/>
-              <w:rPr>
-                <w:rFonts w:ascii="Calibri" w:hAnsi="Calibri" w:cs="Calibri"/>
-                <w:color w:val="000000"/>
-              </w:rPr>
-            </w:pPr>
-            <w:r>
-              <w:rPr>
-                <w:rFonts w:ascii="Calibri" w:hAnsi="Calibri" w:cs="Calibri"/>
-                <w:color w:val="000000"/>
-              </w:rPr>
-              <w:t>0,0859</w:t>
-            </w:r>
-          </w:p>
-        </w:tc>
-        <w:tc>
-          <w:tcPr>
-            <w:tcW w:w="1200" w:type="dxa"/>
-            <w:noWrap/>
-            <w:hideMark/>
-          </w:tcPr>
-          <w:p>
-            <w:pPr>
-              <w:jc w:val="center"/>
-              <w:cnfStyle w:val="000000100000" w:firstRow="0" w:lastRow="0" w:firstColumn="0" w:lastColumn="0" w:oddVBand="0" w:evenVBand="0" w:oddHBand="1" w:evenHBand="0" w:firstRowFirstColumn="0" w:firstRowLastColumn="0" w:lastRowFirstColumn="0" w:lastRowLastColumn="0"/>
-              <w:rPr>
-                <w:rFonts w:ascii="Calibri" w:hAnsi="Calibri" w:cs="Calibri"/>
-                <w:color w:val="000000"/>
-              </w:rPr>
-            </w:pPr>
-            <w:r>
-              <w:rPr>
-                <w:rFonts w:ascii="Calibri" w:hAnsi="Calibri" w:cs="Calibri"/>
-                <w:color w:val="000000"/>
-              </w:rPr>
-              <w:t>0,0073</w:t>
-            </w:r>
-          </w:p>
-        </w:tc>
-      </w:tr>
-      <w:tr>
-        <w:trPr>
-          <w:trHeight w:val="300"/>
-          <w:jc w:val="center"/>
-        </w:trPr>
-        <w:tc>
-          <w:tcPr>
-            <w:cnfStyle w:val="001000000000" w:firstRow="0" w:lastRow="0" w:firstColumn="1" w:lastColumn="0" w:oddVBand="0" w:evenVBand="0" w:oddHBand="0" w:evenHBand="0" w:firstRowFirstColumn="0" w:firstRowLastColumn="0" w:lastRowFirstColumn="0" w:lastRowLastColumn="0"/>
-            <w:tcW w:w="1200" w:type="dxa"/>
-            <w:noWrap/>
-            <w:hideMark/>
-          </w:tcPr>
-          <w:p>
-            <w:pPr>
-              <w:jc w:val="center"/>
-              <w:rPr>
-                <w:rFonts w:ascii="Calibri" w:hAnsi="Calibri" w:cs="Calibri"/>
-              </w:rPr>
-            </w:pPr>
-            <w:r>
-              <w:rPr>
-                <w:rFonts w:ascii="Calibri" w:hAnsi="Calibri" w:cs="Calibri"/>
-              </w:rPr>
-              <w:t>64 bytes</w:t>
+              <w:t>0,0058</w:t>
             </w:r>
           </w:p>
         </w:tc>
@@ -9337,112 +11208,16 @@
                 <w:rFonts w:ascii="Calibri" w:hAnsi="Calibri" w:cs="Calibri"/>
                 <w:color w:val="000000"/>
               </w:rPr>
-              <w:t>0</w:t>
-            </w:r>
-          </w:p>
-        </w:tc>
-        <w:tc>
-          <w:tcPr>
-            <w:tcW w:w="1200" w:type="dxa"/>
-            <w:noWrap/>
-            <w:hideMark/>
-          </w:tcPr>
-          <w:p>
-            <w:pPr>
-              <w:jc w:val="center"/>
-              <w:cnfStyle w:val="000000000000" w:firstRow="0" w:lastRow="0" w:firstColumn="0" w:lastColumn="0" w:oddVBand="0" w:evenVBand="0" w:oddHBand="0" w:evenHBand="0" w:firstRowFirstColumn="0" w:firstRowLastColumn="0" w:lastRowFirstColumn="0" w:lastRowLastColumn="0"/>
-              <w:rPr>
-                <w:rFonts w:ascii="Calibri" w:hAnsi="Calibri" w:cs="Calibri"/>
-                <w:color w:val="000000"/>
-              </w:rPr>
-            </w:pPr>
-            <w:r>
-              <w:rPr>
-                <w:rFonts w:ascii="Calibri" w:hAnsi="Calibri" w:cs="Calibri"/>
-                <w:color w:val="000000"/>
-              </w:rPr>
-              <w:t>0,0681</w:t>
-            </w:r>
-          </w:p>
-        </w:tc>
-        <w:tc>
-          <w:tcPr>
-            <w:tcW w:w="1200" w:type="dxa"/>
-            <w:noWrap/>
-            <w:hideMark/>
-          </w:tcPr>
-          <w:p>
-            <w:pPr>
-              <w:jc w:val="center"/>
-              <w:cnfStyle w:val="000000000000" w:firstRow="0" w:lastRow="0" w:firstColumn="0" w:lastColumn="0" w:oddVBand="0" w:evenVBand="0" w:oddHBand="0" w:evenHBand="0" w:firstRowFirstColumn="0" w:firstRowLastColumn="0" w:lastRowFirstColumn="0" w:lastRowLastColumn="0"/>
-              <w:rPr>
-                <w:rFonts w:ascii="Calibri" w:hAnsi="Calibri" w:cs="Calibri"/>
-                <w:color w:val="000000"/>
-              </w:rPr>
-            </w:pPr>
-            <w:r>
-              <w:rPr>
-                <w:rFonts w:ascii="Calibri" w:hAnsi="Calibri" w:cs="Calibri"/>
-                <w:color w:val="000000"/>
-              </w:rPr>
-              <w:t>0,0484</w:t>
-            </w:r>
-          </w:p>
-        </w:tc>
-        <w:tc>
-          <w:tcPr>
-            <w:tcW w:w="1200" w:type="dxa"/>
-            <w:noWrap/>
-            <w:hideMark/>
-          </w:tcPr>
-          <w:p>
-            <w:pPr>
-              <w:jc w:val="center"/>
-              <w:cnfStyle w:val="000000000000" w:firstRow="0" w:lastRow="0" w:firstColumn="0" w:lastColumn="0" w:oddVBand="0" w:evenVBand="0" w:oddHBand="0" w:evenHBand="0" w:firstRowFirstColumn="0" w:firstRowLastColumn="0" w:lastRowFirstColumn="0" w:lastRowLastColumn="0"/>
-              <w:rPr>
-                <w:rFonts w:ascii="Calibri" w:hAnsi="Calibri" w:cs="Calibri"/>
-                <w:color w:val="000000"/>
-              </w:rPr>
-            </w:pPr>
-            <w:r>
-              <w:rPr>
-                <w:rFonts w:ascii="Calibri" w:hAnsi="Calibri" w:cs="Calibri"/>
-                <w:color w:val="000000"/>
-              </w:rPr>
-              <w:t>0,0606</w:t>
-            </w:r>
-          </w:p>
-        </w:tc>
-        <w:tc>
-          <w:tcPr>
-            <w:tcW w:w="1200" w:type="dxa"/>
-            <w:noWrap/>
-            <w:hideMark/>
-          </w:tcPr>
-          <w:p>
-            <w:pPr>
-              <w:jc w:val="center"/>
-              <w:cnfStyle w:val="000000000000" w:firstRow="0" w:lastRow="0" w:firstColumn="0" w:lastColumn="0" w:oddVBand="0" w:evenVBand="0" w:oddHBand="0" w:evenHBand="0" w:firstRowFirstColumn="0" w:firstRowLastColumn="0" w:lastRowFirstColumn="0" w:lastRowLastColumn="0"/>
-              <w:rPr>
-                <w:rFonts w:ascii="Calibri" w:hAnsi="Calibri" w:cs="Calibri"/>
-                <w:color w:val="000000"/>
-              </w:rPr>
-            </w:pPr>
-            <w:r>
-              <w:rPr>
-                <w:rFonts w:ascii="Calibri" w:hAnsi="Calibri" w:cs="Calibri"/>
-                <w:color w:val="000000"/>
-              </w:rPr>
-              <w:t>0,0058</w:t>
+              <w:t>0,03658</w:t>
             </w:r>
           </w:p>
         </w:tc>
       </w:tr>
     </w:tbl>
     <w:p>
-      <w:r>
-        <w:t xml:space="preserve"> </w:t>
-      </w:r>
+      <w:pPr>
+        <w:jc w:val="center"/>
+      </w:pPr>
     </w:p>
     <w:sectPr>
       <w:pgSz w:w="11906" w:h="16838"/>
@@ -9900,6 +11675,7 @@
   <w:style w:type="character" w:default="1" w:styleId="Fuentedeprrafopredeter">
     <w:name w:val="Default Paragraph Font"/>
     <w:uiPriority w:val="1"/>
+    <w:semiHidden/>
     <w:unhideWhenUsed/>
   </w:style>
   <w:style w:type="table" w:default="1" w:styleId="Tablanormal">
@@ -10192,7 +11968,17 @@
   <c:chart>
     <c:autoTitleDeleted val="1"/>
     <c:plotArea>
-      <c:layout/>
+      <c:layout>
+        <c:manualLayout>
+          <c:layoutTarget val="inner"/>
+          <c:xMode val="edge"/>
+          <c:yMode val="edge"/>
+          <c:x val="7.7150481189851253E-2"/>
+          <c:y val="5.0925925925925923E-2"/>
+          <c:w val="0.755428258967629"/>
+          <c:h val="0.8416746864975212"/>
+        </c:manualLayout>
+      </c:layout>
       <c:barChart>
         <c:barDir val="col"/>
         <c:grouping val="clustered"/>
@@ -10223,9 +12009,9 @@
           <c:invertIfNegative val="0"/>
           <c:cat>
             <c:strRef>
-              <c:f>'Tarea 1'!$B$1:$D$1</c:f>
+              <c:f>'Tarea 1'!$B$1:$E$1</c:f>
               <c:strCache>
-                <c:ptCount val="3"/>
+                <c:ptCount val="4"/>
                 <c:pt idx="0">
                   <c:v>DL1</c:v>
                 </c:pt>
@@ -10234,16 +12020,19 @@
                 </c:pt>
                 <c:pt idx="2">
                   <c:v>UL2</c:v>
+                </c:pt>
+                <c:pt idx="3">
+                  <c:v>Average</c:v>
                 </c:pt>
               </c:strCache>
             </c:strRef>
           </c:cat>
           <c:val>
             <c:numRef>
-              <c:f>'Tarea 1'!$B$2:$D$2</c:f>
+              <c:f>'Tarea 1'!$B$2:$E$2</c:f>
               <c:numCache>
                 <c:formatCode>General</c:formatCode>
-                <c:ptCount val="3"/>
+                <c:ptCount val="4"/>
                 <c:pt idx="0">
                   <c:v>0.17799999999999999</c:v>
                 </c:pt>
@@ -10252,13 +12041,16 @@
                 </c:pt>
                 <c:pt idx="2">
                   <c:v>0.25059999999999999</c:v>
+                </c:pt>
+                <c:pt idx="3">
+                  <c:v>0.14286666666666667</c:v>
                 </c:pt>
               </c:numCache>
             </c:numRef>
           </c:val>
           <c:extLst>
             <c:ext xmlns:c16="http://schemas.microsoft.com/office/drawing/2014/chart" uri="{C3380CC4-5D6E-409C-BE32-E72D297353CC}">
-              <c16:uniqueId val="{00000000-DB11-41E7-AA10-91535F55636A}"/>
+              <c16:uniqueId val="{00000000-6F8B-4DF5-91FF-E4D386E09A61}"/>
             </c:ext>
           </c:extLst>
         </c:ser>
@@ -10288,9 +12080,9 @@
           <c:invertIfNegative val="0"/>
           <c:cat>
             <c:strRef>
-              <c:f>'Tarea 1'!$B$1:$D$1</c:f>
+              <c:f>'Tarea 1'!$B$1:$E$1</c:f>
               <c:strCache>
-                <c:ptCount val="3"/>
+                <c:ptCount val="4"/>
                 <c:pt idx="0">
                   <c:v>DL1</c:v>
                 </c:pt>
@@ -10299,16 +12091,19 @@
                 </c:pt>
                 <c:pt idx="2">
                   <c:v>UL2</c:v>
+                </c:pt>
+                <c:pt idx="3">
+                  <c:v>Average</c:v>
                 </c:pt>
               </c:strCache>
             </c:strRef>
           </c:cat>
           <c:val>
             <c:numRef>
-              <c:f>'Tarea 1'!$B$3:$D$3</c:f>
+              <c:f>'Tarea 1'!$B$3:$E$3</c:f>
               <c:numCache>
                 <c:formatCode>General</c:formatCode>
-                <c:ptCount val="3"/>
+                <c:ptCount val="4"/>
                 <c:pt idx="0">
                   <c:v>6.7400000000000002E-2</c:v>
                 </c:pt>
@@ -10317,13 +12112,16 @@
                 </c:pt>
                 <c:pt idx="2">
                   <c:v>7.9699999999999993E-2</c:v>
+                </c:pt>
+                <c:pt idx="3">
+                  <c:v>6.8699999999999997E-2</c:v>
                 </c:pt>
               </c:numCache>
             </c:numRef>
           </c:val>
           <c:extLst>
             <c:ext xmlns:c16="http://schemas.microsoft.com/office/drawing/2014/chart" uri="{C3380CC4-5D6E-409C-BE32-E72D297353CC}">
-              <c16:uniqueId val="{00000001-DB11-41E7-AA10-91535F55636A}"/>
+              <c16:uniqueId val="{00000001-6F8B-4DF5-91FF-E4D386E09A61}"/>
             </c:ext>
           </c:extLst>
         </c:ser>
@@ -10353,9 +12151,9 @@
           <c:invertIfNegative val="0"/>
           <c:cat>
             <c:strRef>
-              <c:f>'Tarea 1'!$B$1:$D$1</c:f>
+              <c:f>'Tarea 1'!$B$1:$E$1</c:f>
               <c:strCache>
-                <c:ptCount val="3"/>
+                <c:ptCount val="4"/>
                 <c:pt idx="0">
                   <c:v>DL1</c:v>
                 </c:pt>
@@ -10364,16 +12162,19 @@
                 </c:pt>
                 <c:pt idx="2">
                   <c:v>UL2</c:v>
+                </c:pt>
+                <c:pt idx="3">
+                  <c:v>Average</c:v>
                 </c:pt>
               </c:strCache>
             </c:strRef>
           </c:cat>
           <c:val>
             <c:numRef>
-              <c:f>'Tarea 1'!$B$4:$D$4</c:f>
+              <c:f>'Tarea 1'!$B$4:$E$4</c:f>
               <c:numCache>
                 <c:formatCode>General</c:formatCode>
-                <c:ptCount val="3"/>
+                <c:ptCount val="4"/>
                 <c:pt idx="0">
                   <c:v>1.1999999999999999E-3</c:v>
                 </c:pt>
@@ -10382,13 +12183,16 @@
                 </c:pt>
                 <c:pt idx="2">
                   <c:v>4.1000000000000003E-3</c:v>
+                </c:pt>
+                <c:pt idx="3">
+                  <c:v>7.3000000000000001E-3</c:v>
                 </c:pt>
               </c:numCache>
             </c:numRef>
           </c:val>
           <c:extLst>
             <c:ext xmlns:c16="http://schemas.microsoft.com/office/drawing/2014/chart" uri="{C3380CC4-5D6E-409C-BE32-E72D297353CC}">
-              <c16:uniqueId val="{00000002-DB11-41E7-AA10-91535F55636A}"/>
+              <c16:uniqueId val="{00000002-6F8B-4DF5-91FF-E4D386E09A61}"/>
             </c:ext>
           </c:extLst>
         </c:ser>
@@ -10418,9 +12222,9 @@
           <c:invertIfNegative val="0"/>
           <c:cat>
             <c:strRef>
-              <c:f>'Tarea 1'!$B$1:$D$1</c:f>
+              <c:f>'Tarea 1'!$B$1:$E$1</c:f>
               <c:strCache>
-                <c:ptCount val="3"/>
+                <c:ptCount val="4"/>
                 <c:pt idx="0">
                   <c:v>DL1</c:v>
                 </c:pt>
@@ -10429,16 +12233,19 @@
                 </c:pt>
                 <c:pt idx="2">
                   <c:v>UL2</c:v>
+                </c:pt>
+                <c:pt idx="3">
+                  <c:v>Average</c:v>
                 </c:pt>
               </c:strCache>
             </c:strRef>
           </c:cat>
           <c:val>
             <c:numRef>
-              <c:f>'Tarea 1'!$B$5:$D$5</c:f>
+              <c:f>'Tarea 1'!$B$5:$E$5</c:f>
               <c:numCache>
                 <c:formatCode>General</c:formatCode>
-                <c:ptCount val="3"/>
+                <c:ptCount val="4"/>
                 <c:pt idx="0">
                   <c:v>3.15E-2</c:v>
                 </c:pt>
@@ -10447,13 +12254,16 @@
                 </c:pt>
                 <c:pt idx="2">
                   <c:v>0.13950000000000001</c:v>
+                </c:pt>
+                <c:pt idx="3">
+                  <c:v>7.8466666666666671E-2</c:v>
                 </c:pt>
               </c:numCache>
             </c:numRef>
           </c:val>
           <c:extLst>
             <c:ext xmlns:c16="http://schemas.microsoft.com/office/drawing/2014/chart" uri="{C3380CC4-5D6E-409C-BE32-E72D297353CC}">
-              <c16:uniqueId val="{00000003-DB11-41E7-AA10-91535F55636A}"/>
+              <c16:uniqueId val="{00000003-6F8B-4DF5-91FF-E4D386E09A61}"/>
             </c:ext>
           </c:extLst>
         </c:ser>
@@ -10483,9 +12293,9 @@
           <c:invertIfNegative val="0"/>
           <c:cat>
             <c:strRef>
-              <c:f>'Tarea 1'!$B$1:$D$1</c:f>
+              <c:f>'Tarea 1'!$B$1:$E$1</c:f>
               <c:strCache>
-                <c:ptCount val="3"/>
+                <c:ptCount val="4"/>
                 <c:pt idx="0">
                   <c:v>DL1</c:v>
                 </c:pt>
@@ -10494,16 +12304,19 @@
                 </c:pt>
                 <c:pt idx="2">
                   <c:v>UL2</c:v>
+                </c:pt>
+                <c:pt idx="3">
+                  <c:v>Average</c:v>
                 </c:pt>
               </c:strCache>
             </c:strRef>
           </c:cat>
           <c:val>
             <c:numRef>
-              <c:f>'Tarea 1'!$B$6:$D$6</c:f>
+              <c:f>'Tarea 1'!$B$6:$E$6</c:f>
               <c:numCache>
                 <c:formatCode>General</c:formatCode>
-                <c:ptCount val="3"/>
+                <c:ptCount val="4"/>
                 <c:pt idx="0">
                   <c:v>2.41E-2</c:v>
                 </c:pt>
@@ -10512,13 +12325,16 @@
                 </c:pt>
                 <c:pt idx="2">
                   <c:v>0.2248</c:v>
+                </c:pt>
+                <c:pt idx="3">
+                  <c:v>8.2966666666666675E-2</c:v>
                 </c:pt>
               </c:numCache>
             </c:numRef>
           </c:val>
           <c:extLst>
             <c:ext xmlns:c16="http://schemas.microsoft.com/office/drawing/2014/chart" uri="{C3380CC4-5D6E-409C-BE32-E72D297353CC}">
-              <c16:uniqueId val="{00000004-DB11-41E7-AA10-91535F55636A}"/>
+              <c16:uniqueId val="{00000004-6F8B-4DF5-91FF-E4D386E09A61}"/>
             </c:ext>
           </c:extLst>
         </c:ser>
@@ -10878,7 +12694,7 @@
           <c:smooth val="0"/>
           <c:extLst>
             <c:ext xmlns:c16="http://schemas.microsoft.com/office/drawing/2014/chart" uri="{C3380CC4-5D6E-409C-BE32-E72D297353CC}">
-              <c16:uniqueId val="{00000000-FD41-487F-83F2-C43AE0CCFF3C}"/>
+              <c16:uniqueId val="{00000000-A2FF-413F-AC23-748852A4A1D1}"/>
             </c:ext>
           </c:extLst>
         </c:ser>
@@ -10970,7 +12786,7 @@
           <c:smooth val="0"/>
           <c:extLst>
             <c:ext xmlns:c16="http://schemas.microsoft.com/office/drawing/2014/chart" uri="{C3380CC4-5D6E-409C-BE32-E72D297353CC}">
-              <c16:uniqueId val="{00000001-FD41-487F-83F2-C43AE0CCFF3C}"/>
+              <c16:uniqueId val="{00000001-A2FF-413F-AC23-748852A4A1D1}"/>
             </c:ext>
           </c:extLst>
         </c:ser>
@@ -11062,7 +12878,7 @@
           <c:smooth val="0"/>
           <c:extLst>
             <c:ext xmlns:c16="http://schemas.microsoft.com/office/drawing/2014/chart" uri="{C3380CC4-5D6E-409C-BE32-E72D297353CC}">
-              <c16:uniqueId val="{00000002-FD41-487F-83F2-C43AE0CCFF3C}"/>
+              <c16:uniqueId val="{00000002-A2FF-413F-AC23-748852A4A1D1}"/>
             </c:ext>
           </c:extLst>
         </c:ser>
@@ -11154,7 +12970,7 @@
           <c:smooth val="0"/>
           <c:extLst>
             <c:ext xmlns:c16="http://schemas.microsoft.com/office/drawing/2014/chart" uri="{C3380CC4-5D6E-409C-BE32-E72D297353CC}">
-              <c16:uniqueId val="{00000003-FD41-487F-83F2-C43AE0CCFF3C}"/>
+              <c16:uniqueId val="{00000003-A2FF-413F-AC23-748852A4A1D1}"/>
             </c:ext>
           </c:extLst>
         </c:ser>
@@ -11246,7 +13062,99 @@
           <c:smooth val="0"/>
           <c:extLst>
             <c:ext xmlns:c16="http://schemas.microsoft.com/office/drawing/2014/chart" uri="{C3380CC4-5D6E-409C-BE32-E72D297353CC}">
-              <c16:uniqueId val="{00000004-FD41-487F-83F2-C43AE0CCFF3C}"/>
+              <c16:uniqueId val="{00000004-A2FF-413F-AC23-748852A4A1D1}"/>
+            </c:ext>
+          </c:extLst>
+        </c:ser>
+        <c:ser>
+          <c:idx val="5"/>
+          <c:order val="5"/>
+          <c:tx>
+            <c:strRef>
+              <c:f>'Tarea 2'!$G$1</c:f>
+              <c:strCache>
+                <c:ptCount val="1"/>
+                <c:pt idx="0">
+                  <c:v>Average</c:v>
+                </c:pt>
+              </c:strCache>
+            </c:strRef>
+          </c:tx>
+          <c:spPr>
+            <a:ln w="28575" cap="rnd">
+              <a:solidFill>
+                <a:schemeClr val="accent6"/>
+              </a:solidFill>
+              <a:round/>
+            </a:ln>
+            <a:effectLst/>
+          </c:spPr>
+          <c:marker>
+            <c:symbol val="none"/>
+          </c:marker>
+          <c:cat>
+            <c:strRef>
+              <c:f>'Tarea 2'!$A$2:$A$8</c:f>
+              <c:strCache>
+                <c:ptCount val="7"/>
+                <c:pt idx="0">
+                  <c:v>1KB</c:v>
+                </c:pt>
+                <c:pt idx="1">
+                  <c:v>2KB</c:v>
+                </c:pt>
+                <c:pt idx="2">
+                  <c:v>4KB</c:v>
+                </c:pt>
+                <c:pt idx="3">
+                  <c:v>8KB</c:v>
+                </c:pt>
+                <c:pt idx="4">
+                  <c:v>16KB</c:v>
+                </c:pt>
+                <c:pt idx="5">
+                  <c:v>32KB</c:v>
+                </c:pt>
+                <c:pt idx="6">
+                  <c:v>64KB</c:v>
+                </c:pt>
+              </c:strCache>
+            </c:strRef>
+          </c:cat>
+          <c:val>
+            <c:numRef>
+              <c:f>'Tarea 2'!$G$2:$G$8</c:f>
+              <c:numCache>
+                <c:formatCode>General</c:formatCode>
+                <c:ptCount val="7"/>
+                <c:pt idx="0">
+                  <c:v>0.21716000000000002</c:v>
+                </c:pt>
+                <c:pt idx="1">
+                  <c:v>0.15886</c:v>
+                </c:pt>
+                <c:pt idx="2">
+                  <c:v>0.11552</c:v>
+                </c:pt>
+                <c:pt idx="3">
+                  <c:v>8.4080000000000002E-2</c:v>
+                </c:pt>
+                <c:pt idx="4">
+                  <c:v>6.5119999999999997E-2</c:v>
+                </c:pt>
+                <c:pt idx="5">
+                  <c:v>5.476000000000001E-2</c:v>
+                </c:pt>
+                <c:pt idx="6">
+                  <c:v>4.4999999999999998E-2</c:v>
+                </c:pt>
+              </c:numCache>
+            </c:numRef>
+          </c:val>
+          <c:smooth val="0"/>
+          <c:extLst>
+            <c:ext xmlns:c16="http://schemas.microsoft.com/office/drawing/2014/chart" uri="{C3380CC4-5D6E-409C-BE32-E72D297353CC}">
+              <c16:uniqueId val="{00000005-A2FF-413F-AC23-748852A4A1D1}"/>
             </c:ext>
           </c:extLst>
         </c:ser>
@@ -11661,7 +13569,7 @@
           <c:smooth val="0"/>
           <c:extLst>
             <c:ext xmlns:c16="http://schemas.microsoft.com/office/drawing/2014/chart" uri="{C3380CC4-5D6E-409C-BE32-E72D297353CC}">
-              <c16:uniqueId val="{00000000-17B4-4320-97AA-132FD427CCB7}"/>
+              <c16:uniqueId val="{00000000-3280-4524-A46E-CBD87FE7114C}"/>
             </c:ext>
           </c:extLst>
         </c:ser>
@@ -11753,7 +13661,7 @@
           <c:smooth val="0"/>
           <c:extLst>
             <c:ext xmlns:c16="http://schemas.microsoft.com/office/drawing/2014/chart" uri="{C3380CC4-5D6E-409C-BE32-E72D297353CC}">
-              <c16:uniqueId val="{00000001-17B4-4320-97AA-132FD427CCB7}"/>
+              <c16:uniqueId val="{00000001-3280-4524-A46E-CBD87FE7114C}"/>
             </c:ext>
           </c:extLst>
         </c:ser>
@@ -11845,7 +13753,7 @@
           <c:smooth val="0"/>
           <c:extLst>
             <c:ext xmlns:c16="http://schemas.microsoft.com/office/drawing/2014/chart" uri="{C3380CC4-5D6E-409C-BE32-E72D297353CC}">
-              <c16:uniqueId val="{00000002-17B4-4320-97AA-132FD427CCB7}"/>
+              <c16:uniqueId val="{00000002-3280-4524-A46E-CBD87FE7114C}"/>
             </c:ext>
           </c:extLst>
         </c:ser>
@@ -11937,7 +13845,7 @@
           <c:smooth val="0"/>
           <c:extLst>
             <c:ext xmlns:c16="http://schemas.microsoft.com/office/drawing/2014/chart" uri="{C3380CC4-5D6E-409C-BE32-E72D297353CC}">
-              <c16:uniqueId val="{00000003-17B4-4320-97AA-132FD427CCB7}"/>
+              <c16:uniqueId val="{00000003-3280-4524-A46E-CBD87FE7114C}"/>
             </c:ext>
           </c:extLst>
         </c:ser>
@@ -12029,7 +13937,99 @@
           <c:smooth val="0"/>
           <c:extLst>
             <c:ext xmlns:c16="http://schemas.microsoft.com/office/drawing/2014/chart" uri="{C3380CC4-5D6E-409C-BE32-E72D297353CC}">
-              <c16:uniqueId val="{00000004-17B4-4320-97AA-132FD427CCB7}"/>
+              <c16:uniqueId val="{00000004-3280-4524-A46E-CBD87FE7114C}"/>
+            </c:ext>
+          </c:extLst>
+        </c:ser>
+        <c:ser>
+          <c:idx val="5"/>
+          <c:order val="5"/>
+          <c:tx>
+            <c:strRef>
+              <c:f>'Tarea 3'!$G$1</c:f>
+              <c:strCache>
+                <c:ptCount val="1"/>
+                <c:pt idx="0">
+                  <c:v>Average</c:v>
+                </c:pt>
+              </c:strCache>
+            </c:strRef>
+          </c:tx>
+          <c:spPr>
+            <a:ln w="28575" cap="rnd">
+              <a:solidFill>
+                <a:schemeClr val="accent6"/>
+              </a:solidFill>
+              <a:round/>
+            </a:ln>
+            <a:effectLst/>
+          </c:spPr>
+          <c:marker>
+            <c:symbol val="none"/>
+          </c:marker>
+          <c:cat>
+            <c:strRef>
+              <c:f>'Tarea 3'!$A$2:$A$8</c:f>
+              <c:strCache>
+                <c:ptCount val="7"/>
+                <c:pt idx="0">
+                  <c:v>1KB</c:v>
+                </c:pt>
+                <c:pt idx="1">
+                  <c:v>2KB</c:v>
+                </c:pt>
+                <c:pt idx="2">
+                  <c:v>4KB</c:v>
+                </c:pt>
+                <c:pt idx="3">
+                  <c:v>8KB</c:v>
+                </c:pt>
+                <c:pt idx="4">
+                  <c:v>16KB</c:v>
+                </c:pt>
+                <c:pt idx="5">
+                  <c:v>32KB</c:v>
+                </c:pt>
+                <c:pt idx="6">
+                  <c:v>64KB</c:v>
+                </c:pt>
+              </c:strCache>
+            </c:strRef>
+          </c:cat>
+          <c:val>
+            <c:numRef>
+              <c:f>'Tarea 3'!$G$2:$G$8</c:f>
+              <c:numCache>
+                <c:formatCode>General</c:formatCode>
+                <c:ptCount val="7"/>
+                <c:pt idx="0">
+                  <c:v>7.7420000000000003E-2</c:v>
+                </c:pt>
+                <c:pt idx="1">
+                  <c:v>6.7460000000000006E-2</c:v>
+                </c:pt>
+                <c:pt idx="2">
+                  <c:v>5.2759999999999994E-2</c:v>
+                </c:pt>
+                <c:pt idx="3">
+                  <c:v>3.6020000000000003E-2</c:v>
+                </c:pt>
+                <c:pt idx="4">
+                  <c:v>1.9099999999999999E-2</c:v>
+                </c:pt>
+                <c:pt idx="5">
+                  <c:v>1.008E-2</c:v>
+                </c:pt>
+                <c:pt idx="6">
+                  <c:v>3.7000000000000006E-3</c:v>
+                </c:pt>
+              </c:numCache>
+            </c:numRef>
+          </c:val>
+          <c:smooth val="0"/>
+          <c:extLst>
+            <c:ext xmlns:c16="http://schemas.microsoft.com/office/drawing/2014/chart" uri="{C3380CC4-5D6E-409C-BE32-E72D297353CC}">
+              <c16:uniqueId val="{00000005-3280-4524-A46E-CBD87FE7114C}"/>
             </c:ext>
           </c:extLst>
         </c:ser>
@@ -12358,7 +14358,17 @@
     </c:title>
     <c:autoTitleDeleted val="0"/>
     <c:plotArea>
-      <c:layout/>
+      <c:layout>
+        <c:manualLayout>
+          <c:layoutTarget val="inner"/>
+          <c:xMode val="edge"/>
+          <c:yMode val="edge"/>
+          <c:x val="0.12616447944007"/>
+          <c:y val="0.25083333333333335"/>
+          <c:w val="0.66998797025371826"/>
+          <c:h val="0.64176727909011377"/>
+        </c:manualLayout>
+      </c:layout>
       <c:lineChart>
         <c:grouping val="standard"/>
         <c:varyColors val="0"/>
@@ -12438,7 +14448,7 @@
           <c:smooth val="0"/>
           <c:extLst>
             <c:ext xmlns:c16="http://schemas.microsoft.com/office/drawing/2014/chart" uri="{C3380CC4-5D6E-409C-BE32-E72D297353CC}">
-              <c16:uniqueId val="{00000000-C8DC-4623-9BC6-EBC3F70411EC}"/>
+              <c16:uniqueId val="{00000000-7AD2-4A0D-9DBA-CF9F0224C722}"/>
             </c:ext>
           </c:extLst>
         </c:ser>
@@ -12468,6 +14478,29 @@
           <c:marker>
             <c:symbol val="none"/>
           </c:marker>
+          <c:cat>
+            <c:strRef>
+              <c:f>'Tarea 4'!$A$2:$A$6</c:f>
+              <c:strCache>
+                <c:ptCount val="5"/>
+                <c:pt idx="0">
+                  <c:v>32KB</c:v>
+                </c:pt>
+                <c:pt idx="1">
+                  <c:v>64KB</c:v>
+                </c:pt>
+                <c:pt idx="2">
+                  <c:v>128KB</c:v>
+                </c:pt>
+                <c:pt idx="3">
+                  <c:v>256KB</c:v>
+                </c:pt>
+                <c:pt idx="4">
+                  <c:v>512KB</c:v>
+                </c:pt>
+              </c:strCache>
+            </c:strRef>
+          </c:cat>
           <c:val>
             <c:numRef>
               <c:f>'Tarea 4'!$C$2:$C$6</c:f>
@@ -12495,7 +14528,7 @@
           <c:smooth val="0"/>
           <c:extLst>
             <c:ext xmlns:c16="http://schemas.microsoft.com/office/drawing/2014/chart" uri="{C3380CC4-5D6E-409C-BE32-E72D297353CC}">
-              <c16:uniqueId val="{00000001-C8DC-4623-9BC6-EBC3F70411EC}"/>
+              <c16:uniqueId val="{00000001-7AD2-4A0D-9DBA-CF9F0224C722}"/>
             </c:ext>
           </c:extLst>
         </c:ser>
@@ -12525,6 +14558,29 @@
           <c:marker>
             <c:symbol val="none"/>
           </c:marker>
+          <c:cat>
+            <c:strRef>
+              <c:f>'Tarea 4'!$A$2:$A$6</c:f>
+              <c:strCache>
+                <c:ptCount val="5"/>
+                <c:pt idx="0">
+                  <c:v>32KB</c:v>
+                </c:pt>
+                <c:pt idx="1">
+                  <c:v>64KB</c:v>
+                </c:pt>
+                <c:pt idx="2">
+                  <c:v>128KB</c:v>
+                </c:pt>
+                <c:pt idx="3">
+                  <c:v>256KB</c:v>
+                </c:pt>
+                <c:pt idx="4">
+                  <c:v>512KB</c:v>
+                </c:pt>
+              </c:strCache>
+            </c:strRef>
+          </c:cat>
           <c:val>
             <c:numRef>
               <c:f>'Tarea 4'!$D$2:$D$6</c:f>
@@ -12552,7 +14608,7 @@
           <c:smooth val="0"/>
           <c:extLst>
             <c:ext xmlns:c16="http://schemas.microsoft.com/office/drawing/2014/chart" uri="{C3380CC4-5D6E-409C-BE32-E72D297353CC}">
-              <c16:uniqueId val="{00000002-C8DC-4623-9BC6-EBC3F70411EC}"/>
+              <c16:uniqueId val="{00000002-7AD2-4A0D-9DBA-CF9F0224C722}"/>
             </c:ext>
           </c:extLst>
         </c:ser>
@@ -12582,6 +14638,29 @@
           <c:marker>
             <c:symbol val="none"/>
           </c:marker>
+          <c:cat>
+            <c:strRef>
+              <c:f>'Tarea 4'!$A$2:$A$6</c:f>
+              <c:strCache>
+                <c:ptCount val="5"/>
+                <c:pt idx="0">
+                  <c:v>32KB</c:v>
+                </c:pt>
+                <c:pt idx="1">
+                  <c:v>64KB</c:v>
+                </c:pt>
+                <c:pt idx="2">
+                  <c:v>128KB</c:v>
+                </c:pt>
+                <c:pt idx="3">
+                  <c:v>256KB</c:v>
+                </c:pt>
+                <c:pt idx="4">
+                  <c:v>512KB</c:v>
+                </c:pt>
+              </c:strCache>
+            </c:strRef>
+          </c:cat>
           <c:val>
             <c:numRef>
               <c:f>'Tarea 4'!$E$2:$E$6</c:f>
@@ -12609,7 +14688,7 @@
           <c:smooth val="0"/>
           <c:extLst>
             <c:ext xmlns:c16="http://schemas.microsoft.com/office/drawing/2014/chart" uri="{C3380CC4-5D6E-409C-BE32-E72D297353CC}">
-              <c16:uniqueId val="{00000003-C8DC-4623-9BC6-EBC3F70411EC}"/>
+              <c16:uniqueId val="{00000003-7AD2-4A0D-9DBA-CF9F0224C722}"/>
             </c:ext>
           </c:extLst>
         </c:ser>
@@ -12639,6 +14718,29 @@
           <c:marker>
             <c:symbol val="none"/>
           </c:marker>
+          <c:cat>
+            <c:strRef>
+              <c:f>'Tarea 4'!$A$2:$A$6</c:f>
+              <c:strCache>
+                <c:ptCount val="5"/>
+                <c:pt idx="0">
+                  <c:v>32KB</c:v>
+                </c:pt>
+                <c:pt idx="1">
+                  <c:v>64KB</c:v>
+                </c:pt>
+                <c:pt idx="2">
+                  <c:v>128KB</c:v>
+                </c:pt>
+                <c:pt idx="3">
+                  <c:v>256KB</c:v>
+                </c:pt>
+                <c:pt idx="4">
+                  <c:v>512KB</c:v>
+                </c:pt>
+              </c:strCache>
+            </c:strRef>
+          </c:cat>
           <c:val>
             <c:numRef>
               <c:f>'Tarea 4'!$F$2:$F$6</c:f>
@@ -12666,7 +14768,87 @@
           <c:smooth val="0"/>
           <c:extLst>
             <c:ext xmlns:c16="http://schemas.microsoft.com/office/drawing/2014/chart" uri="{C3380CC4-5D6E-409C-BE32-E72D297353CC}">
-              <c16:uniqueId val="{00000004-C8DC-4623-9BC6-EBC3F70411EC}"/>
+              <c16:uniqueId val="{00000004-7AD2-4A0D-9DBA-CF9F0224C722}"/>
+            </c:ext>
+          </c:extLst>
+        </c:ser>
+        <c:ser>
+          <c:idx val="5"/>
+          <c:order val="5"/>
+          <c:tx>
+            <c:strRef>
+              <c:f>'Tarea 4'!$G$1</c:f>
+              <c:strCache>
+                <c:ptCount val="1"/>
+                <c:pt idx="0">
+                  <c:v>Average</c:v>
+                </c:pt>
+              </c:strCache>
+            </c:strRef>
+          </c:tx>
+          <c:spPr>
+            <a:ln w="28575" cap="rnd">
+              <a:solidFill>
+                <a:schemeClr val="accent6"/>
+              </a:solidFill>
+              <a:round/>
+            </a:ln>
+            <a:effectLst/>
+          </c:spPr>
+          <c:marker>
+            <c:symbol val="none"/>
+          </c:marker>
+          <c:cat>
+            <c:strRef>
+              <c:f>'Tarea 4'!$A$2:$A$6</c:f>
+              <c:strCache>
+                <c:ptCount val="5"/>
+                <c:pt idx="0">
+                  <c:v>32KB</c:v>
+                </c:pt>
+                <c:pt idx="1">
+                  <c:v>64KB</c:v>
+                </c:pt>
+                <c:pt idx="2">
+                  <c:v>128KB</c:v>
+                </c:pt>
+                <c:pt idx="3">
+                  <c:v>256KB</c:v>
+                </c:pt>
+                <c:pt idx="4">
+                  <c:v>512KB</c:v>
+                </c:pt>
+              </c:strCache>
+            </c:strRef>
+          </c:cat>
+          <c:val>
+            <c:numRef>
+              <c:f>'Tarea 4'!$G$2:$G$6</c:f>
+              <c:numCache>
+                <c:formatCode>General</c:formatCode>
+                <c:ptCount val="5"/>
+                <c:pt idx="0">
+                  <c:v>0.44313999999999998</c:v>
+                </c:pt>
+                <c:pt idx="1">
+                  <c:v>0.28667999999999993</c:v>
+                </c:pt>
+                <c:pt idx="2">
+                  <c:v>0.20054</c:v>
+                </c:pt>
+                <c:pt idx="3">
+                  <c:v>0.15226000000000001</c:v>
+                </c:pt>
+                <c:pt idx="4">
+                  <c:v>0.13325999999999999</c:v>
+                </c:pt>
+              </c:numCache>
+            </c:numRef>
+          </c:val>
+          <c:smooth val="0"/>
+          <c:extLst>
+            <c:ext xmlns:c16="http://schemas.microsoft.com/office/drawing/2014/chart" uri="{C3380CC4-5D6E-409C-BE32-E72D297353CC}">
+              <c16:uniqueId val="{00000005-7AD2-4A0D-9DBA-CF9F0224C722}"/>
             </c:ext>
           </c:extLst>
         </c:ser>
@@ -13082,7 +15264,7 @@
           <c:smooth val="0"/>
           <c:extLst>
             <c:ext xmlns:c16="http://schemas.microsoft.com/office/drawing/2014/chart" uri="{C3380CC4-5D6E-409C-BE32-E72D297353CC}">
-              <c16:uniqueId val="{00000000-9613-42C4-A4B6-C04C73CF74C3}"/>
+              <c16:uniqueId val="{00000000-424F-4230-BBE5-AAAC5070A582}"/>
             </c:ext>
           </c:extLst>
         </c:ser>
@@ -13145,7 +15327,7 @@
           <c:smooth val="0"/>
           <c:extLst>
             <c:ext xmlns:c16="http://schemas.microsoft.com/office/drawing/2014/chart" uri="{C3380CC4-5D6E-409C-BE32-E72D297353CC}">
-              <c16:uniqueId val="{00000001-9613-42C4-A4B6-C04C73CF74C3}"/>
+              <c16:uniqueId val="{00000001-424F-4230-BBE5-AAAC5070A582}"/>
             </c:ext>
           </c:extLst>
         </c:ser>
@@ -13208,7 +15390,7 @@
           <c:smooth val="0"/>
           <c:extLst>
             <c:ext xmlns:c16="http://schemas.microsoft.com/office/drawing/2014/chart" uri="{C3380CC4-5D6E-409C-BE32-E72D297353CC}">
-              <c16:uniqueId val="{00000002-9613-42C4-A4B6-C04C73CF74C3}"/>
+              <c16:uniqueId val="{00000002-424F-4230-BBE5-AAAC5070A582}"/>
             </c:ext>
           </c:extLst>
         </c:ser>
@@ -13271,7 +15453,7 @@
           <c:smooth val="0"/>
           <c:extLst>
             <c:ext xmlns:c16="http://schemas.microsoft.com/office/drawing/2014/chart" uri="{C3380CC4-5D6E-409C-BE32-E72D297353CC}">
-              <c16:uniqueId val="{00000003-9613-42C4-A4B6-C04C73CF74C3}"/>
+              <c16:uniqueId val="{00000003-424F-4230-BBE5-AAAC5070A582}"/>
             </c:ext>
           </c:extLst>
         </c:ser>
@@ -13334,7 +15516,70 @@
           <c:smooth val="0"/>
           <c:extLst>
             <c:ext xmlns:c16="http://schemas.microsoft.com/office/drawing/2014/chart" uri="{C3380CC4-5D6E-409C-BE32-E72D297353CC}">
-              <c16:uniqueId val="{00000004-9613-42C4-A4B6-C04C73CF74C3}"/>
+              <c16:uniqueId val="{00000004-424F-4230-BBE5-AAAC5070A582}"/>
+            </c:ext>
+          </c:extLst>
+        </c:ser>
+        <c:ser>
+          <c:idx val="5"/>
+          <c:order val="5"/>
+          <c:tx>
+            <c:strRef>
+              <c:f>'Tarea 5'!$G$1</c:f>
+              <c:strCache>
+                <c:ptCount val="1"/>
+                <c:pt idx="0">
+                  <c:v>Average</c:v>
+                </c:pt>
+              </c:strCache>
+            </c:strRef>
+          </c:tx>
+          <c:spPr>
+            <a:ln w="28575" cap="rnd">
+              <a:solidFill>
+                <a:schemeClr val="accent6"/>
+              </a:solidFill>
+              <a:round/>
+            </a:ln>
+            <a:effectLst/>
+          </c:spPr>
+          <c:marker>
+            <c:symbol val="none"/>
+          </c:marker>
+          <c:val>
+            <c:numRef>
+              <c:f>'Tarea 5'!$G$2:$G$8</c:f>
+              <c:numCache>
+                <c:formatCode>General</c:formatCode>
+                <c:ptCount val="7"/>
+                <c:pt idx="0">
+                  <c:v>0.11552</c:v>
+                </c:pt>
+                <c:pt idx="1">
+                  <c:v>9.2999999999999999E-2</c:v>
+                </c:pt>
+                <c:pt idx="2">
+                  <c:v>8.5520000000000013E-2</c:v>
+                </c:pt>
+                <c:pt idx="3">
+                  <c:v>8.3480000000000013E-2</c:v>
+                </c:pt>
+                <c:pt idx="4">
+                  <c:v>8.2580000000000001E-2</c:v>
+                </c:pt>
+                <c:pt idx="5">
+                  <c:v>8.2560000000000008E-2</c:v>
+                </c:pt>
+                <c:pt idx="6">
+                  <c:v>8.0880000000000007E-2</c:v>
+                </c:pt>
+              </c:numCache>
+            </c:numRef>
+          </c:val>
+          <c:smooth val="0"/>
+          <c:extLst>
+            <c:ext xmlns:c16="http://schemas.microsoft.com/office/drawing/2014/chart" uri="{C3380CC4-5D6E-409C-BE32-E72D297353CC}">
+              <c16:uniqueId val="{00000005-424F-4230-BBE5-AAAC5070A582}"/>
             </c:ext>
           </c:extLst>
         </c:ser>
@@ -13720,7 +15965,7 @@
           <c:smooth val="0"/>
           <c:extLst>
             <c:ext xmlns:c16="http://schemas.microsoft.com/office/drawing/2014/chart" uri="{C3380CC4-5D6E-409C-BE32-E72D297353CC}">
-              <c16:uniqueId val="{00000000-A9CD-42B7-B3A9-D63EE859B3AA}"/>
+              <c16:uniqueId val="{00000000-3DAB-4BEC-9A79-D2F65F1AACD3}"/>
             </c:ext>
           </c:extLst>
         </c:ser>
@@ -13783,7 +16028,7 @@
           <c:smooth val="0"/>
           <c:extLst>
             <c:ext xmlns:c16="http://schemas.microsoft.com/office/drawing/2014/chart" uri="{C3380CC4-5D6E-409C-BE32-E72D297353CC}">
-              <c16:uniqueId val="{00000001-A9CD-42B7-B3A9-D63EE859B3AA}"/>
+              <c16:uniqueId val="{00000001-3DAB-4BEC-9A79-D2F65F1AACD3}"/>
             </c:ext>
           </c:extLst>
         </c:ser>
@@ -13846,7 +16091,7 @@
           <c:smooth val="0"/>
           <c:extLst>
             <c:ext xmlns:c16="http://schemas.microsoft.com/office/drawing/2014/chart" uri="{C3380CC4-5D6E-409C-BE32-E72D297353CC}">
-              <c16:uniqueId val="{00000002-A9CD-42B7-B3A9-D63EE859B3AA}"/>
+              <c16:uniqueId val="{00000002-3DAB-4BEC-9A79-D2F65F1AACD3}"/>
             </c:ext>
           </c:extLst>
         </c:ser>
@@ -13909,7 +16154,7 @@
           <c:smooth val="0"/>
           <c:extLst>
             <c:ext xmlns:c16="http://schemas.microsoft.com/office/drawing/2014/chart" uri="{C3380CC4-5D6E-409C-BE32-E72D297353CC}">
-              <c16:uniqueId val="{00000003-A9CD-42B7-B3A9-D63EE859B3AA}"/>
+              <c16:uniqueId val="{00000003-3DAB-4BEC-9A79-D2F65F1AACD3}"/>
             </c:ext>
           </c:extLst>
         </c:ser>
@@ -13972,7 +16217,70 @@
           <c:smooth val="0"/>
           <c:extLst>
             <c:ext xmlns:c16="http://schemas.microsoft.com/office/drawing/2014/chart" uri="{C3380CC4-5D6E-409C-BE32-E72D297353CC}">
-              <c16:uniqueId val="{00000004-A9CD-42B7-B3A9-D63EE859B3AA}"/>
+              <c16:uniqueId val="{00000004-3DAB-4BEC-9A79-D2F65F1AACD3}"/>
+            </c:ext>
+          </c:extLst>
+        </c:ser>
+        <c:ser>
+          <c:idx val="5"/>
+          <c:order val="5"/>
+          <c:tx>
+            <c:strRef>
+              <c:f>'Tarea 6'!$G$1</c:f>
+              <c:strCache>
+                <c:ptCount val="1"/>
+                <c:pt idx="0">
+                  <c:v>Average</c:v>
+                </c:pt>
+              </c:strCache>
+            </c:strRef>
+          </c:tx>
+          <c:spPr>
+            <a:ln w="28575" cap="rnd">
+              <a:solidFill>
+                <a:schemeClr val="accent6"/>
+              </a:solidFill>
+              <a:round/>
+            </a:ln>
+            <a:effectLst/>
+          </c:spPr>
+          <c:marker>
+            <c:symbol val="none"/>
+          </c:marker>
+          <c:val>
+            <c:numRef>
+              <c:f>'Tarea 6'!$G$2:$G$8</c:f>
+              <c:numCache>
+                <c:formatCode>General</c:formatCode>
+                <c:ptCount val="7"/>
+                <c:pt idx="0">
+                  <c:v>5.2759999999999994E-2</c:v>
+                </c:pt>
+                <c:pt idx="1">
+                  <c:v>4.6260000000000003E-2</c:v>
+                </c:pt>
+                <c:pt idx="2">
+                  <c:v>4.5100000000000001E-2</c:v>
+                </c:pt>
+                <c:pt idx="3">
+                  <c:v>4.4620000000000007E-2</c:v>
+                </c:pt>
+                <c:pt idx="4">
+                  <c:v>4.4979999999999999E-2</c:v>
+                </c:pt>
+                <c:pt idx="5">
+                  <c:v>4.5599999999999995E-2</c:v>
+                </c:pt>
+                <c:pt idx="6">
+                  <c:v>4.5739999999999989E-2</c:v>
+                </c:pt>
+              </c:numCache>
+            </c:numRef>
+          </c:val>
+          <c:smooth val="0"/>
+          <c:extLst>
+            <c:ext xmlns:c16="http://schemas.microsoft.com/office/drawing/2014/chart" uri="{C3380CC4-5D6E-409C-BE32-E72D297353CC}">
+              <c16:uniqueId val="{00000005-3DAB-4BEC-9A79-D2F65F1AACD3}"/>
             </c:ext>
           </c:extLst>
         </c:ser>
@@ -14369,7 +16677,7 @@
           <c:smooth val="0"/>
           <c:extLst>
             <c:ext xmlns:c16="http://schemas.microsoft.com/office/drawing/2014/chart" uri="{C3380CC4-5D6E-409C-BE32-E72D297353CC}">
-              <c16:uniqueId val="{00000000-9060-4BA9-B6F5-5F4669FCE6A0}"/>
+              <c16:uniqueId val="{00000000-A1B2-4D11-81A3-AAE5059077EA}"/>
             </c:ext>
           </c:extLst>
         </c:ser>
@@ -14443,7 +16751,7 @@
           <c:smooth val="0"/>
           <c:extLst>
             <c:ext xmlns:c16="http://schemas.microsoft.com/office/drawing/2014/chart" uri="{C3380CC4-5D6E-409C-BE32-E72D297353CC}">
-              <c16:uniqueId val="{00000001-9060-4BA9-B6F5-5F4669FCE6A0}"/>
+              <c16:uniqueId val="{00000001-A1B2-4D11-81A3-AAE5059077EA}"/>
             </c:ext>
           </c:extLst>
         </c:ser>
@@ -14517,7 +16825,7 @@
           <c:smooth val="0"/>
           <c:extLst>
             <c:ext xmlns:c16="http://schemas.microsoft.com/office/drawing/2014/chart" uri="{C3380CC4-5D6E-409C-BE32-E72D297353CC}">
-              <c16:uniqueId val="{00000002-9060-4BA9-B6F5-5F4669FCE6A0}"/>
+              <c16:uniqueId val="{00000002-A1B2-4D11-81A3-AAE5059077EA}"/>
             </c:ext>
           </c:extLst>
         </c:ser>
@@ -14591,7 +16899,7 @@
           <c:smooth val="0"/>
           <c:extLst>
             <c:ext xmlns:c16="http://schemas.microsoft.com/office/drawing/2014/chart" uri="{C3380CC4-5D6E-409C-BE32-E72D297353CC}">
-              <c16:uniqueId val="{00000003-9060-4BA9-B6F5-5F4669FCE6A0}"/>
+              <c16:uniqueId val="{00000003-A1B2-4D11-81A3-AAE5059077EA}"/>
             </c:ext>
           </c:extLst>
         </c:ser>
@@ -14665,7 +16973,81 @@
           <c:smooth val="0"/>
           <c:extLst>
             <c:ext xmlns:c16="http://schemas.microsoft.com/office/drawing/2014/chart" uri="{C3380CC4-5D6E-409C-BE32-E72D297353CC}">
-              <c16:uniqueId val="{00000004-9060-4BA9-B6F5-5F4669FCE6A0}"/>
+              <c16:uniqueId val="{00000004-A1B2-4D11-81A3-AAE5059077EA}"/>
+            </c:ext>
+          </c:extLst>
+        </c:ser>
+        <c:ser>
+          <c:idx val="5"/>
+          <c:order val="5"/>
+          <c:tx>
+            <c:strRef>
+              <c:f>'Tarea 7'!$G$1</c:f>
+              <c:strCache>
+                <c:ptCount val="1"/>
+                <c:pt idx="0">
+                  <c:v>Average</c:v>
+                </c:pt>
+              </c:strCache>
+            </c:strRef>
+          </c:tx>
+          <c:spPr>
+            <a:ln w="28575" cap="rnd">
+              <a:solidFill>
+                <a:schemeClr val="accent6"/>
+              </a:solidFill>
+              <a:round/>
+            </a:ln>
+            <a:effectLst/>
+          </c:spPr>
+          <c:marker>
+            <c:symbol val="none"/>
+          </c:marker>
+          <c:cat>
+            <c:strRef>
+              <c:f>'Tarea 7'!$A$2:$A$5</c:f>
+              <c:strCache>
+                <c:ptCount val="4"/>
+                <c:pt idx="0">
+                  <c:v>8 bytes</c:v>
+                </c:pt>
+                <c:pt idx="1">
+                  <c:v>16 bytes</c:v>
+                </c:pt>
+                <c:pt idx="2">
+                  <c:v>32 bytes</c:v>
+                </c:pt>
+                <c:pt idx="3">
+                  <c:v>64 bytes</c:v>
+                </c:pt>
+              </c:strCache>
+            </c:strRef>
+          </c:cat>
+          <c:val>
+            <c:numRef>
+              <c:f>'Tarea 7'!$G$2:$G$5</c:f>
+              <c:numCache>
+                <c:formatCode>General</c:formatCode>
+                <c:ptCount val="4"/>
+                <c:pt idx="0">
+                  <c:v>0.21924000000000002</c:v>
+                </c:pt>
+                <c:pt idx="1">
+                  <c:v>0.1457</c:v>
+                </c:pt>
+                <c:pt idx="2">
+                  <c:v>0.11552</c:v>
+                </c:pt>
+                <c:pt idx="3">
+                  <c:v>0.11308</c:v>
+                </c:pt>
+              </c:numCache>
+            </c:numRef>
+          </c:val>
+          <c:smooth val="0"/>
+          <c:extLst>
+            <c:ext xmlns:c16="http://schemas.microsoft.com/office/drawing/2014/chart" uri="{C3380CC4-5D6E-409C-BE32-E72D297353CC}">
+              <c16:uniqueId val="{00000005-A1B2-4D11-81A3-AAE5059077EA}"/>
             </c:ext>
           </c:extLst>
         </c:ser>
@@ -15062,7 +17444,7 @@
           <c:smooth val="0"/>
           <c:extLst>
             <c:ext xmlns:c16="http://schemas.microsoft.com/office/drawing/2014/chart" uri="{C3380CC4-5D6E-409C-BE32-E72D297353CC}">
-              <c16:uniqueId val="{00000000-E632-41FC-9BFC-F589FFD76839}"/>
+              <c16:uniqueId val="{00000000-2197-41E8-B8CF-A0E6CD490C43}"/>
             </c:ext>
           </c:extLst>
         </c:ser>
@@ -15136,7 +17518,7 @@
           <c:smooth val="0"/>
           <c:extLst>
             <c:ext xmlns:c16="http://schemas.microsoft.com/office/drawing/2014/chart" uri="{C3380CC4-5D6E-409C-BE32-E72D297353CC}">
-              <c16:uniqueId val="{00000001-E632-41FC-9BFC-F589FFD76839}"/>
+              <c16:uniqueId val="{00000001-2197-41E8-B8CF-A0E6CD490C43}"/>
             </c:ext>
           </c:extLst>
         </c:ser>
@@ -15210,7 +17592,7 @@
           <c:smooth val="0"/>
           <c:extLst>
             <c:ext xmlns:c16="http://schemas.microsoft.com/office/drawing/2014/chart" uri="{C3380CC4-5D6E-409C-BE32-E72D297353CC}">
-              <c16:uniqueId val="{00000002-E632-41FC-9BFC-F589FFD76839}"/>
+              <c16:uniqueId val="{00000002-2197-41E8-B8CF-A0E6CD490C43}"/>
             </c:ext>
           </c:extLst>
         </c:ser>
@@ -15284,7 +17666,7 @@
           <c:smooth val="0"/>
           <c:extLst>
             <c:ext xmlns:c16="http://schemas.microsoft.com/office/drawing/2014/chart" uri="{C3380CC4-5D6E-409C-BE32-E72D297353CC}">
-              <c16:uniqueId val="{00000003-E632-41FC-9BFC-F589FFD76839}"/>
+              <c16:uniqueId val="{00000003-2197-41E8-B8CF-A0E6CD490C43}"/>
             </c:ext>
           </c:extLst>
         </c:ser>
@@ -15358,7 +17740,81 @@
           <c:smooth val="0"/>
           <c:extLst>
             <c:ext xmlns:c16="http://schemas.microsoft.com/office/drawing/2014/chart" uri="{C3380CC4-5D6E-409C-BE32-E72D297353CC}">
-              <c16:uniqueId val="{00000004-E632-41FC-9BFC-F589FFD76839}"/>
+              <c16:uniqueId val="{00000004-2197-41E8-B8CF-A0E6CD490C43}"/>
+            </c:ext>
+          </c:extLst>
+        </c:ser>
+        <c:ser>
+          <c:idx val="5"/>
+          <c:order val="5"/>
+          <c:tx>
+            <c:strRef>
+              <c:f>'Tarea 8'!$G$1</c:f>
+              <c:strCache>
+                <c:ptCount val="1"/>
+                <c:pt idx="0">
+                  <c:v>Average</c:v>
+                </c:pt>
+              </c:strCache>
+            </c:strRef>
+          </c:tx>
+          <c:spPr>
+            <a:ln w="28575" cap="rnd">
+              <a:solidFill>
+                <a:schemeClr val="accent6"/>
+              </a:solidFill>
+              <a:round/>
+            </a:ln>
+            <a:effectLst/>
+          </c:spPr>
+          <c:marker>
+            <c:symbol val="none"/>
+          </c:marker>
+          <c:cat>
+            <c:strRef>
+              <c:f>'Tarea 8'!$A$2:$A$5</c:f>
+              <c:strCache>
+                <c:ptCount val="4"/>
+                <c:pt idx="0">
+                  <c:v>8 bytes</c:v>
+                </c:pt>
+                <c:pt idx="1">
+                  <c:v>16 bytes</c:v>
+                </c:pt>
+                <c:pt idx="2">
+                  <c:v>32 bytes</c:v>
+                </c:pt>
+                <c:pt idx="3">
+                  <c:v>64 bytes</c:v>
+                </c:pt>
+              </c:strCache>
+            </c:strRef>
+          </c:cat>
+          <c:val>
+            <c:numRef>
+              <c:f>'Tarea 8'!$G$2:$G$5</c:f>
+              <c:numCache>
+                <c:formatCode>General</c:formatCode>
+                <c:ptCount val="4"/>
+                <c:pt idx="0">
+                  <c:v>0.12196000000000003</c:v>
+                </c:pt>
+                <c:pt idx="1">
+                  <c:v>7.7919999999999989E-2</c:v>
+                </c:pt>
+                <c:pt idx="2">
+                  <c:v>5.2759999999999994E-2</c:v>
+                </c:pt>
+                <c:pt idx="3">
+                  <c:v>3.6579999999999994E-2</c:v>
+                </c:pt>
+              </c:numCache>
+            </c:numRef>
+          </c:val>
+          <c:smooth val="0"/>
+          <c:extLst>
+            <c:ext xmlns:c16="http://schemas.microsoft.com/office/drawing/2014/chart" uri="{C3380CC4-5D6E-409C-BE32-E72D297353CC}">
+              <c16:uniqueId val="{00000005-2197-41E8-B8CF-A0E6CD490C43}"/>
             </c:ext>
           </c:extLst>
         </c:ser>

--- a/Documents/Pràctica3.docx
+++ b/Documents/Pràctica3.docx
@@ -809,10 +809,10 @@
           <w:noProof/>
         </w:rPr>
         <w:drawing>
-          <wp:inline distT="0" distB="0" distL="0" distR="0" wp14:anchorId="77257170" wp14:editId="727DC208">
-            <wp:extent cx="4572000" cy="2743200"/>
-            <wp:effectExtent l="0" t="0" r="0" b="0"/>
-            <wp:docPr id="9" name="Gráfico 9">
+          <wp:inline distT="0" distB="0" distL="0" distR="0" wp14:anchorId="63694FEF" wp14:editId="75C6D542">
+            <wp:extent cx="4600575" cy="2743200"/>
+            <wp:effectExtent l="0" t="0" r="9525" b="0"/>
+            <wp:docPr id="2" name="Gráfico 2">
               <a:extLst xmlns:a="http://schemas.openxmlformats.org/drawingml/2006/main">
                 <a:ext uri="{FF2B5EF4-FFF2-40B4-BE49-F238E27FC236}">
                   <a16:creationId xmlns:a16="http://schemas.microsoft.com/office/drawing/2014/main" id="{7C621CC1-CD90-436F-B321-5573E43C54D9}"/>
@@ -844,11 +844,15 @@
       <w:r>
         <w:t xml:space="preserve">fic podem veure que la </w:t>
       </w:r>
-      <w:proofErr w:type="spellStart"/>
       <w:r>
-        <w:t>Memoria</w:t>
+        <w:t>Mem</w:t>
       </w:r>
-      <w:proofErr w:type="spellEnd"/>
+      <w:r>
+        <w:t>ò</w:t>
+      </w:r>
+      <w:r>
+        <w:t>ria</w:t>
+      </w:r>
       <w:r>
         <w:t xml:space="preserve"> </w:t>
       </w:r>
@@ -987,16 +991,15 @@
     <w:tbl>
       <w:tblPr>
         <w:tblStyle w:val="Tabladecuadrcula5oscura-nfasis1"/>
-        <w:tblW w:w="6015" w:type="dxa"/>
+        <w:tblW w:w="4780" w:type="dxa"/>
         <w:jc w:val="center"/>
         <w:tblLook w:val="04A0" w:firstRow="1" w:lastRow="0" w:firstColumn="1" w:lastColumn="0" w:noHBand="0" w:noVBand="1"/>
       </w:tblPr>
       <w:tblGrid>
         <w:gridCol w:w="1140"/>
+        <w:gridCol w:w="1240"/>
         <w:gridCol w:w="1200"/>
         <w:gridCol w:w="1200"/>
-        <w:gridCol w:w="1200"/>
-        <w:gridCol w:w="1275"/>
       </w:tblGrid>
       <w:tr>
         <w:trPr>
@@ -1016,14 +1019,13 @@
               <w:jc w:val="center"/>
               <w:rPr>
                 <w:rFonts w:ascii="Calibri" w:hAnsi="Calibri" w:cs="Calibri"/>
-                <w:color w:val="000000"/>
-              </w:rPr>
-            </w:pPr>
-          </w:p>
-        </w:tc>
-        <w:tc>
-          <w:tcPr>
-            <w:tcW w:w="1200" w:type="dxa"/>
+              </w:rPr>
+            </w:pPr>
+          </w:p>
+        </w:tc>
+        <w:tc>
+          <w:tcPr>
+            <w:tcW w:w="1240" w:type="dxa"/>
             <w:noWrap/>
             <w:hideMark/>
           </w:tcPr>
@@ -1085,30 +1087,6 @@
               </w:rPr>
               <w:t>UL2</w:t>
             </w:r>
-          </w:p>
-        </w:tc>
-        <w:tc>
-          <w:tcPr>
-            <w:tcW w:w="1275" w:type="dxa"/>
-            <w:noWrap/>
-            <w:hideMark/>
-          </w:tcPr>
-          <w:p>
-            <w:pPr>
-              <w:jc w:val="center"/>
-              <w:cnfStyle w:val="100000000000" w:firstRow="1" w:lastRow="0" w:firstColumn="0" w:lastColumn="0" w:oddVBand="0" w:evenVBand="0" w:oddHBand="0" w:evenHBand="0" w:firstRowFirstColumn="0" w:firstRowLastColumn="0" w:lastRowFirstColumn="0" w:lastRowLastColumn="0"/>
-              <w:rPr>
-                <w:rFonts w:ascii="Calibri" w:hAnsi="Calibri" w:cs="Calibri"/>
-              </w:rPr>
-            </w:pPr>
-            <w:proofErr w:type="spellStart"/>
-            <w:r>
-              <w:rPr>
-                <w:rFonts w:ascii="Calibri" w:hAnsi="Calibri" w:cs="Calibri"/>
-              </w:rPr>
-              <w:t>Average</w:t>
-            </w:r>
-            <w:proofErr w:type="spellEnd"/>
           </w:p>
         </w:tc>
       </w:tr>
@@ -1144,7 +1122,7 @@
         </w:tc>
         <w:tc>
           <w:tcPr>
-            <w:tcW w:w="1200" w:type="dxa"/>
+            <w:tcW w:w="1240" w:type="dxa"/>
             <w:noWrap/>
             <w:hideMark/>
           </w:tcPr>
@@ -1211,30 +1189,6 @@
                 <w:color w:val="000000"/>
               </w:rPr>
               <w:t>0,2506</w:t>
-            </w:r>
-          </w:p>
-        </w:tc>
-        <w:tc>
-          <w:tcPr>
-            <w:tcW w:w="1275" w:type="dxa"/>
-            <w:noWrap/>
-            <w:hideMark/>
-          </w:tcPr>
-          <w:p>
-            <w:pPr>
-              <w:jc w:val="center"/>
-              <w:cnfStyle w:val="000000100000" w:firstRow="0" w:lastRow="0" w:firstColumn="0" w:lastColumn="0" w:oddVBand="0" w:evenVBand="0" w:oddHBand="1" w:evenHBand="0" w:firstRowFirstColumn="0" w:firstRowLastColumn="0" w:lastRowFirstColumn="0" w:lastRowLastColumn="0"/>
-              <w:rPr>
-                <w:rFonts w:ascii="Calibri" w:hAnsi="Calibri" w:cs="Calibri"/>
-                <w:color w:val="000000"/>
-              </w:rPr>
-            </w:pPr>
-            <w:r>
-              <w:rPr>
-                <w:rFonts w:ascii="Calibri" w:hAnsi="Calibri" w:cs="Calibri"/>
-                <w:color w:val="000000"/>
-              </w:rPr>
-              <w:t>0,14286667</w:t>
             </w:r>
           </w:p>
         </w:tc>
@@ -1270,7 +1224,7 @@
         </w:tc>
         <w:tc>
           <w:tcPr>
-            <w:tcW w:w="1200" w:type="dxa"/>
+            <w:tcW w:w="1240" w:type="dxa"/>
             <w:noWrap/>
             <w:hideMark/>
           </w:tcPr>
@@ -1337,30 +1291,6 @@
                 <w:color w:val="000000"/>
               </w:rPr>
               <w:t>0,0797</w:t>
-            </w:r>
-          </w:p>
-        </w:tc>
-        <w:tc>
-          <w:tcPr>
-            <w:tcW w:w="1275" w:type="dxa"/>
-            <w:noWrap/>
-            <w:hideMark/>
-          </w:tcPr>
-          <w:p>
-            <w:pPr>
-              <w:jc w:val="center"/>
-              <w:cnfStyle w:val="000000000000" w:firstRow="0" w:lastRow="0" w:firstColumn="0" w:lastColumn="0" w:oddVBand="0" w:evenVBand="0" w:oddHBand="0" w:evenHBand="0" w:firstRowFirstColumn="0" w:firstRowLastColumn="0" w:lastRowFirstColumn="0" w:lastRowLastColumn="0"/>
-              <w:rPr>
-                <w:rFonts w:ascii="Calibri" w:hAnsi="Calibri" w:cs="Calibri"/>
-                <w:color w:val="000000"/>
-              </w:rPr>
-            </w:pPr>
-            <w:r>
-              <w:rPr>
-                <w:rFonts w:ascii="Calibri" w:hAnsi="Calibri" w:cs="Calibri"/>
-                <w:color w:val="000000"/>
-              </w:rPr>
-              <w:t>0,0687</w:t>
             </w:r>
           </w:p>
         </w:tc>
@@ -1397,7 +1327,7 @@
         </w:tc>
         <w:tc>
           <w:tcPr>
-            <w:tcW w:w="1200" w:type="dxa"/>
+            <w:tcW w:w="1240" w:type="dxa"/>
             <w:noWrap/>
             <w:hideMark/>
           </w:tcPr>
@@ -1464,30 +1394,6 @@
                 <w:color w:val="000000"/>
               </w:rPr>
               <w:t>0,0041</w:t>
-            </w:r>
-          </w:p>
-        </w:tc>
-        <w:tc>
-          <w:tcPr>
-            <w:tcW w:w="1275" w:type="dxa"/>
-            <w:noWrap/>
-            <w:hideMark/>
-          </w:tcPr>
-          <w:p>
-            <w:pPr>
-              <w:jc w:val="center"/>
-              <w:cnfStyle w:val="000000100000" w:firstRow="0" w:lastRow="0" w:firstColumn="0" w:lastColumn="0" w:oddVBand="0" w:evenVBand="0" w:oddHBand="1" w:evenHBand="0" w:firstRowFirstColumn="0" w:firstRowLastColumn="0" w:lastRowFirstColumn="0" w:lastRowLastColumn="0"/>
-              <w:rPr>
-                <w:rFonts w:ascii="Calibri" w:hAnsi="Calibri" w:cs="Calibri"/>
-                <w:color w:val="000000"/>
-              </w:rPr>
-            </w:pPr>
-            <w:r>
-              <w:rPr>
-                <w:rFonts w:ascii="Calibri" w:hAnsi="Calibri" w:cs="Calibri"/>
-                <w:color w:val="000000"/>
-              </w:rPr>
-              <w:t>0,0073</w:t>
             </w:r>
           </w:p>
         </w:tc>
@@ -1523,7 +1429,7 @@
         </w:tc>
         <w:tc>
           <w:tcPr>
-            <w:tcW w:w="1200" w:type="dxa"/>
+            <w:tcW w:w="1240" w:type="dxa"/>
             <w:noWrap/>
             <w:hideMark/>
           </w:tcPr>
@@ -1590,30 +1496,6 @@
                 <w:color w:val="000000"/>
               </w:rPr>
               <w:t>0,1395</w:t>
-            </w:r>
-          </w:p>
-        </w:tc>
-        <w:tc>
-          <w:tcPr>
-            <w:tcW w:w="1275" w:type="dxa"/>
-            <w:noWrap/>
-            <w:hideMark/>
-          </w:tcPr>
-          <w:p>
-            <w:pPr>
-              <w:jc w:val="center"/>
-              <w:cnfStyle w:val="000000000000" w:firstRow="0" w:lastRow="0" w:firstColumn="0" w:lastColumn="0" w:oddVBand="0" w:evenVBand="0" w:oddHBand="0" w:evenHBand="0" w:firstRowFirstColumn="0" w:firstRowLastColumn="0" w:lastRowFirstColumn="0" w:lastRowLastColumn="0"/>
-              <w:rPr>
-                <w:rFonts w:ascii="Calibri" w:hAnsi="Calibri" w:cs="Calibri"/>
-                <w:color w:val="000000"/>
-              </w:rPr>
-            </w:pPr>
-            <w:r>
-              <w:rPr>
-                <w:rFonts w:ascii="Calibri" w:hAnsi="Calibri" w:cs="Calibri"/>
-                <w:color w:val="000000"/>
-              </w:rPr>
-              <w:t>0,07846667</w:t>
             </w:r>
           </w:p>
         </w:tc>
@@ -1650,7 +1532,7 @@
         </w:tc>
         <w:tc>
           <w:tcPr>
-            <w:tcW w:w="1200" w:type="dxa"/>
+            <w:tcW w:w="1240" w:type="dxa"/>
             <w:noWrap/>
             <w:hideMark/>
           </w:tcPr>
@@ -1720,27 +1602,105 @@
             </w:r>
           </w:p>
         </w:tc>
-        <w:tc>
-          <w:tcPr>
-            <w:tcW w:w="1275" w:type="dxa"/>
-            <w:noWrap/>
-            <w:hideMark/>
-          </w:tcPr>
-          <w:p>
-            <w:pPr>
-              <w:jc w:val="center"/>
-              <w:cnfStyle w:val="000000100000" w:firstRow="0" w:lastRow="0" w:firstColumn="0" w:lastColumn="0" w:oddVBand="0" w:evenVBand="0" w:oddHBand="1" w:evenHBand="0" w:firstRowFirstColumn="0" w:firstRowLastColumn="0" w:lastRowFirstColumn="0" w:lastRowLastColumn="0"/>
-              <w:rPr>
-                <w:rFonts w:ascii="Calibri" w:hAnsi="Calibri" w:cs="Calibri"/>
-                <w:color w:val="000000"/>
-              </w:rPr>
-            </w:pPr>
-            <w:r>
-              <w:rPr>
-                <w:rFonts w:ascii="Calibri" w:hAnsi="Calibri" w:cs="Calibri"/>
-                <w:color w:val="000000"/>
-              </w:rPr>
-              <w:t>0,08296667</w:t>
+      </w:tr>
+      <w:tr>
+        <w:trPr>
+          <w:trHeight w:val="300"/>
+          <w:jc w:val="center"/>
+        </w:trPr>
+        <w:tc>
+          <w:tcPr>
+            <w:cnfStyle w:val="001000000000" w:firstRow="0" w:lastRow="0" w:firstColumn="1" w:lastColumn="0" w:oddVBand="0" w:evenVBand="0" w:oddHBand="0" w:evenHBand="0" w:firstRowFirstColumn="0" w:firstRowLastColumn="0" w:lastRowFirstColumn="0" w:lastRowLastColumn="0"/>
+            <w:tcW w:w="1140" w:type="dxa"/>
+            <w:noWrap/>
+            <w:hideMark/>
+          </w:tcPr>
+          <w:p>
+            <w:pPr>
+              <w:jc w:val="center"/>
+              <w:rPr>
+                <w:rFonts w:ascii="Calibri" w:hAnsi="Calibri" w:cs="Calibri"/>
+              </w:rPr>
+            </w:pPr>
+            <w:proofErr w:type="spellStart"/>
+            <w:r>
+              <w:rPr>
+                <w:rFonts w:ascii="Calibri" w:hAnsi="Calibri" w:cs="Calibri"/>
+              </w:rPr>
+              <w:t>Average</w:t>
+            </w:r>
+            <w:proofErr w:type="spellEnd"/>
+          </w:p>
+        </w:tc>
+        <w:tc>
+          <w:tcPr>
+            <w:tcW w:w="1240" w:type="dxa"/>
+            <w:noWrap/>
+            <w:hideMark/>
+          </w:tcPr>
+          <w:p>
+            <w:pPr>
+              <w:jc w:val="center"/>
+              <w:cnfStyle w:val="000000000000" w:firstRow="0" w:lastRow="0" w:firstColumn="0" w:lastColumn="0" w:oddVBand="0" w:evenVBand="0" w:oddHBand="0" w:evenHBand="0" w:firstRowFirstColumn="0" w:firstRowLastColumn="0" w:lastRowFirstColumn="0" w:lastRowLastColumn="0"/>
+              <w:rPr>
+                <w:rFonts w:ascii="Calibri" w:hAnsi="Calibri" w:cs="Calibri"/>
+                <w:color w:val="000000"/>
+              </w:rPr>
+            </w:pPr>
+            <w:r>
+              <w:rPr>
+                <w:rFonts w:ascii="Calibri" w:hAnsi="Calibri" w:cs="Calibri"/>
+                <w:color w:val="000000"/>
+              </w:rPr>
+              <w:t>0,06044</w:t>
+            </w:r>
+          </w:p>
+        </w:tc>
+        <w:tc>
+          <w:tcPr>
+            <w:tcW w:w="1200" w:type="dxa"/>
+            <w:noWrap/>
+            <w:hideMark/>
+          </w:tcPr>
+          <w:p>
+            <w:pPr>
+              <w:jc w:val="center"/>
+              <w:cnfStyle w:val="000000000000" w:firstRow="0" w:lastRow="0" w:firstColumn="0" w:lastColumn="0" w:oddVBand="0" w:evenVBand="0" w:oddHBand="0" w:evenHBand="0" w:firstRowFirstColumn="0" w:firstRowLastColumn="0" w:lastRowFirstColumn="0" w:lastRowLastColumn="0"/>
+              <w:rPr>
+                <w:rFonts w:ascii="Calibri" w:hAnsi="Calibri" w:cs="Calibri"/>
+                <w:color w:val="000000"/>
+              </w:rPr>
+            </w:pPr>
+            <w:r>
+              <w:rPr>
+                <w:rFonts w:ascii="Calibri" w:hAnsi="Calibri" w:cs="Calibri"/>
+                <w:color w:val="000000"/>
+              </w:rPr>
+              <w:t>0,028</w:t>
+            </w:r>
+          </w:p>
+        </w:tc>
+        <w:tc>
+          <w:tcPr>
+            <w:tcW w:w="1200" w:type="dxa"/>
+            <w:noWrap/>
+            <w:hideMark/>
+          </w:tcPr>
+          <w:p>
+            <w:pPr>
+              <w:jc w:val="center"/>
+              <w:cnfStyle w:val="000000000000" w:firstRow="0" w:lastRow="0" w:firstColumn="0" w:lastColumn="0" w:oddVBand="0" w:evenVBand="0" w:oddHBand="0" w:evenHBand="0" w:firstRowFirstColumn="0" w:firstRowLastColumn="0" w:lastRowFirstColumn="0" w:lastRowLastColumn="0"/>
+              <w:rPr>
+                <w:rFonts w:ascii="Calibri" w:hAnsi="Calibri" w:cs="Calibri"/>
+                <w:color w:val="000000"/>
+              </w:rPr>
+            </w:pPr>
+            <w:r>
+              <w:rPr>
+                <w:rFonts w:ascii="Calibri" w:hAnsi="Calibri" w:cs="Calibri"/>
+                <w:color w:val="000000"/>
+              </w:rPr>
+              <w:t>0,13974</w:t>
             </w:r>
           </w:p>
         </w:tc>
@@ -10378,7 +10338,6 @@
                 <w:color w:val="000000"/>
               </w:rPr>
             </w:pPr>
-            <w:bookmarkStart w:id="0" w:name="_GoBack" w:colFirst="1" w:colLast="6"/>
           </w:p>
         </w:tc>
         <w:tc>
@@ -10523,350 +10482,6 @@
               <w:t>Average</w:t>
             </w:r>
             <w:proofErr w:type="spellEnd"/>
-          </w:p>
-        </w:tc>
-      </w:tr>
-      <w:bookmarkEnd w:id="0"/>
-      <w:tr>
-        <w:trPr>
-          <w:cnfStyle w:val="000000100000" w:firstRow="0" w:lastRow="0" w:firstColumn="0" w:lastColumn="0" w:oddVBand="0" w:evenVBand="0" w:oddHBand="1" w:evenHBand="0" w:firstRowFirstColumn="0" w:firstRowLastColumn="0" w:lastRowFirstColumn="0" w:lastRowLastColumn="0"/>
-          <w:trHeight w:val="300"/>
-        </w:trPr>
-        <w:tc>
-          <w:tcPr>
-            <w:cnfStyle w:val="001000000000" w:firstRow="0" w:lastRow="0" w:firstColumn="1" w:lastColumn="0" w:oddVBand="0" w:evenVBand="0" w:oddHBand="0" w:evenHBand="0" w:firstRowFirstColumn="0" w:firstRowLastColumn="0" w:lastRowFirstColumn="0" w:lastRowLastColumn="0"/>
-            <w:tcW w:w="1200" w:type="dxa"/>
-            <w:noWrap/>
-            <w:hideMark/>
-          </w:tcPr>
-          <w:p>
-            <w:pPr>
-              <w:jc w:val="center"/>
-              <w:rPr>
-                <w:rFonts w:ascii="Calibri" w:hAnsi="Calibri" w:cs="Calibri"/>
-              </w:rPr>
-            </w:pPr>
-            <w:r>
-              <w:rPr>
-                <w:rFonts w:ascii="Calibri" w:hAnsi="Calibri" w:cs="Calibri"/>
-              </w:rPr>
-              <w:t>8 bytes</w:t>
-            </w:r>
-          </w:p>
-        </w:tc>
-        <w:tc>
-          <w:tcPr>
-            <w:tcW w:w="1200" w:type="dxa"/>
-            <w:noWrap/>
-            <w:hideMark/>
-          </w:tcPr>
-          <w:p>
-            <w:pPr>
-              <w:jc w:val="center"/>
-              <w:cnfStyle w:val="000000100000" w:firstRow="0" w:lastRow="0" w:firstColumn="0" w:lastColumn="0" w:oddVBand="0" w:evenVBand="0" w:oddHBand="1" w:evenHBand="0" w:firstRowFirstColumn="0" w:firstRowLastColumn="0" w:lastRowFirstColumn="0" w:lastRowLastColumn="0"/>
-              <w:rPr>
-                <w:rFonts w:ascii="Calibri" w:hAnsi="Calibri" w:cs="Calibri"/>
-                <w:color w:val="000000"/>
-              </w:rPr>
-            </w:pPr>
-            <w:r>
-              <w:rPr>
-                <w:rFonts w:ascii="Calibri" w:hAnsi="Calibri" w:cs="Calibri"/>
-                <w:color w:val="000000"/>
-              </w:rPr>
-              <w:t>0</w:t>
-            </w:r>
-          </w:p>
-        </w:tc>
-        <w:tc>
-          <w:tcPr>
-            <w:tcW w:w="1200" w:type="dxa"/>
-            <w:noWrap/>
-            <w:hideMark/>
-          </w:tcPr>
-          <w:p>
-            <w:pPr>
-              <w:jc w:val="center"/>
-              <w:cnfStyle w:val="000000100000" w:firstRow="0" w:lastRow="0" w:firstColumn="0" w:lastColumn="0" w:oddVBand="0" w:evenVBand="0" w:oddHBand="1" w:evenHBand="0" w:firstRowFirstColumn="0" w:firstRowLastColumn="0" w:lastRowFirstColumn="0" w:lastRowLastColumn="0"/>
-              <w:rPr>
-                <w:rFonts w:ascii="Calibri" w:hAnsi="Calibri" w:cs="Calibri"/>
-                <w:color w:val="000000"/>
-              </w:rPr>
-            </w:pPr>
-            <w:r>
-              <w:rPr>
-                <w:rFonts w:ascii="Calibri" w:hAnsi="Calibri" w:cs="Calibri"/>
-                <w:color w:val="000000"/>
-              </w:rPr>
-              <w:t>0,2472</w:t>
-            </w:r>
-          </w:p>
-        </w:tc>
-        <w:tc>
-          <w:tcPr>
-            <w:tcW w:w="1200" w:type="dxa"/>
-            <w:noWrap/>
-            <w:hideMark/>
-          </w:tcPr>
-          <w:p>
-            <w:pPr>
-              <w:jc w:val="center"/>
-              <w:cnfStyle w:val="000000100000" w:firstRow="0" w:lastRow="0" w:firstColumn="0" w:lastColumn="0" w:oddVBand="0" w:evenVBand="0" w:oddHBand="1" w:evenHBand="0" w:firstRowFirstColumn="0" w:firstRowLastColumn="0" w:lastRowFirstColumn="0" w:lastRowLastColumn="0"/>
-              <w:rPr>
-                <w:rFonts w:ascii="Calibri" w:hAnsi="Calibri" w:cs="Calibri"/>
-                <w:color w:val="000000"/>
-              </w:rPr>
-            </w:pPr>
-            <w:r>
-              <w:rPr>
-                <w:rFonts w:ascii="Calibri" w:hAnsi="Calibri" w:cs="Calibri"/>
-                <w:color w:val="000000"/>
-              </w:rPr>
-              <w:t>0,1488</w:t>
-            </w:r>
-          </w:p>
-        </w:tc>
-        <w:tc>
-          <w:tcPr>
-            <w:tcW w:w="1200" w:type="dxa"/>
-            <w:noWrap/>
-            <w:hideMark/>
-          </w:tcPr>
-          <w:p>
-            <w:pPr>
-              <w:jc w:val="center"/>
-              <w:cnfStyle w:val="000000100000" w:firstRow="0" w:lastRow="0" w:firstColumn="0" w:lastColumn="0" w:oddVBand="0" w:evenVBand="0" w:oddHBand="1" w:evenHBand="0" w:firstRowFirstColumn="0" w:firstRowLastColumn="0" w:lastRowFirstColumn="0" w:lastRowLastColumn="0"/>
-              <w:rPr>
-                <w:rFonts w:ascii="Calibri" w:hAnsi="Calibri" w:cs="Calibri"/>
-                <w:color w:val="000000"/>
-              </w:rPr>
-            </w:pPr>
-            <w:r>
-              <w:rPr>
-                <w:rFonts w:ascii="Calibri" w:hAnsi="Calibri" w:cs="Calibri"/>
-                <w:color w:val="000000"/>
-              </w:rPr>
-              <w:t>0,2022</w:t>
-            </w:r>
-          </w:p>
-        </w:tc>
-        <w:tc>
-          <w:tcPr>
-            <w:tcW w:w="1200" w:type="dxa"/>
-            <w:noWrap/>
-            <w:hideMark/>
-          </w:tcPr>
-          <w:p>
-            <w:pPr>
-              <w:jc w:val="center"/>
-              <w:cnfStyle w:val="000000100000" w:firstRow="0" w:lastRow="0" w:firstColumn="0" w:lastColumn="0" w:oddVBand="0" w:evenVBand="0" w:oddHBand="1" w:evenHBand="0" w:firstRowFirstColumn="0" w:firstRowLastColumn="0" w:lastRowFirstColumn="0" w:lastRowLastColumn="0"/>
-              <w:rPr>
-                <w:rFonts w:ascii="Calibri" w:hAnsi="Calibri" w:cs="Calibri"/>
-                <w:color w:val="000000"/>
-              </w:rPr>
-            </w:pPr>
-            <w:r>
-              <w:rPr>
-                <w:rFonts w:ascii="Calibri" w:hAnsi="Calibri" w:cs="Calibri"/>
-                <w:color w:val="000000"/>
-              </w:rPr>
-              <w:t>0,0116</w:t>
-            </w:r>
-          </w:p>
-        </w:tc>
-        <w:tc>
-          <w:tcPr>
-            <w:tcW w:w="1200" w:type="dxa"/>
-            <w:noWrap/>
-            <w:hideMark/>
-          </w:tcPr>
-          <w:p>
-            <w:pPr>
-              <w:jc w:val="center"/>
-              <w:cnfStyle w:val="000000100000" w:firstRow="0" w:lastRow="0" w:firstColumn="0" w:lastColumn="0" w:oddVBand="0" w:evenVBand="0" w:oddHBand="1" w:evenHBand="0" w:firstRowFirstColumn="0" w:firstRowLastColumn="0" w:lastRowFirstColumn="0" w:lastRowLastColumn="0"/>
-              <w:rPr>
-                <w:rFonts w:ascii="Calibri" w:hAnsi="Calibri" w:cs="Calibri"/>
-                <w:color w:val="000000"/>
-              </w:rPr>
-            </w:pPr>
-            <w:r>
-              <w:rPr>
-                <w:rFonts w:ascii="Calibri" w:hAnsi="Calibri" w:cs="Calibri"/>
-                <w:color w:val="000000"/>
-              </w:rPr>
-              <w:t>0,12196</w:t>
-            </w:r>
-          </w:p>
-        </w:tc>
-      </w:tr>
-      <w:tr>
-        <w:trPr>
-          <w:trHeight w:val="300"/>
-        </w:trPr>
-        <w:tc>
-          <w:tcPr>
-            <w:cnfStyle w:val="001000000000" w:firstRow="0" w:lastRow="0" w:firstColumn="1" w:lastColumn="0" w:oddVBand="0" w:evenVBand="0" w:oddHBand="0" w:evenHBand="0" w:firstRowFirstColumn="0" w:firstRowLastColumn="0" w:lastRowFirstColumn="0" w:lastRowLastColumn="0"/>
-            <w:tcW w:w="1200" w:type="dxa"/>
-            <w:noWrap/>
-            <w:hideMark/>
-          </w:tcPr>
-          <w:p>
-            <w:pPr>
-              <w:jc w:val="center"/>
-              <w:rPr>
-                <w:rFonts w:ascii="Calibri" w:hAnsi="Calibri" w:cs="Calibri"/>
-              </w:rPr>
-            </w:pPr>
-            <w:r>
-              <w:rPr>
-                <w:rFonts w:ascii="Calibri" w:hAnsi="Calibri" w:cs="Calibri"/>
-              </w:rPr>
-              <w:t>16 bytes</w:t>
-            </w:r>
-          </w:p>
-        </w:tc>
-        <w:tc>
-          <w:tcPr>
-            <w:tcW w:w="1200" w:type="dxa"/>
-            <w:noWrap/>
-            <w:hideMark/>
-          </w:tcPr>
-          <w:p>
-            <w:pPr>
-              <w:jc w:val="center"/>
-              <w:cnfStyle w:val="000000000000" w:firstRow="0" w:lastRow="0" w:firstColumn="0" w:lastColumn="0" w:oddVBand="0" w:evenVBand="0" w:oddHBand="0" w:evenHBand="0" w:firstRowFirstColumn="0" w:firstRowLastColumn="0" w:lastRowFirstColumn="0" w:lastRowLastColumn="0"/>
-              <w:rPr>
-                <w:rFonts w:ascii="Calibri" w:hAnsi="Calibri" w:cs="Calibri"/>
-                <w:color w:val="000000"/>
-              </w:rPr>
-            </w:pPr>
-            <w:r>
-              <w:rPr>
-                <w:rFonts w:ascii="Calibri" w:hAnsi="Calibri" w:cs="Calibri"/>
-                <w:color w:val="000000"/>
-              </w:rPr>
-              <w:t>0</w:t>
-            </w:r>
-          </w:p>
-        </w:tc>
-        <w:tc>
-          <w:tcPr>
-            <w:tcW w:w="1200" w:type="dxa"/>
-            <w:noWrap/>
-            <w:hideMark/>
-          </w:tcPr>
-          <w:p>
-            <w:pPr>
-              <w:jc w:val="center"/>
-              <w:cnfStyle w:val="000000000000" w:firstRow="0" w:lastRow="0" w:firstColumn="0" w:lastColumn="0" w:oddVBand="0" w:evenVBand="0" w:oddHBand="0" w:evenHBand="0" w:firstRowFirstColumn="0" w:firstRowLastColumn="0" w:lastRowFirstColumn="0" w:lastRowLastColumn="0"/>
-              <w:rPr>
-                <w:rFonts w:ascii="Calibri" w:hAnsi="Calibri" w:cs="Calibri"/>
-                <w:color w:val="000000"/>
-              </w:rPr>
-            </w:pPr>
-            <w:r>
-              <w:rPr>
-                <w:rFonts w:ascii="Calibri" w:hAnsi="Calibri" w:cs="Calibri"/>
-                <w:color w:val="000000"/>
-              </w:rPr>
-              <w:t>0,1573</w:t>
-            </w:r>
-          </w:p>
-        </w:tc>
-        <w:tc>
-          <w:tcPr>
-            <w:tcW w:w="1200" w:type="dxa"/>
-            <w:noWrap/>
-            <w:hideMark/>
-          </w:tcPr>
-          <w:p>
-            <w:pPr>
-              <w:jc w:val="center"/>
-              <w:cnfStyle w:val="000000000000" w:firstRow="0" w:lastRow="0" w:firstColumn="0" w:lastColumn="0" w:oddVBand="0" w:evenVBand="0" w:oddHBand="0" w:evenHBand="0" w:firstRowFirstColumn="0" w:firstRowLastColumn="0" w:lastRowFirstColumn="0" w:lastRowLastColumn="0"/>
-              <w:rPr>
-                <w:rFonts w:ascii="Calibri" w:hAnsi="Calibri" w:cs="Calibri"/>
-                <w:color w:val="000000"/>
-              </w:rPr>
-            </w:pPr>
-            <w:r>
-              <w:rPr>
-                <w:rFonts w:ascii="Calibri" w:hAnsi="Calibri" w:cs="Calibri"/>
-                <w:color w:val="000000"/>
-              </w:rPr>
-              <w:t>0,0947</w:t>
-            </w:r>
-          </w:p>
-        </w:tc>
-        <w:tc>
-          <w:tcPr>
-            <w:tcW w:w="1200" w:type="dxa"/>
-            <w:noWrap/>
-            <w:hideMark/>
-          </w:tcPr>
-          <w:p>
-            <w:pPr>
-              <w:jc w:val="center"/>
-              <w:cnfStyle w:val="000000000000" w:firstRow="0" w:lastRow="0" w:firstColumn="0" w:lastColumn="0" w:oddVBand="0" w:evenVBand="0" w:oddHBand="0" w:evenHBand="0" w:firstRowFirstColumn="0" w:firstRowLastColumn="0" w:lastRowFirstColumn="0" w:lastRowLastColumn="0"/>
-              <w:rPr>
-                <w:rFonts w:ascii="Calibri" w:hAnsi="Calibri" w:cs="Calibri"/>
-                <w:color w:val="000000"/>
-              </w:rPr>
-            </w:pPr>
-            <w:r>
-              <w:rPr>
-                <w:rFonts w:ascii="Calibri" w:hAnsi="Calibri" w:cs="Calibri"/>
-                <w:color w:val="000000"/>
-              </w:rPr>
-              <w:t>0,1294</w:t>
-            </w:r>
-          </w:p>
-        </w:tc>
-        <w:tc>
-          <w:tcPr>
-            <w:tcW w:w="1200" w:type="dxa"/>
-            <w:noWrap/>
-            <w:hideMark/>
-          </w:tcPr>
-          <w:p>
-            <w:pPr>
-              <w:jc w:val="center"/>
-              <w:cnfStyle w:val="000000000000" w:firstRow="0" w:lastRow="0" w:firstColumn="0" w:lastColumn="0" w:oddVBand="0" w:evenVBand="0" w:oddHBand="0" w:evenHBand="0" w:firstRowFirstColumn="0" w:firstRowLastColumn="0" w:lastRowFirstColumn="0" w:lastRowLastColumn="0"/>
-              <w:rPr>
-                <w:rFonts w:ascii="Calibri" w:hAnsi="Calibri" w:cs="Calibri"/>
-                <w:color w:val="000000"/>
-              </w:rPr>
-            </w:pPr>
-            <w:r>
-              <w:rPr>
-                <w:rFonts w:ascii="Calibri" w:hAnsi="Calibri" w:cs="Calibri"/>
-                <w:color w:val="000000"/>
-              </w:rPr>
-              <w:t>0,0082</w:t>
-            </w:r>
-          </w:p>
-        </w:tc>
-        <w:tc>
-          <w:tcPr>
-            <w:tcW w:w="1200" w:type="dxa"/>
-            <w:noWrap/>
-            <w:hideMark/>
-          </w:tcPr>
-          <w:p>
-            <w:pPr>
-              <w:jc w:val="center"/>
-              <w:cnfStyle w:val="000000000000" w:firstRow="0" w:lastRow="0" w:firstColumn="0" w:lastColumn="0" w:oddVBand="0" w:evenVBand="0" w:oddHBand="0" w:evenHBand="0" w:firstRowFirstColumn="0" w:firstRowLastColumn="0" w:lastRowFirstColumn="0" w:lastRowLastColumn="0"/>
-              <w:rPr>
-                <w:rFonts w:ascii="Calibri" w:hAnsi="Calibri" w:cs="Calibri"/>
-                <w:color w:val="000000"/>
-              </w:rPr>
-            </w:pPr>
-            <w:r>
-              <w:rPr>
-                <w:rFonts w:ascii="Calibri" w:hAnsi="Calibri" w:cs="Calibri"/>
-                <w:color w:val="000000"/>
-              </w:rPr>
-              <w:t>0,07792</w:t>
-            </w:r>
           </w:p>
         </w:tc>
       </w:tr>
@@ -10893,7 +10508,7 @@
               <w:rPr>
                 <w:rFonts w:ascii="Calibri" w:hAnsi="Calibri" w:cs="Calibri"/>
               </w:rPr>
-              <w:t>32 bytes</w:t>
+              <w:t>8 bytes</w:t>
             </w:r>
           </w:p>
         </w:tc>
@@ -10941,7 +10556,7 @@
                 <w:rFonts w:ascii="Calibri" w:hAnsi="Calibri" w:cs="Calibri"/>
                 <w:color w:val="000000"/>
               </w:rPr>
-              <w:t>0,1028</w:t>
+              <w:t>0,2472</w:t>
             </w:r>
           </w:p>
         </w:tc>
@@ -10965,7 +10580,7 @@
                 <w:rFonts w:ascii="Calibri" w:hAnsi="Calibri" w:cs="Calibri"/>
                 <w:color w:val="000000"/>
               </w:rPr>
-              <w:t>0,0678</w:t>
+              <w:t>0,1488</w:t>
             </w:r>
           </w:p>
         </w:tc>
@@ -10989,7 +10604,7 @@
                 <w:rFonts w:ascii="Calibri" w:hAnsi="Calibri" w:cs="Calibri"/>
                 <w:color w:val="000000"/>
               </w:rPr>
-              <w:t>0,0859</w:t>
+              <w:t>0,2022</w:t>
             </w:r>
           </w:p>
         </w:tc>
@@ -11013,7 +10628,7 @@
                 <w:rFonts w:ascii="Calibri" w:hAnsi="Calibri" w:cs="Calibri"/>
                 <w:color w:val="000000"/>
               </w:rPr>
-              <w:t>0,0073</w:t>
+              <w:t>0,0116</w:t>
             </w:r>
           </w:p>
         </w:tc>
@@ -11037,7 +10652,7 @@
                 <w:rFonts w:ascii="Calibri" w:hAnsi="Calibri" w:cs="Calibri"/>
                 <w:color w:val="000000"/>
               </w:rPr>
-              <w:t>0,05276</w:t>
+              <w:t>0,12196</w:t>
             </w:r>
           </w:p>
         </w:tc>
@@ -11064,6 +10679,349 @@
               <w:rPr>
                 <w:rFonts w:ascii="Calibri" w:hAnsi="Calibri" w:cs="Calibri"/>
               </w:rPr>
+              <w:t>16 bytes</w:t>
+            </w:r>
+          </w:p>
+        </w:tc>
+        <w:tc>
+          <w:tcPr>
+            <w:tcW w:w="1200" w:type="dxa"/>
+            <w:noWrap/>
+            <w:hideMark/>
+          </w:tcPr>
+          <w:p>
+            <w:pPr>
+              <w:jc w:val="center"/>
+              <w:cnfStyle w:val="000000000000" w:firstRow="0" w:lastRow="0" w:firstColumn="0" w:lastColumn="0" w:oddVBand="0" w:evenVBand="0" w:oddHBand="0" w:evenHBand="0" w:firstRowFirstColumn="0" w:firstRowLastColumn="0" w:lastRowFirstColumn="0" w:lastRowLastColumn="0"/>
+              <w:rPr>
+                <w:rFonts w:ascii="Calibri" w:hAnsi="Calibri" w:cs="Calibri"/>
+                <w:color w:val="000000"/>
+              </w:rPr>
+            </w:pPr>
+            <w:r>
+              <w:rPr>
+                <w:rFonts w:ascii="Calibri" w:hAnsi="Calibri" w:cs="Calibri"/>
+                <w:color w:val="000000"/>
+              </w:rPr>
+              <w:t>0</w:t>
+            </w:r>
+          </w:p>
+        </w:tc>
+        <w:tc>
+          <w:tcPr>
+            <w:tcW w:w="1200" w:type="dxa"/>
+            <w:noWrap/>
+            <w:hideMark/>
+          </w:tcPr>
+          <w:p>
+            <w:pPr>
+              <w:jc w:val="center"/>
+              <w:cnfStyle w:val="000000000000" w:firstRow="0" w:lastRow="0" w:firstColumn="0" w:lastColumn="0" w:oddVBand="0" w:evenVBand="0" w:oddHBand="0" w:evenHBand="0" w:firstRowFirstColumn="0" w:firstRowLastColumn="0" w:lastRowFirstColumn="0" w:lastRowLastColumn="0"/>
+              <w:rPr>
+                <w:rFonts w:ascii="Calibri" w:hAnsi="Calibri" w:cs="Calibri"/>
+                <w:color w:val="000000"/>
+              </w:rPr>
+            </w:pPr>
+            <w:r>
+              <w:rPr>
+                <w:rFonts w:ascii="Calibri" w:hAnsi="Calibri" w:cs="Calibri"/>
+                <w:color w:val="000000"/>
+              </w:rPr>
+              <w:t>0,1573</w:t>
+            </w:r>
+          </w:p>
+        </w:tc>
+        <w:tc>
+          <w:tcPr>
+            <w:tcW w:w="1200" w:type="dxa"/>
+            <w:noWrap/>
+            <w:hideMark/>
+          </w:tcPr>
+          <w:p>
+            <w:pPr>
+              <w:jc w:val="center"/>
+              <w:cnfStyle w:val="000000000000" w:firstRow="0" w:lastRow="0" w:firstColumn="0" w:lastColumn="0" w:oddVBand="0" w:evenVBand="0" w:oddHBand="0" w:evenHBand="0" w:firstRowFirstColumn="0" w:firstRowLastColumn="0" w:lastRowFirstColumn="0" w:lastRowLastColumn="0"/>
+              <w:rPr>
+                <w:rFonts w:ascii="Calibri" w:hAnsi="Calibri" w:cs="Calibri"/>
+                <w:color w:val="000000"/>
+              </w:rPr>
+            </w:pPr>
+            <w:r>
+              <w:rPr>
+                <w:rFonts w:ascii="Calibri" w:hAnsi="Calibri" w:cs="Calibri"/>
+                <w:color w:val="000000"/>
+              </w:rPr>
+              <w:t>0,0947</w:t>
+            </w:r>
+          </w:p>
+        </w:tc>
+        <w:tc>
+          <w:tcPr>
+            <w:tcW w:w="1200" w:type="dxa"/>
+            <w:noWrap/>
+            <w:hideMark/>
+          </w:tcPr>
+          <w:p>
+            <w:pPr>
+              <w:jc w:val="center"/>
+              <w:cnfStyle w:val="000000000000" w:firstRow="0" w:lastRow="0" w:firstColumn="0" w:lastColumn="0" w:oddVBand="0" w:evenVBand="0" w:oddHBand="0" w:evenHBand="0" w:firstRowFirstColumn="0" w:firstRowLastColumn="0" w:lastRowFirstColumn="0" w:lastRowLastColumn="0"/>
+              <w:rPr>
+                <w:rFonts w:ascii="Calibri" w:hAnsi="Calibri" w:cs="Calibri"/>
+                <w:color w:val="000000"/>
+              </w:rPr>
+            </w:pPr>
+            <w:r>
+              <w:rPr>
+                <w:rFonts w:ascii="Calibri" w:hAnsi="Calibri" w:cs="Calibri"/>
+                <w:color w:val="000000"/>
+              </w:rPr>
+              <w:t>0,1294</w:t>
+            </w:r>
+          </w:p>
+        </w:tc>
+        <w:tc>
+          <w:tcPr>
+            <w:tcW w:w="1200" w:type="dxa"/>
+            <w:noWrap/>
+            <w:hideMark/>
+          </w:tcPr>
+          <w:p>
+            <w:pPr>
+              <w:jc w:val="center"/>
+              <w:cnfStyle w:val="000000000000" w:firstRow="0" w:lastRow="0" w:firstColumn="0" w:lastColumn="0" w:oddVBand="0" w:evenVBand="0" w:oddHBand="0" w:evenHBand="0" w:firstRowFirstColumn="0" w:firstRowLastColumn="0" w:lastRowFirstColumn="0" w:lastRowLastColumn="0"/>
+              <w:rPr>
+                <w:rFonts w:ascii="Calibri" w:hAnsi="Calibri" w:cs="Calibri"/>
+                <w:color w:val="000000"/>
+              </w:rPr>
+            </w:pPr>
+            <w:r>
+              <w:rPr>
+                <w:rFonts w:ascii="Calibri" w:hAnsi="Calibri" w:cs="Calibri"/>
+                <w:color w:val="000000"/>
+              </w:rPr>
+              <w:t>0,0082</w:t>
+            </w:r>
+          </w:p>
+        </w:tc>
+        <w:tc>
+          <w:tcPr>
+            <w:tcW w:w="1200" w:type="dxa"/>
+            <w:noWrap/>
+            <w:hideMark/>
+          </w:tcPr>
+          <w:p>
+            <w:pPr>
+              <w:jc w:val="center"/>
+              <w:cnfStyle w:val="000000000000" w:firstRow="0" w:lastRow="0" w:firstColumn="0" w:lastColumn="0" w:oddVBand="0" w:evenVBand="0" w:oddHBand="0" w:evenHBand="0" w:firstRowFirstColumn="0" w:firstRowLastColumn="0" w:lastRowFirstColumn="0" w:lastRowLastColumn="0"/>
+              <w:rPr>
+                <w:rFonts w:ascii="Calibri" w:hAnsi="Calibri" w:cs="Calibri"/>
+                <w:color w:val="000000"/>
+              </w:rPr>
+            </w:pPr>
+            <w:r>
+              <w:rPr>
+                <w:rFonts w:ascii="Calibri" w:hAnsi="Calibri" w:cs="Calibri"/>
+                <w:color w:val="000000"/>
+              </w:rPr>
+              <w:t>0,07792</w:t>
+            </w:r>
+          </w:p>
+        </w:tc>
+      </w:tr>
+      <w:tr>
+        <w:trPr>
+          <w:cnfStyle w:val="000000100000" w:firstRow="0" w:lastRow="0" w:firstColumn="0" w:lastColumn="0" w:oddVBand="0" w:evenVBand="0" w:oddHBand="1" w:evenHBand="0" w:firstRowFirstColumn="0" w:firstRowLastColumn="0" w:lastRowFirstColumn="0" w:lastRowLastColumn="0"/>
+          <w:trHeight w:val="300"/>
+        </w:trPr>
+        <w:tc>
+          <w:tcPr>
+            <w:cnfStyle w:val="001000000000" w:firstRow="0" w:lastRow="0" w:firstColumn="1" w:lastColumn="0" w:oddVBand="0" w:evenVBand="0" w:oddHBand="0" w:evenHBand="0" w:firstRowFirstColumn="0" w:firstRowLastColumn="0" w:lastRowFirstColumn="0" w:lastRowLastColumn="0"/>
+            <w:tcW w:w="1200" w:type="dxa"/>
+            <w:noWrap/>
+            <w:hideMark/>
+          </w:tcPr>
+          <w:p>
+            <w:pPr>
+              <w:jc w:val="center"/>
+              <w:rPr>
+                <w:rFonts w:ascii="Calibri" w:hAnsi="Calibri" w:cs="Calibri"/>
+              </w:rPr>
+            </w:pPr>
+            <w:r>
+              <w:rPr>
+                <w:rFonts w:ascii="Calibri" w:hAnsi="Calibri" w:cs="Calibri"/>
+              </w:rPr>
+              <w:t>32 bytes</w:t>
+            </w:r>
+          </w:p>
+        </w:tc>
+        <w:tc>
+          <w:tcPr>
+            <w:tcW w:w="1200" w:type="dxa"/>
+            <w:noWrap/>
+            <w:hideMark/>
+          </w:tcPr>
+          <w:p>
+            <w:pPr>
+              <w:jc w:val="center"/>
+              <w:cnfStyle w:val="000000100000" w:firstRow="0" w:lastRow="0" w:firstColumn="0" w:lastColumn="0" w:oddVBand="0" w:evenVBand="0" w:oddHBand="1" w:evenHBand="0" w:firstRowFirstColumn="0" w:firstRowLastColumn="0" w:lastRowFirstColumn="0" w:lastRowLastColumn="0"/>
+              <w:rPr>
+                <w:rFonts w:ascii="Calibri" w:hAnsi="Calibri" w:cs="Calibri"/>
+                <w:color w:val="000000"/>
+              </w:rPr>
+            </w:pPr>
+            <w:r>
+              <w:rPr>
+                <w:rFonts w:ascii="Calibri" w:hAnsi="Calibri" w:cs="Calibri"/>
+                <w:color w:val="000000"/>
+              </w:rPr>
+              <w:t>0</w:t>
+            </w:r>
+          </w:p>
+        </w:tc>
+        <w:tc>
+          <w:tcPr>
+            <w:tcW w:w="1200" w:type="dxa"/>
+            <w:noWrap/>
+            <w:hideMark/>
+          </w:tcPr>
+          <w:p>
+            <w:pPr>
+              <w:jc w:val="center"/>
+              <w:cnfStyle w:val="000000100000" w:firstRow="0" w:lastRow="0" w:firstColumn="0" w:lastColumn="0" w:oddVBand="0" w:evenVBand="0" w:oddHBand="1" w:evenHBand="0" w:firstRowFirstColumn="0" w:firstRowLastColumn="0" w:lastRowFirstColumn="0" w:lastRowLastColumn="0"/>
+              <w:rPr>
+                <w:rFonts w:ascii="Calibri" w:hAnsi="Calibri" w:cs="Calibri"/>
+                <w:color w:val="000000"/>
+              </w:rPr>
+            </w:pPr>
+            <w:r>
+              <w:rPr>
+                <w:rFonts w:ascii="Calibri" w:hAnsi="Calibri" w:cs="Calibri"/>
+                <w:color w:val="000000"/>
+              </w:rPr>
+              <w:t>0,1028</w:t>
+            </w:r>
+          </w:p>
+        </w:tc>
+        <w:tc>
+          <w:tcPr>
+            <w:tcW w:w="1200" w:type="dxa"/>
+            <w:noWrap/>
+            <w:hideMark/>
+          </w:tcPr>
+          <w:p>
+            <w:pPr>
+              <w:jc w:val="center"/>
+              <w:cnfStyle w:val="000000100000" w:firstRow="0" w:lastRow="0" w:firstColumn="0" w:lastColumn="0" w:oddVBand="0" w:evenVBand="0" w:oddHBand="1" w:evenHBand="0" w:firstRowFirstColumn="0" w:firstRowLastColumn="0" w:lastRowFirstColumn="0" w:lastRowLastColumn="0"/>
+              <w:rPr>
+                <w:rFonts w:ascii="Calibri" w:hAnsi="Calibri" w:cs="Calibri"/>
+                <w:color w:val="000000"/>
+              </w:rPr>
+            </w:pPr>
+            <w:r>
+              <w:rPr>
+                <w:rFonts w:ascii="Calibri" w:hAnsi="Calibri" w:cs="Calibri"/>
+                <w:color w:val="000000"/>
+              </w:rPr>
+              <w:t>0,0678</w:t>
+            </w:r>
+          </w:p>
+        </w:tc>
+        <w:tc>
+          <w:tcPr>
+            <w:tcW w:w="1200" w:type="dxa"/>
+            <w:noWrap/>
+            <w:hideMark/>
+          </w:tcPr>
+          <w:p>
+            <w:pPr>
+              <w:jc w:val="center"/>
+              <w:cnfStyle w:val="000000100000" w:firstRow="0" w:lastRow="0" w:firstColumn="0" w:lastColumn="0" w:oddVBand="0" w:evenVBand="0" w:oddHBand="1" w:evenHBand="0" w:firstRowFirstColumn="0" w:firstRowLastColumn="0" w:lastRowFirstColumn="0" w:lastRowLastColumn="0"/>
+              <w:rPr>
+                <w:rFonts w:ascii="Calibri" w:hAnsi="Calibri" w:cs="Calibri"/>
+                <w:color w:val="000000"/>
+              </w:rPr>
+            </w:pPr>
+            <w:r>
+              <w:rPr>
+                <w:rFonts w:ascii="Calibri" w:hAnsi="Calibri" w:cs="Calibri"/>
+                <w:color w:val="000000"/>
+              </w:rPr>
+              <w:t>0,0859</w:t>
+            </w:r>
+          </w:p>
+        </w:tc>
+        <w:tc>
+          <w:tcPr>
+            <w:tcW w:w="1200" w:type="dxa"/>
+            <w:noWrap/>
+            <w:hideMark/>
+          </w:tcPr>
+          <w:p>
+            <w:pPr>
+              <w:jc w:val="center"/>
+              <w:cnfStyle w:val="000000100000" w:firstRow="0" w:lastRow="0" w:firstColumn="0" w:lastColumn="0" w:oddVBand="0" w:evenVBand="0" w:oddHBand="1" w:evenHBand="0" w:firstRowFirstColumn="0" w:firstRowLastColumn="0" w:lastRowFirstColumn="0" w:lastRowLastColumn="0"/>
+              <w:rPr>
+                <w:rFonts w:ascii="Calibri" w:hAnsi="Calibri" w:cs="Calibri"/>
+                <w:color w:val="000000"/>
+              </w:rPr>
+            </w:pPr>
+            <w:r>
+              <w:rPr>
+                <w:rFonts w:ascii="Calibri" w:hAnsi="Calibri" w:cs="Calibri"/>
+                <w:color w:val="000000"/>
+              </w:rPr>
+              <w:t>0,0073</w:t>
+            </w:r>
+          </w:p>
+        </w:tc>
+        <w:tc>
+          <w:tcPr>
+            <w:tcW w:w="1200" w:type="dxa"/>
+            <w:noWrap/>
+            <w:hideMark/>
+          </w:tcPr>
+          <w:p>
+            <w:pPr>
+              <w:jc w:val="center"/>
+              <w:cnfStyle w:val="000000100000" w:firstRow="0" w:lastRow="0" w:firstColumn="0" w:lastColumn="0" w:oddVBand="0" w:evenVBand="0" w:oddHBand="1" w:evenHBand="0" w:firstRowFirstColumn="0" w:firstRowLastColumn="0" w:lastRowFirstColumn="0" w:lastRowLastColumn="0"/>
+              <w:rPr>
+                <w:rFonts w:ascii="Calibri" w:hAnsi="Calibri" w:cs="Calibri"/>
+                <w:color w:val="000000"/>
+              </w:rPr>
+            </w:pPr>
+            <w:r>
+              <w:rPr>
+                <w:rFonts w:ascii="Calibri" w:hAnsi="Calibri" w:cs="Calibri"/>
+                <w:color w:val="000000"/>
+              </w:rPr>
+              <w:t>0,05276</w:t>
+            </w:r>
+          </w:p>
+        </w:tc>
+      </w:tr>
+      <w:tr>
+        <w:trPr>
+          <w:trHeight w:val="300"/>
+        </w:trPr>
+        <w:tc>
+          <w:tcPr>
+            <w:cnfStyle w:val="001000000000" w:firstRow="0" w:lastRow="0" w:firstColumn="1" w:lastColumn="0" w:oddVBand="0" w:evenVBand="0" w:oddHBand="0" w:evenHBand="0" w:firstRowFirstColumn="0" w:firstRowLastColumn="0" w:lastRowFirstColumn="0" w:lastRowLastColumn="0"/>
+            <w:tcW w:w="1200" w:type="dxa"/>
+            <w:noWrap/>
+            <w:hideMark/>
+          </w:tcPr>
+          <w:p>
+            <w:pPr>
+              <w:jc w:val="center"/>
+              <w:rPr>
+                <w:rFonts w:ascii="Calibri" w:hAnsi="Calibri" w:cs="Calibri"/>
+              </w:rPr>
+            </w:pPr>
+            <w:r>
+              <w:rPr>
+                <w:rFonts w:ascii="Calibri" w:hAnsi="Calibri" w:cs="Calibri"/>
+              </w:rPr>
               <w:t>64 bytes</w:t>
             </w:r>
           </w:p>
@@ -11214,6 +11172,4079 @@
         </w:tc>
       </w:tr>
     </w:tbl>
+    <w:p>
+      <w:pPr>
+        <w:jc w:val="center"/>
+      </w:pPr>
+    </w:p>
+    <w:p>
+      <w:pPr>
+        <w:jc w:val="center"/>
+      </w:pPr>
+    </w:p>
+    <w:p>
+      <w:pPr>
+        <w:jc w:val="center"/>
+      </w:pPr>
+    </w:p>
+    <w:p>
+      <w:pPr>
+        <w:jc w:val="center"/>
+      </w:pPr>
+    </w:p>
+    <w:p>
+      <w:pPr>
+        <w:jc w:val="center"/>
+      </w:pPr>
+    </w:p>
+    <w:p>
+      <w:pPr>
+        <w:jc w:val="center"/>
+      </w:pPr>
+    </w:p>
+    <w:p>
+      <w:pPr>
+        <w:jc w:val="center"/>
+      </w:pPr>
+    </w:p>
+    <w:p>
+      <w:pPr>
+        <w:jc w:val="center"/>
+      </w:pPr>
+    </w:p>
+    <w:p>
+      <w:pPr>
+        <w:jc w:val="center"/>
+      </w:pPr>
+    </w:p>
+    <w:p>
+      <w:pPr>
+        <w:jc w:val="center"/>
+      </w:pPr>
+    </w:p>
+    <w:p>
+      <w:pPr>
+        <w:jc w:val="center"/>
+      </w:pPr>
+    </w:p>
+    <w:p>
+      <w:pPr>
+        <w:pStyle w:val="Ttulo1"/>
+      </w:pPr>
+      <w:r>
+        <w:lastRenderedPageBreak/>
+        <w:t>Fase 2</w:t>
+      </w:r>
+    </w:p>
+    <w:p>
+      <w:pPr>
+        <w:pStyle w:val="Ttulo2"/>
+      </w:pPr>
+      <w:r>
+        <w:t>Tasca 9:</w:t>
+      </w:r>
+    </w:p>
+    <w:p/>
+    <w:p>
+      <w:pPr>
+        <w:jc w:val="center"/>
+      </w:pPr>
+      <w:r>
+        <w:rPr>
+          <w:noProof/>
+        </w:rPr>
+        <w:drawing>
+          <wp:inline distT="0" distB="0" distL="0" distR="0" wp14:anchorId="0FC49C57" wp14:editId="04AE6EA1">
+            <wp:extent cx="4572000" cy="2743200"/>
+            <wp:effectExtent l="0" t="0" r="0" b="0"/>
+            <wp:docPr id="3" name="Gráfico 3">
+              <a:extLst xmlns:a="http://schemas.openxmlformats.org/drawingml/2006/main">
+                <a:ext uri="{FF2B5EF4-FFF2-40B4-BE49-F238E27FC236}">
+                  <a16:creationId xmlns:a16="http://schemas.microsoft.com/office/drawing/2014/main" id="{D32BED79-07E5-4409-B3D9-5FAE50F1861A}"/>
+                </a:ext>
+              </a:extLst>
+            </wp:docPr>
+            <wp:cNvGraphicFramePr/>
+            <a:graphic xmlns:a="http://schemas.openxmlformats.org/drawingml/2006/main">
+              <a:graphicData uri="http://schemas.openxmlformats.org/drawingml/2006/chart">
+                <c:chart xmlns:c="http://schemas.openxmlformats.org/drawingml/2006/chart" xmlns:r="http://schemas.openxmlformats.org/officeDocument/2006/relationships" r:id="rId12"/>
+              </a:graphicData>
+            </a:graphic>
+          </wp:inline>
+        </w:drawing>
+      </w:r>
+    </w:p>
+    <w:p>
+      <w:pPr>
+        <w:jc w:val="center"/>
+      </w:pPr>
+    </w:p>
+    <w:tbl>
+      <w:tblPr>
+        <w:tblStyle w:val="Tabladecuadrcula5oscura-nfasis1"/>
+        <w:tblW w:w="3780" w:type="dxa"/>
+        <w:jc w:val="center"/>
+        <w:tblLook w:val="04A0" w:firstRow="1" w:lastRow="0" w:firstColumn="1" w:lastColumn="0" w:noHBand="0" w:noVBand="1"/>
+      </w:tblPr>
+      <w:tblGrid>
+        <w:gridCol w:w="1480"/>
+        <w:gridCol w:w="2300"/>
+      </w:tblGrid>
+      <w:tr>
+        <w:trPr>
+          <w:cnfStyle w:val="100000000000" w:firstRow="1" w:lastRow="0" w:firstColumn="0" w:lastColumn="0" w:oddVBand="0" w:evenVBand="0" w:oddHBand="0" w:evenHBand="0" w:firstRowFirstColumn="0" w:firstRowLastColumn="0" w:lastRowFirstColumn="0" w:lastRowLastColumn="0"/>
+          <w:trHeight w:val="300"/>
+          <w:jc w:val="center"/>
+        </w:trPr>
+        <w:tc>
+          <w:tcPr>
+            <w:cnfStyle w:val="001000000000" w:firstRow="0" w:lastRow="0" w:firstColumn="1" w:lastColumn="0" w:oddVBand="0" w:evenVBand="0" w:oddHBand="0" w:evenHBand="0" w:firstRowFirstColumn="0" w:firstRowLastColumn="0" w:lastRowFirstColumn="0" w:lastRowLastColumn="0"/>
+            <w:tcW w:w="1480" w:type="dxa"/>
+            <w:noWrap/>
+            <w:hideMark/>
+          </w:tcPr>
+          <w:p>
+            <w:pPr>
+              <w:jc w:val="center"/>
+              <w:rPr>
+                <w:rFonts w:ascii="Times New Roman"/>
+                <w:sz w:val="24"/>
+                <w:szCs w:val="24"/>
+              </w:rPr>
+            </w:pPr>
+          </w:p>
+        </w:tc>
+        <w:tc>
+          <w:tcPr>
+            <w:tcW w:w="2300" w:type="dxa"/>
+            <w:noWrap/>
+            <w:hideMark/>
+          </w:tcPr>
+          <w:p>
+            <w:pPr>
+              <w:jc w:val="center"/>
+              <w:cnfStyle w:val="100000000000" w:firstRow="1" w:lastRow="0" w:firstColumn="0" w:lastColumn="0" w:oddVBand="0" w:evenVBand="0" w:oddHBand="0" w:evenHBand="0" w:firstRowFirstColumn="0" w:firstRowLastColumn="0" w:lastRowFirstColumn="0" w:lastRowLastColumn="0"/>
+              <w:rPr>
+                <w:rFonts w:ascii="Calibri" w:hAnsi="Calibri" w:cs="Calibri"/>
+              </w:rPr>
+            </w:pPr>
+            <w:r>
+              <w:rPr>
+                <w:rFonts w:ascii="Calibri" w:hAnsi="Calibri" w:cs="Calibri"/>
+              </w:rPr>
+              <w:t xml:space="preserve">Temps </w:t>
+            </w:r>
+            <w:proofErr w:type="spellStart"/>
+            <w:r>
+              <w:rPr>
+                <w:rFonts w:ascii="Calibri" w:hAnsi="Calibri" w:cs="Calibri"/>
+              </w:rPr>
+              <w:t>d'accès</w:t>
+            </w:r>
+            <w:proofErr w:type="spellEnd"/>
+            <w:r>
+              <w:rPr>
+                <w:rFonts w:ascii="Calibri" w:hAnsi="Calibri" w:cs="Calibri"/>
+              </w:rPr>
+              <w:t xml:space="preserve"> (</w:t>
+            </w:r>
+            <w:proofErr w:type="spellStart"/>
+            <w:r>
+              <w:rPr>
+                <w:rFonts w:ascii="Calibri" w:hAnsi="Calibri" w:cs="Calibri"/>
+              </w:rPr>
+              <w:t>ns</w:t>
+            </w:r>
+            <w:proofErr w:type="spellEnd"/>
+            <w:r>
+              <w:rPr>
+                <w:rFonts w:ascii="Calibri" w:hAnsi="Calibri" w:cs="Calibri"/>
+              </w:rPr>
+              <w:t>)</w:t>
+            </w:r>
+          </w:p>
+        </w:tc>
+      </w:tr>
+      <w:tr>
+        <w:trPr>
+          <w:cnfStyle w:val="000000100000" w:firstRow="0" w:lastRow="0" w:firstColumn="0" w:lastColumn="0" w:oddVBand="0" w:evenVBand="0" w:oddHBand="1" w:evenHBand="0" w:firstRowFirstColumn="0" w:firstRowLastColumn="0" w:lastRowFirstColumn="0" w:lastRowLastColumn="0"/>
+          <w:trHeight w:val="300"/>
+          <w:jc w:val="center"/>
+        </w:trPr>
+        <w:tc>
+          <w:tcPr>
+            <w:cnfStyle w:val="001000000000" w:firstRow="0" w:lastRow="0" w:firstColumn="1" w:lastColumn="0" w:oddVBand="0" w:evenVBand="0" w:oddHBand="0" w:evenHBand="0" w:firstRowFirstColumn="0" w:firstRowLastColumn="0" w:lastRowFirstColumn="0" w:lastRowLastColumn="0"/>
+            <w:tcW w:w="1480" w:type="dxa"/>
+            <w:noWrap/>
+            <w:hideMark/>
+          </w:tcPr>
+          <w:p>
+            <w:pPr>
+              <w:jc w:val="center"/>
+              <w:rPr>
+                <w:rFonts w:ascii="Calibri" w:hAnsi="Calibri" w:cs="Calibri"/>
+              </w:rPr>
+            </w:pPr>
+            <w:r>
+              <w:rPr>
+                <w:rFonts w:ascii="Calibri" w:hAnsi="Calibri" w:cs="Calibri"/>
+              </w:rPr>
+              <w:t>16KB</w:t>
+            </w:r>
+          </w:p>
+        </w:tc>
+        <w:tc>
+          <w:tcPr>
+            <w:tcW w:w="2300" w:type="dxa"/>
+            <w:noWrap/>
+            <w:hideMark/>
+          </w:tcPr>
+          <w:p>
+            <w:pPr>
+              <w:jc w:val="center"/>
+              <w:cnfStyle w:val="000000100000" w:firstRow="0" w:lastRow="0" w:firstColumn="0" w:lastColumn="0" w:oddVBand="0" w:evenVBand="0" w:oddHBand="1" w:evenHBand="0" w:firstRowFirstColumn="0" w:firstRowLastColumn="0" w:lastRowFirstColumn="0" w:lastRowLastColumn="0"/>
+              <w:rPr>
+                <w:rFonts w:ascii="Calibri" w:hAnsi="Calibri" w:cs="Calibri"/>
+                <w:color w:val="000000"/>
+              </w:rPr>
+            </w:pPr>
+            <w:r>
+              <w:rPr>
+                <w:rFonts w:ascii="Calibri" w:hAnsi="Calibri" w:cs="Calibri"/>
+                <w:color w:val="000000"/>
+              </w:rPr>
+              <w:t>0,246542</w:t>
+            </w:r>
+          </w:p>
+        </w:tc>
+      </w:tr>
+      <w:tr>
+        <w:trPr>
+          <w:trHeight w:val="300"/>
+          <w:jc w:val="center"/>
+        </w:trPr>
+        <w:tc>
+          <w:tcPr>
+            <w:cnfStyle w:val="001000000000" w:firstRow="0" w:lastRow="0" w:firstColumn="1" w:lastColumn="0" w:oddVBand="0" w:evenVBand="0" w:oddHBand="0" w:evenHBand="0" w:firstRowFirstColumn="0" w:firstRowLastColumn="0" w:lastRowFirstColumn="0" w:lastRowLastColumn="0"/>
+            <w:tcW w:w="1480" w:type="dxa"/>
+            <w:noWrap/>
+            <w:hideMark/>
+          </w:tcPr>
+          <w:p>
+            <w:pPr>
+              <w:jc w:val="center"/>
+              <w:rPr>
+                <w:rFonts w:ascii="Calibri" w:hAnsi="Calibri" w:cs="Calibri"/>
+              </w:rPr>
+            </w:pPr>
+            <w:r>
+              <w:rPr>
+                <w:rFonts w:ascii="Calibri" w:hAnsi="Calibri" w:cs="Calibri"/>
+              </w:rPr>
+              <w:t>32KB</w:t>
+            </w:r>
+          </w:p>
+        </w:tc>
+        <w:tc>
+          <w:tcPr>
+            <w:tcW w:w="2300" w:type="dxa"/>
+            <w:noWrap/>
+            <w:hideMark/>
+          </w:tcPr>
+          <w:p>
+            <w:pPr>
+              <w:jc w:val="center"/>
+              <w:cnfStyle w:val="000000000000" w:firstRow="0" w:lastRow="0" w:firstColumn="0" w:lastColumn="0" w:oddVBand="0" w:evenVBand="0" w:oddHBand="0" w:evenHBand="0" w:firstRowFirstColumn="0" w:firstRowLastColumn="0" w:lastRowFirstColumn="0" w:lastRowLastColumn="0"/>
+              <w:rPr>
+                <w:rFonts w:ascii="Calibri" w:hAnsi="Calibri" w:cs="Calibri"/>
+                <w:color w:val="000000"/>
+              </w:rPr>
+            </w:pPr>
+            <w:r>
+              <w:rPr>
+                <w:rFonts w:ascii="Calibri" w:hAnsi="Calibri" w:cs="Calibri"/>
+                <w:color w:val="000000"/>
+              </w:rPr>
+              <w:t>0,290009</w:t>
+            </w:r>
+          </w:p>
+        </w:tc>
+      </w:tr>
+      <w:tr>
+        <w:trPr>
+          <w:cnfStyle w:val="000000100000" w:firstRow="0" w:lastRow="0" w:firstColumn="0" w:lastColumn="0" w:oddVBand="0" w:evenVBand="0" w:oddHBand="1" w:evenHBand="0" w:firstRowFirstColumn="0" w:firstRowLastColumn="0" w:lastRowFirstColumn="0" w:lastRowLastColumn="0"/>
+          <w:trHeight w:val="300"/>
+          <w:jc w:val="center"/>
+        </w:trPr>
+        <w:tc>
+          <w:tcPr>
+            <w:cnfStyle w:val="001000000000" w:firstRow="0" w:lastRow="0" w:firstColumn="1" w:lastColumn="0" w:oddVBand="0" w:evenVBand="0" w:oddHBand="0" w:evenHBand="0" w:firstRowFirstColumn="0" w:firstRowLastColumn="0" w:lastRowFirstColumn="0" w:lastRowLastColumn="0"/>
+            <w:tcW w:w="1480" w:type="dxa"/>
+            <w:noWrap/>
+            <w:hideMark/>
+          </w:tcPr>
+          <w:p>
+            <w:pPr>
+              <w:jc w:val="center"/>
+              <w:rPr>
+                <w:rFonts w:ascii="Calibri" w:hAnsi="Calibri" w:cs="Calibri"/>
+              </w:rPr>
+            </w:pPr>
+            <w:r>
+              <w:rPr>
+                <w:rFonts w:ascii="Calibri" w:hAnsi="Calibri" w:cs="Calibri"/>
+              </w:rPr>
+              <w:t>64KB</w:t>
+            </w:r>
+          </w:p>
+        </w:tc>
+        <w:tc>
+          <w:tcPr>
+            <w:tcW w:w="2300" w:type="dxa"/>
+            <w:noWrap/>
+            <w:hideMark/>
+          </w:tcPr>
+          <w:p>
+            <w:pPr>
+              <w:jc w:val="center"/>
+              <w:cnfStyle w:val="000000100000" w:firstRow="0" w:lastRow="0" w:firstColumn="0" w:lastColumn="0" w:oddVBand="0" w:evenVBand="0" w:oddHBand="1" w:evenHBand="0" w:firstRowFirstColumn="0" w:firstRowLastColumn="0" w:lastRowFirstColumn="0" w:lastRowLastColumn="0"/>
+              <w:rPr>
+                <w:rFonts w:ascii="Calibri" w:hAnsi="Calibri" w:cs="Calibri"/>
+                <w:color w:val="000000"/>
+              </w:rPr>
+            </w:pPr>
+            <w:r>
+              <w:rPr>
+                <w:rFonts w:ascii="Calibri" w:hAnsi="Calibri" w:cs="Calibri"/>
+                <w:color w:val="000000"/>
+              </w:rPr>
+              <w:t>0,357616</w:t>
+            </w:r>
+          </w:p>
+        </w:tc>
+      </w:tr>
+      <w:tr>
+        <w:trPr>
+          <w:trHeight w:val="300"/>
+          <w:jc w:val="center"/>
+        </w:trPr>
+        <w:tc>
+          <w:tcPr>
+            <w:cnfStyle w:val="001000000000" w:firstRow="0" w:lastRow="0" w:firstColumn="1" w:lastColumn="0" w:oddVBand="0" w:evenVBand="0" w:oddHBand="0" w:evenHBand="0" w:firstRowFirstColumn="0" w:firstRowLastColumn="0" w:lastRowFirstColumn="0" w:lastRowLastColumn="0"/>
+            <w:tcW w:w="1480" w:type="dxa"/>
+            <w:noWrap/>
+            <w:hideMark/>
+          </w:tcPr>
+          <w:p>
+            <w:pPr>
+              <w:jc w:val="center"/>
+              <w:rPr>
+                <w:rFonts w:ascii="Calibri" w:hAnsi="Calibri" w:cs="Calibri"/>
+              </w:rPr>
+            </w:pPr>
+            <w:r>
+              <w:rPr>
+                <w:rFonts w:ascii="Calibri" w:hAnsi="Calibri" w:cs="Calibri"/>
+              </w:rPr>
+              <w:t>128KB</w:t>
+            </w:r>
+          </w:p>
+        </w:tc>
+        <w:tc>
+          <w:tcPr>
+            <w:tcW w:w="2300" w:type="dxa"/>
+            <w:noWrap/>
+            <w:hideMark/>
+          </w:tcPr>
+          <w:p>
+            <w:pPr>
+              <w:jc w:val="center"/>
+              <w:cnfStyle w:val="000000000000" w:firstRow="0" w:lastRow="0" w:firstColumn="0" w:lastColumn="0" w:oddVBand="0" w:evenVBand="0" w:oddHBand="0" w:evenHBand="0" w:firstRowFirstColumn="0" w:firstRowLastColumn="0" w:lastRowFirstColumn="0" w:lastRowLastColumn="0"/>
+              <w:rPr>
+                <w:rFonts w:ascii="Calibri" w:hAnsi="Calibri" w:cs="Calibri"/>
+                <w:color w:val="000000"/>
+              </w:rPr>
+            </w:pPr>
+            <w:r>
+              <w:rPr>
+                <w:rFonts w:ascii="Calibri" w:hAnsi="Calibri" w:cs="Calibri"/>
+                <w:color w:val="000000"/>
+              </w:rPr>
+              <w:t>0,435209</w:t>
+            </w:r>
+          </w:p>
+        </w:tc>
+      </w:tr>
+      <w:tr>
+        <w:trPr>
+          <w:cnfStyle w:val="000000100000" w:firstRow="0" w:lastRow="0" w:firstColumn="0" w:lastColumn="0" w:oddVBand="0" w:evenVBand="0" w:oddHBand="1" w:evenHBand="0" w:firstRowFirstColumn="0" w:firstRowLastColumn="0" w:lastRowFirstColumn="0" w:lastRowLastColumn="0"/>
+          <w:trHeight w:val="300"/>
+          <w:jc w:val="center"/>
+        </w:trPr>
+        <w:tc>
+          <w:tcPr>
+            <w:cnfStyle w:val="001000000000" w:firstRow="0" w:lastRow="0" w:firstColumn="1" w:lastColumn="0" w:oddVBand="0" w:evenVBand="0" w:oddHBand="0" w:evenHBand="0" w:firstRowFirstColumn="0" w:firstRowLastColumn="0" w:lastRowFirstColumn="0" w:lastRowLastColumn="0"/>
+            <w:tcW w:w="1480" w:type="dxa"/>
+            <w:noWrap/>
+            <w:hideMark/>
+          </w:tcPr>
+          <w:p>
+            <w:pPr>
+              <w:jc w:val="center"/>
+              <w:rPr>
+                <w:rFonts w:ascii="Calibri" w:hAnsi="Calibri" w:cs="Calibri"/>
+              </w:rPr>
+            </w:pPr>
+            <w:r>
+              <w:rPr>
+                <w:rFonts w:ascii="Calibri" w:hAnsi="Calibri" w:cs="Calibri"/>
+              </w:rPr>
+              <w:t>256KB</w:t>
+            </w:r>
+          </w:p>
+        </w:tc>
+        <w:tc>
+          <w:tcPr>
+            <w:tcW w:w="2300" w:type="dxa"/>
+            <w:noWrap/>
+            <w:hideMark/>
+          </w:tcPr>
+          <w:p>
+            <w:pPr>
+              <w:jc w:val="center"/>
+              <w:cnfStyle w:val="000000100000" w:firstRow="0" w:lastRow="0" w:firstColumn="0" w:lastColumn="0" w:oddVBand="0" w:evenVBand="0" w:oddHBand="1" w:evenHBand="0" w:firstRowFirstColumn="0" w:firstRowLastColumn="0" w:lastRowFirstColumn="0" w:lastRowLastColumn="0"/>
+              <w:rPr>
+                <w:rFonts w:ascii="Calibri" w:hAnsi="Calibri" w:cs="Calibri"/>
+                <w:color w:val="000000"/>
+              </w:rPr>
+            </w:pPr>
+            <w:r>
+              <w:rPr>
+                <w:rFonts w:ascii="Calibri" w:hAnsi="Calibri" w:cs="Calibri"/>
+                <w:color w:val="000000"/>
+              </w:rPr>
+              <w:t>0,633566</w:t>
+            </w:r>
+          </w:p>
+        </w:tc>
+      </w:tr>
+      <w:tr>
+        <w:trPr>
+          <w:trHeight w:val="300"/>
+          <w:jc w:val="center"/>
+        </w:trPr>
+        <w:tc>
+          <w:tcPr>
+            <w:cnfStyle w:val="001000000000" w:firstRow="0" w:lastRow="0" w:firstColumn="1" w:lastColumn="0" w:oddVBand="0" w:evenVBand="0" w:oddHBand="0" w:evenHBand="0" w:firstRowFirstColumn="0" w:firstRowLastColumn="0" w:lastRowFirstColumn="0" w:lastRowLastColumn="0"/>
+            <w:tcW w:w="1480" w:type="dxa"/>
+            <w:noWrap/>
+            <w:hideMark/>
+          </w:tcPr>
+          <w:p>
+            <w:pPr>
+              <w:jc w:val="center"/>
+              <w:rPr>
+                <w:rFonts w:ascii="Calibri" w:hAnsi="Calibri" w:cs="Calibri"/>
+              </w:rPr>
+            </w:pPr>
+            <w:r>
+              <w:rPr>
+                <w:rFonts w:ascii="Calibri" w:hAnsi="Calibri" w:cs="Calibri"/>
+              </w:rPr>
+              <w:t>521KB</w:t>
+            </w:r>
+          </w:p>
+        </w:tc>
+        <w:tc>
+          <w:tcPr>
+            <w:tcW w:w="2300" w:type="dxa"/>
+            <w:noWrap/>
+            <w:hideMark/>
+          </w:tcPr>
+          <w:p>
+            <w:pPr>
+              <w:jc w:val="center"/>
+              <w:cnfStyle w:val="000000000000" w:firstRow="0" w:lastRow="0" w:firstColumn="0" w:lastColumn="0" w:oddVBand="0" w:evenVBand="0" w:oddHBand="0" w:evenHBand="0" w:firstRowFirstColumn="0" w:firstRowLastColumn="0" w:lastRowFirstColumn="0" w:lastRowLastColumn="0"/>
+              <w:rPr>
+                <w:rFonts w:ascii="Calibri" w:hAnsi="Calibri" w:cs="Calibri"/>
+                <w:color w:val="000000"/>
+              </w:rPr>
+            </w:pPr>
+            <w:r>
+              <w:rPr>
+                <w:rFonts w:ascii="Calibri" w:hAnsi="Calibri" w:cs="Calibri"/>
+                <w:color w:val="000000"/>
+              </w:rPr>
+              <w:t>0,735827</w:t>
+            </w:r>
+          </w:p>
+        </w:tc>
+      </w:tr>
+      <w:tr>
+        <w:trPr>
+          <w:cnfStyle w:val="000000100000" w:firstRow="0" w:lastRow="0" w:firstColumn="0" w:lastColumn="0" w:oddVBand="0" w:evenVBand="0" w:oddHBand="1" w:evenHBand="0" w:firstRowFirstColumn="0" w:firstRowLastColumn="0" w:lastRowFirstColumn="0" w:lastRowLastColumn="0"/>
+          <w:trHeight w:val="300"/>
+          <w:jc w:val="center"/>
+        </w:trPr>
+        <w:tc>
+          <w:tcPr>
+            <w:cnfStyle w:val="001000000000" w:firstRow="0" w:lastRow="0" w:firstColumn="1" w:lastColumn="0" w:oddVBand="0" w:evenVBand="0" w:oddHBand="0" w:evenHBand="0" w:firstRowFirstColumn="0" w:firstRowLastColumn="0" w:lastRowFirstColumn="0" w:lastRowLastColumn="0"/>
+            <w:tcW w:w="1480" w:type="dxa"/>
+            <w:noWrap/>
+            <w:hideMark/>
+          </w:tcPr>
+          <w:p>
+            <w:pPr>
+              <w:jc w:val="center"/>
+              <w:rPr>
+                <w:rFonts w:ascii="Calibri" w:hAnsi="Calibri" w:cs="Calibri"/>
+              </w:rPr>
+            </w:pPr>
+            <w:r>
+              <w:rPr>
+                <w:rFonts w:ascii="Calibri" w:hAnsi="Calibri" w:cs="Calibri"/>
+              </w:rPr>
+              <w:t>1MB</w:t>
+            </w:r>
+          </w:p>
+        </w:tc>
+        <w:tc>
+          <w:tcPr>
+            <w:tcW w:w="2300" w:type="dxa"/>
+            <w:noWrap/>
+            <w:hideMark/>
+          </w:tcPr>
+          <w:p>
+            <w:pPr>
+              <w:jc w:val="center"/>
+              <w:cnfStyle w:val="000000100000" w:firstRow="0" w:lastRow="0" w:firstColumn="0" w:lastColumn="0" w:oddVBand="0" w:evenVBand="0" w:oddHBand="1" w:evenHBand="0" w:firstRowFirstColumn="0" w:firstRowLastColumn="0" w:lastRowFirstColumn="0" w:lastRowLastColumn="0"/>
+              <w:rPr>
+                <w:rFonts w:ascii="Calibri" w:hAnsi="Calibri" w:cs="Calibri"/>
+                <w:color w:val="000000"/>
+              </w:rPr>
+            </w:pPr>
+            <w:r>
+              <w:rPr>
+                <w:rFonts w:ascii="Calibri" w:hAnsi="Calibri" w:cs="Calibri"/>
+                <w:color w:val="000000"/>
+              </w:rPr>
+              <w:t>0,887489</w:t>
+            </w:r>
+          </w:p>
+        </w:tc>
+      </w:tr>
+      <w:tr>
+        <w:trPr>
+          <w:trHeight w:val="300"/>
+          <w:jc w:val="center"/>
+        </w:trPr>
+        <w:tc>
+          <w:tcPr>
+            <w:cnfStyle w:val="001000000000" w:firstRow="0" w:lastRow="0" w:firstColumn="1" w:lastColumn="0" w:oddVBand="0" w:evenVBand="0" w:oddHBand="0" w:evenHBand="0" w:firstRowFirstColumn="0" w:firstRowLastColumn="0" w:lastRowFirstColumn="0" w:lastRowLastColumn="0"/>
+            <w:tcW w:w="1480" w:type="dxa"/>
+            <w:noWrap/>
+            <w:hideMark/>
+          </w:tcPr>
+          <w:p>
+            <w:pPr>
+              <w:jc w:val="center"/>
+              <w:rPr>
+                <w:rFonts w:ascii="Calibri" w:hAnsi="Calibri" w:cs="Calibri"/>
+              </w:rPr>
+            </w:pPr>
+            <w:r>
+              <w:rPr>
+                <w:rFonts w:ascii="Calibri" w:hAnsi="Calibri" w:cs="Calibri"/>
+              </w:rPr>
+              <w:t>2MB</w:t>
+            </w:r>
+          </w:p>
+        </w:tc>
+        <w:tc>
+          <w:tcPr>
+            <w:tcW w:w="2300" w:type="dxa"/>
+            <w:noWrap/>
+            <w:hideMark/>
+          </w:tcPr>
+          <w:p>
+            <w:pPr>
+              <w:jc w:val="center"/>
+              <w:cnfStyle w:val="000000000000" w:firstRow="0" w:lastRow="0" w:firstColumn="0" w:lastColumn="0" w:oddVBand="0" w:evenVBand="0" w:oddHBand="0" w:evenHBand="0" w:firstRowFirstColumn="0" w:firstRowLastColumn="0" w:lastRowFirstColumn="0" w:lastRowLastColumn="0"/>
+              <w:rPr>
+                <w:rFonts w:ascii="Calibri" w:hAnsi="Calibri" w:cs="Calibri"/>
+                <w:color w:val="000000"/>
+              </w:rPr>
+            </w:pPr>
+            <w:r>
+              <w:rPr>
+                <w:rFonts w:ascii="Calibri" w:hAnsi="Calibri" w:cs="Calibri"/>
+                <w:color w:val="000000"/>
+              </w:rPr>
+              <w:t>1,07454</w:t>
+            </w:r>
+          </w:p>
+        </w:tc>
+      </w:tr>
+      <w:tr>
+        <w:trPr>
+          <w:cnfStyle w:val="000000100000" w:firstRow="0" w:lastRow="0" w:firstColumn="0" w:lastColumn="0" w:oddVBand="0" w:evenVBand="0" w:oddHBand="1" w:evenHBand="0" w:firstRowFirstColumn="0" w:firstRowLastColumn="0" w:lastRowFirstColumn="0" w:lastRowLastColumn="0"/>
+          <w:trHeight w:val="300"/>
+          <w:jc w:val="center"/>
+        </w:trPr>
+        <w:tc>
+          <w:tcPr>
+            <w:cnfStyle w:val="001000000000" w:firstRow="0" w:lastRow="0" w:firstColumn="1" w:lastColumn="0" w:oddVBand="0" w:evenVBand="0" w:oddHBand="0" w:evenHBand="0" w:firstRowFirstColumn="0" w:firstRowLastColumn="0" w:lastRowFirstColumn="0" w:lastRowLastColumn="0"/>
+            <w:tcW w:w="1480" w:type="dxa"/>
+            <w:noWrap/>
+            <w:hideMark/>
+          </w:tcPr>
+          <w:p>
+            <w:pPr>
+              <w:jc w:val="center"/>
+              <w:rPr>
+                <w:rFonts w:ascii="Calibri" w:hAnsi="Calibri" w:cs="Calibri"/>
+              </w:rPr>
+            </w:pPr>
+            <w:r>
+              <w:rPr>
+                <w:rFonts w:ascii="Calibri" w:hAnsi="Calibri" w:cs="Calibri"/>
+              </w:rPr>
+              <w:t>4MB</w:t>
+            </w:r>
+          </w:p>
+        </w:tc>
+        <w:tc>
+          <w:tcPr>
+            <w:tcW w:w="2300" w:type="dxa"/>
+            <w:noWrap/>
+            <w:hideMark/>
+          </w:tcPr>
+          <w:p>
+            <w:pPr>
+              <w:jc w:val="center"/>
+              <w:cnfStyle w:val="000000100000" w:firstRow="0" w:lastRow="0" w:firstColumn="0" w:lastColumn="0" w:oddVBand="0" w:evenVBand="0" w:oddHBand="1" w:evenHBand="0" w:firstRowFirstColumn="0" w:firstRowLastColumn="0" w:lastRowFirstColumn="0" w:lastRowLastColumn="0"/>
+              <w:rPr>
+                <w:rFonts w:ascii="Calibri" w:hAnsi="Calibri" w:cs="Calibri"/>
+                <w:color w:val="000000"/>
+              </w:rPr>
+            </w:pPr>
+            <w:r>
+              <w:rPr>
+                <w:rFonts w:ascii="Calibri" w:hAnsi="Calibri" w:cs="Calibri"/>
+                <w:color w:val="000000"/>
+              </w:rPr>
+              <w:t>1,37613</w:t>
+            </w:r>
+          </w:p>
+        </w:tc>
+      </w:tr>
+      <w:tr>
+        <w:trPr>
+          <w:trHeight w:val="300"/>
+          <w:jc w:val="center"/>
+        </w:trPr>
+        <w:tc>
+          <w:tcPr>
+            <w:cnfStyle w:val="001000000000" w:firstRow="0" w:lastRow="0" w:firstColumn="1" w:lastColumn="0" w:oddVBand="0" w:evenVBand="0" w:oddHBand="0" w:evenHBand="0" w:firstRowFirstColumn="0" w:firstRowLastColumn="0" w:lastRowFirstColumn="0" w:lastRowLastColumn="0"/>
+            <w:tcW w:w="1480" w:type="dxa"/>
+            <w:noWrap/>
+            <w:hideMark/>
+          </w:tcPr>
+          <w:p>
+            <w:pPr>
+              <w:jc w:val="center"/>
+              <w:rPr>
+                <w:rFonts w:ascii="Calibri" w:hAnsi="Calibri" w:cs="Calibri"/>
+              </w:rPr>
+            </w:pPr>
+            <w:r>
+              <w:rPr>
+                <w:rFonts w:ascii="Calibri" w:hAnsi="Calibri" w:cs="Calibri"/>
+              </w:rPr>
+              <w:t>8MB</w:t>
+            </w:r>
+          </w:p>
+        </w:tc>
+        <w:tc>
+          <w:tcPr>
+            <w:tcW w:w="2300" w:type="dxa"/>
+            <w:noWrap/>
+            <w:hideMark/>
+          </w:tcPr>
+          <w:p>
+            <w:pPr>
+              <w:jc w:val="center"/>
+              <w:cnfStyle w:val="000000000000" w:firstRow="0" w:lastRow="0" w:firstColumn="0" w:lastColumn="0" w:oddVBand="0" w:evenVBand="0" w:oddHBand="0" w:evenHBand="0" w:firstRowFirstColumn="0" w:firstRowLastColumn="0" w:lastRowFirstColumn="0" w:lastRowLastColumn="0"/>
+              <w:rPr>
+                <w:rFonts w:ascii="Calibri" w:hAnsi="Calibri" w:cs="Calibri"/>
+                <w:color w:val="000000"/>
+              </w:rPr>
+            </w:pPr>
+            <w:r>
+              <w:rPr>
+                <w:rFonts w:ascii="Calibri" w:hAnsi="Calibri" w:cs="Calibri"/>
+                <w:color w:val="000000"/>
+              </w:rPr>
+              <w:t>1,75574</w:t>
+            </w:r>
+          </w:p>
+        </w:tc>
+      </w:tr>
+    </w:tbl>
+    <w:p>
+      <w:pPr>
+        <w:jc w:val="center"/>
+      </w:pPr>
+    </w:p>
+    <w:p>
+      <w:pPr>
+        <w:jc w:val="center"/>
+      </w:pPr>
+      <w:r>
+        <w:rPr>
+          <w:noProof/>
+        </w:rPr>
+        <w:lastRenderedPageBreak/>
+        <w:drawing>
+          <wp:inline distT="0" distB="0" distL="0" distR="0" wp14:anchorId="62A0BCFE" wp14:editId="6AE70139">
+            <wp:extent cx="5248275" cy="2743200"/>
+            <wp:effectExtent l="0" t="0" r="9525" b="0"/>
+            <wp:docPr id="5" name="Gráfico 5">
+              <a:extLst xmlns:a="http://schemas.openxmlformats.org/drawingml/2006/main">
+                <a:ext uri="{FF2B5EF4-FFF2-40B4-BE49-F238E27FC236}">
+                  <a16:creationId xmlns:a16="http://schemas.microsoft.com/office/drawing/2014/main" id="{1096BE2E-07CB-438E-8404-7FEED55FC235}"/>
+                </a:ext>
+              </a:extLst>
+            </wp:docPr>
+            <wp:cNvGraphicFramePr/>
+            <a:graphic xmlns:a="http://schemas.openxmlformats.org/drawingml/2006/main">
+              <a:graphicData uri="http://schemas.openxmlformats.org/drawingml/2006/chart">
+                <c:chart xmlns:c="http://schemas.openxmlformats.org/drawingml/2006/chart" xmlns:r="http://schemas.openxmlformats.org/officeDocument/2006/relationships" r:id="rId13"/>
+              </a:graphicData>
+            </a:graphic>
+          </wp:inline>
+        </w:drawing>
+      </w:r>
+    </w:p>
+    <w:p>
+      <w:pPr>
+        <w:jc w:val="center"/>
+      </w:pPr>
+    </w:p>
+    <w:tbl>
+      <w:tblPr>
+        <w:tblStyle w:val="Tabladecuadrcula5oscura-nfasis1"/>
+        <w:tblW w:w="8140" w:type="dxa"/>
+        <w:tblLook w:val="04A0" w:firstRow="1" w:lastRow="0" w:firstColumn="1" w:lastColumn="0" w:noHBand="0" w:noVBand="1"/>
+      </w:tblPr>
+      <w:tblGrid>
+        <w:gridCol w:w="1480"/>
+        <w:gridCol w:w="2300"/>
+        <w:gridCol w:w="2260"/>
+        <w:gridCol w:w="2100"/>
+      </w:tblGrid>
+      <w:tr>
+        <w:trPr>
+          <w:cnfStyle w:val="100000000000" w:firstRow="1" w:lastRow="0" w:firstColumn="0" w:lastColumn="0" w:oddVBand="0" w:evenVBand="0" w:oddHBand="0" w:evenHBand="0" w:firstRowFirstColumn="0" w:firstRowLastColumn="0" w:lastRowFirstColumn="0" w:lastRowLastColumn="0"/>
+          <w:trHeight w:val="300"/>
+        </w:trPr>
+        <w:tc>
+          <w:tcPr>
+            <w:cnfStyle w:val="001000000000" w:firstRow="0" w:lastRow="0" w:firstColumn="1" w:lastColumn="0" w:oddVBand="0" w:evenVBand="0" w:oddHBand="0" w:evenHBand="0" w:firstRowFirstColumn="0" w:firstRowLastColumn="0" w:lastRowFirstColumn="0" w:lastRowLastColumn="0"/>
+            <w:tcW w:w="1480" w:type="dxa"/>
+            <w:noWrap/>
+            <w:hideMark/>
+          </w:tcPr>
+          <w:p>
+            <w:pPr>
+              <w:jc w:val="center"/>
+              <w:rPr>
+                <w:rFonts w:ascii="Times New Roman"/>
+                <w:sz w:val="24"/>
+                <w:szCs w:val="24"/>
+              </w:rPr>
+            </w:pPr>
+          </w:p>
+        </w:tc>
+        <w:tc>
+          <w:tcPr>
+            <w:tcW w:w="2300" w:type="dxa"/>
+            <w:noWrap/>
+            <w:hideMark/>
+          </w:tcPr>
+          <w:p>
+            <w:pPr>
+              <w:jc w:val="center"/>
+              <w:cnfStyle w:val="100000000000" w:firstRow="1" w:lastRow="0" w:firstColumn="0" w:lastColumn="0" w:oddVBand="0" w:evenVBand="0" w:oddHBand="0" w:evenHBand="0" w:firstRowFirstColumn="0" w:firstRowLastColumn="0" w:lastRowFirstColumn="0" w:lastRowLastColumn="0"/>
+              <w:rPr>
+                <w:rFonts w:ascii="Calibri" w:hAnsi="Calibri" w:cs="Calibri"/>
+              </w:rPr>
+            </w:pPr>
+            <w:proofErr w:type="spellStart"/>
+            <w:r>
+              <w:rPr>
+                <w:rFonts w:ascii="Calibri" w:hAnsi="Calibri" w:cs="Calibri"/>
+              </w:rPr>
+              <w:t>Height</w:t>
+            </w:r>
+            <w:proofErr w:type="spellEnd"/>
+          </w:p>
+        </w:tc>
+        <w:tc>
+          <w:tcPr>
+            <w:tcW w:w="2260" w:type="dxa"/>
+            <w:noWrap/>
+            <w:hideMark/>
+          </w:tcPr>
+          <w:p>
+            <w:pPr>
+              <w:jc w:val="center"/>
+              <w:cnfStyle w:val="100000000000" w:firstRow="1" w:lastRow="0" w:firstColumn="0" w:lastColumn="0" w:oddVBand="0" w:evenVBand="0" w:oddHBand="0" w:evenHBand="0" w:firstRowFirstColumn="0" w:firstRowLastColumn="0" w:lastRowFirstColumn="0" w:lastRowLastColumn="0"/>
+              <w:rPr>
+                <w:rFonts w:ascii="Calibri" w:hAnsi="Calibri" w:cs="Calibri"/>
+              </w:rPr>
+            </w:pPr>
+            <w:proofErr w:type="spellStart"/>
+            <w:r>
+              <w:rPr>
+                <w:rFonts w:ascii="Calibri" w:hAnsi="Calibri" w:cs="Calibri"/>
+              </w:rPr>
+              <w:t>Width</w:t>
+            </w:r>
+            <w:proofErr w:type="spellEnd"/>
+          </w:p>
+        </w:tc>
+        <w:tc>
+          <w:tcPr>
+            <w:tcW w:w="2100" w:type="dxa"/>
+            <w:noWrap/>
+            <w:hideMark/>
+          </w:tcPr>
+          <w:p>
+            <w:pPr>
+              <w:jc w:val="center"/>
+              <w:cnfStyle w:val="100000000000" w:firstRow="1" w:lastRow="0" w:firstColumn="0" w:lastColumn="0" w:oddVBand="0" w:evenVBand="0" w:oddHBand="0" w:evenHBand="0" w:firstRowFirstColumn="0" w:firstRowLastColumn="0" w:lastRowFirstColumn="0" w:lastRowLastColumn="0"/>
+              <w:rPr>
+                <w:rFonts w:ascii="Calibri" w:hAnsi="Calibri" w:cs="Calibri"/>
+              </w:rPr>
+            </w:pPr>
+            <w:r>
+              <w:rPr>
+                <w:rFonts w:ascii="Calibri" w:hAnsi="Calibri" w:cs="Calibri"/>
+              </w:rPr>
+              <w:t>Àrea (mm^2)</w:t>
+            </w:r>
+          </w:p>
+        </w:tc>
+      </w:tr>
+      <w:tr>
+        <w:trPr>
+          <w:cnfStyle w:val="000000100000" w:firstRow="0" w:lastRow="0" w:firstColumn="0" w:lastColumn="0" w:oddVBand="0" w:evenVBand="0" w:oddHBand="1" w:evenHBand="0" w:firstRowFirstColumn="0" w:firstRowLastColumn="0" w:lastRowFirstColumn="0" w:lastRowLastColumn="0"/>
+          <w:trHeight w:val="300"/>
+        </w:trPr>
+        <w:tc>
+          <w:tcPr>
+            <w:cnfStyle w:val="001000000000" w:firstRow="0" w:lastRow="0" w:firstColumn="1" w:lastColumn="0" w:oddVBand="0" w:evenVBand="0" w:oddHBand="0" w:evenHBand="0" w:firstRowFirstColumn="0" w:firstRowLastColumn="0" w:lastRowFirstColumn="0" w:lastRowLastColumn="0"/>
+            <w:tcW w:w="1480" w:type="dxa"/>
+            <w:noWrap/>
+            <w:hideMark/>
+          </w:tcPr>
+          <w:p>
+            <w:pPr>
+              <w:jc w:val="center"/>
+              <w:rPr>
+                <w:rFonts w:ascii="Calibri" w:hAnsi="Calibri" w:cs="Calibri"/>
+              </w:rPr>
+            </w:pPr>
+            <w:r>
+              <w:rPr>
+                <w:rFonts w:ascii="Calibri" w:hAnsi="Calibri" w:cs="Calibri"/>
+              </w:rPr>
+              <w:t>16KB</w:t>
+            </w:r>
+          </w:p>
+        </w:tc>
+        <w:tc>
+          <w:tcPr>
+            <w:tcW w:w="2300" w:type="dxa"/>
+            <w:noWrap/>
+            <w:hideMark/>
+          </w:tcPr>
+          <w:p>
+            <w:pPr>
+              <w:jc w:val="right"/>
+              <w:cnfStyle w:val="000000100000" w:firstRow="0" w:lastRow="0" w:firstColumn="0" w:lastColumn="0" w:oddVBand="0" w:evenVBand="0" w:oddHBand="1" w:evenHBand="0" w:firstRowFirstColumn="0" w:firstRowLastColumn="0" w:lastRowFirstColumn="0" w:lastRowLastColumn="0"/>
+              <w:rPr>
+                <w:rFonts w:ascii="Calibri" w:hAnsi="Calibri" w:cs="Calibri"/>
+                <w:color w:val="000000"/>
+              </w:rPr>
+            </w:pPr>
+            <w:r>
+              <w:rPr>
+                <w:rFonts w:ascii="Calibri" w:hAnsi="Calibri" w:cs="Calibri"/>
+                <w:color w:val="000000"/>
+              </w:rPr>
+              <w:t>0,142016</w:t>
+            </w:r>
+          </w:p>
+        </w:tc>
+        <w:tc>
+          <w:tcPr>
+            <w:tcW w:w="2260" w:type="dxa"/>
+            <w:noWrap/>
+            <w:hideMark/>
+          </w:tcPr>
+          <w:p>
+            <w:pPr>
+              <w:jc w:val="right"/>
+              <w:cnfStyle w:val="000000100000" w:firstRow="0" w:lastRow="0" w:firstColumn="0" w:lastColumn="0" w:oddVBand="0" w:evenVBand="0" w:oddHBand="1" w:evenHBand="0" w:firstRowFirstColumn="0" w:firstRowLastColumn="0" w:lastRowFirstColumn="0" w:lastRowLastColumn="0"/>
+              <w:rPr>
+                <w:rFonts w:ascii="Calibri" w:hAnsi="Calibri" w:cs="Calibri"/>
+                <w:color w:val="000000"/>
+              </w:rPr>
+            </w:pPr>
+            <w:r>
+              <w:rPr>
+                <w:rFonts w:ascii="Calibri" w:hAnsi="Calibri" w:cs="Calibri"/>
+                <w:color w:val="000000"/>
+              </w:rPr>
+              <w:t>0,428695</w:t>
+            </w:r>
+          </w:p>
+        </w:tc>
+        <w:tc>
+          <w:tcPr>
+            <w:tcW w:w="2100" w:type="dxa"/>
+            <w:noWrap/>
+            <w:hideMark/>
+          </w:tcPr>
+          <w:p>
+            <w:pPr>
+              <w:jc w:val="right"/>
+              <w:cnfStyle w:val="000000100000" w:firstRow="0" w:lastRow="0" w:firstColumn="0" w:lastColumn="0" w:oddVBand="0" w:evenVBand="0" w:oddHBand="1" w:evenHBand="0" w:firstRowFirstColumn="0" w:firstRowLastColumn="0" w:lastRowFirstColumn="0" w:lastRowLastColumn="0"/>
+              <w:rPr>
+                <w:rFonts w:ascii="Calibri" w:hAnsi="Calibri" w:cs="Calibri"/>
+                <w:color w:val="000000"/>
+              </w:rPr>
+            </w:pPr>
+            <w:r>
+              <w:rPr>
+                <w:rFonts w:ascii="Calibri" w:hAnsi="Calibri" w:cs="Calibri"/>
+                <w:color w:val="000000"/>
+              </w:rPr>
+              <w:t>0,060881549</w:t>
+            </w:r>
+          </w:p>
+        </w:tc>
+      </w:tr>
+      <w:tr>
+        <w:trPr>
+          <w:trHeight w:val="300"/>
+        </w:trPr>
+        <w:tc>
+          <w:tcPr>
+            <w:cnfStyle w:val="001000000000" w:firstRow="0" w:lastRow="0" w:firstColumn="1" w:lastColumn="0" w:oddVBand="0" w:evenVBand="0" w:oddHBand="0" w:evenHBand="0" w:firstRowFirstColumn="0" w:firstRowLastColumn="0" w:lastRowFirstColumn="0" w:lastRowLastColumn="0"/>
+            <w:tcW w:w="1480" w:type="dxa"/>
+            <w:noWrap/>
+            <w:hideMark/>
+          </w:tcPr>
+          <w:p>
+            <w:pPr>
+              <w:jc w:val="center"/>
+              <w:rPr>
+                <w:rFonts w:ascii="Calibri" w:hAnsi="Calibri" w:cs="Calibri"/>
+              </w:rPr>
+            </w:pPr>
+            <w:r>
+              <w:rPr>
+                <w:rFonts w:ascii="Calibri" w:hAnsi="Calibri" w:cs="Calibri"/>
+              </w:rPr>
+              <w:t>32KB</w:t>
+            </w:r>
+          </w:p>
+        </w:tc>
+        <w:tc>
+          <w:tcPr>
+            <w:tcW w:w="2300" w:type="dxa"/>
+            <w:noWrap/>
+            <w:hideMark/>
+          </w:tcPr>
+          <w:p>
+            <w:pPr>
+              <w:jc w:val="right"/>
+              <w:cnfStyle w:val="000000000000" w:firstRow="0" w:lastRow="0" w:firstColumn="0" w:lastColumn="0" w:oddVBand="0" w:evenVBand="0" w:oddHBand="0" w:evenHBand="0" w:firstRowFirstColumn="0" w:firstRowLastColumn="0" w:lastRowFirstColumn="0" w:lastRowLastColumn="0"/>
+              <w:rPr>
+                <w:rFonts w:ascii="Calibri" w:hAnsi="Calibri" w:cs="Calibri"/>
+                <w:color w:val="000000"/>
+              </w:rPr>
+            </w:pPr>
+            <w:r>
+              <w:rPr>
+                <w:rFonts w:ascii="Calibri" w:hAnsi="Calibri" w:cs="Calibri"/>
+                <w:color w:val="000000"/>
+              </w:rPr>
+              <w:t>0,20288</w:t>
+            </w:r>
+          </w:p>
+        </w:tc>
+        <w:tc>
+          <w:tcPr>
+            <w:tcW w:w="2260" w:type="dxa"/>
+            <w:noWrap/>
+            <w:hideMark/>
+          </w:tcPr>
+          <w:p>
+            <w:pPr>
+              <w:jc w:val="right"/>
+              <w:cnfStyle w:val="000000000000" w:firstRow="0" w:lastRow="0" w:firstColumn="0" w:lastColumn="0" w:oddVBand="0" w:evenVBand="0" w:oddHBand="0" w:evenHBand="0" w:firstRowFirstColumn="0" w:firstRowLastColumn="0" w:lastRowFirstColumn="0" w:lastRowLastColumn="0"/>
+              <w:rPr>
+                <w:rFonts w:ascii="Calibri" w:hAnsi="Calibri" w:cs="Calibri"/>
+                <w:color w:val="000000"/>
+              </w:rPr>
+            </w:pPr>
+            <w:r>
+              <w:rPr>
+                <w:rFonts w:ascii="Calibri" w:hAnsi="Calibri" w:cs="Calibri"/>
+                <w:color w:val="000000"/>
+              </w:rPr>
+              <w:t>0,455187</w:t>
+            </w:r>
+          </w:p>
+        </w:tc>
+        <w:tc>
+          <w:tcPr>
+            <w:tcW w:w="2100" w:type="dxa"/>
+            <w:noWrap/>
+            <w:hideMark/>
+          </w:tcPr>
+          <w:p>
+            <w:pPr>
+              <w:jc w:val="right"/>
+              <w:cnfStyle w:val="000000000000" w:firstRow="0" w:lastRow="0" w:firstColumn="0" w:lastColumn="0" w:oddVBand="0" w:evenVBand="0" w:oddHBand="0" w:evenHBand="0" w:firstRowFirstColumn="0" w:firstRowLastColumn="0" w:lastRowFirstColumn="0" w:lastRowLastColumn="0"/>
+              <w:rPr>
+                <w:rFonts w:ascii="Calibri" w:hAnsi="Calibri" w:cs="Calibri"/>
+                <w:color w:val="000000"/>
+              </w:rPr>
+            </w:pPr>
+            <w:r>
+              <w:rPr>
+                <w:rFonts w:ascii="Calibri" w:hAnsi="Calibri" w:cs="Calibri"/>
+                <w:color w:val="000000"/>
+              </w:rPr>
+              <w:t>0,092348339</w:t>
+            </w:r>
+          </w:p>
+        </w:tc>
+      </w:tr>
+      <w:tr>
+        <w:trPr>
+          <w:cnfStyle w:val="000000100000" w:firstRow="0" w:lastRow="0" w:firstColumn="0" w:lastColumn="0" w:oddVBand="0" w:evenVBand="0" w:oddHBand="1" w:evenHBand="0" w:firstRowFirstColumn="0" w:firstRowLastColumn="0" w:lastRowFirstColumn="0" w:lastRowLastColumn="0"/>
+          <w:trHeight w:val="300"/>
+        </w:trPr>
+        <w:tc>
+          <w:tcPr>
+            <w:cnfStyle w:val="001000000000" w:firstRow="0" w:lastRow="0" w:firstColumn="1" w:lastColumn="0" w:oddVBand="0" w:evenVBand="0" w:oddHBand="0" w:evenHBand="0" w:firstRowFirstColumn="0" w:firstRowLastColumn="0" w:lastRowFirstColumn="0" w:lastRowLastColumn="0"/>
+            <w:tcW w:w="1480" w:type="dxa"/>
+            <w:noWrap/>
+            <w:hideMark/>
+          </w:tcPr>
+          <w:p>
+            <w:pPr>
+              <w:jc w:val="center"/>
+              <w:rPr>
+                <w:rFonts w:ascii="Calibri" w:hAnsi="Calibri" w:cs="Calibri"/>
+              </w:rPr>
+            </w:pPr>
+            <w:r>
+              <w:rPr>
+                <w:rFonts w:ascii="Calibri" w:hAnsi="Calibri" w:cs="Calibri"/>
+              </w:rPr>
+              <w:t>64KB</w:t>
+            </w:r>
+          </w:p>
+        </w:tc>
+        <w:tc>
+          <w:tcPr>
+            <w:tcW w:w="2300" w:type="dxa"/>
+            <w:noWrap/>
+            <w:hideMark/>
+          </w:tcPr>
+          <w:p>
+            <w:pPr>
+              <w:jc w:val="right"/>
+              <w:cnfStyle w:val="000000100000" w:firstRow="0" w:lastRow="0" w:firstColumn="0" w:lastColumn="0" w:oddVBand="0" w:evenVBand="0" w:oddHBand="1" w:evenHBand="0" w:firstRowFirstColumn="0" w:firstRowLastColumn="0" w:lastRowFirstColumn="0" w:lastRowLastColumn="0"/>
+              <w:rPr>
+                <w:rFonts w:ascii="Calibri" w:hAnsi="Calibri" w:cs="Calibri"/>
+                <w:color w:val="000000"/>
+              </w:rPr>
+            </w:pPr>
+            <w:r>
+              <w:rPr>
+                <w:rFonts w:ascii="Calibri" w:hAnsi="Calibri" w:cs="Calibri"/>
+                <w:color w:val="000000"/>
+              </w:rPr>
+              <w:t>0,32448</w:t>
+            </w:r>
+          </w:p>
+        </w:tc>
+        <w:tc>
+          <w:tcPr>
+            <w:tcW w:w="2260" w:type="dxa"/>
+            <w:noWrap/>
+            <w:hideMark/>
+          </w:tcPr>
+          <w:p>
+            <w:pPr>
+              <w:jc w:val="right"/>
+              <w:cnfStyle w:val="000000100000" w:firstRow="0" w:lastRow="0" w:firstColumn="0" w:lastColumn="0" w:oddVBand="0" w:evenVBand="0" w:oddHBand="1" w:evenHBand="0" w:firstRowFirstColumn="0" w:firstRowLastColumn="0" w:lastRowFirstColumn="0" w:lastRowLastColumn="0"/>
+              <w:rPr>
+                <w:rFonts w:ascii="Calibri" w:hAnsi="Calibri" w:cs="Calibri"/>
+                <w:color w:val="000000"/>
+              </w:rPr>
+            </w:pPr>
+            <w:r>
+              <w:rPr>
+                <w:rFonts w:ascii="Calibri" w:hAnsi="Calibri" w:cs="Calibri"/>
+                <w:color w:val="000000"/>
+              </w:rPr>
+              <w:t>0,454839</w:t>
+            </w:r>
+          </w:p>
+        </w:tc>
+        <w:tc>
+          <w:tcPr>
+            <w:tcW w:w="2100" w:type="dxa"/>
+            <w:noWrap/>
+            <w:hideMark/>
+          </w:tcPr>
+          <w:p>
+            <w:pPr>
+              <w:jc w:val="right"/>
+              <w:cnfStyle w:val="000000100000" w:firstRow="0" w:lastRow="0" w:firstColumn="0" w:lastColumn="0" w:oddVBand="0" w:evenVBand="0" w:oddHBand="1" w:evenHBand="0" w:firstRowFirstColumn="0" w:firstRowLastColumn="0" w:lastRowFirstColumn="0" w:lastRowLastColumn="0"/>
+              <w:rPr>
+                <w:rFonts w:ascii="Calibri" w:hAnsi="Calibri" w:cs="Calibri"/>
+                <w:color w:val="000000"/>
+              </w:rPr>
+            </w:pPr>
+            <w:r>
+              <w:rPr>
+                <w:rFonts w:ascii="Calibri" w:hAnsi="Calibri" w:cs="Calibri"/>
+                <w:color w:val="000000"/>
+              </w:rPr>
+              <w:t>0,147586159</w:t>
+            </w:r>
+          </w:p>
+        </w:tc>
+      </w:tr>
+      <w:tr>
+        <w:trPr>
+          <w:trHeight w:val="300"/>
+        </w:trPr>
+        <w:tc>
+          <w:tcPr>
+            <w:cnfStyle w:val="001000000000" w:firstRow="0" w:lastRow="0" w:firstColumn="1" w:lastColumn="0" w:oddVBand="0" w:evenVBand="0" w:oddHBand="0" w:evenHBand="0" w:firstRowFirstColumn="0" w:firstRowLastColumn="0" w:lastRowFirstColumn="0" w:lastRowLastColumn="0"/>
+            <w:tcW w:w="1480" w:type="dxa"/>
+            <w:noWrap/>
+            <w:hideMark/>
+          </w:tcPr>
+          <w:p>
+            <w:pPr>
+              <w:jc w:val="center"/>
+              <w:rPr>
+                <w:rFonts w:ascii="Calibri" w:hAnsi="Calibri" w:cs="Calibri"/>
+              </w:rPr>
+            </w:pPr>
+            <w:r>
+              <w:rPr>
+                <w:rFonts w:ascii="Calibri" w:hAnsi="Calibri" w:cs="Calibri"/>
+              </w:rPr>
+              <w:t>128KB</w:t>
+            </w:r>
+          </w:p>
+        </w:tc>
+        <w:tc>
+          <w:tcPr>
+            <w:tcW w:w="2300" w:type="dxa"/>
+            <w:noWrap/>
+            <w:hideMark/>
+          </w:tcPr>
+          <w:p>
+            <w:pPr>
+              <w:jc w:val="right"/>
+              <w:cnfStyle w:val="000000000000" w:firstRow="0" w:lastRow="0" w:firstColumn="0" w:lastColumn="0" w:oddVBand="0" w:evenVBand="0" w:oddHBand="0" w:evenHBand="0" w:firstRowFirstColumn="0" w:firstRowLastColumn="0" w:lastRowFirstColumn="0" w:lastRowLastColumn="0"/>
+              <w:rPr>
+                <w:rFonts w:ascii="Calibri" w:hAnsi="Calibri" w:cs="Calibri"/>
+                <w:color w:val="000000"/>
+              </w:rPr>
+            </w:pPr>
+            <w:r>
+              <w:rPr>
+                <w:rFonts w:ascii="Calibri" w:hAnsi="Calibri" w:cs="Calibri"/>
+                <w:color w:val="000000"/>
+              </w:rPr>
+              <w:t>0,650367</w:t>
+            </w:r>
+          </w:p>
+        </w:tc>
+        <w:tc>
+          <w:tcPr>
+            <w:tcW w:w="2260" w:type="dxa"/>
+            <w:noWrap/>
+            <w:hideMark/>
+          </w:tcPr>
+          <w:p>
+            <w:pPr>
+              <w:jc w:val="right"/>
+              <w:cnfStyle w:val="000000000000" w:firstRow="0" w:lastRow="0" w:firstColumn="0" w:lastColumn="0" w:oddVBand="0" w:evenVBand="0" w:oddHBand="0" w:evenHBand="0" w:firstRowFirstColumn="0" w:firstRowLastColumn="0" w:lastRowFirstColumn="0" w:lastRowLastColumn="0"/>
+              <w:rPr>
+                <w:rFonts w:ascii="Calibri" w:hAnsi="Calibri" w:cs="Calibri"/>
+                <w:color w:val="000000"/>
+              </w:rPr>
+            </w:pPr>
+            <w:r>
+              <w:rPr>
+                <w:rFonts w:ascii="Calibri" w:hAnsi="Calibri" w:cs="Calibri"/>
+                <w:color w:val="000000"/>
+              </w:rPr>
+              <w:t>0,639469</w:t>
+            </w:r>
+          </w:p>
+        </w:tc>
+        <w:tc>
+          <w:tcPr>
+            <w:tcW w:w="2100" w:type="dxa"/>
+            <w:noWrap/>
+            <w:hideMark/>
+          </w:tcPr>
+          <w:p>
+            <w:pPr>
+              <w:jc w:val="right"/>
+              <w:cnfStyle w:val="000000000000" w:firstRow="0" w:lastRow="0" w:firstColumn="0" w:lastColumn="0" w:oddVBand="0" w:evenVBand="0" w:oddHBand="0" w:evenHBand="0" w:firstRowFirstColumn="0" w:firstRowLastColumn="0" w:lastRowFirstColumn="0" w:lastRowLastColumn="0"/>
+              <w:rPr>
+                <w:rFonts w:ascii="Calibri" w:hAnsi="Calibri" w:cs="Calibri"/>
+                <w:color w:val="000000"/>
+              </w:rPr>
+            </w:pPr>
+            <w:r>
+              <w:rPr>
+                <w:rFonts w:ascii="Calibri" w:hAnsi="Calibri" w:cs="Calibri"/>
+                <w:color w:val="000000"/>
+              </w:rPr>
+              <w:t>0,415889535</w:t>
+            </w:r>
+          </w:p>
+        </w:tc>
+      </w:tr>
+      <w:tr>
+        <w:trPr>
+          <w:cnfStyle w:val="000000100000" w:firstRow="0" w:lastRow="0" w:firstColumn="0" w:lastColumn="0" w:oddVBand="0" w:evenVBand="0" w:oddHBand="1" w:evenHBand="0" w:firstRowFirstColumn="0" w:firstRowLastColumn="0" w:lastRowFirstColumn="0" w:lastRowLastColumn="0"/>
+          <w:trHeight w:val="300"/>
+        </w:trPr>
+        <w:tc>
+          <w:tcPr>
+            <w:cnfStyle w:val="001000000000" w:firstRow="0" w:lastRow="0" w:firstColumn="1" w:lastColumn="0" w:oddVBand="0" w:evenVBand="0" w:oddHBand="0" w:evenHBand="0" w:firstRowFirstColumn="0" w:firstRowLastColumn="0" w:lastRowFirstColumn="0" w:lastRowLastColumn="0"/>
+            <w:tcW w:w="1480" w:type="dxa"/>
+            <w:noWrap/>
+            <w:hideMark/>
+          </w:tcPr>
+          <w:p>
+            <w:pPr>
+              <w:jc w:val="center"/>
+              <w:rPr>
+                <w:rFonts w:ascii="Calibri" w:hAnsi="Calibri" w:cs="Calibri"/>
+              </w:rPr>
+            </w:pPr>
+            <w:r>
+              <w:rPr>
+                <w:rFonts w:ascii="Calibri" w:hAnsi="Calibri" w:cs="Calibri"/>
+              </w:rPr>
+              <w:t>256KB</w:t>
+            </w:r>
+          </w:p>
+        </w:tc>
+        <w:tc>
+          <w:tcPr>
+            <w:tcW w:w="2300" w:type="dxa"/>
+            <w:noWrap/>
+            <w:hideMark/>
+          </w:tcPr>
+          <w:p>
+            <w:pPr>
+              <w:jc w:val="right"/>
+              <w:cnfStyle w:val="000000100000" w:firstRow="0" w:lastRow="0" w:firstColumn="0" w:lastColumn="0" w:oddVBand="0" w:evenVBand="0" w:oddHBand="1" w:evenHBand="0" w:firstRowFirstColumn="0" w:firstRowLastColumn="0" w:lastRowFirstColumn="0" w:lastRowLastColumn="0"/>
+              <w:rPr>
+                <w:rFonts w:ascii="Calibri" w:hAnsi="Calibri" w:cs="Calibri"/>
+                <w:color w:val="000000"/>
+              </w:rPr>
+            </w:pPr>
+            <w:r>
+              <w:rPr>
+                <w:rFonts w:ascii="Calibri" w:hAnsi="Calibri" w:cs="Calibri"/>
+                <w:color w:val="000000"/>
+              </w:rPr>
+              <w:t>0,648038</w:t>
+            </w:r>
+          </w:p>
+        </w:tc>
+        <w:tc>
+          <w:tcPr>
+            <w:tcW w:w="2260" w:type="dxa"/>
+            <w:noWrap/>
+            <w:hideMark/>
+          </w:tcPr>
+          <w:p>
+            <w:pPr>
+              <w:jc w:val="right"/>
+              <w:cnfStyle w:val="000000100000" w:firstRow="0" w:lastRow="0" w:firstColumn="0" w:lastColumn="0" w:oddVBand="0" w:evenVBand="0" w:oddHBand="1" w:evenHBand="0" w:firstRowFirstColumn="0" w:firstRowLastColumn="0" w:lastRowFirstColumn="0" w:lastRowLastColumn="0"/>
+              <w:rPr>
+                <w:rFonts w:ascii="Calibri" w:hAnsi="Calibri" w:cs="Calibri"/>
+                <w:color w:val="000000"/>
+              </w:rPr>
+            </w:pPr>
+            <w:r>
+              <w:rPr>
+                <w:rFonts w:ascii="Calibri" w:hAnsi="Calibri" w:cs="Calibri"/>
+                <w:color w:val="000000"/>
+              </w:rPr>
+              <w:t>1,12917</w:t>
+            </w:r>
+          </w:p>
+        </w:tc>
+        <w:tc>
+          <w:tcPr>
+            <w:tcW w:w="2100" w:type="dxa"/>
+            <w:noWrap/>
+            <w:hideMark/>
+          </w:tcPr>
+          <w:p>
+            <w:pPr>
+              <w:jc w:val="right"/>
+              <w:cnfStyle w:val="000000100000" w:firstRow="0" w:lastRow="0" w:firstColumn="0" w:lastColumn="0" w:oddVBand="0" w:evenVBand="0" w:oddHBand="1" w:evenHBand="0" w:firstRowFirstColumn="0" w:firstRowLastColumn="0" w:lastRowFirstColumn="0" w:lastRowLastColumn="0"/>
+              <w:rPr>
+                <w:rFonts w:ascii="Calibri" w:hAnsi="Calibri" w:cs="Calibri"/>
+                <w:color w:val="000000"/>
+              </w:rPr>
+            </w:pPr>
+            <w:r>
+              <w:rPr>
+                <w:rFonts w:ascii="Calibri" w:hAnsi="Calibri" w:cs="Calibri"/>
+                <w:color w:val="000000"/>
+              </w:rPr>
+              <w:t>0,731745068</w:t>
+            </w:r>
+          </w:p>
+        </w:tc>
+      </w:tr>
+      <w:tr>
+        <w:trPr>
+          <w:trHeight w:val="300"/>
+        </w:trPr>
+        <w:tc>
+          <w:tcPr>
+            <w:cnfStyle w:val="001000000000" w:firstRow="0" w:lastRow="0" w:firstColumn="1" w:lastColumn="0" w:oddVBand="0" w:evenVBand="0" w:oddHBand="0" w:evenHBand="0" w:firstRowFirstColumn="0" w:firstRowLastColumn="0" w:lastRowFirstColumn="0" w:lastRowLastColumn="0"/>
+            <w:tcW w:w="1480" w:type="dxa"/>
+            <w:noWrap/>
+            <w:hideMark/>
+          </w:tcPr>
+          <w:p>
+            <w:pPr>
+              <w:jc w:val="center"/>
+              <w:rPr>
+                <w:rFonts w:ascii="Calibri" w:hAnsi="Calibri" w:cs="Calibri"/>
+              </w:rPr>
+            </w:pPr>
+            <w:r>
+              <w:rPr>
+                <w:rFonts w:ascii="Calibri" w:hAnsi="Calibri" w:cs="Calibri"/>
+              </w:rPr>
+              <w:t>521KB</w:t>
+            </w:r>
+          </w:p>
+        </w:tc>
+        <w:tc>
+          <w:tcPr>
+            <w:tcW w:w="2300" w:type="dxa"/>
+            <w:noWrap/>
+            <w:hideMark/>
+          </w:tcPr>
+          <w:p>
+            <w:pPr>
+              <w:jc w:val="right"/>
+              <w:cnfStyle w:val="000000000000" w:firstRow="0" w:lastRow="0" w:firstColumn="0" w:lastColumn="0" w:oddVBand="0" w:evenVBand="0" w:oddHBand="0" w:evenHBand="0" w:firstRowFirstColumn="0" w:firstRowLastColumn="0" w:lastRowFirstColumn="0" w:lastRowLastColumn="0"/>
+              <w:rPr>
+                <w:rFonts w:ascii="Calibri" w:hAnsi="Calibri" w:cs="Calibri"/>
+                <w:color w:val="000000"/>
+              </w:rPr>
+            </w:pPr>
+            <w:r>
+              <w:rPr>
+                <w:rFonts w:ascii="Calibri" w:hAnsi="Calibri" w:cs="Calibri"/>
+                <w:color w:val="000000"/>
+              </w:rPr>
+              <w:t>1,29633</w:t>
+            </w:r>
+          </w:p>
+        </w:tc>
+        <w:tc>
+          <w:tcPr>
+            <w:tcW w:w="2260" w:type="dxa"/>
+            <w:noWrap/>
+            <w:hideMark/>
+          </w:tcPr>
+          <w:p>
+            <w:pPr>
+              <w:jc w:val="right"/>
+              <w:cnfStyle w:val="000000000000" w:firstRow="0" w:lastRow="0" w:firstColumn="0" w:lastColumn="0" w:oddVBand="0" w:evenVBand="0" w:oddHBand="0" w:evenHBand="0" w:firstRowFirstColumn="0" w:firstRowLastColumn="0" w:lastRowFirstColumn="0" w:lastRowLastColumn="0"/>
+              <w:rPr>
+                <w:rFonts w:ascii="Calibri" w:hAnsi="Calibri" w:cs="Calibri"/>
+                <w:color w:val="000000"/>
+              </w:rPr>
+            </w:pPr>
+            <w:r>
+              <w:rPr>
+                <w:rFonts w:ascii="Calibri" w:hAnsi="Calibri" w:cs="Calibri"/>
+                <w:color w:val="000000"/>
+              </w:rPr>
+              <w:t>1,17569</w:t>
+            </w:r>
+          </w:p>
+        </w:tc>
+        <w:tc>
+          <w:tcPr>
+            <w:tcW w:w="2100" w:type="dxa"/>
+            <w:noWrap/>
+            <w:hideMark/>
+          </w:tcPr>
+          <w:p>
+            <w:pPr>
+              <w:jc w:val="right"/>
+              <w:cnfStyle w:val="000000000000" w:firstRow="0" w:lastRow="0" w:firstColumn="0" w:lastColumn="0" w:oddVBand="0" w:evenVBand="0" w:oddHBand="0" w:evenHBand="0" w:firstRowFirstColumn="0" w:firstRowLastColumn="0" w:lastRowFirstColumn="0" w:lastRowLastColumn="0"/>
+              <w:rPr>
+                <w:rFonts w:ascii="Calibri" w:hAnsi="Calibri" w:cs="Calibri"/>
+                <w:color w:val="000000"/>
+              </w:rPr>
+            </w:pPr>
+            <w:r>
+              <w:rPr>
+                <w:rFonts w:ascii="Calibri" w:hAnsi="Calibri" w:cs="Calibri"/>
+                <w:color w:val="000000"/>
+              </w:rPr>
+              <w:t>1,524082218</w:t>
+            </w:r>
+          </w:p>
+        </w:tc>
+      </w:tr>
+      <w:tr>
+        <w:trPr>
+          <w:cnfStyle w:val="000000100000" w:firstRow="0" w:lastRow="0" w:firstColumn="0" w:lastColumn="0" w:oddVBand="0" w:evenVBand="0" w:oddHBand="1" w:evenHBand="0" w:firstRowFirstColumn="0" w:firstRowLastColumn="0" w:lastRowFirstColumn="0" w:lastRowLastColumn="0"/>
+          <w:trHeight w:val="300"/>
+        </w:trPr>
+        <w:tc>
+          <w:tcPr>
+            <w:cnfStyle w:val="001000000000" w:firstRow="0" w:lastRow="0" w:firstColumn="1" w:lastColumn="0" w:oddVBand="0" w:evenVBand="0" w:oddHBand="0" w:evenHBand="0" w:firstRowFirstColumn="0" w:firstRowLastColumn="0" w:lastRowFirstColumn="0" w:lastRowLastColumn="0"/>
+            <w:tcW w:w="1480" w:type="dxa"/>
+            <w:noWrap/>
+            <w:hideMark/>
+          </w:tcPr>
+          <w:p>
+            <w:pPr>
+              <w:jc w:val="center"/>
+              <w:rPr>
+                <w:rFonts w:ascii="Calibri" w:hAnsi="Calibri" w:cs="Calibri"/>
+              </w:rPr>
+            </w:pPr>
+            <w:r>
+              <w:rPr>
+                <w:rFonts w:ascii="Calibri" w:hAnsi="Calibri" w:cs="Calibri"/>
+              </w:rPr>
+              <w:t>1MB</w:t>
+            </w:r>
+          </w:p>
+        </w:tc>
+        <w:tc>
+          <w:tcPr>
+            <w:tcW w:w="2300" w:type="dxa"/>
+            <w:noWrap/>
+            <w:hideMark/>
+          </w:tcPr>
+          <w:p>
+            <w:pPr>
+              <w:jc w:val="right"/>
+              <w:cnfStyle w:val="000000100000" w:firstRow="0" w:lastRow="0" w:firstColumn="0" w:lastColumn="0" w:oddVBand="0" w:evenVBand="0" w:oddHBand="1" w:evenHBand="0" w:firstRowFirstColumn="0" w:firstRowLastColumn="0" w:lastRowFirstColumn="0" w:lastRowLastColumn="0"/>
+              <w:rPr>
+                <w:rFonts w:ascii="Calibri" w:hAnsi="Calibri" w:cs="Calibri"/>
+                <w:color w:val="000000"/>
+              </w:rPr>
+            </w:pPr>
+            <w:r>
+              <w:rPr>
+                <w:rFonts w:ascii="Calibri" w:hAnsi="Calibri" w:cs="Calibri"/>
+                <w:color w:val="000000"/>
+              </w:rPr>
+              <w:t>2,59138</w:t>
+            </w:r>
+          </w:p>
+        </w:tc>
+        <w:tc>
+          <w:tcPr>
+            <w:tcW w:w="2260" w:type="dxa"/>
+            <w:noWrap/>
+            <w:hideMark/>
+          </w:tcPr>
+          <w:p>
+            <w:pPr>
+              <w:jc w:val="right"/>
+              <w:cnfStyle w:val="000000100000" w:firstRow="0" w:lastRow="0" w:firstColumn="0" w:lastColumn="0" w:oddVBand="0" w:evenVBand="0" w:oddHBand="1" w:evenHBand="0" w:firstRowFirstColumn="0" w:firstRowLastColumn="0" w:lastRowFirstColumn="0" w:lastRowLastColumn="0"/>
+              <w:rPr>
+                <w:rFonts w:ascii="Calibri" w:hAnsi="Calibri" w:cs="Calibri"/>
+                <w:color w:val="000000"/>
+              </w:rPr>
+            </w:pPr>
+            <w:r>
+              <w:rPr>
+                <w:rFonts w:ascii="Calibri" w:hAnsi="Calibri" w:cs="Calibri"/>
+                <w:color w:val="000000"/>
+              </w:rPr>
+              <w:t>1,39632</w:t>
+            </w:r>
+          </w:p>
+        </w:tc>
+        <w:tc>
+          <w:tcPr>
+            <w:tcW w:w="2100" w:type="dxa"/>
+            <w:noWrap/>
+            <w:hideMark/>
+          </w:tcPr>
+          <w:p>
+            <w:pPr>
+              <w:jc w:val="right"/>
+              <w:cnfStyle w:val="000000100000" w:firstRow="0" w:lastRow="0" w:firstColumn="0" w:lastColumn="0" w:oddVBand="0" w:evenVBand="0" w:oddHBand="1" w:evenHBand="0" w:firstRowFirstColumn="0" w:firstRowLastColumn="0" w:lastRowFirstColumn="0" w:lastRowLastColumn="0"/>
+              <w:rPr>
+                <w:rFonts w:ascii="Calibri" w:hAnsi="Calibri" w:cs="Calibri"/>
+                <w:color w:val="000000"/>
+              </w:rPr>
+            </w:pPr>
+            <w:r>
+              <w:rPr>
+                <w:rFonts w:ascii="Calibri" w:hAnsi="Calibri" w:cs="Calibri"/>
+                <w:color w:val="000000"/>
+              </w:rPr>
+              <w:t>3,618395722</w:t>
+            </w:r>
+          </w:p>
+        </w:tc>
+      </w:tr>
+      <w:tr>
+        <w:trPr>
+          <w:trHeight w:val="300"/>
+        </w:trPr>
+        <w:tc>
+          <w:tcPr>
+            <w:cnfStyle w:val="001000000000" w:firstRow="0" w:lastRow="0" w:firstColumn="1" w:lastColumn="0" w:oddVBand="0" w:evenVBand="0" w:oddHBand="0" w:evenHBand="0" w:firstRowFirstColumn="0" w:firstRowLastColumn="0" w:lastRowFirstColumn="0" w:lastRowLastColumn="0"/>
+            <w:tcW w:w="1480" w:type="dxa"/>
+            <w:noWrap/>
+            <w:hideMark/>
+          </w:tcPr>
+          <w:p>
+            <w:pPr>
+              <w:jc w:val="center"/>
+              <w:rPr>
+                <w:rFonts w:ascii="Calibri" w:hAnsi="Calibri" w:cs="Calibri"/>
+              </w:rPr>
+            </w:pPr>
+            <w:r>
+              <w:rPr>
+                <w:rFonts w:ascii="Calibri" w:hAnsi="Calibri" w:cs="Calibri"/>
+              </w:rPr>
+              <w:t>2MB</w:t>
+            </w:r>
+          </w:p>
+        </w:tc>
+        <w:tc>
+          <w:tcPr>
+            <w:tcW w:w="2300" w:type="dxa"/>
+            <w:noWrap/>
+            <w:hideMark/>
+          </w:tcPr>
+          <w:p>
+            <w:pPr>
+              <w:jc w:val="right"/>
+              <w:cnfStyle w:val="000000000000" w:firstRow="0" w:lastRow="0" w:firstColumn="0" w:lastColumn="0" w:oddVBand="0" w:evenVBand="0" w:oddHBand="0" w:evenHBand="0" w:firstRowFirstColumn="0" w:firstRowLastColumn="0" w:lastRowFirstColumn="0" w:lastRowLastColumn="0"/>
+              <w:rPr>
+                <w:rFonts w:ascii="Calibri" w:hAnsi="Calibri" w:cs="Calibri"/>
+                <w:color w:val="000000"/>
+              </w:rPr>
+            </w:pPr>
+            <w:r>
+              <w:rPr>
+                <w:rFonts w:ascii="Calibri" w:hAnsi="Calibri" w:cs="Calibri"/>
+                <w:color w:val="000000"/>
+              </w:rPr>
+              <w:t>2,4298</w:t>
+            </w:r>
+          </w:p>
+        </w:tc>
+        <w:tc>
+          <w:tcPr>
+            <w:tcW w:w="2260" w:type="dxa"/>
+            <w:noWrap/>
+            <w:hideMark/>
+          </w:tcPr>
+          <w:p>
+            <w:pPr>
+              <w:jc w:val="right"/>
+              <w:cnfStyle w:val="000000000000" w:firstRow="0" w:lastRow="0" w:firstColumn="0" w:lastColumn="0" w:oddVBand="0" w:evenVBand="0" w:oddHBand="0" w:evenHBand="0" w:firstRowFirstColumn="0" w:firstRowLastColumn="0" w:lastRowFirstColumn="0" w:lastRowLastColumn="0"/>
+              <w:rPr>
+                <w:rFonts w:ascii="Calibri" w:hAnsi="Calibri" w:cs="Calibri"/>
+                <w:color w:val="000000"/>
+              </w:rPr>
+            </w:pPr>
+            <w:r>
+              <w:rPr>
+                <w:rFonts w:ascii="Calibri" w:hAnsi="Calibri" w:cs="Calibri"/>
+                <w:color w:val="000000"/>
+              </w:rPr>
+              <w:t>2,28209</w:t>
+            </w:r>
+          </w:p>
+        </w:tc>
+        <w:tc>
+          <w:tcPr>
+            <w:tcW w:w="2100" w:type="dxa"/>
+            <w:noWrap/>
+            <w:hideMark/>
+          </w:tcPr>
+          <w:p>
+            <w:pPr>
+              <w:jc w:val="right"/>
+              <w:cnfStyle w:val="000000000000" w:firstRow="0" w:lastRow="0" w:firstColumn="0" w:lastColumn="0" w:oddVBand="0" w:evenVBand="0" w:oddHBand="0" w:evenHBand="0" w:firstRowFirstColumn="0" w:firstRowLastColumn="0" w:lastRowFirstColumn="0" w:lastRowLastColumn="0"/>
+              <w:rPr>
+                <w:rFonts w:ascii="Calibri" w:hAnsi="Calibri" w:cs="Calibri"/>
+                <w:color w:val="000000"/>
+              </w:rPr>
+            </w:pPr>
+            <w:r>
+              <w:rPr>
+                <w:rFonts w:ascii="Calibri" w:hAnsi="Calibri" w:cs="Calibri"/>
+                <w:color w:val="000000"/>
+              </w:rPr>
+              <w:t>5,545022282</w:t>
+            </w:r>
+          </w:p>
+        </w:tc>
+      </w:tr>
+      <w:tr>
+        <w:trPr>
+          <w:cnfStyle w:val="000000100000" w:firstRow="0" w:lastRow="0" w:firstColumn="0" w:lastColumn="0" w:oddVBand="0" w:evenVBand="0" w:oddHBand="1" w:evenHBand="0" w:firstRowFirstColumn="0" w:firstRowLastColumn="0" w:lastRowFirstColumn="0" w:lastRowLastColumn="0"/>
+          <w:trHeight w:val="300"/>
+        </w:trPr>
+        <w:tc>
+          <w:tcPr>
+            <w:cnfStyle w:val="001000000000" w:firstRow="0" w:lastRow="0" w:firstColumn="1" w:lastColumn="0" w:oddVBand="0" w:evenVBand="0" w:oddHBand="0" w:evenHBand="0" w:firstRowFirstColumn="0" w:firstRowLastColumn="0" w:lastRowFirstColumn="0" w:lastRowLastColumn="0"/>
+            <w:tcW w:w="1480" w:type="dxa"/>
+            <w:noWrap/>
+            <w:hideMark/>
+          </w:tcPr>
+          <w:p>
+            <w:pPr>
+              <w:jc w:val="center"/>
+              <w:rPr>
+                <w:rFonts w:ascii="Calibri" w:hAnsi="Calibri" w:cs="Calibri"/>
+              </w:rPr>
+            </w:pPr>
+            <w:r>
+              <w:rPr>
+                <w:rFonts w:ascii="Calibri" w:hAnsi="Calibri" w:cs="Calibri"/>
+              </w:rPr>
+              <w:t>4MB</w:t>
+            </w:r>
+          </w:p>
+        </w:tc>
+        <w:tc>
+          <w:tcPr>
+            <w:tcW w:w="2300" w:type="dxa"/>
+            <w:noWrap/>
+            <w:hideMark/>
+          </w:tcPr>
+          <w:p>
+            <w:pPr>
+              <w:jc w:val="right"/>
+              <w:cnfStyle w:val="000000100000" w:firstRow="0" w:lastRow="0" w:firstColumn="0" w:lastColumn="0" w:oddVBand="0" w:evenVBand="0" w:oddHBand="1" w:evenHBand="0" w:firstRowFirstColumn="0" w:firstRowLastColumn="0" w:lastRowFirstColumn="0" w:lastRowLastColumn="0"/>
+              <w:rPr>
+                <w:rFonts w:ascii="Calibri" w:hAnsi="Calibri" w:cs="Calibri"/>
+                <w:color w:val="000000"/>
+              </w:rPr>
+            </w:pPr>
+            <w:r>
+              <w:rPr>
+                <w:rFonts w:ascii="Calibri" w:hAnsi="Calibri" w:cs="Calibri"/>
+                <w:color w:val="000000"/>
+              </w:rPr>
+              <w:t>4,65298</w:t>
+            </w:r>
+          </w:p>
+        </w:tc>
+        <w:tc>
+          <w:tcPr>
+            <w:tcW w:w="2260" w:type="dxa"/>
+            <w:noWrap/>
+            <w:hideMark/>
+          </w:tcPr>
+          <w:p>
+            <w:pPr>
+              <w:jc w:val="right"/>
+              <w:cnfStyle w:val="000000100000" w:firstRow="0" w:lastRow="0" w:firstColumn="0" w:lastColumn="0" w:oddVBand="0" w:evenVBand="0" w:oddHBand="1" w:evenHBand="0" w:firstRowFirstColumn="0" w:firstRowLastColumn="0" w:lastRowFirstColumn="0" w:lastRowLastColumn="0"/>
+              <w:rPr>
+                <w:rFonts w:ascii="Calibri" w:hAnsi="Calibri" w:cs="Calibri"/>
+                <w:color w:val="000000"/>
+              </w:rPr>
+            </w:pPr>
+            <w:r>
+              <w:rPr>
+                <w:rFonts w:ascii="Calibri" w:hAnsi="Calibri" w:cs="Calibri"/>
+                <w:color w:val="000000"/>
+              </w:rPr>
+              <w:t>2,29539</w:t>
+            </w:r>
+          </w:p>
+        </w:tc>
+        <w:tc>
+          <w:tcPr>
+            <w:tcW w:w="2100" w:type="dxa"/>
+            <w:noWrap/>
+            <w:hideMark/>
+          </w:tcPr>
+          <w:p>
+            <w:pPr>
+              <w:jc w:val="right"/>
+              <w:cnfStyle w:val="000000100000" w:firstRow="0" w:lastRow="0" w:firstColumn="0" w:lastColumn="0" w:oddVBand="0" w:evenVBand="0" w:oddHBand="1" w:evenHBand="0" w:firstRowFirstColumn="0" w:firstRowLastColumn="0" w:lastRowFirstColumn="0" w:lastRowLastColumn="0"/>
+              <w:rPr>
+                <w:rFonts w:ascii="Calibri" w:hAnsi="Calibri" w:cs="Calibri"/>
+                <w:color w:val="000000"/>
+              </w:rPr>
+            </w:pPr>
+            <w:r>
+              <w:rPr>
+                <w:rFonts w:ascii="Calibri" w:hAnsi="Calibri" w:cs="Calibri"/>
+                <w:color w:val="000000"/>
+              </w:rPr>
+              <w:t>10,68040376</w:t>
+            </w:r>
+          </w:p>
+        </w:tc>
+      </w:tr>
+      <w:tr>
+        <w:trPr>
+          <w:trHeight w:val="300"/>
+        </w:trPr>
+        <w:tc>
+          <w:tcPr>
+            <w:cnfStyle w:val="001000000000" w:firstRow="0" w:lastRow="0" w:firstColumn="1" w:lastColumn="0" w:oddVBand="0" w:evenVBand="0" w:oddHBand="0" w:evenHBand="0" w:firstRowFirstColumn="0" w:firstRowLastColumn="0" w:lastRowFirstColumn="0" w:lastRowLastColumn="0"/>
+            <w:tcW w:w="1480" w:type="dxa"/>
+            <w:noWrap/>
+            <w:hideMark/>
+          </w:tcPr>
+          <w:p>
+            <w:pPr>
+              <w:jc w:val="center"/>
+              <w:rPr>
+                <w:rFonts w:ascii="Calibri" w:hAnsi="Calibri" w:cs="Calibri"/>
+              </w:rPr>
+            </w:pPr>
+            <w:r>
+              <w:rPr>
+                <w:rFonts w:ascii="Calibri" w:hAnsi="Calibri" w:cs="Calibri"/>
+              </w:rPr>
+              <w:t>8MB</w:t>
+            </w:r>
+          </w:p>
+        </w:tc>
+        <w:tc>
+          <w:tcPr>
+            <w:tcW w:w="2300" w:type="dxa"/>
+            <w:noWrap/>
+            <w:hideMark/>
+          </w:tcPr>
+          <w:p>
+            <w:pPr>
+              <w:jc w:val="right"/>
+              <w:cnfStyle w:val="000000000000" w:firstRow="0" w:lastRow="0" w:firstColumn="0" w:lastColumn="0" w:oddVBand="0" w:evenVBand="0" w:oddHBand="0" w:evenHBand="0" w:firstRowFirstColumn="0" w:firstRowLastColumn="0" w:lastRowFirstColumn="0" w:lastRowLastColumn="0"/>
+              <w:rPr>
+                <w:rFonts w:ascii="Calibri" w:hAnsi="Calibri" w:cs="Calibri"/>
+                <w:color w:val="000000"/>
+              </w:rPr>
+            </w:pPr>
+            <w:r>
+              <w:rPr>
+                <w:rFonts w:ascii="Calibri" w:hAnsi="Calibri" w:cs="Calibri"/>
+                <w:color w:val="000000"/>
+              </w:rPr>
+              <w:t>4,78674</w:t>
+            </w:r>
+          </w:p>
+        </w:tc>
+        <w:tc>
+          <w:tcPr>
+            <w:tcW w:w="2260" w:type="dxa"/>
+            <w:noWrap/>
+            <w:hideMark/>
+          </w:tcPr>
+          <w:p>
+            <w:pPr>
+              <w:jc w:val="right"/>
+              <w:cnfStyle w:val="000000000000" w:firstRow="0" w:lastRow="0" w:firstColumn="0" w:lastColumn="0" w:oddVBand="0" w:evenVBand="0" w:oddHBand="0" w:evenHBand="0" w:firstRowFirstColumn="0" w:firstRowLastColumn="0" w:lastRowFirstColumn="0" w:lastRowLastColumn="0"/>
+              <w:rPr>
+                <w:rFonts w:ascii="Calibri" w:hAnsi="Calibri" w:cs="Calibri"/>
+                <w:color w:val="000000"/>
+              </w:rPr>
+            </w:pPr>
+            <w:r>
+              <w:rPr>
+                <w:rFonts w:ascii="Calibri" w:hAnsi="Calibri" w:cs="Calibri"/>
+                <w:color w:val="000000"/>
+              </w:rPr>
+              <w:t>4,22315</w:t>
+            </w:r>
+          </w:p>
+        </w:tc>
+        <w:tc>
+          <w:tcPr>
+            <w:tcW w:w="2100" w:type="dxa"/>
+            <w:noWrap/>
+            <w:hideMark/>
+          </w:tcPr>
+          <w:p>
+            <w:pPr>
+              <w:jc w:val="right"/>
+              <w:cnfStyle w:val="000000000000" w:firstRow="0" w:lastRow="0" w:firstColumn="0" w:lastColumn="0" w:oddVBand="0" w:evenVBand="0" w:oddHBand="0" w:evenHBand="0" w:firstRowFirstColumn="0" w:firstRowLastColumn="0" w:lastRowFirstColumn="0" w:lastRowLastColumn="0"/>
+              <w:rPr>
+                <w:rFonts w:ascii="Calibri" w:hAnsi="Calibri" w:cs="Calibri"/>
+                <w:color w:val="000000"/>
+              </w:rPr>
+            </w:pPr>
+            <w:r>
+              <w:rPr>
+                <w:rFonts w:ascii="Calibri" w:hAnsi="Calibri" w:cs="Calibri"/>
+                <w:color w:val="000000"/>
+              </w:rPr>
+              <w:t>20,21512103</w:t>
+            </w:r>
+          </w:p>
+        </w:tc>
+      </w:tr>
+    </w:tbl>
+    <w:p>
+      <w:pPr>
+        <w:jc w:val="center"/>
+      </w:pPr>
+    </w:p>
+    <w:p>
+      <w:pPr>
+        <w:jc w:val="center"/>
+      </w:pPr>
+      <w:r>
+        <w:rPr>
+          <w:noProof/>
+        </w:rPr>
+        <w:drawing>
+          <wp:inline distT="0" distB="0" distL="0" distR="0" wp14:anchorId="4102320A" wp14:editId="0A4252B5">
+            <wp:extent cx="5248275" cy="2743200"/>
+            <wp:effectExtent l="0" t="0" r="9525" b="0"/>
+            <wp:docPr id="6" name="Gráfico 6">
+              <a:extLst xmlns:a="http://schemas.openxmlformats.org/drawingml/2006/main">
+                <a:ext uri="{FF2B5EF4-FFF2-40B4-BE49-F238E27FC236}">
+                  <a16:creationId xmlns:a16="http://schemas.microsoft.com/office/drawing/2014/main" id="{8C207D6D-5858-4AC6-8B72-440FFCB82A49}"/>
+                </a:ext>
+              </a:extLst>
+            </wp:docPr>
+            <wp:cNvGraphicFramePr/>
+            <a:graphic xmlns:a="http://schemas.openxmlformats.org/drawingml/2006/main">
+              <a:graphicData uri="http://schemas.openxmlformats.org/drawingml/2006/chart">
+                <c:chart xmlns:c="http://schemas.openxmlformats.org/drawingml/2006/chart" xmlns:r="http://schemas.openxmlformats.org/officeDocument/2006/relationships" r:id="rId14"/>
+              </a:graphicData>
+            </a:graphic>
+          </wp:inline>
+        </w:drawing>
+      </w:r>
+    </w:p>
+    <w:p>
+      <w:pPr>
+        <w:jc w:val="center"/>
+      </w:pPr>
+    </w:p>
+    <w:tbl>
+      <w:tblPr>
+        <w:tblStyle w:val="Tabladecuadrcula5oscura-nfasis1"/>
+        <w:tblW w:w="10400" w:type="dxa"/>
+        <w:tblLook w:val="04A0" w:firstRow="1" w:lastRow="0" w:firstColumn="1" w:lastColumn="0" w:noHBand="0" w:noVBand="1"/>
+      </w:tblPr>
+      <w:tblGrid>
+        <w:gridCol w:w="1480"/>
+        <w:gridCol w:w="2300"/>
+        <w:gridCol w:w="2260"/>
+        <w:gridCol w:w="2100"/>
+        <w:gridCol w:w="2260"/>
+      </w:tblGrid>
+      <w:tr>
+        <w:trPr>
+          <w:cnfStyle w:val="100000000000" w:firstRow="1" w:lastRow="0" w:firstColumn="0" w:lastColumn="0" w:oddVBand="0" w:evenVBand="0" w:oddHBand="0" w:evenHBand="0" w:firstRowFirstColumn="0" w:firstRowLastColumn="0" w:lastRowFirstColumn="0" w:lastRowLastColumn="0"/>
+          <w:trHeight w:val="300"/>
+        </w:trPr>
+        <w:tc>
+          <w:tcPr>
+            <w:cnfStyle w:val="001000000000" w:firstRow="0" w:lastRow="0" w:firstColumn="1" w:lastColumn="0" w:oddVBand="0" w:evenVBand="0" w:oddHBand="0" w:evenHBand="0" w:firstRowFirstColumn="0" w:firstRowLastColumn="0" w:lastRowFirstColumn="0" w:lastRowLastColumn="0"/>
+            <w:tcW w:w="1480" w:type="dxa"/>
+            <w:noWrap/>
+            <w:hideMark/>
+          </w:tcPr>
+          <w:p>
+            <w:pPr>
+              <w:jc w:val="center"/>
+              <w:rPr>
+                <w:rFonts w:ascii="Times New Roman"/>
+                <w:sz w:val="24"/>
+                <w:szCs w:val="24"/>
+              </w:rPr>
+            </w:pPr>
+          </w:p>
+        </w:tc>
+        <w:tc>
+          <w:tcPr>
+            <w:tcW w:w="2300" w:type="dxa"/>
+            <w:noWrap/>
+            <w:hideMark/>
+          </w:tcPr>
+          <w:p>
+            <w:pPr>
+              <w:jc w:val="center"/>
+              <w:cnfStyle w:val="100000000000" w:firstRow="1" w:lastRow="0" w:firstColumn="0" w:lastColumn="0" w:oddVBand="0" w:evenVBand="0" w:oddHBand="0" w:evenHBand="0" w:firstRowFirstColumn="0" w:firstRowLastColumn="0" w:lastRowFirstColumn="0" w:lastRowLastColumn="0"/>
+              <w:rPr>
+                <w:rFonts w:ascii="Calibri" w:hAnsi="Calibri" w:cs="Calibri"/>
+              </w:rPr>
+            </w:pPr>
+            <w:r>
+              <w:rPr>
+                <w:rFonts w:ascii="Calibri" w:hAnsi="Calibri" w:cs="Calibri"/>
+              </w:rPr>
+              <w:t xml:space="preserve">Consumo </w:t>
+            </w:r>
+            <w:proofErr w:type="spellStart"/>
+            <w:r>
+              <w:rPr>
+                <w:rFonts w:ascii="Calibri" w:hAnsi="Calibri" w:cs="Calibri"/>
+              </w:rPr>
+              <w:t>Estático</w:t>
+            </w:r>
+            <w:proofErr w:type="spellEnd"/>
+            <w:r>
+              <w:rPr>
+                <w:rFonts w:ascii="Calibri" w:hAnsi="Calibri" w:cs="Calibri"/>
+              </w:rPr>
+              <w:t xml:space="preserve"> </w:t>
+            </w:r>
+            <w:r>
+              <w:rPr>
+                <w:rFonts w:ascii="Calibri" w:hAnsi="Calibri" w:cs="Calibri"/>
+              </w:rPr>
+              <w:t>(</w:t>
+            </w:r>
+            <w:proofErr w:type="spellStart"/>
+            <w:r>
+              <w:rPr>
+                <w:rFonts w:ascii="Calibri" w:hAnsi="Calibri" w:cs="Calibri"/>
+              </w:rPr>
+              <w:t>mW</w:t>
+            </w:r>
+            <w:proofErr w:type="spellEnd"/>
+            <w:r>
+              <w:rPr>
+                <w:rFonts w:ascii="Calibri" w:hAnsi="Calibri" w:cs="Calibri"/>
+              </w:rPr>
+              <w:t>)</w:t>
+            </w:r>
+          </w:p>
+        </w:tc>
+        <w:tc>
+          <w:tcPr>
+            <w:tcW w:w="2260" w:type="dxa"/>
+            <w:noWrap/>
+            <w:hideMark/>
+          </w:tcPr>
+          <w:p>
+            <w:pPr>
+              <w:jc w:val="center"/>
+              <w:cnfStyle w:val="100000000000" w:firstRow="1" w:lastRow="0" w:firstColumn="0" w:lastColumn="0" w:oddVBand="0" w:evenVBand="0" w:oddHBand="0" w:evenHBand="0" w:firstRowFirstColumn="0" w:firstRowLastColumn="0" w:lastRowFirstColumn="0" w:lastRowLastColumn="0"/>
+              <w:rPr>
+                <w:rFonts w:ascii="Calibri" w:hAnsi="Calibri" w:cs="Calibri"/>
+              </w:rPr>
+            </w:pPr>
+            <w:r>
+              <w:rPr>
+                <w:rFonts w:ascii="Calibri" w:hAnsi="Calibri" w:cs="Calibri"/>
+              </w:rPr>
+              <w:t xml:space="preserve">Consumo </w:t>
+            </w:r>
+            <w:proofErr w:type="spellStart"/>
+            <w:r>
+              <w:rPr>
+                <w:rFonts w:ascii="Calibri" w:hAnsi="Calibri" w:cs="Calibri"/>
+              </w:rPr>
+              <w:t>Dinàmico</w:t>
+            </w:r>
+            <w:proofErr w:type="spellEnd"/>
+            <w:r>
+              <w:rPr>
+                <w:rFonts w:ascii="Calibri" w:hAnsi="Calibri" w:cs="Calibri"/>
+              </w:rPr>
+              <w:t xml:space="preserve"> </w:t>
+            </w:r>
+            <w:r>
+              <w:rPr>
+                <w:rFonts w:ascii="Calibri" w:hAnsi="Calibri" w:cs="Calibri"/>
+              </w:rPr>
+              <w:t>(</w:t>
+            </w:r>
+            <w:proofErr w:type="spellStart"/>
+            <w:r>
+              <w:rPr>
+                <w:rFonts w:ascii="Calibri" w:hAnsi="Calibri" w:cs="Calibri"/>
+              </w:rPr>
+              <w:t>nJ</w:t>
+            </w:r>
+            <w:proofErr w:type="spellEnd"/>
+            <w:r>
+              <w:rPr>
+                <w:rFonts w:ascii="Calibri" w:hAnsi="Calibri" w:cs="Calibri"/>
+              </w:rPr>
+              <w:t>)</w:t>
+            </w:r>
+          </w:p>
+        </w:tc>
+        <w:tc>
+          <w:tcPr>
+            <w:tcW w:w="2100" w:type="dxa"/>
+            <w:noWrap/>
+            <w:hideMark/>
+          </w:tcPr>
+          <w:p>
+            <w:pPr>
+              <w:jc w:val="center"/>
+              <w:cnfStyle w:val="100000000000" w:firstRow="1" w:lastRow="0" w:firstColumn="0" w:lastColumn="0" w:oddVBand="0" w:evenVBand="0" w:oddHBand="0" w:evenHBand="0" w:firstRowFirstColumn="0" w:firstRowLastColumn="0" w:lastRowFirstColumn="0" w:lastRowLastColumn="0"/>
+              <w:rPr>
+                <w:rFonts w:ascii="Calibri" w:hAnsi="Calibri" w:cs="Calibri"/>
+              </w:rPr>
+            </w:pPr>
+            <w:r>
+              <w:rPr>
+                <w:rFonts w:ascii="Calibri" w:hAnsi="Calibri" w:cs="Calibri"/>
+              </w:rPr>
+              <w:t xml:space="preserve">Consumo </w:t>
+            </w:r>
+            <w:proofErr w:type="spellStart"/>
+            <w:r>
+              <w:rPr>
+                <w:rFonts w:ascii="Calibri" w:hAnsi="Calibri" w:cs="Calibri"/>
+              </w:rPr>
+              <w:t>Estático</w:t>
+            </w:r>
+            <w:proofErr w:type="spellEnd"/>
+            <w:r>
+              <w:rPr>
+                <w:rFonts w:ascii="Calibri" w:hAnsi="Calibri" w:cs="Calibri"/>
+              </w:rPr>
+              <w:t xml:space="preserve"> </w:t>
+            </w:r>
+            <w:r>
+              <w:rPr>
+                <w:rFonts w:ascii="Calibri" w:hAnsi="Calibri" w:cs="Calibri"/>
+              </w:rPr>
+              <w:t>(W)</w:t>
+            </w:r>
+          </w:p>
+        </w:tc>
+        <w:tc>
+          <w:tcPr>
+            <w:tcW w:w="2260" w:type="dxa"/>
+            <w:noWrap/>
+            <w:hideMark/>
+          </w:tcPr>
+          <w:p>
+            <w:pPr>
+              <w:jc w:val="center"/>
+              <w:cnfStyle w:val="100000000000" w:firstRow="1" w:lastRow="0" w:firstColumn="0" w:lastColumn="0" w:oddVBand="0" w:evenVBand="0" w:oddHBand="0" w:evenHBand="0" w:firstRowFirstColumn="0" w:firstRowLastColumn="0" w:lastRowFirstColumn="0" w:lastRowLastColumn="0"/>
+              <w:rPr>
+                <w:rFonts w:ascii="Calibri" w:hAnsi="Calibri" w:cs="Calibri"/>
+              </w:rPr>
+            </w:pPr>
+            <w:r>
+              <w:rPr>
+                <w:rFonts w:ascii="Calibri" w:hAnsi="Calibri" w:cs="Calibri"/>
+              </w:rPr>
+              <w:t xml:space="preserve">Consumo </w:t>
+            </w:r>
+            <w:proofErr w:type="spellStart"/>
+            <w:r>
+              <w:rPr>
+                <w:rFonts w:ascii="Calibri" w:hAnsi="Calibri" w:cs="Calibri"/>
+              </w:rPr>
+              <w:t>Dinàmico</w:t>
+            </w:r>
+            <w:proofErr w:type="spellEnd"/>
+            <w:r>
+              <w:rPr>
+                <w:rFonts w:ascii="Calibri" w:hAnsi="Calibri" w:cs="Calibri"/>
+              </w:rPr>
+              <w:t xml:space="preserve"> </w:t>
+            </w:r>
+            <w:r>
+              <w:rPr>
+                <w:rFonts w:ascii="Calibri" w:hAnsi="Calibri" w:cs="Calibri"/>
+              </w:rPr>
+              <w:t>(W)</w:t>
+            </w:r>
+          </w:p>
+        </w:tc>
+      </w:tr>
+      <w:tr>
+        <w:trPr>
+          <w:cnfStyle w:val="000000100000" w:firstRow="0" w:lastRow="0" w:firstColumn="0" w:lastColumn="0" w:oddVBand="0" w:evenVBand="0" w:oddHBand="1" w:evenHBand="0" w:firstRowFirstColumn="0" w:firstRowLastColumn="0" w:lastRowFirstColumn="0" w:lastRowLastColumn="0"/>
+          <w:trHeight w:val="300"/>
+        </w:trPr>
+        <w:tc>
+          <w:tcPr>
+            <w:cnfStyle w:val="001000000000" w:firstRow="0" w:lastRow="0" w:firstColumn="1" w:lastColumn="0" w:oddVBand="0" w:evenVBand="0" w:oddHBand="0" w:evenHBand="0" w:firstRowFirstColumn="0" w:firstRowLastColumn="0" w:lastRowFirstColumn="0" w:lastRowLastColumn="0"/>
+            <w:tcW w:w="1480" w:type="dxa"/>
+            <w:noWrap/>
+            <w:hideMark/>
+          </w:tcPr>
+          <w:p>
+            <w:pPr>
+              <w:jc w:val="center"/>
+              <w:rPr>
+                <w:rFonts w:ascii="Calibri" w:hAnsi="Calibri" w:cs="Calibri"/>
+              </w:rPr>
+            </w:pPr>
+            <w:r>
+              <w:rPr>
+                <w:rFonts w:ascii="Calibri" w:hAnsi="Calibri" w:cs="Calibri"/>
+              </w:rPr>
+              <w:t>16KB</w:t>
+            </w:r>
+          </w:p>
+        </w:tc>
+        <w:tc>
+          <w:tcPr>
+            <w:tcW w:w="2300" w:type="dxa"/>
+            <w:noWrap/>
+            <w:hideMark/>
+          </w:tcPr>
+          <w:p>
+            <w:pPr>
+              <w:jc w:val="center"/>
+              <w:cnfStyle w:val="000000100000" w:firstRow="0" w:lastRow="0" w:firstColumn="0" w:lastColumn="0" w:oddVBand="0" w:evenVBand="0" w:oddHBand="1" w:evenHBand="0" w:firstRowFirstColumn="0" w:firstRowLastColumn="0" w:lastRowFirstColumn="0" w:lastRowLastColumn="0"/>
+              <w:rPr>
+                <w:rFonts w:ascii="Calibri" w:hAnsi="Calibri" w:cs="Calibri"/>
+                <w:color w:val="000000"/>
+              </w:rPr>
+            </w:pPr>
+            <w:r>
+              <w:rPr>
+                <w:rFonts w:ascii="Calibri" w:hAnsi="Calibri" w:cs="Calibri"/>
+                <w:color w:val="000000"/>
+              </w:rPr>
+              <w:t>11,4788</w:t>
+            </w:r>
+          </w:p>
+        </w:tc>
+        <w:tc>
+          <w:tcPr>
+            <w:tcW w:w="2260" w:type="dxa"/>
+            <w:noWrap/>
+            <w:hideMark/>
+          </w:tcPr>
+          <w:p>
+            <w:pPr>
+              <w:jc w:val="center"/>
+              <w:cnfStyle w:val="000000100000" w:firstRow="0" w:lastRow="0" w:firstColumn="0" w:lastColumn="0" w:oddVBand="0" w:evenVBand="0" w:oddHBand="1" w:evenHBand="0" w:firstRowFirstColumn="0" w:firstRowLastColumn="0" w:lastRowFirstColumn="0" w:lastRowLastColumn="0"/>
+              <w:rPr>
+                <w:rFonts w:ascii="Calibri" w:hAnsi="Calibri" w:cs="Calibri"/>
+                <w:color w:val="000000"/>
+              </w:rPr>
+            </w:pPr>
+            <w:r>
+              <w:rPr>
+                <w:rFonts w:ascii="Calibri" w:hAnsi="Calibri" w:cs="Calibri"/>
+                <w:color w:val="000000"/>
+              </w:rPr>
+              <w:t>0,0147662</w:t>
+            </w:r>
+          </w:p>
+        </w:tc>
+        <w:tc>
+          <w:tcPr>
+            <w:tcW w:w="2100" w:type="dxa"/>
+            <w:noWrap/>
+            <w:hideMark/>
+          </w:tcPr>
+          <w:p>
+            <w:pPr>
+              <w:jc w:val="center"/>
+              <w:cnfStyle w:val="000000100000" w:firstRow="0" w:lastRow="0" w:firstColumn="0" w:lastColumn="0" w:oddVBand="0" w:evenVBand="0" w:oddHBand="1" w:evenHBand="0" w:firstRowFirstColumn="0" w:firstRowLastColumn="0" w:lastRowFirstColumn="0" w:lastRowLastColumn="0"/>
+              <w:rPr>
+                <w:rFonts w:ascii="Calibri" w:hAnsi="Calibri" w:cs="Calibri"/>
+                <w:color w:val="000000"/>
+              </w:rPr>
+            </w:pPr>
+            <w:r>
+              <w:rPr>
+                <w:rFonts w:ascii="Calibri" w:hAnsi="Calibri" w:cs="Calibri"/>
+                <w:color w:val="000000"/>
+              </w:rPr>
+              <w:t>0,0114788</w:t>
+            </w:r>
+          </w:p>
+        </w:tc>
+        <w:tc>
+          <w:tcPr>
+            <w:tcW w:w="2260" w:type="dxa"/>
+            <w:noWrap/>
+            <w:hideMark/>
+          </w:tcPr>
+          <w:p>
+            <w:pPr>
+              <w:jc w:val="center"/>
+              <w:cnfStyle w:val="000000100000" w:firstRow="0" w:lastRow="0" w:firstColumn="0" w:lastColumn="0" w:oddVBand="0" w:evenVBand="0" w:oddHBand="1" w:evenHBand="0" w:firstRowFirstColumn="0" w:firstRowLastColumn="0" w:lastRowFirstColumn="0" w:lastRowLastColumn="0"/>
+              <w:rPr>
+                <w:rFonts w:ascii="Calibri" w:hAnsi="Calibri" w:cs="Calibri"/>
+                <w:color w:val="000000"/>
+              </w:rPr>
+            </w:pPr>
+            <w:r>
+              <w:rPr>
+                <w:rFonts w:ascii="Calibri" w:hAnsi="Calibri" w:cs="Calibri"/>
+                <w:color w:val="000000"/>
+              </w:rPr>
+              <w:t>0,059893243</w:t>
+            </w:r>
+          </w:p>
+        </w:tc>
+      </w:tr>
+      <w:tr>
+        <w:trPr>
+          <w:trHeight w:val="300"/>
+        </w:trPr>
+        <w:tc>
+          <w:tcPr>
+            <w:cnfStyle w:val="001000000000" w:firstRow="0" w:lastRow="0" w:firstColumn="1" w:lastColumn="0" w:oddVBand="0" w:evenVBand="0" w:oddHBand="0" w:evenHBand="0" w:firstRowFirstColumn="0" w:firstRowLastColumn="0" w:lastRowFirstColumn="0" w:lastRowLastColumn="0"/>
+            <w:tcW w:w="1480" w:type="dxa"/>
+            <w:noWrap/>
+            <w:hideMark/>
+          </w:tcPr>
+          <w:p>
+            <w:pPr>
+              <w:jc w:val="center"/>
+              <w:rPr>
+                <w:rFonts w:ascii="Calibri" w:hAnsi="Calibri" w:cs="Calibri"/>
+              </w:rPr>
+            </w:pPr>
+            <w:r>
+              <w:rPr>
+                <w:rFonts w:ascii="Calibri" w:hAnsi="Calibri" w:cs="Calibri"/>
+              </w:rPr>
+              <w:t>32KB</w:t>
+            </w:r>
+          </w:p>
+        </w:tc>
+        <w:tc>
+          <w:tcPr>
+            <w:tcW w:w="2300" w:type="dxa"/>
+            <w:noWrap/>
+            <w:hideMark/>
+          </w:tcPr>
+          <w:p>
+            <w:pPr>
+              <w:jc w:val="center"/>
+              <w:cnfStyle w:val="000000000000" w:firstRow="0" w:lastRow="0" w:firstColumn="0" w:lastColumn="0" w:oddVBand="0" w:evenVBand="0" w:oddHBand="0" w:evenHBand="0" w:firstRowFirstColumn="0" w:firstRowLastColumn="0" w:lastRowFirstColumn="0" w:lastRowLastColumn="0"/>
+              <w:rPr>
+                <w:rFonts w:ascii="Calibri" w:hAnsi="Calibri" w:cs="Calibri"/>
+                <w:color w:val="000000"/>
+              </w:rPr>
+            </w:pPr>
+            <w:r>
+              <w:rPr>
+                <w:rFonts w:ascii="Calibri" w:hAnsi="Calibri" w:cs="Calibri"/>
+                <w:color w:val="000000"/>
+              </w:rPr>
+              <w:t>22,8314</w:t>
+            </w:r>
+          </w:p>
+        </w:tc>
+        <w:tc>
+          <w:tcPr>
+            <w:tcW w:w="2260" w:type="dxa"/>
+            <w:noWrap/>
+            <w:hideMark/>
+          </w:tcPr>
+          <w:p>
+            <w:pPr>
+              <w:jc w:val="center"/>
+              <w:cnfStyle w:val="000000000000" w:firstRow="0" w:lastRow="0" w:firstColumn="0" w:lastColumn="0" w:oddVBand="0" w:evenVBand="0" w:oddHBand="0" w:evenHBand="0" w:firstRowFirstColumn="0" w:firstRowLastColumn="0" w:lastRowFirstColumn="0" w:lastRowLastColumn="0"/>
+              <w:rPr>
+                <w:rFonts w:ascii="Calibri" w:hAnsi="Calibri" w:cs="Calibri"/>
+                <w:color w:val="000000"/>
+              </w:rPr>
+            </w:pPr>
+            <w:r>
+              <w:rPr>
+                <w:rFonts w:ascii="Calibri" w:hAnsi="Calibri" w:cs="Calibri"/>
+                <w:color w:val="000000"/>
+              </w:rPr>
+              <w:t>0,0232356</w:t>
+            </w:r>
+          </w:p>
+        </w:tc>
+        <w:tc>
+          <w:tcPr>
+            <w:tcW w:w="2100" w:type="dxa"/>
+            <w:noWrap/>
+            <w:hideMark/>
+          </w:tcPr>
+          <w:p>
+            <w:pPr>
+              <w:jc w:val="center"/>
+              <w:cnfStyle w:val="000000000000" w:firstRow="0" w:lastRow="0" w:firstColumn="0" w:lastColumn="0" w:oddVBand="0" w:evenVBand="0" w:oddHBand="0" w:evenHBand="0" w:firstRowFirstColumn="0" w:firstRowLastColumn="0" w:lastRowFirstColumn="0" w:lastRowLastColumn="0"/>
+              <w:rPr>
+                <w:rFonts w:ascii="Calibri" w:hAnsi="Calibri" w:cs="Calibri"/>
+                <w:color w:val="000000"/>
+              </w:rPr>
+            </w:pPr>
+            <w:r>
+              <w:rPr>
+                <w:rFonts w:ascii="Calibri" w:hAnsi="Calibri" w:cs="Calibri"/>
+                <w:color w:val="000000"/>
+              </w:rPr>
+              <w:t>0,0228314</w:t>
+            </w:r>
+          </w:p>
+        </w:tc>
+        <w:tc>
+          <w:tcPr>
+            <w:tcW w:w="2260" w:type="dxa"/>
+            <w:noWrap/>
+            <w:hideMark/>
+          </w:tcPr>
+          <w:p>
+            <w:pPr>
+              <w:jc w:val="center"/>
+              <w:cnfStyle w:val="000000000000" w:firstRow="0" w:lastRow="0" w:firstColumn="0" w:lastColumn="0" w:oddVBand="0" w:evenVBand="0" w:oddHBand="0" w:evenHBand="0" w:firstRowFirstColumn="0" w:firstRowLastColumn="0" w:lastRowFirstColumn="0" w:lastRowLastColumn="0"/>
+              <w:rPr>
+                <w:rFonts w:ascii="Calibri" w:hAnsi="Calibri" w:cs="Calibri"/>
+                <w:color w:val="000000"/>
+              </w:rPr>
+            </w:pPr>
+            <w:r>
+              <w:rPr>
+                <w:rFonts w:ascii="Calibri" w:hAnsi="Calibri" w:cs="Calibri"/>
+                <w:color w:val="000000"/>
+              </w:rPr>
+              <w:t>0,080120272</w:t>
+            </w:r>
+          </w:p>
+        </w:tc>
+      </w:tr>
+      <w:tr>
+        <w:trPr>
+          <w:cnfStyle w:val="000000100000" w:firstRow="0" w:lastRow="0" w:firstColumn="0" w:lastColumn="0" w:oddVBand="0" w:evenVBand="0" w:oddHBand="1" w:evenHBand="0" w:firstRowFirstColumn="0" w:firstRowLastColumn="0" w:lastRowFirstColumn="0" w:lastRowLastColumn="0"/>
+          <w:trHeight w:val="300"/>
+        </w:trPr>
+        <w:tc>
+          <w:tcPr>
+            <w:cnfStyle w:val="001000000000" w:firstRow="0" w:lastRow="0" w:firstColumn="1" w:lastColumn="0" w:oddVBand="0" w:evenVBand="0" w:oddHBand="0" w:evenHBand="0" w:firstRowFirstColumn="0" w:firstRowLastColumn="0" w:lastRowFirstColumn="0" w:lastRowLastColumn="0"/>
+            <w:tcW w:w="1480" w:type="dxa"/>
+            <w:noWrap/>
+            <w:hideMark/>
+          </w:tcPr>
+          <w:p>
+            <w:pPr>
+              <w:jc w:val="center"/>
+              <w:rPr>
+                <w:rFonts w:ascii="Calibri" w:hAnsi="Calibri" w:cs="Calibri"/>
+              </w:rPr>
+            </w:pPr>
+            <w:r>
+              <w:rPr>
+                <w:rFonts w:ascii="Calibri" w:hAnsi="Calibri" w:cs="Calibri"/>
+              </w:rPr>
+              <w:t>64KB</w:t>
+            </w:r>
+          </w:p>
+        </w:tc>
+        <w:tc>
+          <w:tcPr>
+            <w:tcW w:w="2300" w:type="dxa"/>
+            <w:noWrap/>
+            <w:hideMark/>
+          </w:tcPr>
+          <w:p>
+            <w:pPr>
+              <w:jc w:val="center"/>
+              <w:cnfStyle w:val="000000100000" w:firstRow="0" w:lastRow="0" w:firstColumn="0" w:lastColumn="0" w:oddVBand="0" w:evenVBand="0" w:oddHBand="1" w:evenHBand="0" w:firstRowFirstColumn="0" w:firstRowLastColumn="0" w:lastRowFirstColumn="0" w:lastRowLastColumn="0"/>
+              <w:rPr>
+                <w:rFonts w:ascii="Calibri" w:hAnsi="Calibri" w:cs="Calibri"/>
+                <w:color w:val="000000"/>
+              </w:rPr>
+            </w:pPr>
+            <w:r>
+              <w:rPr>
+                <w:rFonts w:ascii="Calibri" w:hAnsi="Calibri" w:cs="Calibri"/>
+                <w:color w:val="000000"/>
+              </w:rPr>
+              <w:t>45,42</w:t>
+            </w:r>
+          </w:p>
+        </w:tc>
+        <w:tc>
+          <w:tcPr>
+            <w:tcW w:w="2260" w:type="dxa"/>
+            <w:noWrap/>
+            <w:hideMark/>
+          </w:tcPr>
+          <w:p>
+            <w:pPr>
+              <w:jc w:val="center"/>
+              <w:cnfStyle w:val="000000100000" w:firstRow="0" w:lastRow="0" w:firstColumn="0" w:lastColumn="0" w:oddVBand="0" w:evenVBand="0" w:oddHBand="1" w:evenHBand="0" w:firstRowFirstColumn="0" w:firstRowLastColumn="0" w:lastRowFirstColumn="0" w:lastRowLastColumn="0"/>
+              <w:rPr>
+                <w:rFonts w:ascii="Calibri" w:hAnsi="Calibri" w:cs="Calibri"/>
+                <w:color w:val="000000"/>
+              </w:rPr>
+            </w:pPr>
+            <w:r>
+              <w:rPr>
+                <w:rFonts w:ascii="Calibri" w:hAnsi="Calibri" w:cs="Calibri"/>
+                <w:color w:val="000000"/>
+              </w:rPr>
+              <w:t>0,0397234</w:t>
+            </w:r>
+          </w:p>
+        </w:tc>
+        <w:tc>
+          <w:tcPr>
+            <w:tcW w:w="2100" w:type="dxa"/>
+            <w:noWrap/>
+            <w:hideMark/>
+          </w:tcPr>
+          <w:p>
+            <w:pPr>
+              <w:jc w:val="center"/>
+              <w:cnfStyle w:val="000000100000" w:firstRow="0" w:lastRow="0" w:firstColumn="0" w:lastColumn="0" w:oddVBand="0" w:evenVBand="0" w:oddHBand="1" w:evenHBand="0" w:firstRowFirstColumn="0" w:firstRowLastColumn="0" w:lastRowFirstColumn="0" w:lastRowLastColumn="0"/>
+              <w:rPr>
+                <w:rFonts w:ascii="Calibri" w:hAnsi="Calibri" w:cs="Calibri"/>
+                <w:color w:val="000000"/>
+              </w:rPr>
+            </w:pPr>
+            <w:r>
+              <w:rPr>
+                <w:rFonts w:ascii="Calibri" w:hAnsi="Calibri" w:cs="Calibri"/>
+                <w:color w:val="000000"/>
+              </w:rPr>
+              <w:t>0,04542</w:t>
+            </w:r>
+          </w:p>
+        </w:tc>
+        <w:tc>
+          <w:tcPr>
+            <w:tcW w:w="2260" w:type="dxa"/>
+            <w:noWrap/>
+            <w:hideMark/>
+          </w:tcPr>
+          <w:p>
+            <w:pPr>
+              <w:jc w:val="center"/>
+              <w:cnfStyle w:val="000000100000" w:firstRow="0" w:lastRow="0" w:firstColumn="0" w:lastColumn="0" w:oddVBand="0" w:evenVBand="0" w:oddHBand="1" w:evenHBand="0" w:firstRowFirstColumn="0" w:firstRowLastColumn="0" w:lastRowFirstColumn="0" w:lastRowLastColumn="0"/>
+              <w:rPr>
+                <w:rFonts w:ascii="Calibri" w:hAnsi="Calibri" w:cs="Calibri"/>
+                <w:color w:val="000000"/>
+              </w:rPr>
+            </w:pPr>
+            <w:r>
+              <w:rPr>
+                <w:rFonts w:ascii="Calibri" w:hAnsi="Calibri" w:cs="Calibri"/>
+                <w:color w:val="000000"/>
+              </w:rPr>
+              <w:t>0,111078363</w:t>
+            </w:r>
+          </w:p>
+        </w:tc>
+      </w:tr>
+      <w:tr>
+        <w:trPr>
+          <w:trHeight w:val="300"/>
+        </w:trPr>
+        <w:tc>
+          <w:tcPr>
+            <w:cnfStyle w:val="001000000000" w:firstRow="0" w:lastRow="0" w:firstColumn="1" w:lastColumn="0" w:oddVBand="0" w:evenVBand="0" w:oddHBand="0" w:evenHBand="0" w:firstRowFirstColumn="0" w:firstRowLastColumn="0" w:lastRowFirstColumn="0" w:lastRowLastColumn="0"/>
+            <w:tcW w:w="1480" w:type="dxa"/>
+            <w:noWrap/>
+            <w:hideMark/>
+          </w:tcPr>
+          <w:p>
+            <w:pPr>
+              <w:jc w:val="center"/>
+              <w:rPr>
+                <w:rFonts w:ascii="Calibri" w:hAnsi="Calibri" w:cs="Calibri"/>
+              </w:rPr>
+            </w:pPr>
+            <w:r>
+              <w:rPr>
+                <w:rFonts w:ascii="Calibri" w:hAnsi="Calibri" w:cs="Calibri"/>
+              </w:rPr>
+              <w:t>128KB</w:t>
+            </w:r>
+          </w:p>
+        </w:tc>
+        <w:tc>
+          <w:tcPr>
+            <w:tcW w:w="2300" w:type="dxa"/>
+            <w:noWrap/>
+            <w:hideMark/>
+          </w:tcPr>
+          <w:p>
+            <w:pPr>
+              <w:jc w:val="center"/>
+              <w:cnfStyle w:val="000000000000" w:firstRow="0" w:lastRow="0" w:firstColumn="0" w:lastColumn="0" w:oddVBand="0" w:evenVBand="0" w:oddHBand="0" w:evenHBand="0" w:firstRowFirstColumn="0" w:firstRowLastColumn="0" w:lastRowFirstColumn="0" w:lastRowLastColumn="0"/>
+              <w:rPr>
+                <w:rFonts w:ascii="Calibri" w:hAnsi="Calibri" w:cs="Calibri"/>
+                <w:color w:val="000000"/>
+              </w:rPr>
+            </w:pPr>
+            <w:r>
+              <w:rPr>
+                <w:rFonts w:ascii="Calibri" w:hAnsi="Calibri" w:cs="Calibri"/>
+                <w:color w:val="000000"/>
+              </w:rPr>
+              <w:t>118,777</w:t>
+            </w:r>
+          </w:p>
+        </w:tc>
+        <w:tc>
+          <w:tcPr>
+            <w:tcW w:w="2260" w:type="dxa"/>
+            <w:noWrap/>
+            <w:hideMark/>
+          </w:tcPr>
+          <w:p>
+            <w:pPr>
+              <w:jc w:val="center"/>
+              <w:cnfStyle w:val="000000000000" w:firstRow="0" w:lastRow="0" w:firstColumn="0" w:lastColumn="0" w:oddVBand="0" w:evenVBand="0" w:oddHBand="0" w:evenHBand="0" w:firstRowFirstColumn="0" w:firstRowLastColumn="0" w:lastRowFirstColumn="0" w:lastRowLastColumn="0"/>
+              <w:rPr>
+                <w:rFonts w:ascii="Calibri" w:hAnsi="Calibri" w:cs="Calibri"/>
+                <w:color w:val="000000"/>
+              </w:rPr>
+            </w:pPr>
+            <w:r>
+              <w:rPr>
+                <w:rFonts w:ascii="Calibri" w:hAnsi="Calibri" w:cs="Calibri"/>
+                <w:color w:val="000000"/>
+              </w:rPr>
+              <w:t>0,0723939</w:t>
+            </w:r>
+          </w:p>
+        </w:tc>
+        <w:tc>
+          <w:tcPr>
+            <w:tcW w:w="2100" w:type="dxa"/>
+            <w:noWrap/>
+            <w:hideMark/>
+          </w:tcPr>
+          <w:p>
+            <w:pPr>
+              <w:jc w:val="center"/>
+              <w:cnfStyle w:val="000000000000" w:firstRow="0" w:lastRow="0" w:firstColumn="0" w:lastColumn="0" w:oddVBand="0" w:evenVBand="0" w:oddHBand="0" w:evenHBand="0" w:firstRowFirstColumn="0" w:firstRowLastColumn="0" w:lastRowFirstColumn="0" w:lastRowLastColumn="0"/>
+              <w:rPr>
+                <w:rFonts w:ascii="Calibri" w:hAnsi="Calibri" w:cs="Calibri"/>
+                <w:color w:val="000000"/>
+              </w:rPr>
+            </w:pPr>
+            <w:r>
+              <w:rPr>
+                <w:rFonts w:ascii="Calibri" w:hAnsi="Calibri" w:cs="Calibri"/>
+                <w:color w:val="000000"/>
+              </w:rPr>
+              <w:t>0,118777</w:t>
+            </w:r>
+          </w:p>
+        </w:tc>
+        <w:tc>
+          <w:tcPr>
+            <w:tcW w:w="2260" w:type="dxa"/>
+            <w:noWrap/>
+            <w:hideMark/>
+          </w:tcPr>
+          <w:p>
+            <w:pPr>
+              <w:jc w:val="center"/>
+              <w:cnfStyle w:val="000000000000" w:firstRow="0" w:lastRow="0" w:firstColumn="0" w:lastColumn="0" w:oddVBand="0" w:evenVBand="0" w:oddHBand="0" w:evenHBand="0" w:firstRowFirstColumn="0" w:firstRowLastColumn="0" w:lastRowFirstColumn="0" w:lastRowLastColumn="0"/>
+              <w:rPr>
+                <w:rFonts w:ascii="Calibri" w:hAnsi="Calibri" w:cs="Calibri"/>
+                <w:color w:val="000000"/>
+              </w:rPr>
+            </w:pPr>
+            <w:r>
+              <w:rPr>
+                <w:rFonts w:ascii="Calibri" w:hAnsi="Calibri" w:cs="Calibri"/>
+                <w:color w:val="000000"/>
+              </w:rPr>
+              <w:t>0,166342838</w:t>
+            </w:r>
+          </w:p>
+        </w:tc>
+      </w:tr>
+      <w:tr>
+        <w:trPr>
+          <w:cnfStyle w:val="000000100000" w:firstRow="0" w:lastRow="0" w:firstColumn="0" w:lastColumn="0" w:oddVBand="0" w:evenVBand="0" w:oddHBand="1" w:evenHBand="0" w:firstRowFirstColumn="0" w:firstRowLastColumn="0" w:lastRowFirstColumn="0" w:lastRowLastColumn="0"/>
+          <w:trHeight w:val="300"/>
+        </w:trPr>
+        <w:tc>
+          <w:tcPr>
+            <w:cnfStyle w:val="001000000000" w:firstRow="0" w:lastRow="0" w:firstColumn="1" w:lastColumn="0" w:oddVBand="0" w:evenVBand="0" w:oddHBand="0" w:evenHBand="0" w:firstRowFirstColumn="0" w:firstRowLastColumn="0" w:lastRowFirstColumn="0" w:lastRowLastColumn="0"/>
+            <w:tcW w:w="1480" w:type="dxa"/>
+            <w:noWrap/>
+            <w:hideMark/>
+          </w:tcPr>
+          <w:p>
+            <w:pPr>
+              <w:jc w:val="center"/>
+              <w:rPr>
+                <w:rFonts w:ascii="Calibri" w:hAnsi="Calibri" w:cs="Calibri"/>
+              </w:rPr>
+            </w:pPr>
+            <w:r>
+              <w:rPr>
+                <w:rFonts w:ascii="Calibri" w:hAnsi="Calibri" w:cs="Calibri"/>
+              </w:rPr>
+              <w:t>256KB</w:t>
+            </w:r>
+          </w:p>
+        </w:tc>
+        <w:tc>
+          <w:tcPr>
+            <w:tcW w:w="2300" w:type="dxa"/>
+            <w:noWrap/>
+            <w:hideMark/>
+          </w:tcPr>
+          <w:p>
+            <w:pPr>
+              <w:jc w:val="center"/>
+              <w:cnfStyle w:val="000000100000" w:firstRow="0" w:lastRow="0" w:firstColumn="0" w:lastColumn="0" w:oddVBand="0" w:evenVBand="0" w:oddHBand="1" w:evenHBand="0" w:firstRowFirstColumn="0" w:firstRowLastColumn="0" w:lastRowFirstColumn="0" w:lastRowLastColumn="0"/>
+              <w:rPr>
+                <w:rFonts w:ascii="Calibri" w:hAnsi="Calibri" w:cs="Calibri"/>
+                <w:color w:val="000000"/>
+              </w:rPr>
+            </w:pPr>
+            <w:r>
+              <w:rPr>
+                <w:rFonts w:ascii="Calibri" w:hAnsi="Calibri" w:cs="Calibri"/>
+                <w:color w:val="000000"/>
+              </w:rPr>
+              <w:t>199,281</w:t>
+            </w:r>
+          </w:p>
+        </w:tc>
+        <w:tc>
+          <w:tcPr>
+            <w:tcW w:w="2260" w:type="dxa"/>
+            <w:noWrap/>
+            <w:hideMark/>
+          </w:tcPr>
+          <w:p>
+            <w:pPr>
+              <w:jc w:val="center"/>
+              <w:cnfStyle w:val="000000100000" w:firstRow="0" w:lastRow="0" w:firstColumn="0" w:lastColumn="0" w:oddVBand="0" w:evenVBand="0" w:oddHBand="1" w:evenHBand="0" w:firstRowFirstColumn="0" w:firstRowLastColumn="0" w:lastRowFirstColumn="0" w:lastRowLastColumn="0"/>
+              <w:rPr>
+                <w:rFonts w:ascii="Calibri" w:hAnsi="Calibri" w:cs="Calibri"/>
+                <w:color w:val="000000"/>
+              </w:rPr>
+            </w:pPr>
+            <w:r>
+              <w:rPr>
+                <w:rFonts w:ascii="Calibri" w:hAnsi="Calibri" w:cs="Calibri"/>
+                <w:color w:val="000000"/>
+              </w:rPr>
+              <w:t>0,0878206</w:t>
+            </w:r>
+          </w:p>
+        </w:tc>
+        <w:tc>
+          <w:tcPr>
+            <w:tcW w:w="2100" w:type="dxa"/>
+            <w:noWrap/>
+            <w:hideMark/>
+          </w:tcPr>
+          <w:p>
+            <w:pPr>
+              <w:jc w:val="center"/>
+              <w:cnfStyle w:val="000000100000" w:firstRow="0" w:lastRow="0" w:firstColumn="0" w:lastColumn="0" w:oddVBand="0" w:evenVBand="0" w:oddHBand="1" w:evenHBand="0" w:firstRowFirstColumn="0" w:firstRowLastColumn="0" w:lastRowFirstColumn="0" w:lastRowLastColumn="0"/>
+              <w:rPr>
+                <w:rFonts w:ascii="Calibri" w:hAnsi="Calibri" w:cs="Calibri"/>
+                <w:color w:val="000000"/>
+              </w:rPr>
+            </w:pPr>
+            <w:r>
+              <w:rPr>
+                <w:rFonts w:ascii="Calibri" w:hAnsi="Calibri" w:cs="Calibri"/>
+                <w:color w:val="000000"/>
+              </w:rPr>
+              <w:t>0,199281</w:t>
+            </w:r>
+          </w:p>
+        </w:tc>
+        <w:tc>
+          <w:tcPr>
+            <w:tcW w:w="2260" w:type="dxa"/>
+            <w:noWrap/>
+            <w:hideMark/>
+          </w:tcPr>
+          <w:p>
+            <w:pPr>
+              <w:jc w:val="center"/>
+              <w:cnfStyle w:val="000000100000" w:firstRow="0" w:lastRow="0" w:firstColumn="0" w:lastColumn="0" w:oddVBand="0" w:evenVBand="0" w:oddHBand="1" w:evenHBand="0" w:firstRowFirstColumn="0" w:firstRowLastColumn="0" w:lastRowFirstColumn="0" w:lastRowLastColumn="0"/>
+              <w:rPr>
+                <w:rFonts w:ascii="Calibri" w:hAnsi="Calibri" w:cs="Calibri"/>
+                <w:color w:val="000000"/>
+              </w:rPr>
+            </w:pPr>
+            <w:r>
+              <w:rPr>
+                <w:rFonts w:ascii="Calibri" w:hAnsi="Calibri" w:cs="Calibri"/>
+                <w:color w:val="000000"/>
+              </w:rPr>
+              <w:t>0,138613183</w:t>
+            </w:r>
+          </w:p>
+        </w:tc>
+      </w:tr>
+      <w:tr>
+        <w:trPr>
+          <w:trHeight w:val="300"/>
+        </w:trPr>
+        <w:tc>
+          <w:tcPr>
+            <w:cnfStyle w:val="001000000000" w:firstRow="0" w:lastRow="0" w:firstColumn="1" w:lastColumn="0" w:oddVBand="0" w:evenVBand="0" w:oddHBand="0" w:evenHBand="0" w:firstRowFirstColumn="0" w:firstRowLastColumn="0" w:lastRowFirstColumn="0" w:lastRowLastColumn="0"/>
+            <w:tcW w:w="1480" w:type="dxa"/>
+            <w:noWrap/>
+            <w:hideMark/>
+          </w:tcPr>
+          <w:p>
+            <w:pPr>
+              <w:jc w:val="center"/>
+              <w:rPr>
+                <w:rFonts w:ascii="Calibri" w:hAnsi="Calibri" w:cs="Calibri"/>
+              </w:rPr>
+            </w:pPr>
+            <w:r>
+              <w:rPr>
+                <w:rFonts w:ascii="Calibri" w:hAnsi="Calibri" w:cs="Calibri"/>
+              </w:rPr>
+              <w:t>521KB</w:t>
+            </w:r>
+          </w:p>
+        </w:tc>
+        <w:tc>
+          <w:tcPr>
+            <w:tcW w:w="2300" w:type="dxa"/>
+            <w:noWrap/>
+            <w:hideMark/>
+          </w:tcPr>
+          <w:p>
+            <w:pPr>
+              <w:jc w:val="center"/>
+              <w:cnfStyle w:val="000000000000" w:firstRow="0" w:lastRow="0" w:firstColumn="0" w:lastColumn="0" w:oddVBand="0" w:evenVBand="0" w:oddHBand="0" w:evenHBand="0" w:firstRowFirstColumn="0" w:firstRowLastColumn="0" w:lastRowFirstColumn="0" w:lastRowLastColumn="0"/>
+              <w:rPr>
+                <w:rFonts w:ascii="Calibri" w:hAnsi="Calibri" w:cs="Calibri"/>
+                <w:color w:val="000000"/>
+              </w:rPr>
+            </w:pPr>
+            <w:r>
+              <w:rPr>
+                <w:rFonts w:ascii="Calibri" w:hAnsi="Calibri" w:cs="Calibri"/>
+                <w:color w:val="000000"/>
+              </w:rPr>
+              <w:t>428,564</w:t>
+            </w:r>
+          </w:p>
+        </w:tc>
+        <w:tc>
+          <w:tcPr>
+            <w:tcW w:w="2260" w:type="dxa"/>
+            <w:noWrap/>
+            <w:hideMark/>
+          </w:tcPr>
+          <w:p>
+            <w:pPr>
+              <w:jc w:val="center"/>
+              <w:cnfStyle w:val="000000000000" w:firstRow="0" w:lastRow="0" w:firstColumn="0" w:lastColumn="0" w:oddVBand="0" w:evenVBand="0" w:oddHBand="0" w:evenHBand="0" w:firstRowFirstColumn="0" w:firstRowLastColumn="0" w:lastRowFirstColumn="0" w:lastRowLastColumn="0"/>
+              <w:rPr>
+                <w:rFonts w:ascii="Calibri" w:hAnsi="Calibri" w:cs="Calibri"/>
+                <w:color w:val="000000"/>
+              </w:rPr>
+            </w:pPr>
+            <w:r>
+              <w:rPr>
+                <w:rFonts w:ascii="Calibri" w:hAnsi="Calibri" w:cs="Calibri"/>
+                <w:color w:val="000000"/>
+              </w:rPr>
+              <w:t>0,144633</w:t>
+            </w:r>
+          </w:p>
+        </w:tc>
+        <w:tc>
+          <w:tcPr>
+            <w:tcW w:w="2100" w:type="dxa"/>
+            <w:noWrap/>
+            <w:hideMark/>
+          </w:tcPr>
+          <w:p>
+            <w:pPr>
+              <w:jc w:val="center"/>
+              <w:cnfStyle w:val="000000000000" w:firstRow="0" w:lastRow="0" w:firstColumn="0" w:lastColumn="0" w:oddVBand="0" w:evenVBand="0" w:oddHBand="0" w:evenHBand="0" w:firstRowFirstColumn="0" w:firstRowLastColumn="0" w:lastRowFirstColumn="0" w:lastRowLastColumn="0"/>
+              <w:rPr>
+                <w:rFonts w:ascii="Calibri" w:hAnsi="Calibri" w:cs="Calibri"/>
+                <w:color w:val="000000"/>
+              </w:rPr>
+            </w:pPr>
+            <w:r>
+              <w:rPr>
+                <w:rFonts w:ascii="Calibri" w:hAnsi="Calibri" w:cs="Calibri"/>
+                <w:color w:val="000000"/>
+              </w:rPr>
+              <w:t>0,428564</w:t>
+            </w:r>
+          </w:p>
+        </w:tc>
+        <w:tc>
+          <w:tcPr>
+            <w:tcW w:w="2260" w:type="dxa"/>
+            <w:noWrap/>
+            <w:hideMark/>
+          </w:tcPr>
+          <w:p>
+            <w:pPr>
+              <w:jc w:val="center"/>
+              <w:cnfStyle w:val="000000000000" w:firstRow="0" w:lastRow="0" w:firstColumn="0" w:lastColumn="0" w:oddVBand="0" w:evenVBand="0" w:oddHBand="0" w:evenHBand="0" w:firstRowFirstColumn="0" w:firstRowLastColumn="0" w:lastRowFirstColumn="0" w:lastRowLastColumn="0"/>
+              <w:rPr>
+                <w:rFonts w:ascii="Calibri" w:hAnsi="Calibri" w:cs="Calibri"/>
+                <w:color w:val="000000"/>
+              </w:rPr>
+            </w:pPr>
+            <w:r>
+              <w:rPr>
+                <w:rFonts w:ascii="Calibri" w:hAnsi="Calibri" w:cs="Calibri"/>
+                <w:color w:val="000000"/>
+              </w:rPr>
+              <w:t>0,19655843</w:t>
+            </w:r>
+          </w:p>
+        </w:tc>
+      </w:tr>
+      <w:tr>
+        <w:trPr>
+          <w:cnfStyle w:val="000000100000" w:firstRow="0" w:lastRow="0" w:firstColumn="0" w:lastColumn="0" w:oddVBand="0" w:evenVBand="0" w:oddHBand="1" w:evenHBand="0" w:firstRowFirstColumn="0" w:firstRowLastColumn="0" w:lastRowFirstColumn="0" w:lastRowLastColumn="0"/>
+          <w:trHeight w:val="300"/>
+        </w:trPr>
+        <w:tc>
+          <w:tcPr>
+            <w:cnfStyle w:val="001000000000" w:firstRow="0" w:lastRow="0" w:firstColumn="1" w:lastColumn="0" w:oddVBand="0" w:evenVBand="0" w:oddHBand="0" w:evenHBand="0" w:firstRowFirstColumn="0" w:firstRowLastColumn="0" w:lastRowFirstColumn="0" w:lastRowLastColumn="0"/>
+            <w:tcW w:w="1480" w:type="dxa"/>
+            <w:noWrap/>
+            <w:hideMark/>
+          </w:tcPr>
+          <w:p>
+            <w:pPr>
+              <w:jc w:val="center"/>
+              <w:rPr>
+                <w:rFonts w:ascii="Calibri" w:hAnsi="Calibri" w:cs="Calibri"/>
+              </w:rPr>
+            </w:pPr>
+            <w:r>
+              <w:rPr>
+                <w:rFonts w:ascii="Calibri" w:hAnsi="Calibri" w:cs="Calibri"/>
+              </w:rPr>
+              <w:t>1MB</w:t>
+            </w:r>
+          </w:p>
+        </w:tc>
+        <w:tc>
+          <w:tcPr>
+            <w:tcW w:w="2300" w:type="dxa"/>
+            <w:noWrap/>
+            <w:hideMark/>
+          </w:tcPr>
+          <w:p>
+            <w:pPr>
+              <w:jc w:val="center"/>
+              <w:cnfStyle w:val="000000100000" w:firstRow="0" w:lastRow="0" w:firstColumn="0" w:lastColumn="0" w:oddVBand="0" w:evenVBand="0" w:oddHBand="1" w:evenHBand="0" w:firstRowFirstColumn="0" w:firstRowLastColumn="0" w:lastRowFirstColumn="0" w:lastRowLastColumn="0"/>
+              <w:rPr>
+                <w:rFonts w:ascii="Calibri" w:hAnsi="Calibri" w:cs="Calibri"/>
+                <w:color w:val="000000"/>
+              </w:rPr>
+            </w:pPr>
+            <w:r>
+              <w:rPr>
+                <w:rFonts w:ascii="Calibri" w:hAnsi="Calibri" w:cs="Calibri"/>
+                <w:color w:val="000000"/>
+              </w:rPr>
+              <w:t>896,158</w:t>
+            </w:r>
+          </w:p>
+        </w:tc>
+        <w:tc>
+          <w:tcPr>
+            <w:tcW w:w="2260" w:type="dxa"/>
+            <w:noWrap/>
+            <w:hideMark/>
+          </w:tcPr>
+          <w:p>
+            <w:pPr>
+              <w:jc w:val="center"/>
+              <w:cnfStyle w:val="000000100000" w:firstRow="0" w:lastRow="0" w:firstColumn="0" w:lastColumn="0" w:oddVBand="0" w:evenVBand="0" w:oddHBand="1" w:evenHBand="0" w:firstRowFirstColumn="0" w:firstRowLastColumn="0" w:lastRowFirstColumn="0" w:lastRowLastColumn="0"/>
+              <w:rPr>
+                <w:rFonts w:ascii="Calibri" w:hAnsi="Calibri" w:cs="Calibri"/>
+                <w:color w:val="000000"/>
+              </w:rPr>
+            </w:pPr>
+            <w:r>
+              <w:rPr>
+                <w:rFonts w:ascii="Calibri" w:hAnsi="Calibri" w:cs="Calibri"/>
+                <w:color w:val="000000"/>
+              </w:rPr>
+              <w:t>0,253807</w:t>
+            </w:r>
+          </w:p>
+        </w:tc>
+        <w:tc>
+          <w:tcPr>
+            <w:tcW w:w="2100" w:type="dxa"/>
+            <w:noWrap/>
+            <w:hideMark/>
+          </w:tcPr>
+          <w:p>
+            <w:pPr>
+              <w:jc w:val="center"/>
+              <w:cnfStyle w:val="000000100000" w:firstRow="0" w:lastRow="0" w:firstColumn="0" w:lastColumn="0" w:oddVBand="0" w:evenVBand="0" w:oddHBand="1" w:evenHBand="0" w:firstRowFirstColumn="0" w:firstRowLastColumn="0" w:lastRowFirstColumn="0" w:lastRowLastColumn="0"/>
+              <w:rPr>
+                <w:rFonts w:ascii="Calibri" w:hAnsi="Calibri" w:cs="Calibri"/>
+                <w:color w:val="000000"/>
+              </w:rPr>
+            </w:pPr>
+            <w:r>
+              <w:rPr>
+                <w:rFonts w:ascii="Calibri" w:hAnsi="Calibri" w:cs="Calibri"/>
+                <w:color w:val="000000"/>
+              </w:rPr>
+              <w:t>0,896158</w:t>
+            </w:r>
+          </w:p>
+        </w:tc>
+        <w:tc>
+          <w:tcPr>
+            <w:tcW w:w="2260" w:type="dxa"/>
+            <w:noWrap/>
+            <w:hideMark/>
+          </w:tcPr>
+          <w:p>
+            <w:pPr>
+              <w:jc w:val="center"/>
+              <w:cnfStyle w:val="000000100000" w:firstRow="0" w:lastRow="0" w:firstColumn="0" w:lastColumn="0" w:oddVBand="0" w:evenVBand="0" w:oddHBand="1" w:evenHBand="0" w:firstRowFirstColumn="0" w:firstRowLastColumn="0" w:lastRowFirstColumn="0" w:lastRowLastColumn="0"/>
+              <w:rPr>
+                <w:rFonts w:ascii="Calibri" w:hAnsi="Calibri" w:cs="Calibri"/>
+                <w:color w:val="000000"/>
+              </w:rPr>
+            </w:pPr>
+            <w:r>
+              <w:rPr>
+                <w:rFonts w:ascii="Calibri" w:hAnsi="Calibri" w:cs="Calibri"/>
+                <w:color w:val="000000"/>
+              </w:rPr>
+              <w:t>0,285983263</w:t>
+            </w:r>
+          </w:p>
+        </w:tc>
+      </w:tr>
+      <w:tr>
+        <w:trPr>
+          <w:trHeight w:val="300"/>
+        </w:trPr>
+        <w:tc>
+          <w:tcPr>
+            <w:cnfStyle w:val="001000000000" w:firstRow="0" w:lastRow="0" w:firstColumn="1" w:lastColumn="0" w:oddVBand="0" w:evenVBand="0" w:oddHBand="0" w:evenHBand="0" w:firstRowFirstColumn="0" w:firstRowLastColumn="0" w:lastRowFirstColumn="0" w:lastRowLastColumn="0"/>
+            <w:tcW w:w="1480" w:type="dxa"/>
+            <w:noWrap/>
+            <w:hideMark/>
+          </w:tcPr>
+          <w:p>
+            <w:pPr>
+              <w:jc w:val="center"/>
+              <w:rPr>
+                <w:rFonts w:ascii="Calibri" w:hAnsi="Calibri" w:cs="Calibri"/>
+              </w:rPr>
+            </w:pPr>
+            <w:r>
+              <w:rPr>
+                <w:rFonts w:ascii="Calibri" w:hAnsi="Calibri" w:cs="Calibri"/>
+              </w:rPr>
+              <w:t>2MB</w:t>
+            </w:r>
+          </w:p>
+        </w:tc>
+        <w:tc>
+          <w:tcPr>
+            <w:tcW w:w="2300" w:type="dxa"/>
+            <w:noWrap/>
+            <w:hideMark/>
+          </w:tcPr>
+          <w:p>
+            <w:pPr>
+              <w:jc w:val="center"/>
+              <w:cnfStyle w:val="000000000000" w:firstRow="0" w:lastRow="0" w:firstColumn="0" w:lastColumn="0" w:oddVBand="0" w:evenVBand="0" w:oddHBand="0" w:evenHBand="0" w:firstRowFirstColumn="0" w:firstRowLastColumn="0" w:lastRowFirstColumn="0" w:lastRowLastColumn="0"/>
+              <w:rPr>
+                <w:rFonts w:ascii="Calibri" w:hAnsi="Calibri" w:cs="Calibri"/>
+                <w:color w:val="000000"/>
+              </w:rPr>
+            </w:pPr>
+            <w:r>
+              <w:rPr>
+                <w:rFonts w:ascii="Calibri" w:hAnsi="Calibri" w:cs="Calibri"/>
+                <w:color w:val="000000"/>
+              </w:rPr>
+              <w:t>1609,85</w:t>
+            </w:r>
+          </w:p>
+        </w:tc>
+        <w:tc>
+          <w:tcPr>
+            <w:tcW w:w="2260" w:type="dxa"/>
+            <w:noWrap/>
+            <w:hideMark/>
+          </w:tcPr>
+          <w:p>
+            <w:pPr>
+              <w:jc w:val="center"/>
+              <w:cnfStyle w:val="000000000000" w:firstRow="0" w:lastRow="0" w:firstColumn="0" w:lastColumn="0" w:oddVBand="0" w:evenVBand="0" w:oddHBand="0" w:evenHBand="0" w:firstRowFirstColumn="0" w:firstRowLastColumn="0" w:lastRowFirstColumn="0" w:lastRowLastColumn="0"/>
+              <w:rPr>
+                <w:rFonts w:ascii="Calibri" w:hAnsi="Calibri" w:cs="Calibri"/>
+                <w:color w:val="000000"/>
+              </w:rPr>
+            </w:pPr>
+            <w:r>
+              <w:rPr>
+                <w:rFonts w:ascii="Calibri" w:hAnsi="Calibri" w:cs="Calibri"/>
+                <w:color w:val="000000"/>
+              </w:rPr>
+              <w:t>0,427594</w:t>
+            </w:r>
+          </w:p>
+        </w:tc>
+        <w:tc>
+          <w:tcPr>
+            <w:tcW w:w="2100" w:type="dxa"/>
+            <w:noWrap/>
+            <w:hideMark/>
+          </w:tcPr>
+          <w:p>
+            <w:pPr>
+              <w:jc w:val="center"/>
+              <w:cnfStyle w:val="000000000000" w:firstRow="0" w:lastRow="0" w:firstColumn="0" w:lastColumn="0" w:oddVBand="0" w:evenVBand="0" w:oddHBand="0" w:evenHBand="0" w:firstRowFirstColumn="0" w:firstRowLastColumn="0" w:lastRowFirstColumn="0" w:lastRowLastColumn="0"/>
+              <w:rPr>
+                <w:rFonts w:ascii="Calibri" w:hAnsi="Calibri" w:cs="Calibri"/>
+                <w:color w:val="000000"/>
+              </w:rPr>
+            </w:pPr>
+            <w:r>
+              <w:rPr>
+                <w:rFonts w:ascii="Calibri" w:hAnsi="Calibri" w:cs="Calibri"/>
+                <w:color w:val="000000"/>
+              </w:rPr>
+              <w:t>1,60985</w:t>
+            </w:r>
+          </w:p>
+        </w:tc>
+        <w:tc>
+          <w:tcPr>
+            <w:tcW w:w="2260" w:type="dxa"/>
+            <w:noWrap/>
+            <w:hideMark/>
+          </w:tcPr>
+          <w:p>
+            <w:pPr>
+              <w:jc w:val="center"/>
+              <w:cnfStyle w:val="000000000000" w:firstRow="0" w:lastRow="0" w:firstColumn="0" w:lastColumn="0" w:oddVBand="0" w:evenVBand="0" w:oddHBand="0" w:evenHBand="0" w:firstRowFirstColumn="0" w:firstRowLastColumn="0" w:lastRowFirstColumn="0" w:lastRowLastColumn="0"/>
+              <w:rPr>
+                <w:rFonts w:ascii="Calibri" w:hAnsi="Calibri" w:cs="Calibri"/>
+                <w:color w:val="000000"/>
+              </w:rPr>
+            </w:pPr>
+            <w:r>
+              <w:rPr>
+                <w:rFonts w:ascii="Calibri" w:hAnsi="Calibri" w:cs="Calibri"/>
+                <w:color w:val="000000"/>
+              </w:rPr>
+              <w:t>0,397932138</w:t>
+            </w:r>
+          </w:p>
+        </w:tc>
+      </w:tr>
+      <w:tr>
+        <w:trPr>
+          <w:cnfStyle w:val="000000100000" w:firstRow="0" w:lastRow="0" w:firstColumn="0" w:lastColumn="0" w:oddVBand="0" w:evenVBand="0" w:oddHBand="1" w:evenHBand="0" w:firstRowFirstColumn="0" w:firstRowLastColumn="0" w:lastRowFirstColumn="0" w:lastRowLastColumn="0"/>
+          <w:trHeight w:val="300"/>
+        </w:trPr>
+        <w:tc>
+          <w:tcPr>
+            <w:cnfStyle w:val="001000000000" w:firstRow="0" w:lastRow="0" w:firstColumn="1" w:lastColumn="0" w:oddVBand="0" w:evenVBand="0" w:oddHBand="0" w:evenHBand="0" w:firstRowFirstColumn="0" w:firstRowLastColumn="0" w:lastRowFirstColumn="0" w:lastRowLastColumn="0"/>
+            <w:tcW w:w="1480" w:type="dxa"/>
+            <w:noWrap/>
+            <w:hideMark/>
+          </w:tcPr>
+          <w:p>
+            <w:pPr>
+              <w:jc w:val="center"/>
+              <w:rPr>
+                <w:rFonts w:ascii="Calibri" w:hAnsi="Calibri" w:cs="Calibri"/>
+              </w:rPr>
+            </w:pPr>
+            <w:r>
+              <w:rPr>
+                <w:rFonts w:ascii="Calibri" w:hAnsi="Calibri" w:cs="Calibri"/>
+              </w:rPr>
+              <w:t>4MB</w:t>
+            </w:r>
+          </w:p>
+        </w:tc>
+        <w:tc>
+          <w:tcPr>
+            <w:tcW w:w="2300" w:type="dxa"/>
+            <w:noWrap/>
+            <w:hideMark/>
+          </w:tcPr>
+          <w:p>
+            <w:pPr>
+              <w:jc w:val="center"/>
+              <w:cnfStyle w:val="000000100000" w:firstRow="0" w:lastRow="0" w:firstColumn="0" w:lastColumn="0" w:oddVBand="0" w:evenVBand="0" w:oddHBand="1" w:evenHBand="0" w:firstRowFirstColumn="0" w:firstRowLastColumn="0" w:lastRowFirstColumn="0" w:lastRowLastColumn="0"/>
+              <w:rPr>
+                <w:rFonts w:ascii="Calibri" w:hAnsi="Calibri" w:cs="Calibri"/>
+                <w:color w:val="000000"/>
+              </w:rPr>
+            </w:pPr>
+            <w:r>
+              <w:rPr>
+                <w:rFonts w:ascii="Calibri" w:hAnsi="Calibri" w:cs="Calibri"/>
+                <w:color w:val="000000"/>
+              </w:rPr>
+              <w:t>3025,17</w:t>
+            </w:r>
+          </w:p>
+        </w:tc>
+        <w:tc>
+          <w:tcPr>
+            <w:tcW w:w="2260" w:type="dxa"/>
+            <w:noWrap/>
+            <w:hideMark/>
+          </w:tcPr>
+          <w:p>
+            <w:pPr>
+              <w:jc w:val="center"/>
+              <w:cnfStyle w:val="000000100000" w:firstRow="0" w:lastRow="0" w:firstColumn="0" w:lastColumn="0" w:oddVBand="0" w:evenVBand="0" w:oddHBand="1" w:evenHBand="0" w:firstRowFirstColumn="0" w:firstRowLastColumn="0" w:lastRowFirstColumn="0" w:lastRowLastColumn="0"/>
+              <w:rPr>
+                <w:rFonts w:ascii="Calibri" w:hAnsi="Calibri" w:cs="Calibri"/>
+                <w:color w:val="000000"/>
+              </w:rPr>
+            </w:pPr>
+            <w:r>
+              <w:rPr>
+                <w:rFonts w:ascii="Calibri" w:hAnsi="Calibri" w:cs="Calibri"/>
+                <w:color w:val="000000"/>
+              </w:rPr>
+              <w:t>0,597156</w:t>
+            </w:r>
+          </w:p>
+        </w:tc>
+        <w:tc>
+          <w:tcPr>
+            <w:tcW w:w="2100" w:type="dxa"/>
+            <w:noWrap/>
+            <w:hideMark/>
+          </w:tcPr>
+          <w:p>
+            <w:pPr>
+              <w:jc w:val="center"/>
+              <w:cnfStyle w:val="000000100000" w:firstRow="0" w:lastRow="0" w:firstColumn="0" w:lastColumn="0" w:oddVBand="0" w:evenVBand="0" w:oddHBand="1" w:evenHBand="0" w:firstRowFirstColumn="0" w:firstRowLastColumn="0" w:lastRowFirstColumn="0" w:lastRowLastColumn="0"/>
+              <w:rPr>
+                <w:rFonts w:ascii="Calibri" w:hAnsi="Calibri" w:cs="Calibri"/>
+                <w:color w:val="000000"/>
+              </w:rPr>
+            </w:pPr>
+            <w:r>
+              <w:rPr>
+                <w:rFonts w:ascii="Calibri" w:hAnsi="Calibri" w:cs="Calibri"/>
+                <w:color w:val="000000"/>
+              </w:rPr>
+              <w:t>3,02517</w:t>
+            </w:r>
+          </w:p>
+        </w:tc>
+        <w:tc>
+          <w:tcPr>
+            <w:tcW w:w="2260" w:type="dxa"/>
+            <w:noWrap/>
+            <w:hideMark/>
+          </w:tcPr>
+          <w:p>
+            <w:pPr>
+              <w:jc w:val="center"/>
+              <w:cnfStyle w:val="000000100000" w:firstRow="0" w:lastRow="0" w:firstColumn="0" w:lastColumn="0" w:oddVBand="0" w:evenVBand="0" w:oddHBand="1" w:evenHBand="0" w:firstRowFirstColumn="0" w:firstRowLastColumn="0" w:lastRowFirstColumn="0" w:lastRowLastColumn="0"/>
+              <w:rPr>
+                <w:rFonts w:ascii="Calibri" w:hAnsi="Calibri" w:cs="Calibri"/>
+                <w:color w:val="000000"/>
+              </w:rPr>
+            </w:pPr>
+            <w:r>
+              <w:rPr>
+                <w:rFonts w:ascii="Calibri" w:hAnsi="Calibri" w:cs="Calibri"/>
+                <w:color w:val="000000"/>
+              </w:rPr>
+              <w:t>0,433938654</w:t>
+            </w:r>
+          </w:p>
+        </w:tc>
+      </w:tr>
+      <w:tr>
+        <w:trPr>
+          <w:trHeight w:val="300"/>
+        </w:trPr>
+        <w:tc>
+          <w:tcPr>
+            <w:cnfStyle w:val="001000000000" w:firstRow="0" w:lastRow="0" w:firstColumn="1" w:lastColumn="0" w:oddVBand="0" w:evenVBand="0" w:oddHBand="0" w:evenHBand="0" w:firstRowFirstColumn="0" w:firstRowLastColumn="0" w:lastRowFirstColumn="0" w:lastRowLastColumn="0"/>
+            <w:tcW w:w="1480" w:type="dxa"/>
+            <w:noWrap/>
+            <w:hideMark/>
+          </w:tcPr>
+          <w:p>
+            <w:pPr>
+              <w:jc w:val="center"/>
+              <w:rPr>
+                <w:rFonts w:ascii="Calibri" w:hAnsi="Calibri" w:cs="Calibri"/>
+              </w:rPr>
+            </w:pPr>
+            <w:r>
+              <w:rPr>
+                <w:rFonts w:ascii="Calibri" w:hAnsi="Calibri" w:cs="Calibri"/>
+              </w:rPr>
+              <w:t>8MB</w:t>
+            </w:r>
+          </w:p>
+        </w:tc>
+        <w:tc>
+          <w:tcPr>
+            <w:tcW w:w="2300" w:type="dxa"/>
+            <w:noWrap/>
+            <w:hideMark/>
+          </w:tcPr>
+          <w:p>
+            <w:pPr>
+              <w:jc w:val="center"/>
+              <w:cnfStyle w:val="000000000000" w:firstRow="0" w:lastRow="0" w:firstColumn="0" w:lastColumn="0" w:oddVBand="0" w:evenVBand="0" w:oddHBand="0" w:evenHBand="0" w:firstRowFirstColumn="0" w:firstRowLastColumn="0" w:lastRowFirstColumn="0" w:lastRowLastColumn="0"/>
+              <w:rPr>
+                <w:rFonts w:ascii="Calibri" w:hAnsi="Calibri" w:cs="Calibri"/>
+                <w:color w:val="000000"/>
+              </w:rPr>
+            </w:pPr>
+            <w:r>
+              <w:rPr>
+                <w:rFonts w:ascii="Calibri" w:hAnsi="Calibri" w:cs="Calibri"/>
+                <w:color w:val="000000"/>
+              </w:rPr>
+              <w:t>5810,21</w:t>
+            </w:r>
+          </w:p>
+        </w:tc>
+        <w:tc>
+          <w:tcPr>
+            <w:tcW w:w="2260" w:type="dxa"/>
+            <w:noWrap/>
+            <w:hideMark/>
+          </w:tcPr>
+          <w:p>
+            <w:pPr>
+              <w:jc w:val="center"/>
+              <w:cnfStyle w:val="000000000000" w:firstRow="0" w:lastRow="0" w:firstColumn="0" w:lastColumn="0" w:oddVBand="0" w:evenVBand="0" w:oddHBand="0" w:evenHBand="0" w:firstRowFirstColumn="0" w:firstRowLastColumn="0" w:lastRowFirstColumn="0" w:lastRowLastColumn="0"/>
+              <w:rPr>
+                <w:rFonts w:ascii="Calibri" w:hAnsi="Calibri" w:cs="Calibri"/>
+                <w:color w:val="000000"/>
+              </w:rPr>
+            </w:pPr>
+            <w:r>
+              <w:rPr>
+                <w:rFonts w:ascii="Calibri" w:hAnsi="Calibri" w:cs="Calibri"/>
+                <w:color w:val="000000"/>
+              </w:rPr>
+              <w:t>0,883333</w:t>
+            </w:r>
+          </w:p>
+        </w:tc>
+        <w:tc>
+          <w:tcPr>
+            <w:tcW w:w="2100" w:type="dxa"/>
+            <w:noWrap/>
+            <w:hideMark/>
+          </w:tcPr>
+          <w:p>
+            <w:pPr>
+              <w:jc w:val="center"/>
+              <w:cnfStyle w:val="000000000000" w:firstRow="0" w:lastRow="0" w:firstColumn="0" w:lastColumn="0" w:oddVBand="0" w:evenVBand="0" w:oddHBand="0" w:evenHBand="0" w:firstRowFirstColumn="0" w:firstRowLastColumn="0" w:lastRowFirstColumn="0" w:lastRowLastColumn="0"/>
+              <w:rPr>
+                <w:rFonts w:ascii="Calibri" w:hAnsi="Calibri" w:cs="Calibri"/>
+                <w:color w:val="000000"/>
+              </w:rPr>
+            </w:pPr>
+            <w:r>
+              <w:rPr>
+                <w:rFonts w:ascii="Calibri" w:hAnsi="Calibri" w:cs="Calibri"/>
+                <w:color w:val="000000"/>
+              </w:rPr>
+              <w:t>5,81021</w:t>
+            </w:r>
+          </w:p>
+        </w:tc>
+        <w:tc>
+          <w:tcPr>
+            <w:tcW w:w="2260" w:type="dxa"/>
+            <w:noWrap/>
+            <w:hideMark/>
+          </w:tcPr>
+          <w:p>
+            <w:pPr>
+              <w:jc w:val="center"/>
+              <w:cnfStyle w:val="000000000000" w:firstRow="0" w:lastRow="0" w:firstColumn="0" w:lastColumn="0" w:oddVBand="0" w:evenVBand="0" w:oddHBand="0" w:evenHBand="0" w:firstRowFirstColumn="0" w:firstRowLastColumn="0" w:lastRowFirstColumn="0" w:lastRowLastColumn="0"/>
+              <w:rPr>
+                <w:rFonts w:ascii="Calibri" w:hAnsi="Calibri" w:cs="Calibri"/>
+                <w:color w:val="000000"/>
+              </w:rPr>
+            </w:pPr>
+            <w:r>
+              <w:rPr>
+                <w:rFonts w:ascii="Calibri" w:hAnsi="Calibri" w:cs="Calibri"/>
+                <w:color w:val="000000"/>
+              </w:rPr>
+              <w:t>0,503111509</w:t>
+            </w:r>
+          </w:p>
+        </w:tc>
+      </w:tr>
+    </w:tbl>
+    <w:p>
+      <w:pPr>
+        <w:jc w:val="center"/>
+      </w:pPr>
+    </w:p>
+    <w:p>
+      <w:pPr>
+        <w:jc w:val="center"/>
+      </w:pPr>
+    </w:p>
+    <w:p>
+      <w:pPr>
+        <w:jc w:val="center"/>
+      </w:pPr>
+      <w:r>
+        <w:rPr>
+          <w:noProof/>
+        </w:rPr>
+        <w:drawing>
+          <wp:inline distT="0" distB="0" distL="0" distR="0" wp14:anchorId="6FD6193D" wp14:editId="03933CF7">
+            <wp:extent cx="4572000" cy="2743200"/>
+            <wp:effectExtent l="0" t="0" r="0" b="0"/>
+            <wp:docPr id="7" name="Gráfico 7">
+              <a:extLst xmlns:a="http://schemas.openxmlformats.org/drawingml/2006/main">
+                <a:ext uri="{FF2B5EF4-FFF2-40B4-BE49-F238E27FC236}">
+                  <a16:creationId xmlns:a16="http://schemas.microsoft.com/office/drawing/2014/main" id="{D32BED79-07E5-4409-B3D9-5FAE50F1861A}"/>
+                </a:ext>
+              </a:extLst>
+            </wp:docPr>
+            <wp:cNvGraphicFramePr/>
+            <a:graphic xmlns:a="http://schemas.openxmlformats.org/drawingml/2006/main">
+              <a:graphicData uri="http://schemas.openxmlformats.org/drawingml/2006/chart">
+                <c:chart xmlns:c="http://schemas.openxmlformats.org/drawingml/2006/chart" xmlns:r="http://schemas.openxmlformats.org/officeDocument/2006/relationships" r:id="rId15"/>
+              </a:graphicData>
+            </a:graphic>
+          </wp:inline>
+        </w:drawing>
+      </w:r>
+    </w:p>
+    <w:p>
+      <w:pPr>
+        <w:jc w:val="center"/>
+      </w:pPr>
+    </w:p>
+    <w:tbl>
+      <w:tblPr>
+        <w:tblStyle w:val="Tabladecuadrcula5oscura-nfasis1"/>
+        <w:tblW w:w="3780" w:type="dxa"/>
+        <w:jc w:val="center"/>
+        <w:tblLook w:val="04A0" w:firstRow="1" w:lastRow="0" w:firstColumn="1" w:lastColumn="0" w:noHBand="0" w:noVBand="1"/>
+      </w:tblPr>
+      <w:tblGrid>
+        <w:gridCol w:w="1480"/>
+        <w:gridCol w:w="2300"/>
+      </w:tblGrid>
+      <w:tr>
+        <w:trPr>
+          <w:cnfStyle w:val="100000000000" w:firstRow="1" w:lastRow="0" w:firstColumn="0" w:lastColumn="0" w:oddVBand="0" w:evenVBand="0" w:oddHBand="0" w:evenHBand="0" w:firstRowFirstColumn="0" w:firstRowLastColumn="0" w:lastRowFirstColumn="0" w:lastRowLastColumn="0"/>
+          <w:trHeight w:val="300"/>
+          <w:jc w:val="center"/>
+        </w:trPr>
+        <w:tc>
+          <w:tcPr>
+            <w:cnfStyle w:val="001000000000" w:firstRow="0" w:lastRow="0" w:firstColumn="1" w:lastColumn="0" w:oddVBand="0" w:evenVBand="0" w:oddHBand="0" w:evenHBand="0" w:firstRowFirstColumn="0" w:firstRowLastColumn="0" w:lastRowFirstColumn="0" w:lastRowLastColumn="0"/>
+            <w:tcW w:w="1480" w:type="dxa"/>
+            <w:noWrap/>
+            <w:hideMark/>
+          </w:tcPr>
+          <w:p>
+            <w:pPr>
+              <w:jc w:val="center"/>
+              <w:rPr>
+                <w:rFonts w:ascii="Times New Roman"/>
+                <w:sz w:val="24"/>
+                <w:szCs w:val="24"/>
+              </w:rPr>
+            </w:pPr>
+          </w:p>
+        </w:tc>
+        <w:tc>
+          <w:tcPr>
+            <w:tcW w:w="2300" w:type="dxa"/>
+            <w:noWrap/>
+            <w:hideMark/>
+          </w:tcPr>
+          <w:p>
+            <w:pPr>
+              <w:jc w:val="center"/>
+              <w:cnfStyle w:val="100000000000" w:firstRow="1" w:lastRow="0" w:firstColumn="0" w:lastColumn="0" w:oddVBand="0" w:evenVBand="0" w:oddHBand="0" w:evenHBand="0" w:firstRowFirstColumn="0" w:firstRowLastColumn="0" w:lastRowFirstColumn="0" w:lastRowLastColumn="0"/>
+              <w:rPr>
+                <w:rFonts w:ascii="Calibri" w:hAnsi="Calibri" w:cs="Calibri"/>
+                <w:color w:val="000000"/>
+              </w:rPr>
+            </w:pPr>
+            <w:bookmarkStart w:id="0" w:name="_GoBack"/>
+            <w:r>
+              <w:rPr>
+                <w:rFonts w:ascii="Calibri" w:hAnsi="Calibri" w:cs="Calibri"/>
+              </w:rPr>
+              <w:t xml:space="preserve">Temps </w:t>
+            </w:r>
+            <w:proofErr w:type="spellStart"/>
+            <w:r>
+              <w:rPr>
+                <w:rFonts w:ascii="Calibri" w:hAnsi="Calibri" w:cs="Calibri"/>
+              </w:rPr>
+              <w:t>d'accès</w:t>
+            </w:r>
+            <w:proofErr w:type="spellEnd"/>
+            <w:r>
+              <w:rPr>
+                <w:rFonts w:ascii="Calibri" w:hAnsi="Calibri" w:cs="Calibri"/>
+              </w:rPr>
+              <w:t xml:space="preserve"> (</w:t>
+            </w:r>
+            <w:proofErr w:type="spellStart"/>
+            <w:r>
+              <w:rPr>
+                <w:rFonts w:ascii="Calibri" w:hAnsi="Calibri" w:cs="Calibri"/>
+              </w:rPr>
+              <w:t>ns</w:t>
+            </w:r>
+            <w:proofErr w:type="spellEnd"/>
+            <w:r>
+              <w:rPr>
+                <w:rFonts w:ascii="Calibri" w:hAnsi="Calibri" w:cs="Calibri"/>
+              </w:rPr>
+              <w:t>)</w:t>
+            </w:r>
+            <w:bookmarkEnd w:id="0"/>
+          </w:p>
+        </w:tc>
+      </w:tr>
+      <w:tr>
+        <w:trPr>
+          <w:cnfStyle w:val="000000100000" w:firstRow="0" w:lastRow="0" w:firstColumn="0" w:lastColumn="0" w:oddVBand="0" w:evenVBand="0" w:oddHBand="1" w:evenHBand="0" w:firstRowFirstColumn="0" w:firstRowLastColumn="0" w:lastRowFirstColumn="0" w:lastRowLastColumn="0"/>
+          <w:trHeight w:val="300"/>
+          <w:jc w:val="center"/>
+        </w:trPr>
+        <w:tc>
+          <w:tcPr>
+            <w:cnfStyle w:val="001000000000" w:firstRow="0" w:lastRow="0" w:firstColumn="1" w:lastColumn="0" w:oddVBand="0" w:evenVBand="0" w:oddHBand="0" w:evenHBand="0" w:firstRowFirstColumn="0" w:firstRowLastColumn="0" w:lastRowFirstColumn="0" w:lastRowLastColumn="0"/>
+            <w:tcW w:w="1480" w:type="dxa"/>
+            <w:noWrap/>
+            <w:hideMark/>
+          </w:tcPr>
+          <w:p>
+            <w:pPr>
+              <w:jc w:val="center"/>
+              <w:rPr>
+                <w:rFonts w:ascii="Calibri" w:hAnsi="Calibri" w:cs="Calibri"/>
+              </w:rPr>
+            </w:pPr>
+            <w:r>
+              <w:rPr>
+                <w:rFonts w:ascii="Calibri" w:hAnsi="Calibri" w:cs="Calibri"/>
+              </w:rPr>
+              <w:t>16KB</w:t>
+            </w:r>
+          </w:p>
+        </w:tc>
+        <w:tc>
+          <w:tcPr>
+            <w:tcW w:w="2300" w:type="dxa"/>
+            <w:noWrap/>
+            <w:hideMark/>
+          </w:tcPr>
+          <w:p>
+            <w:pPr>
+              <w:jc w:val="center"/>
+              <w:cnfStyle w:val="000000100000" w:firstRow="0" w:lastRow="0" w:firstColumn="0" w:lastColumn="0" w:oddVBand="0" w:evenVBand="0" w:oddHBand="1" w:evenHBand="0" w:firstRowFirstColumn="0" w:firstRowLastColumn="0" w:lastRowFirstColumn="0" w:lastRowLastColumn="0"/>
+              <w:rPr>
+                <w:rFonts w:ascii="Calibri" w:hAnsi="Calibri" w:cs="Calibri"/>
+                <w:color w:val="000000"/>
+              </w:rPr>
+            </w:pPr>
+            <w:r>
+              <w:rPr>
+                <w:rFonts w:ascii="Calibri" w:hAnsi="Calibri" w:cs="Calibri"/>
+                <w:color w:val="000000"/>
+              </w:rPr>
+              <w:t>0,246542</w:t>
+            </w:r>
+          </w:p>
+        </w:tc>
+      </w:tr>
+      <w:tr>
+        <w:trPr>
+          <w:trHeight w:val="300"/>
+          <w:jc w:val="center"/>
+        </w:trPr>
+        <w:tc>
+          <w:tcPr>
+            <w:cnfStyle w:val="001000000000" w:firstRow="0" w:lastRow="0" w:firstColumn="1" w:lastColumn="0" w:oddVBand="0" w:evenVBand="0" w:oddHBand="0" w:evenHBand="0" w:firstRowFirstColumn="0" w:firstRowLastColumn="0" w:lastRowFirstColumn="0" w:lastRowLastColumn="0"/>
+            <w:tcW w:w="1480" w:type="dxa"/>
+            <w:noWrap/>
+            <w:hideMark/>
+          </w:tcPr>
+          <w:p>
+            <w:pPr>
+              <w:jc w:val="center"/>
+              <w:rPr>
+                <w:rFonts w:ascii="Calibri" w:hAnsi="Calibri" w:cs="Calibri"/>
+              </w:rPr>
+            </w:pPr>
+            <w:r>
+              <w:rPr>
+                <w:rFonts w:ascii="Calibri" w:hAnsi="Calibri" w:cs="Calibri"/>
+              </w:rPr>
+              <w:t>32KB</w:t>
+            </w:r>
+          </w:p>
+        </w:tc>
+        <w:tc>
+          <w:tcPr>
+            <w:tcW w:w="2300" w:type="dxa"/>
+            <w:noWrap/>
+            <w:hideMark/>
+          </w:tcPr>
+          <w:p>
+            <w:pPr>
+              <w:jc w:val="center"/>
+              <w:cnfStyle w:val="000000000000" w:firstRow="0" w:lastRow="0" w:firstColumn="0" w:lastColumn="0" w:oddVBand="0" w:evenVBand="0" w:oddHBand="0" w:evenHBand="0" w:firstRowFirstColumn="0" w:firstRowLastColumn="0" w:lastRowFirstColumn="0" w:lastRowLastColumn="0"/>
+              <w:rPr>
+                <w:rFonts w:ascii="Calibri" w:hAnsi="Calibri" w:cs="Calibri"/>
+                <w:color w:val="000000"/>
+              </w:rPr>
+            </w:pPr>
+            <w:r>
+              <w:rPr>
+                <w:rFonts w:ascii="Calibri" w:hAnsi="Calibri" w:cs="Calibri"/>
+                <w:color w:val="000000"/>
+              </w:rPr>
+              <w:t>0,290009</w:t>
+            </w:r>
+          </w:p>
+        </w:tc>
+      </w:tr>
+      <w:tr>
+        <w:trPr>
+          <w:cnfStyle w:val="000000100000" w:firstRow="0" w:lastRow="0" w:firstColumn="0" w:lastColumn="0" w:oddVBand="0" w:evenVBand="0" w:oddHBand="1" w:evenHBand="0" w:firstRowFirstColumn="0" w:firstRowLastColumn="0" w:lastRowFirstColumn="0" w:lastRowLastColumn="0"/>
+          <w:trHeight w:val="300"/>
+          <w:jc w:val="center"/>
+        </w:trPr>
+        <w:tc>
+          <w:tcPr>
+            <w:cnfStyle w:val="001000000000" w:firstRow="0" w:lastRow="0" w:firstColumn="1" w:lastColumn="0" w:oddVBand="0" w:evenVBand="0" w:oddHBand="0" w:evenHBand="0" w:firstRowFirstColumn="0" w:firstRowLastColumn="0" w:lastRowFirstColumn="0" w:lastRowLastColumn="0"/>
+            <w:tcW w:w="1480" w:type="dxa"/>
+            <w:noWrap/>
+            <w:hideMark/>
+          </w:tcPr>
+          <w:p>
+            <w:pPr>
+              <w:jc w:val="center"/>
+              <w:rPr>
+                <w:rFonts w:ascii="Calibri" w:hAnsi="Calibri" w:cs="Calibri"/>
+              </w:rPr>
+            </w:pPr>
+            <w:r>
+              <w:rPr>
+                <w:rFonts w:ascii="Calibri" w:hAnsi="Calibri" w:cs="Calibri"/>
+              </w:rPr>
+              <w:t>64KB</w:t>
+            </w:r>
+          </w:p>
+        </w:tc>
+        <w:tc>
+          <w:tcPr>
+            <w:tcW w:w="2300" w:type="dxa"/>
+            <w:noWrap/>
+            <w:hideMark/>
+          </w:tcPr>
+          <w:p>
+            <w:pPr>
+              <w:jc w:val="center"/>
+              <w:cnfStyle w:val="000000100000" w:firstRow="0" w:lastRow="0" w:firstColumn="0" w:lastColumn="0" w:oddVBand="0" w:evenVBand="0" w:oddHBand="1" w:evenHBand="0" w:firstRowFirstColumn="0" w:firstRowLastColumn="0" w:lastRowFirstColumn="0" w:lastRowLastColumn="0"/>
+              <w:rPr>
+                <w:rFonts w:ascii="Calibri" w:hAnsi="Calibri" w:cs="Calibri"/>
+                <w:color w:val="000000"/>
+              </w:rPr>
+            </w:pPr>
+            <w:r>
+              <w:rPr>
+                <w:rFonts w:ascii="Calibri" w:hAnsi="Calibri" w:cs="Calibri"/>
+                <w:color w:val="000000"/>
+              </w:rPr>
+              <w:t>0,357616</w:t>
+            </w:r>
+          </w:p>
+        </w:tc>
+      </w:tr>
+      <w:tr>
+        <w:trPr>
+          <w:trHeight w:val="300"/>
+          <w:jc w:val="center"/>
+        </w:trPr>
+        <w:tc>
+          <w:tcPr>
+            <w:cnfStyle w:val="001000000000" w:firstRow="0" w:lastRow="0" w:firstColumn="1" w:lastColumn="0" w:oddVBand="0" w:evenVBand="0" w:oddHBand="0" w:evenHBand="0" w:firstRowFirstColumn="0" w:firstRowLastColumn="0" w:lastRowFirstColumn="0" w:lastRowLastColumn="0"/>
+            <w:tcW w:w="1480" w:type="dxa"/>
+            <w:noWrap/>
+            <w:hideMark/>
+          </w:tcPr>
+          <w:p>
+            <w:pPr>
+              <w:jc w:val="center"/>
+              <w:rPr>
+                <w:rFonts w:ascii="Calibri" w:hAnsi="Calibri" w:cs="Calibri"/>
+              </w:rPr>
+            </w:pPr>
+            <w:r>
+              <w:rPr>
+                <w:rFonts w:ascii="Calibri" w:hAnsi="Calibri" w:cs="Calibri"/>
+              </w:rPr>
+              <w:t>128KB</w:t>
+            </w:r>
+          </w:p>
+        </w:tc>
+        <w:tc>
+          <w:tcPr>
+            <w:tcW w:w="2300" w:type="dxa"/>
+            <w:noWrap/>
+            <w:hideMark/>
+          </w:tcPr>
+          <w:p>
+            <w:pPr>
+              <w:jc w:val="center"/>
+              <w:cnfStyle w:val="000000000000" w:firstRow="0" w:lastRow="0" w:firstColumn="0" w:lastColumn="0" w:oddVBand="0" w:evenVBand="0" w:oddHBand="0" w:evenHBand="0" w:firstRowFirstColumn="0" w:firstRowLastColumn="0" w:lastRowFirstColumn="0" w:lastRowLastColumn="0"/>
+              <w:rPr>
+                <w:rFonts w:ascii="Calibri" w:hAnsi="Calibri" w:cs="Calibri"/>
+                <w:color w:val="000000"/>
+              </w:rPr>
+            </w:pPr>
+            <w:r>
+              <w:rPr>
+                <w:rFonts w:ascii="Calibri" w:hAnsi="Calibri" w:cs="Calibri"/>
+                <w:color w:val="000000"/>
+              </w:rPr>
+              <w:t>0,435209</w:t>
+            </w:r>
+          </w:p>
+        </w:tc>
+      </w:tr>
+      <w:tr>
+        <w:trPr>
+          <w:cnfStyle w:val="000000100000" w:firstRow="0" w:lastRow="0" w:firstColumn="0" w:lastColumn="0" w:oddVBand="0" w:evenVBand="0" w:oddHBand="1" w:evenHBand="0" w:firstRowFirstColumn="0" w:firstRowLastColumn="0" w:lastRowFirstColumn="0" w:lastRowLastColumn="0"/>
+          <w:trHeight w:val="300"/>
+          <w:jc w:val="center"/>
+        </w:trPr>
+        <w:tc>
+          <w:tcPr>
+            <w:cnfStyle w:val="001000000000" w:firstRow="0" w:lastRow="0" w:firstColumn="1" w:lastColumn="0" w:oddVBand="0" w:evenVBand="0" w:oddHBand="0" w:evenHBand="0" w:firstRowFirstColumn="0" w:firstRowLastColumn="0" w:lastRowFirstColumn="0" w:lastRowLastColumn="0"/>
+            <w:tcW w:w="1480" w:type="dxa"/>
+            <w:noWrap/>
+            <w:hideMark/>
+          </w:tcPr>
+          <w:p>
+            <w:pPr>
+              <w:jc w:val="center"/>
+              <w:rPr>
+                <w:rFonts w:ascii="Calibri" w:hAnsi="Calibri" w:cs="Calibri"/>
+              </w:rPr>
+            </w:pPr>
+            <w:r>
+              <w:rPr>
+                <w:rFonts w:ascii="Calibri" w:hAnsi="Calibri" w:cs="Calibri"/>
+              </w:rPr>
+              <w:t>256KB</w:t>
+            </w:r>
+          </w:p>
+        </w:tc>
+        <w:tc>
+          <w:tcPr>
+            <w:tcW w:w="2300" w:type="dxa"/>
+            <w:noWrap/>
+            <w:hideMark/>
+          </w:tcPr>
+          <w:p>
+            <w:pPr>
+              <w:jc w:val="center"/>
+              <w:cnfStyle w:val="000000100000" w:firstRow="0" w:lastRow="0" w:firstColumn="0" w:lastColumn="0" w:oddVBand="0" w:evenVBand="0" w:oddHBand="1" w:evenHBand="0" w:firstRowFirstColumn="0" w:firstRowLastColumn="0" w:lastRowFirstColumn="0" w:lastRowLastColumn="0"/>
+              <w:rPr>
+                <w:rFonts w:ascii="Calibri" w:hAnsi="Calibri" w:cs="Calibri"/>
+                <w:color w:val="000000"/>
+              </w:rPr>
+            </w:pPr>
+            <w:r>
+              <w:rPr>
+                <w:rFonts w:ascii="Calibri" w:hAnsi="Calibri" w:cs="Calibri"/>
+                <w:color w:val="000000"/>
+              </w:rPr>
+              <w:t>0,633566</w:t>
+            </w:r>
+          </w:p>
+        </w:tc>
+      </w:tr>
+      <w:tr>
+        <w:trPr>
+          <w:trHeight w:val="300"/>
+          <w:jc w:val="center"/>
+        </w:trPr>
+        <w:tc>
+          <w:tcPr>
+            <w:cnfStyle w:val="001000000000" w:firstRow="0" w:lastRow="0" w:firstColumn="1" w:lastColumn="0" w:oddVBand="0" w:evenVBand="0" w:oddHBand="0" w:evenHBand="0" w:firstRowFirstColumn="0" w:firstRowLastColumn="0" w:lastRowFirstColumn="0" w:lastRowLastColumn="0"/>
+            <w:tcW w:w="1480" w:type="dxa"/>
+            <w:noWrap/>
+            <w:hideMark/>
+          </w:tcPr>
+          <w:p>
+            <w:pPr>
+              <w:jc w:val="center"/>
+              <w:rPr>
+                <w:rFonts w:ascii="Calibri" w:hAnsi="Calibri" w:cs="Calibri"/>
+              </w:rPr>
+            </w:pPr>
+            <w:r>
+              <w:rPr>
+                <w:rFonts w:ascii="Calibri" w:hAnsi="Calibri" w:cs="Calibri"/>
+              </w:rPr>
+              <w:t>521KB</w:t>
+            </w:r>
+          </w:p>
+        </w:tc>
+        <w:tc>
+          <w:tcPr>
+            <w:tcW w:w="2300" w:type="dxa"/>
+            <w:noWrap/>
+            <w:hideMark/>
+          </w:tcPr>
+          <w:p>
+            <w:pPr>
+              <w:jc w:val="center"/>
+              <w:cnfStyle w:val="000000000000" w:firstRow="0" w:lastRow="0" w:firstColumn="0" w:lastColumn="0" w:oddVBand="0" w:evenVBand="0" w:oddHBand="0" w:evenHBand="0" w:firstRowFirstColumn="0" w:firstRowLastColumn="0" w:lastRowFirstColumn="0" w:lastRowLastColumn="0"/>
+              <w:rPr>
+                <w:rFonts w:ascii="Calibri" w:hAnsi="Calibri" w:cs="Calibri"/>
+                <w:color w:val="000000"/>
+              </w:rPr>
+            </w:pPr>
+            <w:r>
+              <w:rPr>
+                <w:rFonts w:ascii="Calibri" w:hAnsi="Calibri" w:cs="Calibri"/>
+                <w:color w:val="000000"/>
+              </w:rPr>
+              <w:t>0,735827</w:t>
+            </w:r>
+          </w:p>
+        </w:tc>
+      </w:tr>
+      <w:tr>
+        <w:trPr>
+          <w:cnfStyle w:val="000000100000" w:firstRow="0" w:lastRow="0" w:firstColumn="0" w:lastColumn="0" w:oddVBand="0" w:evenVBand="0" w:oddHBand="1" w:evenHBand="0" w:firstRowFirstColumn="0" w:firstRowLastColumn="0" w:lastRowFirstColumn="0" w:lastRowLastColumn="0"/>
+          <w:trHeight w:val="300"/>
+          <w:jc w:val="center"/>
+        </w:trPr>
+        <w:tc>
+          <w:tcPr>
+            <w:cnfStyle w:val="001000000000" w:firstRow="0" w:lastRow="0" w:firstColumn="1" w:lastColumn="0" w:oddVBand="0" w:evenVBand="0" w:oddHBand="0" w:evenHBand="0" w:firstRowFirstColumn="0" w:firstRowLastColumn="0" w:lastRowFirstColumn="0" w:lastRowLastColumn="0"/>
+            <w:tcW w:w="1480" w:type="dxa"/>
+            <w:noWrap/>
+            <w:hideMark/>
+          </w:tcPr>
+          <w:p>
+            <w:pPr>
+              <w:jc w:val="center"/>
+              <w:rPr>
+                <w:rFonts w:ascii="Calibri" w:hAnsi="Calibri" w:cs="Calibri"/>
+              </w:rPr>
+            </w:pPr>
+            <w:r>
+              <w:rPr>
+                <w:rFonts w:ascii="Calibri" w:hAnsi="Calibri" w:cs="Calibri"/>
+              </w:rPr>
+              <w:t>1MB</w:t>
+            </w:r>
+          </w:p>
+        </w:tc>
+        <w:tc>
+          <w:tcPr>
+            <w:tcW w:w="2300" w:type="dxa"/>
+            <w:noWrap/>
+            <w:hideMark/>
+          </w:tcPr>
+          <w:p>
+            <w:pPr>
+              <w:jc w:val="center"/>
+              <w:cnfStyle w:val="000000100000" w:firstRow="0" w:lastRow="0" w:firstColumn="0" w:lastColumn="0" w:oddVBand="0" w:evenVBand="0" w:oddHBand="1" w:evenHBand="0" w:firstRowFirstColumn="0" w:firstRowLastColumn="0" w:lastRowFirstColumn="0" w:lastRowLastColumn="0"/>
+              <w:rPr>
+                <w:rFonts w:ascii="Calibri" w:hAnsi="Calibri" w:cs="Calibri"/>
+                <w:color w:val="000000"/>
+              </w:rPr>
+            </w:pPr>
+            <w:r>
+              <w:rPr>
+                <w:rFonts w:ascii="Calibri" w:hAnsi="Calibri" w:cs="Calibri"/>
+                <w:color w:val="000000"/>
+              </w:rPr>
+              <w:t>0,887489</w:t>
+            </w:r>
+          </w:p>
+        </w:tc>
+      </w:tr>
+      <w:tr>
+        <w:trPr>
+          <w:trHeight w:val="300"/>
+          <w:jc w:val="center"/>
+        </w:trPr>
+        <w:tc>
+          <w:tcPr>
+            <w:cnfStyle w:val="001000000000" w:firstRow="0" w:lastRow="0" w:firstColumn="1" w:lastColumn="0" w:oddVBand="0" w:evenVBand="0" w:oddHBand="0" w:evenHBand="0" w:firstRowFirstColumn="0" w:firstRowLastColumn="0" w:lastRowFirstColumn="0" w:lastRowLastColumn="0"/>
+            <w:tcW w:w="1480" w:type="dxa"/>
+            <w:noWrap/>
+            <w:hideMark/>
+          </w:tcPr>
+          <w:p>
+            <w:pPr>
+              <w:jc w:val="center"/>
+              <w:rPr>
+                <w:rFonts w:ascii="Calibri" w:hAnsi="Calibri" w:cs="Calibri"/>
+              </w:rPr>
+            </w:pPr>
+            <w:r>
+              <w:rPr>
+                <w:rFonts w:ascii="Calibri" w:hAnsi="Calibri" w:cs="Calibri"/>
+              </w:rPr>
+              <w:t>2MB</w:t>
+            </w:r>
+          </w:p>
+        </w:tc>
+        <w:tc>
+          <w:tcPr>
+            <w:tcW w:w="2300" w:type="dxa"/>
+            <w:noWrap/>
+            <w:hideMark/>
+          </w:tcPr>
+          <w:p>
+            <w:pPr>
+              <w:jc w:val="center"/>
+              <w:cnfStyle w:val="000000000000" w:firstRow="0" w:lastRow="0" w:firstColumn="0" w:lastColumn="0" w:oddVBand="0" w:evenVBand="0" w:oddHBand="0" w:evenHBand="0" w:firstRowFirstColumn="0" w:firstRowLastColumn="0" w:lastRowFirstColumn="0" w:lastRowLastColumn="0"/>
+              <w:rPr>
+                <w:rFonts w:ascii="Calibri" w:hAnsi="Calibri" w:cs="Calibri"/>
+                <w:color w:val="000000"/>
+              </w:rPr>
+            </w:pPr>
+            <w:r>
+              <w:rPr>
+                <w:rFonts w:ascii="Calibri" w:hAnsi="Calibri" w:cs="Calibri"/>
+                <w:color w:val="000000"/>
+              </w:rPr>
+              <w:t>1,07454</w:t>
+            </w:r>
+          </w:p>
+        </w:tc>
+      </w:tr>
+      <w:tr>
+        <w:trPr>
+          <w:cnfStyle w:val="000000100000" w:firstRow="0" w:lastRow="0" w:firstColumn="0" w:lastColumn="0" w:oddVBand="0" w:evenVBand="0" w:oddHBand="1" w:evenHBand="0" w:firstRowFirstColumn="0" w:firstRowLastColumn="0" w:lastRowFirstColumn="0" w:lastRowLastColumn="0"/>
+          <w:trHeight w:val="300"/>
+          <w:jc w:val="center"/>
+        </w:trPr>
+        <w:tc>
+          <w:tcPr>
+            <w:cnfStyle w:val="001000000000" w:firstRow="0" w:lastRow="0" w:firstColumn="1" w:lastColumn="0" w:oddVBand="0" w:evenVBand="0" w:oddHBand="0" w:evenHBand="0" w:firstRowFirstColumn="0" w:firstRowLastColumn="0" w:lastRowFirstColumn="0" w:lastRowLastColumn="0"/>
+            <w:tcW w:w="1480" w:type="dxa"/>
+            <w:noWrap/>
+            <w:hideMark/>
+          </w:tcPr>
+          <w:p>
+            <w:pPr>
+              <w:jc w:val="center"/>
+              <w:rPr>
+                <w:rFonts w:ascii="Calibri" w:hAnsi="Calibri" w:cs="Calibri"/>
+              </w:rPr>
+            </w:pPr>
+            <w:r>
+              <w:rPr>
+                <w:rFonts w:ascii="Calibri" w:hAnsi="Calibri" w:cs="Calibri"/>
+              </w:rPr>
+              <w:t>4MB</w:t>
+            </w:r>
+          </w:p>
+        </w:tc>
+        <w:tc>
+          <w:tcPr>
+            <w:tcW w:w="2300" w:type="dxa"/>
+            <w:noWrap/>
+            <w:hideMark/>
+          </w:tcPr>
+          <w:p>
+            <w:pPr>
+              <w:jc w:val="center"/>
+              <w:cnfStyle w:val="000000100000" w:firstRow="0" w:lastRow="0" w:firstColumn="0" w:lastColumn="0" w:oddVBand="0" w:evenVBand="0" w:oddHBand="1" w:evenHBand="0" w:firstRowFirstColumn="0" w:firstRowLastColumn="0" w:lastRowFirstColumn="0" w:lastRowLastColumn="0"/>
+              <w:rPr>
+                <w:rFonts w:ascii="Calibri" w:hAnsi="Calibri" w:cs="Calibri"/>
+                <w:color w:val="000000"/>
+              </w:rPr>
+            </w:pPr>
+            <w:r>
+              <w:rPr>
+                <w:rFonts w:ascii="Calibri" w:hAnsi="Calibri" w:cs="Calibri"/>
+                <w:color w:val="000000"/>
+              </w:rPr>
+              <w:t>1,37613</w:t>
+            </w:r>
+          </w:p>
+        </w:tc>
+      </w:tr>
+      <w:tr>
+        <w:trPr>
+          <w:trHeight w:val="300"/>
+          <w:jc w:val="center"/>
+        </w:trPr>
+        <w:tc>
+          <w:tcPr>
+            <w:cnfStyle w:val="001000000000" w:firstRow="0" w:lastRow="0" w:firstColumn="1" w:lastColumn="0" w:oddVBand="0" w:evenVBand="0" w:oddHBand="0" w:evenHBand="0" w:firstRowFirstColumn="0" w:firstRowLastColumn="0" w:lastRowFirstColumn="0" w:lastRowLastColumn="0"/>
+            <w:tcW w:w="1480" w:type="dxa"/>
+            <w:noWrap/>
+            <w:hideMark/>
+          </w:tcPr>
+          <w:p>
+            <w:pPr>
+              <w:jc w:val="center"/>
+              <w:rPr>
+                <w:rFonts w:ascii="Calibri" w:hAnsi="Calibri" w:cs="Calibri"/>
+              </w:rPr>
+            </w:pPr>
+            <w:r>
+              <w:rPr>
+                <w:rFonts w:ascii="Calibri" w:hAnsi="Calibri" w:cs="Calibri"/>
+              </w:rPr>
+              <w:t>8MB</w:t>
+            </w:r>
+          </w:p>
+        </w:tc>
+        <w:tc>
+          <w:tcPr>
+            <w:tcW w:w="2300" w:type="dxa"/>
+            <w:noWrap/>
+            <w:hideMark/>
+          </w:tcPr>
+          <w:p>
+            <w:pPr>
+              <w:jc w:val="center"/>
+              <w:cnfStyle w:val="000000000000" w:firstRow="0" w:lastRow="0" w:firstColumn="0" w:lastColumn="0" w:oddVBand="0" w:evenVBand="0" w:oddHBand="0" w:evenHBand="0" w:firstRowFirstColumn="0" w:firstRowLastColumn="0" w:lastRowFirstColumn="0" w:lastRowLastColumn="0"/>
+              <w:rPr>
+                <w:rFonts w:ascii="Calibri" w:hAnsi="Calibri" w:cs="Calibri"/>
+                <w:color w:val="000000"/>
+              </w:rPr>
+            </w:pPr>
+            <w:r>
+              <w:rPr>
+                <w:rFonts w:ascii="Calibri" w:hAnsi="Calibri" w:cs="Calibri"/>
+                <w:color w:val="000000"/>
+              </w:rPr>
+              <w:t>1,75574</w:t>
+            </w:r>
+          </w:p>
+        </w:tc>
+      </w:tr>
+    </w:tbl>
+    <w:p>
+      <w:pPr>
+        <w:jc w:val="center"/>
+      </w:pPr>
+    </w:p>
+    <w:p>
+      <w:pPr>
+        <w:jc w:val="center"/>
+      </w:pPr>
+    </w:p>
+    <w:p>
+      <w:pPr>
+        <w:jc w:val="center"/>
+      </w:pPr>
+    </w:p>
+    <w:p>
+      <w:pPr>
+        <w:jc w:val="center"/>
+      </w:pPr>
+    </w:p>
+    <w:p>
+      <w:pPr>
+        <w:jc w:val="center"/>
+      </w:pPr>
+    </w:p>
+    <w:p>
+      <w:pPr>
+        <w:jc w:val="center"/>
+      </w:pPr>
+    </w:p>
+    <w:p>
+      <w:pPr>
+        <w:jc w:val="center"/>
+      </w:pPr>
+    </w:p>
+    <w:p>
+      <w:pPr>
+        <w:jc w:val="center"/>
+      </w:pPr>
+    </w:p>
+    <w:p>
+      <w:pPr>
+        <w:jc w:val="center"/>
+      </w:pPr>
+    </w:p>
     <w:p>
       <w:pPr>
         <w:jc w:val="center"/>
@@ -12009,9 +16040,16 @@
           <c:invertIfNegative val="0"/>
           <c:cat>
             <c:strRef>
-              <c:f>'Tarea 1'!$B$1:$E$1</c:f>
+              <c:extLst>
+                <c:ext xmlns:c15="http://schemas.microsoft.com/office/drawing/2012/chart" uri="{02D57815-91ED-43cb-92C2-25804820EDAC}">
+                  <c15:fullRef>
+                    <c15:sqref>'Tarea 1'!$B$1:$D$1</c15:sqref>
+                  </c15:fullRef>
+                </c:ext>
+              </c:extLst>
+              <c:f>'Tarea 1'!$B$1:$D$1</c:f>
               <c:strCache>
-                <c:ptCount val="4"/>
+                <c:ptCount val="3"/>
                 <c:pt idx="0">
                   <c:v>DL1</c:v>
                 </c:pt>
@@ -12020,19 +16058,23 @@
                 </c:pt>
                 <c:pt idx="2">
                   <c:v>UL2</c:v>
-                </c:pt>
-                <c:pt idx="3">
-                  <c:v>Average</c:v>
                 </c:pt>
               </c:strCache>
             </c:strRef>
           </c:cat>
           <c:val>
             <c:numRef>
-              <c:f>'Tarea 1'!$B$2:$E$2</c:f>
+              <c:extLst>
+                <c:ext xmlns:c15="http://schemas.microsoft.com/office/drawing/2012/chart" uri="{02D57815-91ED-43cb-92C2-25804820EDAC}">
+                  <c15:fullRef>
+                    <c15:sqref>'Tarea 1'!$B$2:$E$2</c15:sqref>
+                  </c15:fullRef>
+                </c:ext>
+              </c:extLst>
+              <c:f>'Tarea 1'!$B$2:$D$2</c:f>
               <c:numCache>
                 <c:formatCode>General</c:formatCode>
-                <c:ptCount val="4"/>
+                <c:ptCount val="3"/>
                 <c:pt idx="0">
                   <c:v>0.17799999999999999</c:v>
                 </c:pt>
@@ -12041,16 +16083,13 @@
                 </c:pt>
                 <c:pt idx="2">
                   <c:v>0.25059999999999999</c:v>
-                </c:pt>
-                <c:pt idx="3">
-                  <c:v>0.14286666666666667</c:v>
                 </c:pt>
               </c:numCache>
             </c:numRef>
           </c:val>
           <c:extLst>
             <c:ext xmlns:c16="http://schemas.microsoft.com/office/drawing/2014/chart" uri="{C3380CC4-5D6E-409C-BE32-E72D297353CC}">
-              <c16:uniqueId val="{00000000-6F8B-4DF5-91FF-E4D386E09A61}"/>
+              <c16:uniqueId val="{00000000-0005-4286-BC1D-3E4B79B0DADC}"/>
             </c:ext>
           </c:extLst>
         </c:ser>
@@ -12080,9 +16119,16 @@
           <c:invertIfNegative val="0"/>
           <c:cat>
             <c:strRef>
-              <c:f>'Tarea 1'!$B$1:$E$1</c:f>
+              <c:extLst>
+                <c:ext xmlns:c15="http://schemas.microsoft.com/office/drawing/2012/chart" uri="{02D57815-91ED-43cb-92C2-25804820EDAC}">
+                  <c15:fullRef>
+                    <c15:sqref>'Tarea 1'!$B$1:$D$1</c15:sqref>
+                  </c15:fullRef>
+                </c:ext>
+              </c:extLst>
+              <c:f>'Tarea 1'!$B$1:$D$1</c:f>
               <c:strCache>
-                <c:ptCount val="4"/>
+                <c:ptCount val="3"/>
                 <c:pt idx="0">
                   <c:v>DL1</c:v>
                 </c:pt>
@@ -12091,19 +16137,23 @@
                 </c:pt>
                 <c:pt idx="2">
                   <c:v>UL2</c:v>
-                </c:pt>
-                <c:pt idx="3">
-                  <c:v>Average</c:v>
                 </c:pt>
               </c:strCache>
             </c:strRef>
           </c:cat>
           <c:val>
             <c:numRef>
-              <c:f>'Tarea 1'!$B$3:$E$3</c:f>
+              <c:extLst>
+                <c:ext xmlns:c15="http://schemas.microsoft.com/office/drawing/2012/chart" uri="{02D57815-91ED-43cb-92C2-25804820EDAC}">
+                  <c15:fullRef>
+                    <c15:sqref>'Tarea 1'!$B$3:$E$3</c15:sqref>
+                  </c15:fullRef>
+                </c:ext>
+              </c:extLst>
+              <c:f>'Tarea 1'!$B$3:$D$3</c:f>
               <c:numCache>
                 <c:formatCode>General</c:formatCode>
-                <c:ptCount val="4"/>
+                <c:ptCount val="3"/>
                 <c:pt idx="0">
                   <c:v>6.7400000000000002E-2</c:v>
                 </c:pt>
@@ -12112,16 +16162,13 @@
                 </c:pt>
                 <c:pt idx="2">
                   <c:v>7.9699999999999993E-2</c:v>
-                </c:pt>
-                <c:pt idx="3">
-                  <c:v>6.8699999999999997E-2</c:v>
                 </c:pt>
               </c:numCache>
             </c:numRef>
           </c:val>
           <c:extLst>
             <c:ext xmlns:c16="http://schemas.microsoft.com/office/drawing/2014/chart" uri="{C3380CC4-5D6E-409C-BE32-E72D297353CC}">
-              <c16:uniqueId val="{00000001-6F8B-4DF5-91FF-E4D386E09A61}"/>
+              <c16:uniqueId val="{00000001-0005-4286-BC1D-3E4B79B0DADC}"/>
             </c:ext>
           </c:extLst>
         </c:ser>
@@ -12151,9 +16198,16 @@
           <c:invertIfNegative val="0"/>
           <c:cat>
             <c:strRef>
-              <c:f>'Tarea 1'!$B$1:$E$1</c:f>
+              <c:extLst>
+                <c:ext xmlns:c15="http://schemas.microsoft.com/office/drawing/2012/chart" uri="{02D57815-91ED-43cb-92C2-25804820EDAC}">
+                  <c15:fullRef>
+                    <c15:sqref>'Tarea 1'!$B$1:$D$1</c15:sqref>
+                  </c15:fullRef>
+                </c:ext>
+              </c:extLst>
+              <c:f>'Tarea 1'!$B$1:$D$1</c:f>
               <c:strCache>
-                <c:ptCount val="4"/>
+                <c:ptCount val="3"/>
                 <c:pt idx="0">
                   <c:v>DL1</c:v>
                 </c:pt>
@@ -12162,19 +16216,23 @@
                 </c:pt>
                 <c:pt idx="2">
                   <c:v>UL2</c:v>
-                </c:pt>
-                <c:pt idx="3">
-                  <c:v>Average</c:v>
                 </c:pt>
               </c:strCache>
             </c:strRef>
           </c:cat>
           <c:val>
             <c:numRef>
-              <c:f>'Tarea 1'!$B$4:$E$4</c:f>
+              <c:extLst>
+                <c:ext xmlns:c15="http://schemas.microsoft.com/office/drawing/2012/chart" uri="{02D57815-91ED-43cb-92C2-25804820EDAC}">
+                  <c15:fullRef>
+                    <c15:sqref>'Tarea 1'!$B$4:$E$4</c15:sqref>
+                  </c15:fullRef>
+                </c:ext>
+              </c:extLst>
+              <c:f>'Tarea 1'!$B$4:$D$4</c:f>
               <c:numCache>
                 <c:formatCode>General</c:formatCode>
-                <c:ptCount val="4"/>
+                <c:ptCount val="3"/>
                 <c:pt idx="0">
                   <c:v>1.1999999999999999E-3</c:v>
                 </c:pt>
@@ -12183,16 +16241,13 @@
                 </c:pt>
                 <c:pt idx="2">
                   <c:v>4.1000000000000003E-3</c:v>
-                </c:pt>
-                <c:pt idx="3">
-                  <c:v>7.3000000000000001E-3</c:v>
                 </c:pt>
               </c:numCache>
             </c:numRef>
           </c:val>
           <c:extLst>
             <c:ext xmlns:c16="http://schemas.microsoft.com/office/drawing/2014/chart" uri="{C3380CC4-5D6E-409C-BE32-E72D297353CC}">
-              <c16:uniqueId val="{00000002-6F8B-4DF5-91FF-E4D386E09A61}"/>
+              <c16:uniqueId val="{00000002-0005-4286-BC1D-3E4B79B0DADC}"/>
             </c:ext>
           </c:extLst>
         </c:ser>
@@ -12222,9 +16277,16 @@
           <c:invertIfNegative val="0"/>
           <c:cat>
             <c:strRef>
-              <c:f>'Tarea 1'!$B$1:$E$1</c:f>
+              <c:extLst>
+                <c:ext xmlns:c15="http://schemas.microsoft.com/office/drawing/2012/chart" uri="{02D57815-91ED-43cb-92C2-25804820EDAC}">
+                  <c15:fullRef>
+                    <c15:sqref>'Tarea 1'!$B$1:$D$1</c15:sqref>
+                  </c15:fullRef>
+                </c:ext>
+              </c:extLst>
+              <c:f>'Tarea 1'!$B$1:$D$1</c:f>
               <c:strCache>
-                <c:ptCount val="4"/>
+                <c:ptCount val="3"/>
                 <c:pt idx="0">
                   <c:v>DL1</c:v>
                 </c:pt>
@@ -12233,19 +16295,23 @@
                 </c:pt>
                 <c:pt idx="2">
                   <c:v>UL2</c:v>
-                </c:pt>
-                <c:pt idx="3">
-                  <c:v>Average</c:v>
                 </c:pt>
               </c:strCache>
             </c:strRef>
           </c:cat>
           <c:val>
             <c:numRef>
-              <c:f>'Tarea 1'!$B$5:$E$5</c:f>
+              <c:extLst>
+                <c:ext xmlns:c15="http://schemas.microsoft.com/office/drawing/2012/chart" uri="{02D57815-91ED-43cb-92C2-25804820EDAC}">
+                  <c15:fullRef>
+                    <c15:sqref>'Tarea 1'!$B$5:$E$5</c15:sqref>
+                  </c15:fullRef>
+                </c:ext>
+              </c:extLst>
+              <c:f>'Tarea 1'!$B$5:$D$5</c:f>
               <c:numCache>
                 <c:formatCode>General</c:formatCode>
-                <c:ptCount val="4"/>
+                <c:ptCount val="3"/>
                 <c:pt idx="0">
                   <c:v>3.15E-2</c:v>
                 </c:pt>
@@ -12254,16 +16320,13 @@
                 </c:pt>
                 <c:pt idx="2">
                   <c:v>0.13950000000000001</c:v>
-                </c:pt>
-                <c:pt idx="3">
-                  <c:v>7.8466666666666671E-2</c:v>
                 </c:pt>
               </c:numCache>
             </c:numRef>
           </c:val>
           <c:extLst>
             <c:ext xmlns:c16="http://schemas.microsoft.com/office/drawing/2014/chart" uri="{C3380CC4-5D6E-409C-BE32-E72D297353CC}">
-              <c16:uniqueId val="{00000003-6F8B-4DF5-91FF-E4D386E09A61}"/>
+              <c16:uniqueId val="{00000003-0005-4286-BC1D-3E4B79B0DADC}"/>
             </c:ext>
           </c:extLst>
         </c:ser>
@@ -12293,9 +16356,16 @@
           <c:invertIfNegative val="0"/>
           <c:cat>
             <c:strRef>
-              <c:f>'Tarea 1'!$B$1:$E$1</c:f>
+              <c:extLst>
+                <c:ext xmlns:c15="http://schemas.microsoft.com/office/drawing/2012/chart" uri="{02D57815-91ED-43cb-92C2-25804820EDAC}">
+                  <c15:fullRef>
+                    <c15:sqref>'Tarea 1'!$B$1:$D$1</c15:sqref>
+                  </c15:fullRef>
+                </c:ext>
+              </c:extLst>
+              <c:f>'Tarea 1'!$B$1:$D$1</c:f>
               <c:strCache>
-                <c:ptCount val="4"/>
+                <c:ptCount val="3"/>
                 <c:pt idx="0">
                   <c:v>DL1</c:v>
                 </c:pt>
@@ -12304,19 +16374,23 @@
                 </c:pt>
                 <c:pt idx="2">
                   <c:v>UL2</c:v>
-                </c:pt>
-                <c:pt idx="3">
-                  <c:v>Average</c:v>
                 </c:pt>
               </c:strCache>
             </c:strRef>
           </c:cat>
           <c:val>
             <c:numRef>
-              <c:f>'Tarea 1'!$B$6:$E$6</c:f>
+              <c:extLst>
+                <c:ext xmlns:c15="http://schemas.microsoft.com/office/drawing/2012/chart" uri="{02D57815-91ED-43cb-92C2-25804820EDAC}">
+                  <c15:fullRef>
+                    <c15:sqref>'Tarea 1'!$B$6:$E$6</c15:sqref>
+                  </c15:fullRef>
+                </c:ext>
+              </c:extLst>
+              <c:f>'Tarea 1'!$B$6:$D$6</c:f>
               <c:numCache>
                 <c:formatCode>General</c:formatCode>
-                <c:ptCount val="4"/>
+                <c:ptCount val="3"/>
                 <c:pt idx="0">
                   <c:v>2.41E-2</c:v>
                 </c:pt>
@@ -12325,16 +16399,92 @@
                 </c:pt>
                 <c:pt idx="2">
                   <c:v>0.2248</c:v>
-                </c:pt>
-                <c:pt idx="3">
-                  <c:v>8.2966666666666675E-2</c:v>
                 </c:pt>
               </c:numCache>
             </c:numRef>
           </c:val>
           <c:extLst>
             <c:ext xmlns:c16="http://schemas.microsoft.com/office/drawing/2014/chart" uri="{C3380CC4-5D6E-409C-BE32-E72D297353CC}">
-              <c16:uniqueId val="{00000004-6F8B-4DF5-91FF-E4D386E09A61}"/>
+              <c16:uniqueId val="{00000004-0005-4286-BC1D-3E4B79B0DADC}"/>
+            </c:ext>
+          </c:extLst>
+        </c:ser>
+        <c:ser>
+          <c:idx val="5"/>
+          <c:order val="5"/>
+          <c:tx>
+            <c:strRef>
+              <c:f>'Tarea 1'!$A$7</c:f>
+              <c:strCache>
+                <c:ptCount val="1"/>
+                <c:pt idx="0">
+                  <c:v>Average</c:v>
+                </c:pt>
+              </c:strCache>
+            </c:strRef>
+          </c:tx>
+          <c:spPr>
+            <a:solidFill>
+              <a:schemeClr val="accent6"/>
+            </a:solidFill>
+            <a:ln>
+              <a:noFill/>
+            </a:ln>
+            <a:effectLst/>
+          </c:spPr>
+          <c:invertIfNegative val="0"/>
+          <c:cat>
+            <c:strRef>
+              <c:extLst>
+                <c:ext xmlns:c15="http://schemas.microsoft.com/office/drawing/2012/chart" uri="{02D57815-91ED-43cb-92C2-25804820EDAC}">
+                  <c15:fullRef>
+                    <c15:sqref>'Tarea 1'!$B$1:$D$1</c15:sqref>
+                  </c15:fullRef>
+                </c:ext>
+              </c:extLst>
+              <c:f>'Tarea 1'!$B$1:$D$1</c:f>
+              <c:strCache>
+                <c:ptCount val="3"/>
+                <c:pt idx="0">
+                  <c:v>DL1</c:v>
+                </c:pt>
+                <c:pt idx="1">
+                  <c:v>IL1</c:v>
+                </c:pt>
+                <c:pt idx="2">
+                  <c:v>UL2</c:v>
+                </c:pt>
+              </c:strCache>
+            </c:strRef>
+          </c:cat>
+          <c:val>
+            <c:numRef>
+              <c:extLst>
+                <c:ext xmlns:c15="http://schemas.microsoft.com/office/drawing/2012/chart" uri="{02D57815-91ED-43cb-92C2-25804820EDAC}">
+                  <c15:fullRef>
+                    <c15:sqref>'Tarea 1'!$B$7:$E$7</c15:sqref>
+                  </c15:fullRef>
+                </c:ext>
+              </c:extLst>
+              <c:f>'Tarea 1'!$B$7:$D$7</c:f>
+              <c:numCache>
+                <c:formatCode>General</c:formatCode>
+                <c:ptCount val="3"/>
+                <c:pt idx="0">
+                  <c:v>6.0440000000000008E-2</c:v>
+                </c:pt>
+                <c:pt idx="1">
+                  <c:v>2.8000000000000004E-2</c:v>
+                </c:pt>
+                <c:pt idx="2">
+                  <c:v>0.13974</c:v>
+                </c:pt>
+              </c:numCache>
+            </c:numRef>
+          </c:val>
+          <c:extLst>
+            <c:ext xmlns:c16="http://schemas.microsoft.com/office/drawing/2014/chart" uri="{C3380CC4-5D6E-409C-BE32-E72D297353CC}">
+              <c16:uniqueId val="{00000005-0005-4286-BC1D-3E4B79B0DADC}"/>
             </c:ext>
           </c:extLst>
         </c:ser>
@@ -12496,6 +16646,1127 @@
         </a:p>
       </c:txPr>
     </c:legend>
+    <c:plotVisOnly val="1"/>
+    <c:dispBlanksAs val="gap"/>
+    <c:showDLblsOverMax val="0"/>
+  </c:chart>
+  <c:spPr>
+    <a:solidFill>
+      <a:schemeClr val="bg1"/>
+    </a:solidFill>
+    <a:ln w="9525" cap="flat" cmpd="sng" algn="ctr">
+      <a:solidFill>
+        <a:schemeClr val="tx1">
+          <a:lumMod val="15000"/>
+          <a:lumOff val="85000"/>
+        </a:schemeClr>
+      </a:solidFill>
+      <a:round/>
+    </a:ln>
+    <a:effectLst/>
+  </c:spPr>
+  <c:txPr>
+    <a:bodyPr/>
+    <a:lstStyle/>
+    <a:p>
+      <a:pPr>
+        <a:defRPr/>
+      </a:pPr>
+      <a:endParaRPr lang="ca-ES"/>
+    </a:p>
+  </c:txPr>
+  <c:externalData r:id="rId3">
+    <c:autoUpdate val="0"/>
+  </c:externalData>
+</c:chartSpace>
+</file>
+
+<file path=word/charts/chart10.xml><?xml version="1.0" encoding="utf-8"?>
+<c:chartSpace xmlns:c="http://schemas.openxmlformats.org/drawingml/2006/chart" xmlns:a="http://schemas.openxmlformats.org/drawingml/2006/main" xmlns:r="http://schemas.openxmlformats.org/officeDocument/2006/relationships" xmlns:c16r2="http://schemas.microsoft.com/office/drawing/2015/06/chart">
+  <c:date1904 val="0"/>
+  <c:lang val="es-ES"/>
+  <c:roundedCorners val="0"/>
+  <mc:AlternateContent xmlns:mc="http://schemas.openxmlformats.org/markup-compatibility/2006">
+    <mc:Choice xmlns:c14="http://schemas.microsoft.com/office/drawing/2007/8/2/chart" Requires="c14">
+      <c14:style val="102"/>
+    </mc:Choice>
+    <mc:Fallback>
+      <c:style val="2"/>
+    </mc:Fallback>
+  </mc:AlternateContent>
+  <c:chart>
+    <c:title>
+      <c:tx>
+        <c:rich>
+          <a:bodyPr rot="0" spcFirstLastPara="1" vertOverflow="ellipsis" vert="horz" wrap="square" anchor="ctr" anchorCtr="1"/>
+          <a:lstStyle/>
+          <a:p>
+            <a:pPr>
+              <a:defRPr sz="1400" b="0" i="0" u="none" strike="noStrike" kern="1200" spc="0" baseline="0">
+                <a:solidFill>
+                  <a:schemeClr val="tx1">
+                    <a:lumMod val="65000"/>
+                    <a:lumOff val="35000"/>
+                  </a:schemeClr>
+                </a:solidFill>
+                <a:latin typeface="+mn-lt"/>
+                <a:ea typeface="+mn-ea"/>
+                <a:cs typeface="+mn-cs"/>
+              </a:defRPr>
+            </a:pPr>
+            <a:r>
+              <a:rPr lang="en-US"/>
+              <a:t>Àrea (</a:t>
+            </a:r>
+            <a:r>
+              <a:rPr lang="ca-ES" sz="1400" b="0" i="0" u="none" strike="noStrike" baseline="0">
+                <a:effectLst/>
+              </a:rPr>
+              <a:t>mm</a:t>
+            </a:r>
+            <a:r>
+              <a:rPr lang="ca-ES" sz="1400" b="0" i="0" u="none" strike="noStrike" baseline="30000">
+                <a:effectLst/>
+              </a:rPr>
+              <a:t>2</a:t>
+            </a:r>
+            <a:r>
+              <a:rPr lang="en-US"/>
+              <a:t>)</a:t>
+            </a:r>
+          </a:p>
+        </c:rich>
+      </c:tx>
+      <c:overlay val="0"/>
+      <c:spPr>
+        <a:noFill/>
+        <a:ln>
+          <a:noFill/>
+        </a:ln>
+        <a:effectLst/>
+      </c:spPr>
+      <c:txPr>
+        <a:bodyPr rot="0" spcFirstLastPara="1" vertOverflow="ellipsis" vert="horz" wrap="square" anchor="ctr" anchorCtr="1"/>
+        <a:lstStyle/>
+        <a:p>
+          <a:pPr>
+            <a:defRPr sz="1400" b="0" i="0" u="none" strike="noStrike" kern="1200" spc="0" baseline="0">
+              <a:solidFill>
+                <a:schemeClr val="tx1">
+                  <a:lumMod val="65000"/>
+                  <a:lumOff val="35000"/>
+                </a:schemeClr>
+              </a:solidFill>
+              <a:latin typeface="+mn-lt"/>
+              <a:ea typeface="+mn-ea"/>
+              <a:cs typeface="+mn-cs"/>
+            </a:defRPr>
+          </a:pPr>
+          <a:endParaRPr lang="ca-ES"/>
+        </a:p>
+      </c:txPr>
+    </c:title>
+    <c:autoTitleDeleted val="0"/>
+    <c:plotArea>
+      <c:layout>
+        <c:manualLayout>
+          <c:layoutTarget val="inner"/>
+          <c:xMode val="edge"/>
+          <c:yMode val="edge"/>
+          <c:x val="6.4483814523184607E-2"/>
+          <c:y val="0.17171296296296298"/>
+          <c:w val="0.8966272965879265"/>
+          <c:h val="0.72088764946048411"/>
+        </c:manualLayout>
+      </c:layout>
+      <c:lineChart>
+        <c:grouping val="standard"/>
+        <c:varyColors val="0"/>
+        <c:ser>
+          <c:idx val="0"/>
+          <c:order val="0"/>
+          <c:tx>
+            <c:strRef>
+              <c:f>'Tarea 9'!$D$19</c:f>
+              <c:strCache>
+                <c:ptCount val="1"/>
+                <c:pt idx="0">
+                  <c:v>Àrea (mm^2)</c:v>
+                </c:pt>
+              </c:strCache>
+            </c:strRef>
+          </c:tx>
+          <c:spPr>
+            <a:ln w="28575" cap="rnd">
+              <a:solidFill>
+                <a:schemeClr val="accent1"/>
+              </a:solidFill>
+              <a:round/>
+            </a:ln>
+            <a:effectLst/>
+          </c:spPr>
+          <c:marker>
+            <c:symbol val="none"/>
+          </c:marker>
+          <c:cat>
+            <c:strRef>
+              <c:f>'Tarea 9'!$A$20:$A$29</c:f>
+              <c:strCache>
+                <c:ptCount val="10"/>
+                <c:pt idx="0">
+                  <c:v>16KB</c:v>
+                </c:pt>
+                <c:pt idx="1">
+                  <c:v>32KB</c:v>
+                </c:pt>
+                <c:pt idx="2">
+                  <c:v>64KB</c:v>
+                </c:pt>
+                <c:pt idx="3">
+                  <c:v>128KB</c:v>
+                </c:pt>
+                <c:pt idx="4">
+                  <c:v>256KB</c:v>
+                </c:pt>
+                <c:pt idx="5">
+                  <c:v>521KB</c:v>
+                </c:pt>
+                <c:pt idx="6">
+                  <c:v>1MB</c:v>
+                </c:pt>
+                <c:pt idx="7">
+                  <c:v>2MB</c:v>
+                </c:pt>
+                <c:pt idx="8">
+                  <c:v>4MB</c:v>
+                </c:pt>
+                <c:pt idx="9">
+                  <c:v>8MB</c:v>
+                </c:pt>
+              </c:strCache>
+            </c:strRef>
+          </c:cat>
+          <c:val>
+            <c:numRef>
+              <c:f>'Tarea 9'!$D$20:$D$29</c:f>
+              <c:numCache>
+                <c:formatCode>General</c:formatCode>
+                <c:ptCount val="10"/>
+                <c:pt idx="0">
+                  <c:v>6.0881549120000003E-2</c:v>
+                </c:pt>
+                <c:pt idx="1">
+                  <c:v>9.2348338560000007E-2</c:v>
+                </c:pt>
+                <c:pt idx="2">
+                  <c:v>0.14758615872</c:v>
+                </c:pt>
+                <c:pt idx="3">
+                  <c:v>0.41588953512299998</c:v>
+                </c:pt>
+                <c:pt idx="4">
+                  <c:v>0.73174506845999998</c:v>
+                </c:pt>
+                <c:pt idx="5">
+                  <c:v>1.5240822176999997</c:v>
+                </c:pt>
+                <c:pt idx="6">
+                  <c:v>3.6183957216000002</c:v>
+                </c:pt>
+                <c:pt idx="7">
+                  <c:v>5.5450222820000006</c:v>
+                </c:pt>
+                <c:pt idx="8">
+                  <c:v>10.680403762199999</c:v>
+                </c:pt>
+                <c:pt idx="9">
+                  <c:v>20.215121031000002</c:v>
+                </c:pt>
+              </c:numCache>
+            </c:numRef>
+          </c:val>
+          <c:smooth val="0"/>
+          <c:extLst>
+            <c:ext xmlns:c16="http://schemas.microsoft.com/office/drawing/2014/chart" uri="{C3380CC4-5D6E-409C-BE32-E72D297353CC}">
+              <c16:uniqueId val="{00000000-D574-4E72-AE74-F29153492BED}"/>
+            </c:ext>
+          </c:extLst>
+        </c:ser>
+        <c:dLbls>
+          <c:showLegendKey val="0"/>
+          <c:showVal val="0"/>
+          <c:showCatName val="0"/>
+          <c:showSerName val="0"/>
+          <c:showPercent val="0"/>
+          <c:showBubbleSize val="0"/>
+        </c:dLbls>
+        <c:smooth val="0"/>
+        <c:axId val="450407487"/>
+        <c:axId val="495600191"/>
+      </c:lineChart>
+      <c:catAx>
+        <c:axId val="450407487"/>
+        <c:scaling>
+          <c:orientation val="minMax"/>
+        </c:scaling>
+        <c:delete val="0"/>
+        <c:axPos val="b"/>
+        <c:numFmt formatCode="General" sourceLinked="1"/>
+        <c:majorTickMark val="none"/>
+        <c:minorTickMark val="none"/>
+        <c:tickLblPos val="nextTo"/>
+        <c:spPr>
+          <a:noFill/>
+          <a:ln w="9525" cap="flat" cmpd="sng" algn="ctr">
+            <a:solidFill>
+              <a:schemeClr val="tx1">
+                <a:lumMod val="15000"/>
+                <a:lumOff val="85000"/>
+              </a:schemeClr>
+            </a:solidFill>
+            <a:round/>
+          </a:ln>
+          <a:effectLst/>
+        </c:spPr>
+        <c:txPr>
+          <a:bodyPr rot="-60000000" spcFirstLastPara="1" vertOverflow="ellipsis" vert="horz" wrap="square" anchor="ctr" anchorCtr="1"/>
+          <a:lstStyle/>
+          <a:p>
+            <a:pPr>
+              <a:defRPr sz="900" b="0" i="0" u="none" strike="noStrike" kern="1200" baseline="0">
+                <a:solidFill>
+                  <a:schemeClr val="tx1">
+                    <a:lumMod val="65000"/>
+                    <a:lumOff val="35000"/>
+                  </a:schemeClr>
+                </a:solidFill>
+                <a:latin typeface="+mn-lt"/>
+                <a:ea typeface="+mn-ea"/>
+                <a:cs typeface="+mn-cs"/>
+              </a:defRPr>
+            </a:pPr>
+            <a:endParaRPr lang="ca-ES"/>
+          </a:p>
+        </c:txPr>
+        <c:crossAx val="495600191"/>
+        <c:crosses val="autoZero"/>
+        <c:auto val="1"/>
+        <c:lblAlgn val="ctr"/>
+        <c:lblOffset val="100"/>
+        <c:noMultiLvlLbl val="0"/>
+      </c:catAx>
+      <c:valAx>
+        <c:axId val="495600191"/>
+        <c:scaling>
+          <c:orientation val="minMax"/>
+        </c:scaling>
+        <c:delete val="0"/>
+        <c:axPos val="l"/>
+        <c:majorGridlines>
+          <c:spPr>
+            <a:ln w="9525" cap="flat" cmpd="sng" algn="ctr">
+              <a:solidFill>
+                <a:schemeClr val="tx1">
+                  <a:lumMod val="15000"/>
+                  <a:lumOff val="85000"/>
+                </a:schemeClr>
+              </a:solidFill>
+              <a:round/>
+            </a:ln>
+            <a:effectLst/>
+          </c:spPr>
+        </c:majorGridlines>
+        <c:numFmt formatCode="General" sourceLinked="1"/>
+        <c:majorTickMark val="none"/>
+        <c:minorTickMark val="none"/>
+        <c:tickLblPos val="nextTo"/>
+        <c:spPr>
+          <a:noFill/>
+          <a:ln>
+            <a:noFill/>
+          </a:ln>
+          <a:effectLst/>
+        </c:spPr>
+        <c:txPr>
+          <a:bodyPr rot="-60000000" spcFirstLastPara="1" vertOverflow="ellipsis" vert="horz" wrap="square" anchor="ctr" anchorCtr="1"/>
+          <a:lstStyle/>
+          <a:p>
+            <a:pPr>
+              <a:defRPr sz="900" b="0" i="0" u="none" strike="noStrike" kern="1200" baseline="0">
+                <a:solidFill>
+                  <a:schemeClr val="tx1">
+                    <a:lumMod val="65000"/>
+                    <a:lumOff val="35000"/>
+                  </a:schemeClr>
+                </a:solidFill>
+                <a:latin typeface="+mn-lt"/>
+                <a:ea typeface="+mn-ea"/>
+                <a:cs typeface="+mn-cs"/>
+              </a:defRPr>
+            </a:pPr>
+            <a:endParaRPr lang="ca-ES"/>
+          </a:p>
+        </c:txPr>
+        <c:crossAx val="450407487"/>
+        <c:crosses val="autoZero"/>
+        <c:crossBetween val="between"/>
+      </c:valAx>
+      <c:spPr>
+        <a:noFill/>
+        <a:ln>
+          <a:noFill/>
+        </a:ln>
+        <a:effectLst/>
+      </c:spPr>
+    </c:plotArea>
+    <c:plotVisOnly val="1"/>
+    <c:dispBlanksAs val="gap"/>
+    <c:showDLblsOverMax val="0"/>
+  </c:chart>
+  <c:spPr>
+    <a:solidFill>
+      <a:schemeClr val="bg1"/>
+    </a:solidFill>
+    <a:ln w="9525" cap="flat" cmpd="sng" algn="ctr">
+      <a:solidFill>
+        <a:schemeClr val="tx1">
+          <a:lumMod val="15000"/>
+          <a:lumOff val="85000"/>
+        </a:schemeClr>
+      </a:solidFill>
+      <a:round/>
+    </a:ln>
+    <a:effectLst/>
+  </c:spPr>
+  <c:txPr>
+    <a:bodyPr/>
+    <a:lstStyle/>
+    <a:p>
+      <a:pPr>
+        <a:defRPr/>
+      </a:pPr>
+      <a:endParaRPr lang="ca-ES"/>
+    </a:p>
+  </c:txPr>
+  <c:externalData r:id="rId3">
+    <c:autoUpdate val="0"/>
+  </c:externalData>
+</c:chartSpace>
+</file>
+
+<file path=word/charts/chart11.xml><?xml version="1.0" encoding="utf-8"?>
+<c:chartSpace xmlns:c="http://schemas.openxmlformats.org/drawingml/2006/chart" xmlns:a="http://schemas.openxmlformats.org/drawingml/2006/main" xmlns:r="http://schemas.openxmlformats.org/officeDocument/2006/relationships" xmlns:c16r2="http://schemas.microsoft.com/office/drawing/2015/06/chart">
+  <c:date1904 val="0"/>
+  <c:lang val="es-ES"/>
+  <c:roundedCorners val="0"/>
+  <mc:AlternateContent xmlns:mc="http://schemas.openxmlformats.org/markup-compatibility/2006">
+    <mc:Choice xmlns:c14="http://schemas.microsoft.com/office/drawing/2007/8/2/chart" Requires="c14">
+      <c14:style val="102"/>
+    </mc:Choice>
+    <mc:Fallback>
+      <c:style val="2"/>
+    </mc:Fallback>
+  </mc:AlternateContent>
+  <c:chart>
+    <c:autoTitleDeleted val="1"/>
+    <c:plotArea>
+      <c:layout>
+        <c:manualLayout>
+          <c:layoutTarget val="inner"/>
+          <c:xMode val="edge"/>
+          <c:yMode val="edge"/>
+          <c:x val="4.696705107868776E-2"/>
+          <c:y val="7.8703703703703706E-2"/>
+          <c:w val="0.92641467910885"/>
+          <c:h val="0.73577136191309422"/>
+        </c:manualLayout>
+      </c:layout>
+      <c:lineChart>
+        <c:grouping val="standard"/>
+        <c:varyColors val="0"/>
+        <c:ser>
+          <c:idx val="0"/>
+          <c:order val="0"/>
+          <c:tx>
+            <c:strRef>
+              <c:f>'Tarea 9'!$D$35</c:f>
+              <c:strCache>
+                <c:ptCount val="1"/>
+                <c:pt idx="0">
+                  <c:v>Consumo Estático(W)</c:v>
+                </c:pt>
+              </c:strCache>
+            </c:strRef>
+          </c:tx>
+          <c:spPr>
+            <a:ln w="28575" cap="rnd">
+              <a:solidFill>
+                <a:schemeClr val="accent1"/>
+              </a:solidFill>
+              <a:round/>
+            </a:ln>
+            <a:effectLst/>
+          </c:spPr>
+          <c:marker>
+            <c:symbol val="none"/>
+          </c:marker>
+          <c:cat>
+            <c:strRef>
+              <c:f>'Tarea 9'!$A$36:$A$45</c:f>
+              <c:strCache>
+                <c:ptCount val="10"/>
+                <c:pt idx="0">
+                  <c:v>16KB</c:v>
+                </c:pt>
+                <c:pt idx="1">
+                  <c:v>32KB</c:v>
+                </c:pt>
+                <c:pt idx="2">
+                  <c:v>64KB</c:v>
+                </c:pt>
+                <c:pt idx="3">
+                  <c:v>128KB</c:v>
+                </c:pt>
+                <c:pt idx="4">
+                  <c:v>256KB</c:v>
+                </c:pt>
+                <c:pt idx="5">
+                  <c:v>521KB</c:v>
+                </c:pt>
+                <c:pt idx="6">
+                  <c:v>1MB</c:v>
+                </c:pt>
+                <c:pt idx="7">
+                  <c:v>2MB</c:v>
+                </c:pt>
+                <c:pt idx="8">
+                  <c:v>4MB</c:v>
+                </c:pt>
+                <c:pt idx="9">
+                  <c:v>8MB</c:v>
+                </c:pt>
+              </c:strCache>
+            </c:strRef>
+          </c:cat>
+          <c:val>
+            <c:numRef>
+              <c:f>'Tarea 9'!$D$36:$D$45</c:f>
+              <c:numCache>
+                <c:formatCode>General</c:formatCode>
+                <c:ptCount val="10"/>
+                <c:pt idx="0">
+                  <c:v>1.1478799999999999E-2</c:v>
+                </c:pt>
+                <c:pt idx="1">
+                  <c:v>2.2831399999999998E-2</c:v>
+                </c:pt>
+                <c:pt idx="2">
+                  <c:v>4.5420000000000002E-2</c:v>
+                </c:pt>
+                <c:pt idx="3">
+                  <c:v>0.11877700000000001</c:v>
+                </c:pt>
+                <c:pt idx="4">
+                  <c:v>0.19928100000000001</c:v>
+                </c:pt>
+                <c:pt idx="5">
+                  <c:v>0.428564</c:v>
+                </c:pt>
+                <c:pt idx="6">
+                  <c:v>0.89615800000000001</c:v>
+                </c:pt>
+                <c:pt idx="7">
+                  <c:v>1.60985</c:v>
+                </c:pt>
+                <c:pt idx="8">
+                  <c:v>3.0251700000000001</c:v>
+                </c:pt>
+                <c:pt idx="9">
+                  <c:v>5.8102099999999997</c:v>
+                </c:pt>
+              </c:numCache>
+            </c:numRef>
+          </c:val>
+          <c:smooth val="0"/>
+          <c:extLst>
+            <c:ext xmlns:c16="http://schemas.microsoft.com/office/drawing/2014/chart" uri="{C3380CC4-5D6E-409C-BE32-E72D297353CC}">
+              <c16:uniqueId val="{00000000-42AF-406A-A4A7-CF94E299509B}"/>
+            </c:ext>
+          </c:extLst>
+        </c:ser>
+        <c:ser>
+          <c:idx val="1"/>
+          <c:order val="1"/>
+          <c:tx>
+            <c:strRef>
+              <c:f>'Tarea 9'!$E$35</c:f>
+              <c:strCache>
+                <c:ptCount val="1"/>
+                <c:pt idx="0">
+                  <c:v>Consumo Dinàmico(W)</c:v>
+                </c:pt>
+              </c:strCache>
+            </c:strRef>
+          </c:tx>
+          <c:spPr>
+            <a:ln w="28575" cap="rnd">
+              <a:solidFill>
+                <a:schemeClr val="accent2"/>
+              </a:solidFill>
+              <a:round/>
+            </a:ln>
+            <a:effectLst/>
+          </c:spPr>
+          <c:marker>
+            <c:symbol val="none"/>
+          </c:marker>
+          <c:cat>
+            <c:strRef>
+              <c:f>'Tarea 9'!$A$36:$A$45</c:f>
+              <c:strCache>
+                <c:ptCount val="10"/>
+                <c:pt idx="0">
+                  <c:v>16KB</c:v>
+                </c:pt>
+                <c:pt idx="1">
+                  <c:v>32KB</c:v>
+                </c:pt>
+                <c:pt idx="2">
+                  <c:v>64KB</c:v>
+                </c:pt>
+                <c:pt idx="3">
+                  <c:v>128KB</c:v>
+                </c:pt>
+                <c:pt idx="4">
+                  <c:v>256KB</c:v>
+                </c:pt>
+                <c:pt idx="5">
+                  <c:v>521KB</c:v>
+                </c:pt>
+                <c:pt idx="6">
+                  <c:v>1MB</c:v>
+                </c:pt>
+                <c:pt idx="7">
+                  <c:v>2MB</c:v>
+                </c:pt>
+                <c:pt idx="8">
+                  <c:v>4MB</c:v>
+                </c:pt>
+                <c:pt idx="9">
+                  <c:v>8MB</c:v>
+                </c:pt>
+              </c:strCache>
+            </c:strRef>
+          </c:cat>
+          <c:val>
+            <c:numRef>
+              <c:f>'Tarea 9'!$E$36:$E$44</c:f>
+              <c:numCache>
+                <c:formatCode>General</c:formatCode>
+                <c:ptCount val="9"/>
+                <c:pt idx="0">
+                  <c:v>5.9893243341905232E-2</c:v>
+                </c:pt>
+                <c:pt idx="1">
+                  <c:v>8.0120272129485623E-2</c:v>
+                </c:pt>
+                <c:pt idx="2">
+                  <c:v>0.11107836338418862</c:v>
+                </c:pt>
+                <c:pt idx="3">
+                  <c:v>0.16634283757918608</c:v>
+                </c:pt>
+                <c:pt idx="4">
+                  <c:v>0.13861318315692445</c:v>
+                </c:pt>
+                <c:pt idx="5">
+                  <c:v>0.19655843017448399</c:v>
+                </c:pt>
+                <c:pt idx="6">
+                  <c:v>0.28598326289114567</c:v>
+                </c:pt>
+                <c:pt idx="7">
+                  <c:v>0.3979321384034098</c:v>
+                </c:pt>
+                <c:pt idx="8">
+                  <c:v>0.43393865405157944</c:v>
+                </c:pt>
+              </c:numCache>
+            </c:numRef>
+          </c:val>
+          <c:smooth val="0"/>
+          <c:extLst>
+            <c:ext xmlns:c16="http://schemas.microsoft.com/office/drawing/2014/chart" uri="{C3380CC4-5D6E-409C-BE32-E72D297353CC}">
+              <c16:uniqueId val="{00000001-42AF-406A-A4A7-CF94E299509B}"/>
+            </c:ext>
+          </c:extLst>
+        </c:ser>
+        <c:dLbls>
+          <c:showLegendKey val="0"/>
+          <c:showVal val="0"/>
+          <c:showCatName val="0"/>
+          <c:showSerName val="0"/>
+          <c:showPercent val="0"/>
+          <c:showBubbleSize val="0"/>
+        </c:dLbls>
+        <c:smooth val="0"/>
+        <c:axId val="450407487"/>
+        <c:axId val="495600191"/>
+      </c:lineChart>
+      <c:catAx>
+        <c:axId val="450407487"/>
+        <c:scaling>
+          <c:orientation val="minMax"/>
+        </c:scaling>
+        <c:delete val="0"/>
+        <c:axPos val="b"/>
+        <c:numFmt formatCode="General" sourceLinked="1"/>
+        <c:majorTickMark val="none"/>
+        <c:minorTickMark val="none"/>
+        <c:tickLblPos val="nextTo"/>
+        <c:spPr>
+          <a:noFill/>
+          <a:ln w="9525" cap="flat" cmpd="sng" algn="ctr">
+            <a:solidFill>
+              <a:schemeClr val="tx1">
+                <a:lumMod val="15000"/>
+                <a:lumOff val="85000"/>
+              </a:schemeClr>
+            </a:solidFill>
+            <a:round/>
+          </a:ln>
+          <a:effectLst/>
+        </c:spPr>
+        <c:txPr>
+          <a:bodyPr rot="-60000000" spcFirstLastPara="1" vertOverflow="ellipsis" vert="horz" wrap="square" anchor="ctr" anchorCtr="1"/>
+          <a:lstStyle/>
+          <a:p>
+            <a:pPr>
+              <a:defRPr sz="900" b="0" i="0" u="none" strike="noStrike" kern="1200" baseline="0">
+                <a:solidFill>
+                  <a:schemeClr val="tx1">
+                    <a:lumMod val="65000"/>
+                    <a:lumOff val="35000"/>
+                  </a:schemeClr>
+                </a:solidFill>
+                <a:latin typeface="+mn-lt"/>
+                <a:ea typeface="+mn-ea"/>
+                <a:cs typeface="+mn-cs"/>
+              </a:defRPr>
+            </a:pPr>
+            <a:endParaRPr lang="ca-ES"/>
+          </a:p>
+        </c:txPr>
+        <c:crossAx val="495600191"/>
+        <c:crosses val="autoZero"/>
+        <c:auto val="1"/>
+        <c:lblAlgn val="ctr"/>
+        <c:lblOffset val="100"/>
+        <c:noMultiLvlLbl val="0"/>
+      </c:catAx>
+      <c:valAx>
+        <c:axId val="495600191"/>
+        <c:scaling>
+          <c:orientation val="minMax"/>
+        </c:scaling>
+        <c:delete val="0"/>
+        <c:axPos val="l"/>
+        <c:numFmt formatCode="General" sourceLinked="1"/>
+        <c:majorTickMark val="none"/>
+        <c:minorTickMark val="none"/>
+        <c:tickLblPos val="nextTo"/>
+        <c:spPr>
+          <a:noFill/>
+          <a:ln>
+            <a:noFill/>
+          </a:ln>
+          <a:effectLst/>
+        </c:spPr>
+        <c:txPr>
+          <a:bodyPr rot="-60000000" spcFirstLastPara="1" vertOverflow="ellipsis" vert="horz" wrap="square" anchor="ctr" anchorCtr="1"/>
+          <a:lstStyle/>
+          <a:p>
+            <a:pPr>
+              <a:defRPr sz="900" b="0" i="0" u="none" strike="noStrike" kern="1200" baseline="0">
+                <a:solidFill>
+                  <a:schemeClr val="tx1">
+                    <a:lumMod val="65000"/>
+                    <a:lumOff val="35000"/>
+                  </a:schemeClr>
+                </a:solidFill>
+                <a:latin typeface="+mn-lt"/>
+                <a:ea typeface="+mn-ea"/>
+                <a:cs typeface="+mn-cs"/>
+              </a:defRPr>
+            </a:pPr>
+            <a:endParaRPr lang="ca-ES"/>
+          </a:p>
+        </c:txPr>
+        <c:crossAx val="450407487"/>
+        <c:crosses val="autoZero"/>
+        <c:crossBetween val="between"/>
+      </c:valAx>
+      <c:spPr>
+        <a:noFill/>
+        <a:ln>
+          <a:noFill/>
+        </a:ln>
+        <a:effectLst/>
+      </c:spPr>
+    </c:plotArea>
+    <c:legend>
+      <c:legendPos val="b"/>
+      <c:overlay val="0"/>
+      <c:spPr>
+        <a:noFill/>
+        <a:ln>
+          <a:noFill/>
+        </a:ln>
+        <a:effectLst/>
+      </c:spPr>
+      <c:txPr>
+        <a:bodyPr rot="0" spcFirstLastPara="1" vertOverflow="ellipsis" vert="horz" wrap="square" anchor="ctr" anchorCtr="1"/>
+        <a:lstStyle/>
+        <a:p>
+          <a:pPr>
+            <a:defRPr sz="900" b="0" i="0" u="none" strike="noStrike" kern="1200" baseline="0">
+              <a:solidFill>
+                <a:schemeClr val="tx1">
+                  <a:lumMod val="65000"/>
+                  <a:lumOff val="35000"/>
+                </a:schemeClr>
+              </a:solidFill>
+              <a:latin typeface="+mn-lt"/>
+              <a:ea typeface="+mn-ea"/>
+              <a:cs typeface="+mn-cs"/>
+            </a:defRPr>
+          </a:pPr>
+          <a:endParaRPr lang="ca-ES"/>
+        </a:p>
+      </c:txPr>
+    </c:legend>
+    <c:plotVisOnly val="1"/>
+    <c:dispBlanksAs val="gap"/>
+    <c:showDLblsOverMax val="0"/>
+  </c:chart>
+  <c:spPr>
+    <a:solidFill>
+      <a:schemeClr val="bg1"/>
+    </a:solidFill>
+    <a:ln w="9525" cap="flat" cmpd="sng" algn="ctr">
+      <a:solidFill>
+        <a:schemeClr val="tx1">
+          <a:lumMod val="15000"/>
+          <a:lumOff val="85000"/>
+        </a:schemeClr>
+      </a:solidFill>
+      <a:round/>
+    </a:ln>
+    <a:effectLst/>
+  </c:spPr>
+  <c:txPr>
+    <a:bodyPr/>
+    <a:lstStyle/>
+    <a:p>
+      <a:pPr>
+        <a:defRPr/>
+      </a:pPr>
+      <a:endParaRPr lang="ca-ES"/>
+    </a:p>
+  </c:txPr>
+  <c:externalData r:id="rId3">
+    <c:autoUpdate val="0"/>
+  </c:externalData>
+</c:chartSpace>
+</file>
+
+<file path=word/charts/chart12.xml><?xml version="1.0" encoding="utf-8"?>
+<c:chartSpace xmlns:c="http://schemas.openxmlformats.org/drawingml/2006/chart" xmlns:a="http://schemas.openxmlformats.org/drawingml/2006/main" xmlns:r="http://schemas.openxmlformats.org/officeDocument/2006/relationships" xmlns:c16r2="http://schemas.microsoft.com/office/drawing/2015/06/chart">
+  <c:date1904 val="0"/>
+  <c:lang val="es-ES"/>
+  <c:roundedCorners val="0"/>
+  <mc:AlternateContent xmlns:mc="http://schemas.openxmlformats.org/markup-compatibility/2006">
+    <mc:Choice xmlns:c14="http://schemas.microsoft.com/office/drawing/2007/8/2/chart" Requires="c14">
+      <c14:style val="102"/>
+    </mc:Choice>
+    <mc:Fallback>
+      <c:style val="2"/>
+    </mc:Fallback>
+  </mc:AlternateContent>
+  <c:chart>
+    <c:title>
+      <c:overlay val="0"/>
+      <c:spPr>
+        <a:noFill/>
+        <a:ln>
+          <a:noFill/>
+        </a:ln>
+        <a:effectLst/>
+      </c:spPr>
+      <c:txPr>
+        <a:bodyPr rot="0" spcFirstLastPara="1" vertOverflow="ellipsis" vert="horz" wrap="square" anchor="ctr" anchorCtr="1"/>
+        <a:lstStyle/>
+        <a:p>
+          <a:pPr>
+            <a:defRPr sz="1400" b="0" i="0" u="none" strike="noStrike" kern="1200" spc="0" baseline="0">
+              <a:solidFill>
+                <a:schemeClr val="tx1">
+                  <a:lumMod val="65000"/>
+                  <a:lumOff val="35000"/>
+                </a:schemeClr>
+              </a:solidFill>
+              <a:latin typeface="+mn-lt"/>
+              <a:ea typeface="+mn-ea"/>
+              <a:cs typeface="+mn-cs"/>
+            </a:defRPr>
+          </a:pPr>
+          <a:endParaRPr lang="ca-ES"/>
+        </a:p>
+      </c:txPr>
+    </c:title>
+    <c:autoTitleDeleted val="0"/>
+    <c:plotArea>
+      <c:layout/>
+      <c:lineChart>
+        <c:grouping val="standard"/>
+        <c:varyColors val="0"/>
+        <c:ser>
+          <c:idx val="0"/>
+          <c:order val="0"/>
+          <c:tx>
+            <c:strRef>
+              <c:f>'Tarea 9'!$B$1</c:f>
+              <c:strCache>
+                <c:ptCount val="1"/>
+                <c:pt idx="0">
+                  <c:v>Temps d'accès (ns)</c:v>
+                </c:pt>
+              </c:strCache>
+            </c:strRef>
+          </c:tx>
+          <c:spPr>
+            <a:ln w="28575" cap="rnd">
+              <a:solidFill>
+                <a:schemeClr val="accent1"/>
+              </a:solidFill>
+              <a:round/>
+            </a:ln>
+            <a:effectLst/>
+          </c:spPr>
+          <c:marker>
+            <c:symbol val="none"/>
+          </c:marker>
+          <c:cat>
+            <c:strRef>
+              <c:f>'Tarea 9'!$A$2:$A$11</c:f>
+              <c:strCache>
+                <c:ptCount val="10"/>
+                <c:pt idx="0">
+                  <c:v>16KB</c:v>
+                </c:pt>
+                <c:pt idx="1">
+                  <c:v>32KB</c:v>
+                </c:pt>
+                <c:pt idx="2">
+                  <c:v>64KB</c:v>
+                </c:pt>
+                <c:pt idx="3">
+                  <c:v>128KB</c:v>
+                </c:pt>
+                <c:pt idx="4">
+                  <c:v>256KB</c:v>
+                </c:pt>
+                <c:pt idx="5">
+                  <c:v>521KB</c:v>
+                </c:pt>
+                <c:pt idx="6">
+                  <c:v>1MB</c:v>
+                </c:pt>
+                <c:pt idx="7">
+                  <c:v>2MB</c:v>
+                </c:pt>
+                <c:pt idx="8">
+                  <c:v>4MB</c:v>
+                </c:pt>
+                <c:pt idx="9">
+                  <c:v>8MB</c:v>
+                </c:pt>
+              </c:strCache>
+            </c:strRef>
+          </c:cat>
+          <c:val>
+            <c:numRef>
+              <c:f>'Tarea 9'!$B$2:$B$11</c:f>
+              <c:numCache>
+                <c:formatCode>General</c:formatCode>
+                <c:ptCount val="10"/>
+                <c:pt idx="0">
+                  <c:v>0.24654200000000001</c:v>
+                </c:pt>
+                <c:pt idx="1">
+                  <c:v>0.29000900000000002</c:v>
+                </c:pt>
+                <c:pt idx="2">
+                  <c:v>0.35761599999999999</c:v>
+                </c:pt>
+                <c:pt idx="3">
+                  <c:v>0.43520900000000001</c:v>
+                </c:pt>
+                <c:pt idx="4">
+                  <c:v>0.63356599999999996</c:v>
+                </c:pt>
+                <c:pt idx="5">
+                  <c:v>0.73582700000000001</c:v>
+                </c:pt>
+                <c:pt idx="6">
+                  <c:v>0.88748899999999997</c:v>
+                </c:pt>
+                <c:pt idx="7">
+                  <c:v>1.0745400000000001</c:v>
+                </c:pt>
+                <c:pt idx="8">
+                  <c:v>1.3761300000000001</c:v>
+                </c:pt>
+                <c:pt idx="9">
+                  <c:v>1.7557400000000001</c:v>
+                </c:pt>
+              </c:numCache>
+            </c:numRef>
+          </c:val>
+          <c:smooth val="0"/>
+          <c:extLst>
+            <c:ext xmlns:c16="http://schemas.microsoft.com/office/drawing/2014/chart" uri="{C3380CC4-5D6E-409C-BE32-E72D297353CC}">
+              <c16:uniqueId val="{00000000-5878-4E29-BCA7-F6A7324B00A5}"/>
+            </c:ext>
+          </c:extLst>
+        </c:ser>
+        <c:dLbls>
+          <c:showLegendKey val="0"/>
+          <c:showVal val="0"/>
+          <c:showCatName val="0"/>
+          <c:showSerName val="0"/>
+          <c:showPercent val="0"/>
+          <c:showBubbleSize val="0"/>
+        </c:dLbls>
+        <c:smooth val="0"/>
+        <c:axId val="450407487"/>
+        <c:axId val="495600191"/>
+      </c:lineChart>
+      <c:catAx>
+        <c:axId val="450407487"/>
+        <c:scaling>
+          <c:orientation val="minMax"/>
+        </c:scaling>
+        <c:delete val="0"/>
+        <c:axPos val="b"/>
+        <c:numFmt formatCode="General" sourceLinked="1"/>
+        <c:majorTickMark val="none"/>
+        <c:minorTickMark val="none"/>
+        <c:tickLblPos val="nextTo"/>
+        <c:spPr>
+          <a:noFill/>
+          <a:ln w="9525" cap="flat" cmpd="sng" algn="ctr">
+            <a:solidFill>
+              <a:schemeClr val="tx1">
+                <a:lumMod val="15000"/>
+                <a:lumOff val="85000"/>
+              </a:schemeClr>
+            </a:solidFill>
+            <a:round/>
+          </a:ln>
+          <a:effectLst/>
+        </c:spPr>
+        <c:txPr>
+          <a:bodyPr rot="-60000000" spcFirstLastPara="1" vertOverflow="ellipsis" vert="horz" wrap="square" anchor="ctr" anchorCtr="1"/>
+          <a:lstStyle/>
+          <a:p>
+            <a:pPr>
+              <a:defRPr sz="900" b="0" i="0" u="none" strike="noStrike" kern="1200" baseline="0">
+                <a:solidFill>
+                  <a:schemeClr val="tx1">
+                    <a:lumMod val="65000"/>
+                    <a:lumOff val="35000"/>
+                  </a:schemeClr>
+                </a:solidFill>
+                <a:latin typeface="+mn-lt"/>
+                <a:ea typeface="+mn-ea"/>
+                <a:cs typeface="+mn-cs"/>
+              </a:defRPr>
+            </a:pPr>
+            <a:endParaRPr lang="ca-ES"/>
+          </a:p>
+        </c:txPr>
+        <c:crossAx val="495600191"/>
+        <c:crosses val="autoZero"/>
+        <c:auto val="1"/>
+        <c:lblAlgn val="ctr"/>
+        <c:lblOffset val="100"/>
+        <c:noMultiLvlLbl val="0"/>
+      </c:catAx>
+      <c:valAx>
+        <c:axId val="495600191"/>
+        <c:scaling>
+          <c:orientation val="minMax"/>
+        </c:scaling>
+        <c:delete val="0"/>
+        <c:axPos val="l"/>
+        <c:majorGridlines>
+          <c:spPr>
+            <a:ln w="9525" cap="flat" cmpd="sng" algn="ctr">
+              <a:solidFill>
+                <a:schemeClr val="tx1">
+                  <a:lumMod val="15000"/>
+                  <a:lumOff val="85000"/>
+                </a:schemeClr>
+              </a:solidFill>
+              <a:round/>
+            </a:ln>
+            <a:effectLst/>
+          </c:spPr>
+        </c:majorGridlines>
+        <c:numFmt formatCode="General" sourceLinked="1"/>
+        <c:majorTickMark val="none"/>
+        <c:minorTickMark val="none"/>
+        <c:tickLblPos val="nextTo"/>
+        <c:spPr>
+          <a:noFill/>
+          <a:ln>
+            <a:noFill/>
+          </a:ln>
+          <a:effectLst/>
+        </c:spPr>
+        <c:txPr>
+          <a:bodyPr rot="-60000000" spcFirstLastPara="1" vertOverflow="ellipsis" vert="horz" wrap="square" anchor="ctr" anchorCtr="1"/>
+          <a:lstStyle/>
+          <a:p>
+            <a:pPr>
+              <a:defRPr sz="900" b="0" i="0" u="none" strike="noStrike" kern="1200" baseline="0">
+                <a:solidFill>
+                  <a:schemeClr val="tx1">
+                    <a:lumMod val="65000"/>
+                    <a:lumOff val="35000"/>
+                  </a:schemeClr>
+                </a:solidFill>
+                <a:latin typeface="+mn-lt"/>
+                <a:ea typeface="+mn-ea"/>
+                <a:cs typeface="+mn-cs"/>
+              </a:defRPr>
+            </a:pPr>
+            <a:endParaRPr lang="ca-ES"/>
+          </a:p>
+        </c:txPr>
+        <c:crossAx val="450407487"/>
+        <c:crosses val="autoZero"/>
+        <c:crossBetween val="between"/>
+      </c:valAx>
+      <c:spPr>
+        <a:noFill/>
+        <a:ln>
+          <a:noFill/>
+        </a:ln>
+        <a:effectLst/>
+      </c:spPr>
+    </c:plotArea>
     <c:plotVisOnly val="1"/>
     <c:dispBlanksAs val="gap"/>
     <c:showDLblsOverMax val="0"/>
@@ -18066,7 +23337,449 @@
 </c:chartSpace>
 </file>
 
+<file path=word/charts/chart9.xml><?xml version="1.0" encoding="utf-8"?>
+<c:chartSpace xmlns:c="http://schemas.openxmlformats.org/drawingml/2006/chart" xmlns:a="http://schemas.openxmlformats.org/drawingml/2006/main" xmlns:r="http://schemas.openxmlformats.org/officeDocument/2006/relationships" xmlns:c16r2="http://schemas.microsoft.com/office/drawing/2015/06/chart">
+  <c:date1904 val="0"/>
+  <c:lang val="es-ES"/>
+  <c:roundedCorners val="0"/>
+  <mc:AlternateContent xmlns:mc="http://schemas.openxmlformats.org/markup-compatibility/2006">
+    <mc:Choice xmlns:c14="http://schemas.microsoft.com/office/drawing/2007/8/2/chart" Requires="c14">
+      <c14:style val="102"/>
+    </mc:Choice>
+    <mc:Fallback>
+      <c:style val="2"/>
+    </mc:Fallback>
+  </mc:AlternateContent>
+  <c:chart>
+    <c:title>
+      <c:overlay val="0"/>
+      <c:spPr>
+        <a:noFill/>
+        <a:ln>
+          <a:noFill/>
+        </a:ln>
+        <a:effectLst/>
+      </c:spPr>
+      <c:txPr>
+        <a:bodyPr rot="0" spcFirstLastPara="1" vertOverflow="ellipsis" vert="horz" wrap="square" anchor="ctr" anchorCtr="1"/>
+        <a:lstStyle/>
+        <a:p>
+          <a:pPr>
+            <a:defRPr sz="1400" b="0" i="0" u="none" strike="noStrike" kern="1200" spc="0" baseline="0">
+              <a:solidFill>
+                <a:schemeClr val="tx1">
+                  <a:lumMod val="65000"/>
+                  <a:lumOff val="35000"/>
+                </a:schemeClr>
+              </a:solidFill>
+              <a:latin typeface="+mn-lt"/>
+              <a:ea typeface="+mn-ea"/>
+              <a:cs typeface="+mn-cs"/>
+            </a:defRPr>
+          </a:pPr>
+          <a:endParaRPr lang="ca-ES"/>
+        </a:p>
+      </c:txPr>
+    </c:title>
+    <c:autoTitleDeleted val="0"/>
+    <c:plotArea>
+      <c:layout/>
+      <c:lineChart>
+        <c:grouping val="standard"/>
+        <c:varyColors val="0"/>
+        <c:ser>
+          <c:idx val="0"/>
+          <c:order val="0"/>
+          <c:tx>
+            <c:strRef>
+              <c:f>'Tarea 9'!$B$1</c:f>
+              <c:strCache>
+                <c:ptCount val="1"/>
+                <c:pt idx="0">
+                  <c:v>Temps d'accès (ns)</c:v>
+                </c:pt>
+              </c:strCache>
+            </c:strRef>
+          </c:tx>
+          <c:spPr>
+            <a:ln w="28575" cap="rnd">
+              <a:solidFill>
+                <a:schemeClr val="accent1"/>
+              </a:solidFill>
+              <a:round/>
+            </a:ln>
+            <a:effectLst/>
+          </c:spPr>
+          <c:marker>
+            <c:symbol val="none"/>
+          </c:marker>
+          <c:cat>
+            <c:strRef>
+              <c:f>'Tarea 9'!$A$2:$A$11</c:f>
+              <c:strCache>
+                <c:ptCount val="10"/>
+                <c:pt idx="0">
+                  <c:v>16KB</c:v>
+                </c:pt>
+                <c:pt idx="1">
+                  <c:v>32KB</c:v>
+                </c:pt>
+                <c:pt idx="2">
+                  <c:v>64KB</c:v>
+                </c:pt>
+                <c:pt idx="3">
+                  <c:v>128KB</c:v>
+                </c:pt>
+                <c:pt idx="4">
+                  <c:v>256KB</c:v>
+                </c:pt>
+                <c:pt idx="5">
+                  <c:v>521KB</c:v>
+                </c:pt>
+                <c:pt idx="6">
+                  <c:v>1MB</c:v>
+                </c:pt>
+                <c:pt idx="7">
+                  <c:v>2MB</c:v>
+                </c:pt>
+                <c:pt idx="8">
+                  <c:v>4MB</c:v>
+                </c:pt>
+                <c:pt idx="9">
+                  <c:v>8MB</c:v>
+                </c:pt>
+              </c:strCache>
+            </c:strRef>
+          </c:cat>
+          <c:val>
+            <c:numRef>
+              <c:f>'Tarea 9'!$B$2:$B$11</c:f>
+              <c:numCache>
+                <c:formatCode>General</c:formatCode>
+                <c:ptCount val="10"/>
+                <c:pt idx="0">
+                  <c:v>0.24654200000000001</c:v>
+                </c:pt>
+                <c:pt idx="1">
+                  <c:v>0.29000900000000002</c:v>
+                </c:pt>
+                <c:pt idx="2">
+                  <c:v>0.35761599999999999</c:v>
+                </c:pt>
+                <c:pt idx="3">
+                  <c:v>0.43520900000000001</c:v>
+                </c:pt>
+                <c:pt idx="4">
+                  <c:v>0.63356599999999996</c:v>
+                </c:pt>
+                <c:pt idx="5">
+                  <c:v>0.73582700000000001</c:v>
+                </c:pt>
+                <c:pt idx="6">
+                  <c:v>0.88748899999999997</c:v>
+                </c:pt>
+                <c:pt idx="7">
+                  <c:v>1.0745400000000001</c:v>
+                </c:pt>
+                <c:pt idx="8">
+                  <c:v>1.3761300000000001</c:v>
+                </c:pt>
+                <c:pt idx="9">
+                  <c:v>1.7557400000000001</c:v>
+                </c:pt>
+              </c:numCache>
+            </c:numRef>
+          </c:val>
+          <c:smooth val="0"/>
+          <c:extLst>
+            <c:ext xmlns:c16="http://schemas.microsoft.com/office/drawing/2014/chart" uri="{C3380CC4-5D6E-409C-BE32-E72D297353CC}">
+              <c16:uniqueId val="{00000000-3653-4A6C-88A0-5EE470CC7CDF}"/>
+            </c:ext>
+          </c:extLst>
+        </c:ser>
+        <c:dLbls>
+          <c:showLegendKey val="0"/>
+          <c:showVal val="0"/>
+          <c:showCatName val="0"/>
+          <c:showSerName val="0"/>
+          <c:showPercent val="0"/>
+          <c:showBubbleSize val="0"/>
+        </c:dLbls>
+        <c:smooth val="0"/>
+        <c:axId val="450407487"/>
+        <c:axId val="495600191"/>
+      </c:lineChart>
+      <c:catAx>
+        <c:axId val="450407487"/>
+        <c:scaling>
+          <c:orientation val="minMax"/>
+        </c:scaling>
+        <c:delete val="0"/>
+        <c:axPos val="b"/>
+        <c:numFmt formatCode="General" sourceLinked="1"/>
+        <c:majorTickMark val="none"/>
+        <c:minorTickMark val="none"/>
+        <c:tickLblPos val="nextTo"/>
+        <c:spPr>
+          <a:noFill/>
+          <a:ln w="9525" cap="flat" cmpd="sng" algn="ctr">
+            <a:solidFill>
+              <a:schemeClr val="tx1">
+                <a:lumMod val="15000"/>
+                <a:lumOff val="85000"/>
+              </a:schemeClr>
+            </a:solidFill>
+            <a:round/>
+          </a:ln>
+          <a:effectLst/>
+        </c:spPr>
+        <c:txPr>
+          <a:bodyPr rot="-60000000" spcFirstLastPara="1" vertOverflow="ellipsis" vert="horz" wrap="square" anchor="ctr" anchorCtr="1"/>
+          <a:lstStyle/>
+          <a:p>
+            <a:pPr>
+              <a:defRPr sz="900" b="0" i="0" u="none" strike="noStrike" kern="1200" baseline="0">
+                <a:solidFill>
+                  <a:schemeClr val="tx1">
+                    <a:lumMod val="65000"/>
+                    <a:lumOff val="35000"/>
+                  </a:schemeClr>
+                </a:solidFill>
+                <a:latin typeface="+mn-lt"/>
+                <a:ea typeface="+mn-ea"/>
+                <a:cs typeface="+mn-cs"/>
+              </a:defRPr>
+            </a:pPr>
+            <a:endParaRPr lang="ca-ES"/>
+          </a:p>
+        </c:txPr>
+        <c:crossAx val="495600191"/>
+        <c:crosses val="autoZero"/>
+        <c:auto val="1"/>
+        <c:lblAlgn val="ctr"/>
+        <c:lblOffset val="100"/>
+        <c:noMultiLvlLbl val="0"/>
+      </c:catAx>
+      <c:valAx>
+        <c:axId val="495600191"/>
+        <c:scaling>
+          <c:orientation val="minMax"/>
+        </c:scaling>
+        <c:delete val="0"/>
+        <c:axPos val="l"/>
+        <c:majorGridlines>
+          <c:spPr>
+            <a:ln w="9525" cap="flat" cmpd="sng" algn="ctr">
+              <a:solidFill>
+                <a:schemeClr val="tx1">
+                  <a:lumMod val="15000"/>
+                  <a:lumOff val="85000"/>
+                </a:schemeClr>
+              </a:solidFill>
+              <a:round/>
+            </a:ln>
+            <a:effectLst/>
+          </c:spPr>
+        </c:majorGridlines>
+        <c:numFmt formatCode="General" sourceLinked="1"/>
+        <c:majorTickMark val="none"/>
+        <c:minorTickMark val="none"/>
+        <c:tickLblPos val="nextTo"/>
+        <c:spPr>
+          <a:noFill/>
+          <a:ln>
+            <a:noFill/>
+          </a:ln>
+          <a:effectLst/>
+        </c:spPr>
+        <c:txPr>
+          <a:bodyPr rot="-60000000" spcFirstLastPara="1" vertOverflow="ellipsis" vert="horz" wrap="square" anchor="ctr" anchorCtr="1"/>
+          <a:lstStyle/>
+          <a:p>
+            <a:pPr>
+              <a:defRPr sz="900" b="0" i="0" u="none" strike="noStrike" kern="1200" baseline="0">
+                <a:solidFill>
+                  <a:schemeClr val="tx1">
+                    <a:lumMod val="65000"/>
+                    <a:lumOff val="35000"/>
+                  </a:schemeClr>
+                </a:solidFill>
+                <a:latin typeface="+mn-lt"/>
+                <a:ea typeface="+mn-ea"/>
+                <a:cs typeface="+mn-cs"/>
+              </a:defRPr>
+            </a:pPr>
+            <a:endParaRPr lang="ca-ES"/>
+          </a:p>
+        </c:txPr>
+        <c:crossAx val="450407487"/>
+        <c:crosses val="autoZero"/>
+        <c:crossBetween val="between"/>
+      </c:valAx>
+      <c:spPr>
+        <a:noFill/>
+        <a:ln>
+          <a:noFill/>
+        </a:ln>
+        <a:effectLst/>
+      </c:spPr>
+    </c:plotArea>
+    <c:plotVisOnly val="1"/>
+    <c:dispBlanksAs val="gap"/>
+    <c:showDLblsOverMax val="0"/>
+  </c:chart>
+  <c:spPr>
+    <a:solidFill>
+      <a:schemeClr val="bg1"/>
+    </a:solidFill>
+    <a:ln w="9525" cap="flat" cmpd="sng" algn="ctr">
+      <a:solidFill>
+        <a:schemeClr val="tx1">
+          <a:lumMod val="15000"/>
+          <a:lumOff val="85000"/>
+        </a:schemeClr>
+      </a:solidFill>
+      <a:round/>
+    </a:ln>
+    <a:effectLst/>
+  </c:spPr>
+  <c:txPr>
+    <a:bodyPr/>
+    <a:lstStyle/>
+    <a:p>
+      <a:pPr>
+        <a:defRPr/>
+      </a:pPr>
+      <a:endParaRPr lang="ca-ES"/>
+    </a:p>
+  </c:txPr>
+  <c:externalData r:id="rId3">
+    <c:autoUpdate val="0"/>
+  </c:externalData>
+</c:chartSpace>
+</file>
+
 <file path=word/charts/colors1.xml><?xml version="1.0" encoding="utf-8"?>
+<cs:colorStyle xmlns:cs="http://schemas.microsoft.com/office/drawing/2012/chartStyle" xmlns:a="http://schemas.openxmlformats.org/drawingml/2006/main" meth="cycle" id="10">
+  <a:schemeClr val="accent1"/>
+  <a:schemeClr val="accent2"/>
+  <a:schemeClr val="accent3"/>
+  <a:schemeClr val="accent4"/>
+  <a:schemeClr val="accent5"/>
+  <a:schemeClr val="accent6"/>
+  <cs:variation/>
+  <cs:variation>
+    <a:lumMod val="60000"/>
+  </cs:variation>
+  <cs:variation>
+    <a:lumMod val="80000"/>
+    <a:lumOff val="20000"/>
+  </cs:variation>
+  <cs:variation>
+    <a:lumMod val="80000"/>
+  </cs:variation>
+  <cs:variation>
+    <a:lumMod val="60000"/>
+    <a:lumOff val="40000"/>
+  </cs:variation>
+  <cs:variation>
+    <a:lumMod val="50000"/>
+  </cs:variation>
+  <cs:variation>
+    <a:lumMod val="70000"/>
+    <a:lumOff val="30000"/>
+  </cs:variation>
+  <cs:variation>
+    <a:lumMod val="70000"/>
+  </cs:variation>
+  <cs:variation>
+    <a:lumMod val="50000"/>
+    <a:lumOff val="50000"/>
+  </cs:variation>
+</cs:colorStyle>
+</file>
+
+<file path=word/charts/colors10.xml><?xml version="1.0" encoding="utf-8"?>
+<cs:colorStyle xmlns:cs="http://schemas.microsoft.com/office/drawing/2012/chartStyle" xmlns:a="http://schemas.openxmlformats.org/drawingml/2006/main" meth="cycle" id="10">
+  <a:schemeClr val="accent1"/>
+  <a:schemeClr val="accent2"/>
+  <a:schemeClr val="accent3"/>
+  <a:schemeClr val="accent4"/>
+  <a:schemeClr val="accent5"/>
+  <a:schemeClr val="accent6"/>
+  <cs:variation/>
+  <cs:variation>
+    <a:lumMod val="60000"/>
+  </cs:variation>
+  <cs:variation>
+    <a:lumMod val="80000"/>
+    <a:lumOff val="20000"/>
+  </cs:variation>
+  <cs:variation>
+    <a:lumMod val="80000"/>
+  </cs:variation>
+  <cs:variation>
+    <a:lumMod val="60000"/>
+    <a:lumOff val="40000"/>
+  </cs:variation>
+  <cs:variation>
+    <a:lumMod val="50000"/>
+  </cs:variation>
+  <cs:variation>
+    <a:lumMod val="70000"/>
+    <a:lumOff val="30000"/>
+  </cs:variation>
+  <cs:variation>
+    <a:lumMod val="70000"/>
+  </cs:variation>
+  <cs:variation>
+    <a:lumMod val="50000"/>
+    <a:lumOff val="50000"/>
+  </cs:variation>
+</cs:colorStyle>
+</file>
+
+<file path=word/charts/colors11.xml><?xml version="1.0" encoding="utf-8"?>
+<cs:colorStyle xmlns:cs="http://schemas.microsoft.com/office/drawing/2012/chartStyle" xmlns:a="http://schemas.openxmlformats.org/drawingml/2006/main" meth="cycle" id="10">
+  <a:schemeClr val="accent1"/>
+  <a:schemeClr val="accent2"/>
+  <a:schemeClr val="accent3"/>
+  <a:schemeClr val="accent4"/>
+  <a:schemeClr val="accent5"/>
+  <a:schemeClr val="accent6"/>
+  <cs:variation/>
+  <cs:variation>
+    <a:lumMod val="60000"/>
+  </cs:variation>
+  <cs:variation>
+    <a:lumMod val="80000"/>
+    <a:lumOff val="20000"/>
+  </cs:variation>
+  <cs:variation>
+    <a:lumMod val="80000"/>
+  </cs:variation>
+  <cs:variation>
+    <a:lumMod val="60000"/>
+    <a:lumOff val="40000"/>
+  </cs:variation>
+  <cs:variation>
+    <a:lumMod val="50000"/>
+  </cs:variation>
+  <cs:variation>
+    <a:lumMod val="70000"/>
+    <a:lumOff val="30000"/>
+  </cs:variation>
+  <cs:variation>
+    <a:lumMod val="70000"/>
+  </cs:variation>
+  <cs:variation>
+    <a:lumMod val="50000"/>
+    <a:lumOff val="50000"/>
+  </cs:variation>
+</cs:colorStyle>
+</file>
+
+<file path=word/charts/colors12.xml><?xml version="1.0" encoding="utf-8"?>
 <cs:colorStyle xmlns:cs="http://schemas.microsoft.com/office/drawing/2012/chartStyle" xmlns:a="http://schemas.openxmlformats.org/drawingml/2006/main" meth="cycle" id="10">
   <a:schemeClr val="accent1"/>
   <a:schemeClr val="accent2"/>
@@ -18386,6 +24099,46 @@
 </cs:colorStyle>
 </file>
 
+<file path=word/charts/colors9.xml><?xml version="1.0" encoding="utf-8"?>
+<cs:colorStyle xmlns:cs="http://schemas.microsoft.com/office/drawing/2012/chartStyle" xmlns:a="http://schemas.openxmlformats.org/drawingml/2006/main" meth="cycle" id="10">
+  <a:schemeClr val="accent1"/>
+  <a:schemeClr val="accent2"/>
+  <a:schemeClr val="accent3"/>
+  <a:schemeClr val="accent4"/>
+  <a:schemeClr val="accent5"/>
+  <a:schemeClr val="accent6"/>
+  <cs:variation/>
+  <cs:variation>
+    <a:lumMod val="60000"/>
+  </cs:variation>
+  <cs:variation>
+    <a:lumMod val="80000"/>
+    <a:lumOff val="20000"/>
+  </cs:variation>
+  <cs:variation>
+    <a:lumMod val="80000"/>
+  </cs:variation>
+  <cs:variation>
+    <a:lumMod val="60000"/>
+    <a:lumOff val="40000"/>
+  </cs:variation>
+  <cs:variation>
+    <a:lumMod val="50000"/>
+  </cs:variation>
+  <cs:variation>
+    <a:lumMod val="70000"/>
+    <a:lumOff val="30000"/>
+  </cs:variation>
+  <cs:variation>
+    <a:lumMod val="70000"/>
+  </cs:variation>
+  <cs:variation>
+    <a:lumMod val="50000"/>
+    <a:lumOff val="50000"/>
+  </cs:variation>
+</cs:colorStyle>
+</file>
+
 <file path=word/charts/style1.xml><?xml version="1.0" encoding="utf-8"?>
 <cs:chartStyle xmlns:cs="http://schemas.microsoft.com/office/drawing/2012/chartStyle" xmlns:a="http://schemas.openxmlformats.org/drawingml/2006/main" id="201">
   <cs:axisTitle>
@@ -18889,7 +24642,7 @@
 </cs:chartStyle>
 </file>
 
-<file path=word/charts/style2.xml><?xml version="1.0" encoding="utf-8"?>
+<file path=word/charts/style10.xml><?xml version="1.0" encoding="utf-8"?>
 <cs:chartStyle xmlns:cs="http://schemas.microsoft.com/office/drawing/2012/chartStyle" xmlns:a="http://schemas.openxmlformats.org/drawingml/2006/main" id="227">
   <cs:axisTitle>
     <cs:lnRef idx="0"/>
@@ -19405,7 +25158,7 @@
 </cs:chartStyle>
 </file>
 
-<file path=word/charts/style3.xml><?xml version="1.0" encoding="utf-8"?>
+<file path=word/charts/style11.xml><?xml version="1.0" encoding="utf-8"?>
 <cs:chartStyle xmlns:cs="http://schemas.microsoft.com/office/drawing/2012/chartStyle" xmlns:a="http://schemas.openxmlformats.org/drawingml/2006/main" id="227">
   <cs:axisTitle>
     <cs:lnRef idx="0"/>
@@ -19921,7 +25674,7 @@
 </cs:chartStyle>
 </file>
 
-<file path=word/charts/style4.xml><?xml version="1.0" encoding="utf-8"?>
+<file path=word/charts/style12.xml><?xml version="1.0" encoding="utf-8"?>
 <cs:chartStyle xmlns:cs="http://schemas.microsoft.com/office/drawing/2012/chartStyle" xmlns:a="http://schemas.openxmlformats.org/drawingml/2006/main" id="227">
   <cs:axisTitle>
     <cs:lnRef idx="0"/>
@@ -20437,7 +26190,7 @@
 </cs:chartStyle>
 </file>
 
-<file path=word/charts/style5.xml><?xml version="1.0" encoding="utf-8"?>
+<file path=word/charts/style2.xml><?xml version="1.0" encoding="utf-8"?>
 <cs:chartStyle xmlns:cs="http://schemas.microsoft.com/office/drawing/2012/chartStyle" xmlns:a="http://schemas.openxmlformats.org/drawingml/2006/main" id="227">
   <cs:axisTitle>
     <cs:lnRef idx="0"/>
@@ -20953,7 +26706,7 @@
 </cs:chartStyle>
 </file>
 
-<file path=word/charts/style6.xml><?xml version="1.0" encoding="utf-8"?>
+<file path=word/charts/style3.xml><?xml version="1.0" encoding="utf-8"?>
 <cs:chartStyle xmlns:cs="http://schemas.microsoft.com/office/drawing/2012/chartStyle" xmlns:a="http://schemas.openxmlformats.org/drawingml/2006/main" id="227">
   <cs:axisTitle>
     <cs:lnRef idx="0"/>
@@ -21469,7 +27222,7 @@
 </cs:chartStyle>
 </file>
 
-<file path=word/charts/style7.xml><?xml version="1.0" encoding="utf-8"?>
+<file path=word/charts/style4.xml><?xml version="1.0" encoding="utf-8"?>
 <cs:chartStyle xmlns:cs="http://schemas.microsoft.com/office/drawing/2012/chartStyle" xmlns:a="http://schemas.openxmlformats.org/drawingml/2006/main" id="227">
   <cs:axisTitle>
     <cs:lnRef idx="0"/>
@@ -21985,7 +27738,2071 @@
 </cs:chartStyle>
 </file>
 
+<file path=word/charts/style5.xml><?xml version="1.0" encoding="utf-8"?>
+<cs:chartStyle xmlns:cs="http://schemas.microsoft.com/office/drawing/2012/chartStyle" xmlns:a="http://schemas.openxmlformats.org/drawingml/2006/main" id="227">
+  <cs:axisTitle>
+    <cs:lnRef idx="0"/>
+    <cs:fillRef idx="0"/>
+    <cs:effectRef idx="0"/>
+    <cs:fontRef idx="minor">
+      <a:schemeClr val="tx1">
+        <a:lumMod val="65000"/>
+        <a:lumOff val="35000"/>
+      </a:schemeClr>
+    </cs:fontRef>
+    <cs:defRPr sz="1000" kern="1200"/>
+  </cs:axisTitle>
+  <cs:categoryAxis>
+    <cs:lnRef idx="0"/>
+    <cs:fillRef idx="0"/>
+    <cs:effectRef idx="0"/>
+    <cs:fontRef idx="minor">
+      <a:schemeClr val="tx1">
+        <a:lumMod val="65000"/>
+        <a:lumOff val="35000"/>
+      </a:schemeClr>
+    </cs:fontRef>
+    <cs:spPr>
+      <a:ln w="9525" cap="flat" cmpd="sng" algn="ctr">
+        <a:solidFill>
+          <a:schemeClr val="tx1">
+            <a:lumMod val="15000"/>
+            <a:lumOff val="85000"/>
+          </a:schemeClr>
+        </a:solidFill>
+        <a:round/>
+      </a:ln>
+    </cs:spPr>
+    <cs:defRPr sz="900" kern="1200"/>
+  </cs:categoryAxis>
+  <cs:chartArea mods="allowNoFillOverride allowNoLineOverride">
+    <cs:lnRef idx="0"/>
+    <cs:fillRef idx="0"/>
+    <cs:effectRef idx="0"/>
+    <cs:fontRef idx="minor">
+      <a:schemeClr val="tx1"/>
+    </cs:fontRef>
+    <cs:spPr>
+      <a:solidFill>
+        <a:schemeClr val="bg1"/>
+      </a:solidFill>
+      <a:ln w="9525" cap="flat" cmpd="sng" algn="ctr">
+        <a:solidFill>
+          <a:schemeClr val="tx1">
+            <a:lumMod val="15000"/>
+            <a:lumOff val="85000"/>
+          </a:schemeClr>
+        </a:solidFill>
+        <a:round/>
+      </a:ln>
+    </cs:spPr>
+    <cs:defRPr sz="1000" kern="1200"/>
+  </cs:chartArea>
+  <cs:dataLabel>
+    <cs:lnRef idx="0"/>
+    <cs:fillRef idx="0"/>
+    <cs:effectRef idx="0"/>
+    <cs:fontRef idx="minor">
+      <a:schemeClr val="tx1">
+        <a:lumMod val="75000"/>
+        <a:lumOff val="25000"/>
+      </a:schemeClr>
+    </cs:fontRef>
+    <cs:defRPr sz="900" kern="1200"/>
+  </cs:dataLabel>
+  <cs:dataLabelCallout>
+    <cs:lnRef idx="0"/>
+    <cs:fillRef idx="0"/>
+    <cs:effectRef idx="0"/>
+    <cs:fontRef idx="minor">
+      <a:schemeClr val="dk1">
+        <a:lumMod val="65000"/>
+        <a:lumOff val="35000"/>
+      </a:schemeClr>
+    </cs:fontRef>
+    <cs:spPr>
+      <a:solidFill>
+        <a:schemeClr val="lt1"/>
+      </a:solidFill>
+      <a:ln>
+        <a:solidFill>
+          <a:schemeClr val="dk1">
+            <a:lumMod val="25000"/>
+            <a:lumOff val="75000"/>
+          </a:schemeClr>
+        </a:solidFill>
+      </a:ln>
+    </cs:spPr>
+    <cs:defRPr sz="900" kern="1200"/>
+    <cs:bodyPr rot="0" spcFirstLastPara="1" vertOverflow="clip" horzOverflow="clip" vert="horz" wrap="square" lIns="36576" tIns="18288" rIns="36576" bIns="18288" anchor="ctr" anchorCtr="1">
+      <a:spAutoFit/>
+    </cs:bodyPr>
+  </cs:dataLabelCallout>
+  <cs:dataPoint>
+    <cs:lnRef idx="0"/>
+    <cs:fillRef idx="1">
+      <cs:styleClr val="auto"/>
+    </cs:fillRef>
+    <cs:effectRef idx="0"/>
+    <cs:fontRef idx="minor">
+      <a:schemeClr val="tx1"/>
+    </cs:fontRef>
+    <cs:spPr>
+      <a:solidFill>
+        <a:schemeClr val="phClr"/>
+      </a:solidFill>
+    </cs:spPr>
+  </cs:dataPoint>
+  <cs:dataPoint3D>
+    <cs:lnRef idx="0"/>
+    <cs:fillRef idx="1">
+      <cs:styleClr val="auto"/>
+    </cs:fillRef>
+    <cs:effectRef idx="0"/>
+    <cs:fontRef idx="minor">
+      <a:schemeClr val="tx1"/>
+    </cs:fontRef>
+    <cs:spPr>
+      <a:solidFill>
+        <a:schemeClr val="phClr"/>
+      </a:solidFill>
+    </cs:spPr>
+  </cs:dataPoint3D>
+  <cs:dataPointLine>
+    <cs:lnRef idx="0">
+      <cs:styleClr val="auto"/>
+    </cs:lnRef>
+    <cs:fillRef idx="1"/>
+    <cs:effectRef idx="0"/>
+    <cs:fontRef idx="minor">
+      <a:schemeClr val="tx1"/>
+    </cs:fontRef>
+    <cs:spPr>
+      <a:ln w="28575" cap="rnd">
+        <a:solidFill>
+          <a:schemeClr val="phClr"/>
+        </a:solidFill>
+        <a:round/>
+      </a:ln>
+    </cs:spPr>
+  </cs:dataPointLine>
+  <cs:dataPointMarker>
+    <cs:lnRef idx="0">
+      <cs:styleClr val="auto"/>
+    </cs:lnRef>
+    <cs:fillRef idx="1">
+      <cs:styleClr val="auto"/>
+    </cs:fillRef>
+    <cs:effectRef idx="0"/>
+    <cs:fontRef idx="minor">
+      <a:schemeClr val="tx1"/>
+    </cs:fontRef>
+    <cs:spPr>
+      <a:solidFill>
+        <a:schemeClr val="phClr"/>
+      </a:solidFill>
+      <a:ln w="9525">
+        <a:solidFill>
+          <a:schemeClr val="phClr"/>
+        </a:solidFill>
+      </a:ln>
+    </cs:spPr>
+  </cs:dataPointMarker>
+  <cs:dataPointMarkerLayout symbol="circle" size="5"/>
+  <cs:dataPointWireframe>
+    <cs:lnRef idx="0">
+      <cs:styleClr val="auto"/>
+    </cs:lnRef>
+    <cs:fillRef idx="1"/>
+    <cs:effectRef idx="0"/>
+    <cs:fontRef idx="minor">
+      <a:schemeClr val="tx1"/>
+    </cs:fontRef>
+    <cs:spPr>
+      <a:ln w="9525" cap="rnd">
+        <a:solidFill>
+          <a:schemeClr val="phClr"/>
+        </a:solidFill>
+        <a:round/>
+      </a:ln>
+    </cs:spPr>
+  </cs:dataPointWireframe>
+  <cs:dataTable>
+    <cs:lnRef idx="0"/>
+    <cs:fillRef idx="0"/>
+    <cs:effectRef idx="0"/>
+    <cs:fontRef idx="minor">
+      <a:schemeClr val="tx1">
+        <a:lumMod val="65000"/>
+        <a:lumOff val="35000"/>
+      </a:schemeClr>
+    </cs:fontRef>
+    <cs:spPr>
+      <a:noFill/>
+      <a:ln w="9525" cap="flat" cmpd="sng" algn="ctr">
+        <a:solidFill>
+          <a:schemeClr val="tx1">
+            <a:lumMod val="15000"/>
+            <a:lumOff val="85000"/>
+          </a:schemeClr>
+        </a:solidFill>
+        <a:round/>
+      </a:ln>
+    </cs:spPr>
+    <cs:defRPr sz="900" kern="1200"/>
+  </cs:dataTable>
+  <cs:downBar>
+    <cs:lnRef idx="0"/>
+    <cs:fillRef idx="0"/>
+    <cs:effectRef idx="0"/>
+    <cs:fontRef idx="minor">
+      <a:schemeClr val="dk1"/>
+    </cs:fontRef>
+    <cs:spPr>
+      <a:solidFill>
+        <a:schemeClr val="dk1">
+          <a:lumMod val="65000"/>
+          <a:lumOff val="35000"/>
+        </a:schemeClr>
+      </a:solidFill>
+      <a:ln w="9525">
+        <a:solidFill>
+          <a:schemeClr val="tx1">
+            <a:lumMod val="65000"/>
+            <a:lumOff val="35000"/>
+          </a:schemeClr>
+        </a:solidFill>
+      </a:ln>
+    </cs:spPr>
+  </cs:downBar>
+  <cs:dropLine>
+    <cs:lnRef idx="0"/>
+    <cs:fillRef idx="0"/>
+    <cs:effectRef idx="0"/>
+    <cs:fontRef idx="minor">
+      <a:schemeClr val="tx1"/>
+    </cs:fontRef>
+    <cs:spPr>
+      <a:ln w="9525" cap="flat" cmpd="sng" algn="ctr">
+        <a:solidFill>
+          <a:schemeClr val="tx1">
+            <a:lumMod val="35000"/>
+            <a:lumOff val="65000"/>
+          </a:schemeClr>
+        </a:solidFill>
+        <a:round/>
+      </a:ln>
+    </cs:spPr>
+  </cs:dropLine>
+  <cs:errorBar>
+    <cs:lnRef idx="0"/>
+    <cs:fillRef idx="0"/>
+    <cs:effectRef idx="0"/>
+    <cs:fontRef idx="minor">
+      <a:schemeClr val="tx1"/>
+    </cs:fontRef>
+    <cs:spPr>
+      <a:ln w="9525" cap="flat" cmpd="sng" algn="ctr">
+        <a:solidFill>
+          <a:schemeClr val="tx1">
+            <a:lumMod val="65000"/>
+            <a:lumOff val="35000"/>
+          </a:schemeClr>
+        </a:solidFill>
+        <a:round/>
+      </a:ln>
+    </cs:spPr>
+  </cs:errorBar>
+  <cs:floor>
+    <cs:lnRef idx="0"/>
+    <cs:fillRef idx="0"/>
+    <cs:effectRef idx="0"/>
+    <cs:fontRef idx="minor">
+      <a:schemeClr val="tx1"/>
+    </cs:fontRef>
+    <cs:spPr>
+      <a:noFill/>
+      <a:ln>
+        <a:noFill/>
+      </a:ln>
+    </cs:spPr>
+  </cs:floor>
+  <cs:gridlineMajor>
+    <cs:lnRef idx="0"/>
+    <cs:fillRef idx="0"/>
+    <cs:effectRef idx="0"/>
+    <cs:fontRef idx="minor">
+      <a:schemeClr val="tx1"/>
+    </cs:fontRef>
+    <cs:spPr>
+      <a:ln w="9525" cap="flat" cmpd="sng" algn="ctr">
+        <a:solidFill>
+          <a:schemeClr val="tx1">
+            <a:lumMod val="15000"/>
+            <a:lumOff val="85000"/>
+          </a:schemeClr>
+        </a:solidFill>
+        <a:round/>
+      </a:ln>
+    </cs:spPr>
+  </cs:gridlineMajor>
+  <cs:gridlineMinor>
+    <cs:lnRef idx="0"/>
+    <cs:fillRef idx="0"/>
+    <cs:effectRef idx="0"/>
+    <cs:fontRef idx="minor">
+      <a:schemeClr val="tx1"/>
+    </cs:fontRef>
+    <cs:spPr>
+      <a:ln w="9525" cap="flat" cmpd="sng" algn="ctr">
+        <a:solidFill>
+          <a:schemeClr val="tx1">
+            <a:lumMod val="5000"/>
+            <a:lumOff val="95000"/>
+          </a:schemeClr>
+        </a:solidFill>
+        <a:round/>
+      </a:ln>
+    </cs:spPr>
+  </cs:gridlineMinor>
+  <cs:hiLoLine>
+    <cs:lnRef idx="0"/>
+    <cs:fillRef idx="0"/>
+    <cs:effectRef idx="0"/>
+    <cs:fontRef idx="minor">
+      <a:schemeClr val="tx1"/>
+    </cs:fontRef>
+    <cs:spPr>
+      <a:ln w="9525" cap="flat" cmpd="sng" algn="ctr">
+        <a:solidFill>
+          <a:schemeClr val="tx1">
+            <a:lumMod val="75000"/>
+            <a:lumOff val="25000"/>
+          </a:schemeClr>
+        </a:solidFill>
+        <a:round/>
+      </a:ln>
+    </cs:spPr>
+  </cs:hiLoLine>
+  <cs:leaderLine>
+    <cs:lnRef idx="0"/>
+    <cs:fillRef idx="0"/>
+    <cs:effectRef idx="0"/>
+    <cs:fontRef idx="minor">
+      <a:schemeClr val="tx1"/>
+    </cs:fontRef>
+    <cs:spPr>
+      <a:ln w="9525" cap="flat" cmpd="sng" algn="ctr">
+        <a:solidFill>
+          <a:schemeClr val="tx1">
+            <a:lumMod val="35000"/>
+            <a:lumOff val="65000"/>
+          </a:schemeClr>
+        </a:solidFill>
+        <a:round/>
+      </a:ln>
+    </cs:spPr>
+  </cs:leaderLine>
+  <cs:legend>
+    <cs:lnRef idx="0"/>
+    <cs:fillRef idx="0"/>
+    <cs:effectRef idx="0"/>
+    <cs:fontRef idx="minor">
+      <a:schemeClr val="tx1">
+        <a:lumMod val="65000"/>
+        <a:lumOff val="35000"/>
+      </a:schemeClr>
+    </cs:fontRef>
+    <cs:defRPr sz="900" kern="1200"/>
+  </cs:legend>
+  <cs:plotArea mods="allowNoFillOverride allowNoLineOverride">
+    <cs:lnRef idx="0"/>
+    <cs:fillRef idx="0"/>
+    <cs:effectRef idx="0"/>
+    <cs:fontRef idx="minor">
+      <a:schemeClr val="tx1"/>
+    </cs:fontRef>
+  </cs:plotArea>
+  <cs:plotArea3D mods="allowNoFillOverride allowNoLineOverride">
+    <cs:lnRef idx="0"/>
+    <cs:fillRef idx="0"/>
+    <cs:effectRef idx="0"/>
+    <cs:fontRef idx="minor">
+      <a:schemeClr val="tx1"/>
+    </cs:fontRef>
+  </cs:plotArea3D>
+  <cs:seriesAxis>
+    <cs:lnRef idx="0"/>
+    <cs:fillRef idx="0"/>
+    <cs:effectRef idx="0"/>
+    <cs:fontRef idx="minor">
+      <a:schemeClr val="tx1">
+        <a:lumMod val="65000"/>
+        <a:lumOff val="35000"/>
+      </a:schemeClr>
+    </cs:fontRef>
+    <cs:defRPr sz="900" kern="1200"/>
+  </cs:seriesAxis>
+  <cs:seriesLine>
+    <cs:lnRef idx="0"/>
+    <cs:fillRef idx="0"/>
+    <cs:effectRef idx="0"/>
+    <cs:fontRef idx="minor">
+      <a:schemeClr val="tx1"/>
+    </cs:fontRef>
+    <cs:spPr>
+      <a:ln w="9525" cap="flat" cmpd="sng" algn="ctr">
+        <a:solidFill>
+          <a:schemeClr val="tx1">
+            <a:lumMod val="35000"/>
+            <a:lumOff val="65000"/>
+          </a:schemeClr>
+        </a:solidFill>
+        <a:round/>
+      </a:ln>
+    </cs:spPr>
+  </cs:seriesLine>
+  <cs:title>
+    <cs:lnRef idx="0"/>
+    <cs:fillRef idx="0"/>
+    <cs:effectRef idx="0"/>
+    <cs:fontRef idx="minor">
+      <a:schemeClr val="tx1">
+        <a:lumMod val="65000"/>
+        <a:lumOff val="35000"/>
+      </a:schemeClr>
+    </cs:fontRef>
+    <cs:defRPr sz="1400" b="0" kern="1200" spc="0" baseline="0"/>
+  </cs:title>
+  <cs:trendline>
+    <cs:lnRef idx="0">
+      <cs:styleClr val="auto"/>
+    </cs:lnRef>
+    <cs:fillRef idx="0"/>
+    <cs:effectRef idx="0"/>
+    <cs:fontRef idx="minor">
+      <a:schemeClr val="tx1"/>
+    </cs:fontRef>
+    <cs:spPr>
+      <a:ln w="19050" cap="rnd">
+        <a:solidFill>
+          <a:schemeClr val="phClr"/>
+        </a:solidFill>
+        <a:prstDash val="sysDot"/>
+      </a:ln>
+    </cs:spPr>
+  </cs:trendline>
+  <cs:trendlineLabel>
+    <cs:lnRef idx="0"/>
+    <cs:fillRef idx="0"/>
+    <cs:effectRef idx="0"/>
+    <cs:fontRef idx="minor">
+      <a:schemeClr val="tx1">
+        <a:lumMod val="65000"/>
+        <a:lumOff val="35000"/>
+      </a:schemeClr>
+    </cs:fontRef>
+    <cs:defRPr sz="900" kern="1200"/>
+  </cs:trendlineLabel>
+  <cs:upBar>
+    <cs:lnRef idx="0"/>
+    <cs:fillRef idx="0"/>
+    <cs:effectRef idx="0"/>
+    <cs:fontRef idx="minor">
+      <a:schemeClr val="dk1"/>
+    </cs:fontRef>
+    <cs:spPr>
+      <a:solidFill>
+        <a:schemeClr val="lt1"/>
+      </a:solidFill>
+      <a:ln w="9525">
+        <a:solidFill>
+          <a:schemeClr val="tx1">
+            <a:lumMod val="15000"/>
+            <a:lumOff val="85000"/>
+          </a:schemeClr>
+        </a:solidFill>
+      </a:ln>
+    </cs:spPr>
+  </cs:upBar>
+  <cs:valueAxis>
+    <cs:lnRef idx="0"/>
+    <cs:fillRef idx="0"/>
+    <cs:effectRef idx="0"/>
+    <cs:fontRef idx="minor">
+      <a:schemeClr val="tx1">
+        <a:lumMod val="65000"/>
+        <a:lumOff val="35000"/>
+      </a:schemeClr>
+    </cs:fontRef>
+    <cs:defRPr sz="900" kern="1200"/>
+  </cs:valueAxis>
+  <cs:wall>
+    <cs:lnRef idx="0"/>
+    <cs:fillRef idx="0"/>
+    <cs:effectRef idx="0"/>
+    <cs:fontRef idx="minor">
+      <a:schemeClr val="tx1"/>
+    </cs:fontRef>
+    <cs:spPr>
+      <a:noFill/>
+      <a:ln>
+        <a:noFill/>
+      </a:ln>
+    </cs:spPr>
+  </cs:wall>
+</cs:chartStyle>
+</file>
+
+<file path=word/charts/style6.xml><?xml version="1.0" encoding="utf-8"?>
+<cs:chartStyle xmlns:cs="http://schemas.microsoft.com/office/drawing/2012/chartStyle" xmlns:a="http://schemas.openxmlformats.org/drawingml/2006/main" id="227">
+  <cs:axisTitle>
+    <cs:lnRef idx="0"/>
+    <cs:fillRef idx="0"/>
+    <cs:effectRef idx="0"/>
+    <cs:fontRef idx="minor">
+      <a:schemeClr val="tx1">
+        <a:lumMod val="65000"/>
+        <a:lumOff val="35000"/>
+      </a:schemeClr>
+    </cs:fontRef>
+    <cs:defRPr sz="1000" kern="1200"/>
+  </cs:axisTitle>
+  <cs:categoryAxis>
+    <cs:lnRef idx="0"/>
+    <cs:fillRef idx="0"/>
+    <cs:effectRef idx="0"/>
+    <cs:fontRef idx="minor">
+      <a:schemeClr val="tx1">
+        <a:lumMod val="65000"/>
+        <a:lumOff val="35000"/>
+      </a:schemeClr>
+    </cs:fontRef>
+    <cs:spPr>
+      <a:ln w="9525" cap="flat" cmpd="sng" algn="ctr">
+        <a:solidFill>
+          <a:schemeClr val="tx1">
+            <a:lumMod val="15000"/>
+            <a:lumOff val="85000"/>
+          </a:schemeClr>
+        </a:solidFill>
+        <a:round/>
+      </a:ln>
+    </cs:spPr>
+    <cs:defRPr sz="900" kern="1200"/>
+  </cs:categoryAxis>
+  <cs:chartArea mods="allowNoFillOverride allowNoLineOverride">
+    <cs:lnRef idx="0"/>
+    <cs:fillRef idx="0"/>
+    <cs:effectRef idx="0"/>
+    <cs:fontRef idx="minor">
+      <a:schemeClr val="tx1"/>
+    </cs:fontRef>
+    <cs:spPr>
+      <a:solidFill>
+        <a:schemeClr val="bg1"/>
+      </a:solidFill>
+      <a:ln w="9525" cap="flat" cmpd="sng" algn="ctr">
+        <a:solidFill>
+          <a:schemeClr val="tx1">
+            <a:lumMod val="15000"/>
+            <a:lumOff val="85000"/>
+          </a:schemeClr>
+        </a:solidFill>
+        <a:round/>
+      </a:ln>
+    </cs:spPr>
+    <cs:defRPr sz="1000" kern="1200"/>
+  </cs:chartArea>
+  <cs:dataLabel>
+    <cs:lnRef idx="0"/>
+    <cs:fillRef idx="0"/>
+    <cs:effectRef idx="0"/>
+    <cs:fontRef idx="minor">
+      <a:schemeClr val="tx1">
+        <a:lumMod val="75000"/>
+        <a:lumOff val="25000"/>
+      </a:schemeClr>
+    </cs:fontRef>
+    <cs:defRPr sz="900" kern="1200"/>
+  </cs:dataLabel>
+  <cs:dataLabelCallout>
+    <cs:lnRef idx="0"/>
+    <cs:fillRef idx="0"/>
+    <cs:effectRef idx="0"/>
+    <cs:fontRef idx="minor">
+      <a:schemeClr val="dk1">
+        <a:lumMod val="65000"/>
+        <a:lumOff val="35000"/>
+      </a:schemeClr>
+    </cs:fontRef>
+    <cs:spPr>
+      <a:solidFill>
+        <a:schemeClr val="lt1"/>
+      </a:solidFill>
+      <a:ln>
+        <a:solidFill>
+          <a:schemeClr val="dk1">
+            <a:lumMod val="25000"/>
+            <a:lumOff val="75000"/>
+          </a:schemeClr>
+        </a:solidFill>
+      </a:ln>
+    </cs:spPr>
+    <cs:defRPr sz="900" kern="1200"/>
+    <cs:bodyPr rot="0" spcFirstLastPara="1" vertOverflow="clip" horzOverflow="clip" vert="horz" wrap="square" lIns="36576" tIns="18288" rIns="36576" bIns="18288" anchor="ctr" anchorCtr="1">
+      <a:spAutoFit/>
+    </cs:bodyPr>
+  </cs:dataLabelCallout>
+  <cs:dataPoint>
+    <cs:lnRef idx="0"/>
+    <cs:fillRef idx="1">
+      <cs:styleClr val="auto"/>
+    </cs:fillRef>
+    <cs:effectRef idx="0"/>
+    <cs:fontRef idx="minor">
+      <a:schemeClr val="tx1"/>
+    </cs:fontRef>
+    <cs:spPr>
+      <a:solidFill>
+        <a:schemeClr val="phClr"/>
+      </a:solidFill>
+    </cs:spPr>
+  </cs:dataPoint>
+  <cs:dataPoint3D>
+    <cs:lnRef idx="0"/>
+    <cs:fillRef idx="1">
+      <cs:styleClr val="auto"/>
+    </cs:fillRef>
+    <cs:effectRef idx="0"/>
+    <cs:fontRef idx="minor">
+      <a:schemeClr val="tx1"/>
+    </cs:fontRef>
+    <cs:spPr>
+      <a:solidFill>
+        <a:schemeClr val="phClr"/>
+      </a:solidFill>
+    </cs:spPr>
+  </cs:dataPoint3D>
+  <cs:dataPointLine>
+    <cs:lnRef idx="0">
+      <cs:styleClr val="auto"/>
+    </cs:lnRef>
+    <cs:fillRef idx="1"/>
+    <cs:effectRef idx="0"/>
+    <cs:fontRef idx="minor">
+      <a:schemeClr val="tx1"/>
+    </cs:fontRef>
+    <cs:spPr>
+      <a:ln w="28575" cap="rnd">
+        <a:solidFill>
+          <a:schemeClr val="phClr"/>
+        </a:solidFill>
+        <a:round/>
+      </a:ln>
+    </cs:spPr>
+  </cs:dataPointLine>
+  <cs:dataPointMarker>
+    <cs:lnRef idx="0">
+      <cs:styleClr val="auto"/>
+    </cs:lnRef>
+    <cs:fillRef idx="1">
+      <cs:styleClr val="auto"/>
+    </cs:fillRef>
+    <cs:effectRef idx="0"/>
+    <cs:fontRef idx="minor">
+      <a:schemeClr val="tx1"/>
+    </cs:fontRef>
+    <cs:spPr>
+      <a:solidFill>
+        <a:schemeClr val="phClr"/>
+      </a:solidFill>
+      <a:ln w="9525">
+        <a:solidFill>
+          <a:schemeClr val="phClr"/>
+        </a:solidFill>
+      </a:ln>
+    </cs:spPr>
+  </cs:dataPointMarker>
+  <cs:dataPointMarkerLayout symbol="circle" size="5"/>
+  <cs:dataPointWireframe>
+    <cs:lnRef idx="0">
+      <cs:styleClr val="auto"/>
+    </cs:lnRef>
+    <cs:fillRef idx="1"/>
+    <cs:effectRef idx="0"/>
+    <cs:fontRef idx="minor">
+      <a:schemeClr val="tx1"/>
+    </cs:fontRef>
+    <cs:spPr>
+      <a:ln w="9525" cap="rnd">
+        <a:solidFill>
+          <a:schemeClr val="phClr"/>
+        </a:solidFill>
+        <a:round/>
+      </a:ln>
+    </cs:spPr>
+  </cs:dataPointWireframe>
+  <cs:dataTable>
+    <cs:lnRef idx="0"/>
+    <cs:fillRef idx="0"/>
+    <cs:effectRef idx="0"/>
+    <cs:fontRef idx="minor">
+      <a:schemeClr val="tx1">
+        <a:lumMod val="65000"/>
+        <a:lumOff val="35000"/>
+      </a:schemeClr>
+    </cs:fontRef>
+    <cs:spPr>
+      <a:noFill/>
+      <a:ln w="9525" cap="flat" cmpd="sng" algn="ctr">
+        <a:solidFill>
+          <a:schemeClr val="tx1">
+            <a:lumMod val="15000"/>
+            <a:lumOff val="85000"/>
+          </a:schemeClr>
+        </a:solidFill>
+        <a:round/>
+      </a:ln>
+    </cs:spPr>
+    <cs:defRPr sz="900" kern="1200"/>
+  </cs:dataTable>
+  <cs:downBar>
+    <cs:lnRef idx="0"/>
+    <cs:fillRef idx="0"/>
+    <cs:effectRef idx="0"/>
+    <cs:fontRef idx="minor">
+      <a:schemeClr val="dk1"/>
+    </cs:fontRef>
+    <cs:spPr>
+      <a:solidFill>
+        <a:schemeClr val="dk1">
+          <a:lumMod val="65000"/>
+          <a:lumOff val="35000"/>
+        </a:schemeClr>
+      </a:solidFill>
+      <a:ln w="9525">
+        <a:solidFill>
+          <a:schemeClr val="tx1">
+            <a:lumMod val="65000"/>
+            <a:lumOff val="35000"/>
+          </a:schemeClr>
+        </a:solidFill>
+      </a:ln>
+    </cs:spPr>
+  </cs:downBar>
+  <cs:dropLine>
+    <cs:lnRef idx="0"/>
+    <cs:fillRef idx="0"/>
+    <cs:effectRef idx="0"/>
+    <cs:fontRef idx="minor">
+      <a:schemeClr val="tx1"/>
+    </cs:fontRef>
+    <cs:spPr>
+      <a:ln w="9525" cap="flat" cmpd="sng" algn="ctr">
+        <a:solidFill>
+          <a:schemeClr val="tx1">
+            <a:lumMod val="35000"/>
+            <a:lumOff val="65000"/>
+          </a:schemeClr>
+        </a:solidFill>
+        <a:round/>
+      </a:ln>
+    </cs:spPr>
+  </cs:dropLine>
+  <cs:errorBar>
+    <cs:lnRef idx="0"/>
+    <cs:fillRef idx="0"/>
+    <cs:effectRef idx="0"/>
+    <cs:fontRef idx="minor">
+      <a:schemeClr val="tx1"/>
+    </cs:fontRef>
+    <cs:spPr>
+      <a:ln w="9525" cap="flat" cmpd="sng" algn="ctr">
+        <a:solidFill>
+          <a:schemeClr val="tx1">
+            <a:lumMod val="65000"/>
+            <a:lumOff val="35000"/>
+          </a:schemeClr>
+        </a:solidFill>
+        <a:round/>
+      </a:ln>
+    </cs:spPr>
+  </cs:errorBar>
+  <cs:floor>
+    <cs:lnRef idx="0"/>
+    <cs:fillRef idx="0"/>
+    <cs:effectRef idx="0"/>
+    <cs:fontRef idx="minor">
+      <a:schemeClr val="tx1"/>
+    </cs:fontRef>
+    <cs:spPr>
+      <a:noFill/>
+      <a:ln>
+        <a:noFill/>
+      </a:ln>
+    </cs:spPr>
+  </cs:floor>
+  <cs:gridlineMajor>
+    <cs:lnRef idx="0"/>
+    <cs:fillRef idx="0"/>
+    <cs:effectRef idx="0"/>
+    <cs:fontRef idx="minor">
+      <a:schemeClr val="tx1"/>
+    </cs:fontRef>
+    <cs:spPr>
+      <a:ln w="9525" cap="flat" cmpd="sng" algn="ctr">
+        <a:solidFill>
+          <a:schemeClr val="tx1">
+            <a:lumMod val="15000"/>
+            <a:lumOff val="85000"/>
+          </a:schemeClr>
+        </a:solidFill>
+        <a:round/>
+      </a:ln>
+    </cs:spPr>
+  </cs:gridlineMajor>
+  <cs:gridlineMinor>
+    <cs:lnRef idx="0"/>
+    <cs:fillRef idx="0"/>
+    <cs:effectRef idx="0"/>
+    <cs:fontRef idx="minor">
+      <a:schemeClr val="tx1"/>
+    </cs:fontRef>
+    <cs:spPr>
+      <a:ln w="9525" cap="flat" cmpd="sng" algn="ctr">
+        <a:solidFill>
+          <a:schemeClr val="tx1">
+            <a:lumMod val="5000"/>
+            <a:lumOff val="95000"/>
+          </a:schemeClr>
+        </a:solidFill>
+        <a:round/>
+      </a:ln>
+    </cs:spPr>
+  </cs:gridlineMinor>
+  <cs:hiLoLine>
+    <cs:lnRef idx="0"/>
+    <cs:fillRef idx="0"/>
+    <cs:effectRef idx="0"/>
+    <cs:fontRef idx="minor">
+      <a:schemeClr val="tx1"/>
+    </cs:fontRef>
+    <cs:spPr>
+      <a:ln w="9525" cap="flat" cmpd="sng" algn="ctr">
+        <a:solidFill>
+          <a:schemeClr val="tx1">
+            <a:lumMod val="75000"/>
+            <a:lumOff val="25000"/>
+          </a:schemeClr>
+        </a:solidFill>
+        <a:round/>
+      </a:ln>
+    </cs:spPr>
+  </cs:hiLoLine>
+  <cs:leaderLine>
+    <cs:lnRef idx="0"/>
+    <cs:fillRef idx="0"/>
+    <cs:effectRef idx="0"/>
+    <cs:fontRef idx="minor">
+      <a:schemeClr val="tx1"/>
+    </cs:fontRef>
+    <cs:spPr>
+      <a:ln w="9525" cap="flat" cmpd="sng" algn="ctr">
+        <a:solidFill>
+          <a:schemeClr val="tx1">
+            <a:lumMod val="35000"/>
+            <a:lumOff val="65000"/>
+          </a:schemeClr>
+        </a:solidFill>
+        <a:round/>
+      </a:ln>
+    </cs:spPr>
+  </cs:leaderLine>
+  <cs:legend>
+    <cs:lnRef idx="0"/>
+    <cs:fillRef idx="0"/>
+    <cs:effectRef idx="0"/>
+    <cs:fontRef idx="minor">
+      <a:schemeClr val="tx1">
+        <a:lumMod val="65000"/>
+        <a:lumOff val="35000"/>
+      </a:schemeClr>
+    </cs:fontRef>
+    <cs:defRPr sz="900" kern="1200"/>
+  </cs:legend>
+  <cs:plotArea mods="allowNoFillOverride allowNoLineOverride">
+    <cs:lnRef idx="0"/>
+    <cs:fillRef idx="0"/>
+    <cs:effectRef idx="0"/>
+    <cs:fontRef idx="minor">
+      <a:schemeClr val="tx1"/>
+    </cs:fontRef>
+  </cs:plotArea>
+  <cs:plotArea3D mods="allowNoFillOverride allowNoLineOverride">
+    <cs:lnRef idx="0"/>
+    <cs:fillRef idx="0"/>
+    <cs:effectRef idx="0"/>
+    <cs:fontRef idx="minor">
+      <a:schemeClr val="tx1"/>
+    </cs:fontRef>
+  </cs:plotArea3D>
+  <cs:seriesAxis>
+    <cs:lnRef idx="0"/>
+    <cs:fillRef idx="0"/>
+    <cs:effectRef idx="0"/>
+    <cs:fontRef idx="minor">
+      <a:schemeClr val="tx1">
+        <a:lumMod val="65000"/>
+        <a:lumOff val="35000"/>
+      </a:schemeClr>
+    </cs:fontRef>
+    <cs:defRPr sz="900" kern="1200"/>
+  </cs:seriesAxis>
+  <cs:seriesLine>
+    <cs:lnRef idx="0"/>
+    <cs:fillRef idx="0"/>
+    <cs:effectRef idx="0"/>
+    <cs:fontRef idx="minor">
+      <a:schemeClr val="tx1"/>
+    </cs:fontRef>
+    <cs:spPr>
+      <a:ln w="9525" cap="flat" cmpd="sng" algn="ctr">
+        <a:solidFill>
+          <a:schemeClr val="tx1">
+            <a:lumMod val="35000"/>
+            <a:lumOff val="65000"/>
+          </a:schemeClr>
+        </a:solidFill>
+        <a:round/>
+      </a:ln>
+    </cs:spPr>
+  </cs:seriesLine>
+  <cs:title>
+    <cs:lnRef idx="0"/>
+    <cs:fillRef idx="0"/>
+    <cs:effectRef idx="0"/>
+    <cs:fontRef idx="minor">
+      <a:schemeClr val="tx1">
+        <a:lumMod val="65000"/>
+        <a:lumOff val="35000"/>
+      </a:schemeClr>
+    </cs:fontRef>
+    <cs:defRPr sz="1400" b="0" kern="1200" spc="0" baseline="0"/>
+  </cs:title>
+  <cs:trendline>
+    <cs:lnRef idx="0">
+      <cs:styleClr val="auto"/>
+    </cs:lnRef>
+    <cs:fillRef idx="0"/>
+    <cs:effectRef idx="0"/>
+    <cs:fontRef idx="minor">
+      <a:schemeClr val="tx1"/>
+    </cs:fontRef>
+    <cs:spPr>
+      <a:ln w="19050" cap="rnd">
+        <a:solidFill>
+          <a:schemeClr val="phClr"/>
+        </a:solidFill>
+        <a:prstDash val="sysDot"/>
+      </a:ln>
+    </cs:spPr>
+  </cs:trendline>
+  <cs:trendlineLabel>
+    <cs:lnRef idx="0"/>
+    <cs:fillRef idx="0"/>
+    <cs:effectRef idx="0"/>
+    <cs:fontRef idx="minor">
+      <a:schemeClr val="tx1">
+        <a:lumMod val="65000"/>
+        <a:lumOff val="35000"/>
+      </a:schemeClr>
+    </cs:fontRef>
+    <cs:defRPr sz="900" kern="1200"/>
+  </cs:trendlineLabel>
+  <cs:upBar>
+    <cs:lnRef idx="0"/>
+    <cs:fillRef idx="0"/>
+    <cs:effectRef idx="0"/>
+    <cs:fontRef idx="minor">
+      <a:schemeClr val="dk1"/>
+    </cs:fontRef>
+    <cs:spPr>
+      <a:solidFill>
+        <a:schemeClr val="lt1"/>
+      </a:solidFill>
+      <a:ln w="9525">
+        <a:solidFill>
+          <a:schemeClr val="tx1">
+            <a:lumMod val="15000"/>
+            <a:lumOff val="85000"/>
+          </a:schemeClr>
+        </a:solidFill>
+      </a:ln>
+    </cs:spPr>
+  </cs:upBar>
+  <cs:valueAxis>
+    <cs:lnRef idx="0"/>
+    <cs:fillRef idx="0"/>
+    <cs:effectRef idx="0"/>
+    <cs:fontRef idx="minor">
+      <a:schemeClr val="tx1">
+        <a:lumMod val="65000"/>
+        <a:lumOff val="35000"/>
+      </a:schemeClr>
+    </cs:fontRef>
+    <cs:defRPr sz="900" kern="1200"/>
+  </cs:valueAxis>
+  <cs:wall>
+    <cs:lnRef idx="0"/>
+    <cs:fillRef idx="0"/>
+    <cs:effectRef idx="0"/>
+    <cs:fontRef idx="minor">
+      <a:schemeClr val="tx1"/>
+    </cs:fontRef>
+    <cs:spPr>
+      <a:noFill/>
+      <a:ln>
+        <a:noFill/>
+      </a:ln>
+    </cs:spPr>
+  </cs:wall>
+</cs:chartStyle>
+</file>
+
+<file path=word/charts/style7.xml><?xml version="1.0" encoding="utf-8"?>
+<cs:chartStyle xmlns:cs="http://schemas.microsoft.com/office/drawing/2012/chartStyle" xmlns:a="http://schemas.openxmlformats.org/drawingml/2006/main" id="227">
+  <cs:axisTitle>
+    <cs:lnRef idx="0"/>
+    <cs:fillRef idx="0"/>
+    <cs:effectRef idx="0"/>
+    <cs:fontRef idx="minor">
+      <a:schemeClr val="tx1">
+        <a:lumMod val="65000"/>
+        <a:lumOff val="35000"/>
+      </a:schemeClr>
+    </cs:fontRef>
+    <cs:defRPr sz="1000" kern="1200"/>
+  </cs:axisTitle>
+  <cs:categoryAxis>
+    <cs:lnRef idx="0"/>
+    <cs:fillRef idx="0"/>
+    <cs:effectRef idx="0"/>
+    <cs:fontRef idx="minor">
+      <a:schemeClr val="tx1">
+        <a:lumMod val="65000"/>
+        <a:lumOff val="35000"/>
+      </a:schemeClr>
+    </cs:fontRef>
+    <cs:spPr>
+      <a:ln w="9525" cap="flat" cmpd="sng" algn="ctr">
+        <a:solidFill>
+          <a:schemeClr val="tx1">
+            <a:lumMod val="15000"/>
+            <a:lumOff val="85000"/>
+          </a:schemeClr>
+        </a:solidFill>
+        <a:round/>
+      </a:ln>
+    </cs:spPr>
+    <cs:defRPr sz="900" kern="1200"/>
+  </cs:categoryAxis>
+  <cs:chartArea mods="allowNoFillOverride allowNoLineOverride">
+    <cs:lnRef idx="0"/>
+    <cs:fillRef idx="0"/>
+    <cs:effectRef idx="0"/>
+    <cs:fontRef idx="minor">
+      <a:schemeClr val="tx1"/>
+    </cs:fontRef>
+    <cs:spPr>
+      <a:solidFill>
+        <a:schemeClr val="bg1"/>
+      </a:solidFill>
+      <a:ln w="9525" cap="flat" cmpd="sng" algn="ctr">
+        <a:solidFill>
+          <a:schemeClr val="tx1">
+            <a:lumMod val="15000"/>
+            <a:lumOff val="85000"/>
+          </a:schemeClr>
+        </a:solidFill>
+        <a:round/>
+      </a:ln>
+    </cs:spPr>
+    <cs:defRPr sz="1000" kern="1200"/>
+  </cs:chartArea>
+  <cs:dataLabel>
+    <cs:lnRef idx="0"/>
+    <cs:fillRef idx="0"/>
+    <cs:effectRef idx="0"/>
+    <cs:fontRef idx="minor">
+      <a:schemeClr val="tx1">
+        <a:lumMod val="75000"/>
+        <a:lumOff val="25000"/>
+      </a:schemeClr>
+    </cs:fontRef>
+    <cs:defRPr sz="900" kern="1200"/>
+  </cs:dataLabel>
+  <cs:dataLabelCallout>
+    <cs:lnRef idx="0"/>
+    <cs:fillRef idx="0"/>
+    <cs:effectRef idx="0"/>
+    <cs:fontRef idx="minor">
+      <a:schemeClr val="dk1">
+        <a:lumMod val="65000"/>
+        <a:lumOff val="35000"/>
+      </a:schemeClr>
+    </cs:fontRef>
+    <cs:spPr>
+      <a:solidFill>
+        <a:schemeClr val="lt1"/>
+      </a:solidFill>
+      <a:ln>
+        <a:solidFill>
+          <a:schemeClr val="dk1">
+            <a:lumMod val="25000"/>
+            <a:lumOff val="75000"/>
+          </a:schemeClr>
+        </a:solidFill>
+      </a:ln>
+    </cs:spPr>
+    <cs:defRPr sz="900" kern="1200"/>
+    <cs:bodyPr rot="0" spcFirstLastPara="1" vertOverflow="clip" horzOverflow="clip" vert="horz" wrap="square" lIns="36576" tIns="18288" rIns="36576" bIns="18288" anchor="ctr" anchorCtr="1">
+      <a:spAutoFit/>
+    </cs:bodyPr>
+  </cs:dataLabelCallout>
+  <cs:dataPoint>
+    <cs:lnRef idx="0"/>
+    <cs:fillRef idx="1">
+      <cs:styleClr val="auto"/>
+    </cs:fillRef>
+    <cs:effectRef idx="0"/>
+    <cs:fontRef idx="minor">
+      <a:schemeClr val="tx1"/>
+    </cs:fontRef>
+    <cs:spPr>
+      <a:solidFill>
+        <a:schemeClr val="phClr"/>
+      </a:solidFill>
+    </cs:spPr>
+  </cs:dataPoint>
+  <cs:dataPoint3D>
+    <cs:lnRef idx="0"/>
+    <cs:fillRef idx="1">
+      <cs:styleClr val="auto"/>
+    </cs:fillRef>
+    <cs:effectRef idx="0"/>
+    <cs:fontRef idx="minor">
+      <a:schemeClr val="tx1"/>
+    </cs:fontRef>
+    <cs:spPr>
+      <a:solidFill>
+        <a:schemeClr val="phClr"/>
+      </a:solidFill>
+    </cs:spPr>
+  </cs:dataPoint3D>
+  <cs:dataPointLine>
+    <cs:lnRef idx="0">
+      <cs:styleClr val="auto"/>
+    </cs:lnRef>
+    <cs:fillRef idx="1"/>
+    <cs:effectRef idx="0"/>
+    <cs:fontRef idx="minor">
+      <a:schemeClr val="tx1"/>
+    </cs:fontRef>
+    <cs:spPr>
+      <a:ln w="28575" cap="rnd">
+        <a:solidFill>
+          <a:schemeClr val="phClr"/>
+        </a:solidFill>
+        <a:round/>
+      </a:ln>
+    </cs:spPr>
+  </cs:dataPointLine>
+  <cs:dataPointMarker>
+    <cs:lnRef idx="0">
+      <cs:styleClr val="auto"/>
+    </cs:lnRef>
+    <cs:fillRef idx="1">
+      <cs:styleClr val="auto"/>
+    </cs:fillRef>
+    <cs:effectRef idx="0"/>
+    <cs:fontRef idx="minor">
+      <a:schemeClr val="tx1"/>
+    </cs:fontRef>
+    <cs:spPr>
+      <a:solidFill>
+        <a:schemeClr val="phClr"/>
+      </a:solidFill>
+      <a:ln w="9525">
+        <a:solidFill>
+          <a:schemeClr val="phClr"/>
+        </a:solidFill>
+      </a:ln>
+    </cs:spPr>
+  </cs:dataPointMarker>
+  <cs:dataPointMarkerLayout symbol="circle" size="5"/>
+  <cs:dataPointWireframe>
+    <cs:lnRef idx="0">
+      <cs:styleClr val="auto"/>
+    </cs:lnRef>
+    <cs:fillRef idx="1"/>
+    <cs:effectRef idx="0"/>
+    <cs:fontRef idx="minor">
+      <a:schemeClr val="tx1"/>
+    </cs:fontRef>
+    <cs:spPr>
+      <a:ln w="9525" cap="rnd">
+        <a:solidFill>
+          <a:schemeClr val="phClr"/>
+        </a:solidFill>
+        <a:round/>
+      </a:ln>
+    </cs:spPr>
+  </cs:dataPointWireframe>
+  <cs:dataTable>
+    <cs:lnRef idx="0"/>
+    <cs:fillRef idx="0"/>
+    <cs:effectRef idx="0"/>
+    <cs:fontRef idx="minor">
+      <a:schemeClr val="tx1">
+        <a:lumMod val="65000"/>
+        <a:lumOff val="35000"/>
+      </a:schemeClr>
+    </cs:fontRef>
+    <cs:spPr>
+      <a:noFill/>
+      <a:ln w="9525" cap="flat" cmpd="sng" algn="ctr">
+        <a:solidFill>
+          <a:schemeClr val="tx1">
+            <a:lumMod val="15000"/>
+            <a:lumOff val="85000"/>
+          </a:schemeClr>
+        </a:solidFill>
+        <a:round/>
+      </a:ln>
+    </cs:spPr>
+    <cs:defRPr sz="900" kern="1200"/>
+  </cs:dataTable>
+  <cs:downBar>
+    <cs:lnRef idx="0"/>
+    <cs:fillRef idx="0"/>
+    <cs:effectRef idx="0"/>
+    <cs:fontRef idx="minor">
+      <a:schemeClr val="dk1"/>
+    </cs:fontRef>
+    <cs:spPr>
+      <a:solidFill>
+        <a:schemeClr val="dk1">
+          <a:lumMod val="65000"/>
+          <a:lumOff val="35000"/>
+        </a:schemeClr>
+      </a:solidFill>
+      <a:ln w="9525">
+        <a:solidFill>
+          <a:schemeClr val="tx1">
+            <a:lumMod val="65000"/>
+            <a:lumOff val="35000"/>
+          </a:schemeClr>
+        </a:solidFill>
+      </a:ln>
+    </cs:spPr>
+  </cs:downBar>
+  <cs:dropLine>
+    <cs:lnRef idx="0"/>
+    <cs:fillRef idx="0"/>
+    <cs:effectRef idx="0"/>
+    <cs:fontRef idx="minor">
+      <a:schemeClr val="tx1"/>
+    </cs:fontRef>
+    <cs:spPr>
+      <a:ln w="9525" cap="flat" cmpd="sng" algn="ctr">
+        <a:solidFill>
+          <a:schemeClr val="tx1">
+            <a:lumMod val="35000"/>
+            <a:lumOff val="65000"/>
+          </a:schemeClr>
+        </a:solidFill>
+        <a:round/>
+      </a:ln>
+    </cs:spPr>
+  </cs:dropLine>
+  <cs:errorBar>
+    <cs:lnRef idx="0"/>
+    <cs:fillRef idx="0"/>
+    <cs:effectRef idx="0"/>
+    <cs:fontRef idx="minor">
+      <a:schemeClr val="tx1"/>
+    </cs:fontRef>
+    <cs:spPr>
+      <a:ln w="9525" cap="flat" cmpd="sng" algn="ctr">
+        <a:solidFill>
+          <a:schemeClr val="tx1">
+            <a:lumMod val="65000"/>
+            <a:lumOff val="35000"/>
+          </a:schemeClr>
+        </a:solidFill>
+        <a:round/>
+      </a:ln>
+    </cs:spPr>
+  </cs:errorBar>
+  <cs:floor>
+    <cs:lnRef idx="0"/>
+    <cs:fillRef idx="0"/>
+    <cs:effectRef idx="0"/>
+    <cs:fontRef idx="minor">
+      <a:schemeClr val="tx1"/>
+    </cs:fontRef>
+    <cs:spPr>
+      <a:noFill/>
+      <a:ln>
+        <a:noFill/>
+      </a:ln>
+    </cs:spPr>
+  </cs:floor>
+  <cs:gridlineMajor>
+    <cs:lnRef idx="0"/>
+    <cs:fillRef idx="0"/>
+    <cs:effectRef idx="0"/>
+    <cs:fontRef idx="minor">
+      <a:schemeClr val="tx1"/>
+    </cs:fontRef>
+    <cs:spPr>
+      <a:ln w="9525" cap="flat" cmpd="sng" algn="ctr">
+        <a:solidFill>
+          <a:schemeClr val="tx1">
+            <a:lumMod val="15000"/>
+            <a:lumOff val="85000"/>
+          </a:schemeClr>
+        </a:solidFill>
+        <a:round/>
+      </a:ln>
+    </cs:spPr>
+  </cs:gridlineMajor>
+  <cs:gridlineMinor>
+    <cs:lnRef idx="0"/>
+    <cs:fillRef idx="0"/>
+    <cs:effectRef idx="0"/>
+    <cs:fontRef idx="minor">
+      <a:schemeClr val="tx1"/>
+    </cs:fontRef>
+    <cs:spPr>
+      <a:ln w="9525" cap="flat" cmpd="sng" algn="ctr">
+        <a:solidFill>
+          <a:schemeClr val="tx1">
+            <a:lumMod val="5000"/>
+            <a:lumOff val="95000"/>
+          </a:schemeClr>
+        </a:solidFill>
+        <a:round/>
+      </a:ln>
+    </cs:spPr>
+  </cs:gridlineMinor>
+  <cs:hiLoLine>
+    <cs:lnRef idx="0"/>
+    <cs:fillRef idx="0"/>
+    <cs:effectRef idx="0"/>
+    <cs:fontRef idx="minor">
+      <a:schemeClr val="tx1"/>
+    </cs:fontRef>
+    <cs:spPr>
+      <a:ln w="9525" cap="flat" cmpd="sng" algn="ctr">
+        <a:solidFill>
+          <a:schemeClr val="tx1">
+            <a:lumMod val="75000"/>
+            <a:lumOff val="25000"/>
+          </a:schemeClr>
+        </a:solidFill>
+        <a:round/>
+      </a:ln>
+    </cs:spPr>
+  </cs:hiLoLine>
+  <cs:leaderLine>
+    <cs:lnRef idx="0"/>
+    <cs:fillRef idx="0"/>
+    <cs:effectRef idx="0"/>
+    <cs:fontRef idx="minor">
+      <a:schemeClr val="tx1"/>
+    </cs:fontRef>
+    <cs:spPr>
+      <a:ln w="9525" cap="flat" cmpd="sng" algn="ctr">
+        <a:solidFill>
+          <a:schemeClr val="tx1">
+            <a:lumMod val="35000"/>
+            <a:lumOff val="65000"/>
+          </a:schemeClr>
+        </a:solidFill>
+        <a:round/>
+      </a:ln>
+    </cs:spPr>
+  </cs:leaderLine>
+  <cs:legend>
+    <cs:lnRef idx="0"/>
+    <cs:fillRef idx="0"/>
+    <cs:effectRef idx="0"/>
+    <cs:fontRef idx="minor">
+      <a:schemeClr val="tx1">
+        <a:lumMod val="65000"/>
+        <a:lumOff val="35000"/>
+      </a:schemeClr>
+    </cs:fontRef>
+    <cs:defRPr sz="900" kern="1200"/>
+  </cs:legend>
+  <cs:plotArea mods="allowNoFillOverride allowNoLineOverride">
+    <cs:lnRef idx="0"/>
+    <cs:fillRef idx="0"/>
+    <cs:effectRef idx="0"/>
+    <cs:fontRef idx="minor">
+      <a:schemeClr val="tx1"/>
+    </cs:fontRef>
+  </cs:plotArea>
+  <cs:plotArea3D mods="allowNoFillOverride allowNoLineOverride">
+    <cs:lnRef idx="0"/>
+    <cs:fillRef idx="0"/>
+    <cs:effectRef idx="0"/>
+    <cs:fontRef idx="minor">
+      <a:schemeClr val="tx1"/>
+    </cs:fontRef>
+  </cs:plotArea3D>
+  <cs:seriesAxis>
+    <cs:lnRef idx="0"/>
+    <cs:fillRef idx="0"/>
+    <cs:effectRef idx="0"/>
+    <cs:fontRef idx="minor">
+      <a:schemeClr val="tx1">
+        <a:lumMod val="65000"/>
+        <a:lumOff val="35000"/>
+      </a:schemeClr>
+    </cs:fontRef>
+    <cs:defRPr sz="900" kern="1200"/>
+  </cs:seriesAxis>
+  <cs:seriesLine>
+    <cs:lnRef idx="0"/>
+    <cs:fillRef idx="0"/>
+    <cs:effectRef idx="0"/>
+    <cs:fontRef idx="minor">
+      <a:schemeClr val="tx1"/>
+    </cs:fontRef>
+    <cs:spPr>
+      <a:ln w="9525" cap="flat" cmpd="sng" algn="ctr">
+        <a:solidFill>
+          <a:schemeClr val="tx1">
+            <a:lumMod val="35000"/>
+            <a:lumOff val="65000"/>
+          </a:schemeClr>
+        </a:solidFill>
+        <a:round/>
+      </a:ln>
+    </cs:spPr>
+  </cs:seriesLine>
+  <cs:title>
+    <cs:lnRef idx="0"/>
+    <cs:fillRef idx="0"/>
+    <cs:effectRef idx="0"/>
+    <cs:fontRef idx="minor">
+      <a:schemeClr val="tx1">
+        <a:lumMod val="65000"/>
+        <a:lumOff val="35000"/>
+      </a:schemeClr>
+    </cs:fontRef>
+    <cs:defRPr sz="1400" b="0" kern="1200" spc="0" baseline="0"/>
+  </cs:title>
+  <cs:trendline>
+    <cs:lnRef idx="0">
+      <cs:styleClr val="auto"/>
+    </cs:lnRef>
+    <cs:fillRef idx="0"/>
+    <cs:effectRef idx="0"/>
+    <cs:fontRef idx="minor">
+      <a:schemeClr val="tx1"/>
+    </cs:fontRef>
+    <cs:spPr>
+      <a:ln w="19050" cap="rnd">
+        <a:solidFill>
+          <a:schemeClr val="phClr"/>
+        </a:solidFill>
+        <a:prstDash val="sysDot"/>
+      </a:ln>
+    </cs:spPr>
+  </cs:trendline>
+  <cs:trendlineLabel>
+    <cs:lnRef idx="0"/>
+    <cs:fillRef idx="0"/>
+    <cs:effectRef idx="0"/>
+    <cs:fontRef idx="minor">
+      <a:schemeClr val="tx1">
+        <a:lumMod val="65000"/>
+        <a:lumOff val="35000"/>
+      </a:schemeClr>
+    </cs:fontRef>
+    <cs:defRPr sz="900" kern="1200"/>
+  </cs:trendlineLabel>
+  <cs:upBar>
+    <cs:lnRef idx="0"/>
+    <cs:fillRef idx="0"/>
+    <cs:effectRef idx="0"/>
+    <cs:fontRef idx="minor">
+      <a:schemeClr val="dk1"/>
+    </cs:fontRef>
+    <cs:spPr>
+      <a:solidFill>
+        <a:schemeClr val="lt1"/>
+      </a:solidFill>
+      <a:ln w="9525">
+        <a:solidFill>
+          <a:schemeClr val="tx1">
+            <a:lumMod val="15000"/>
+            <a:lumOff val="85000"/>
+          </a:schemeClr>
+        </a:solidFill>
+      </a:ln>
+    </cs:spPr>
+  </cs:upBar>
+  <cs:valueAxis>
+    <cs:lnRef idx="0"/>
+    <cs:fillRef idx="0"/>
+    <cs:effectRef idx="0"/>
+    <cs:fontRef idx="minor">
+      <a:schemeClr val="tx1">
+        <a:lumMod val="65000"/>
+        <a:lumOff val="35000"/>
+      </a:schemeClr>
+    </cs:fontRef>
+    <cs:defRPr sz="900" kern="1200"/>
+  </cs:valueAxis>
+  <cs:wall>
+    <cs:lnRef idx="0"/>
+    <cs:fillRef idx="0"/>
+    <cs:effectRef idx="0"/>
+    <cs:fontRef idx="minor">
+      <a:schemeClr val="tx1"/>
+    </cs:fontRef>
+    <cs:spPr>
+      <a:noFill/>
+      <a:ln>
+        <a:noFill/>
+      </a:ln>
+    </cs:spPr>
+  </cs:wall>
+</cs:chartStyle>
+</file>
+
 <file path=word/charts/style8.xml><?xml version="1.0" encoding="utf-8"?>
+<cs:chartStyle xmlns:cs="http://schemas.microsoft.com/office/drawing/2012/chartStyle" xmlns:a="http://schemas.openxmlformats.org/drawingml/2006/main" id="227">
+  <cs:axisTitle>
+    <cs:lnRef idx="0"/>
+    <cs:fillRef idx="0"/>
+    <cs:effectRef idx="0"/>
+    <cs:fontRef idx="minor">
+      <a:schemeClr val="tx1">
+        <a:lumMod val="65000"/>
+        <a:lumOff val="35000"/>
+      </a:schemeClr>
+    </cs:fontRef>
+    <cs:defRPr sz="1000" kern="1200"/>
+  </cs:axisTitle>
+  <cs:categoryAxis>
+    <cs:lnRef idx="0"/>
+    <cs:fillRef idx="0"/>
+    <cs:effectRef idx="0"/>
+    <cs:fontRef idx="minor">
+      <a:schemeClr val="tx1">
+        <a:lumMod val="65000"/>
+        <a:lumOff val="35000"/>
+      </a:schemeClr>
+    </cs:fontRef>
+    <cs:spPr>
+      <a:ln w="9525" cap="flat" cmpd="sng" algn="ctr">
+        <a:solidFill>
+          <a:schemeClr val="tx1">
+            <a:lumMod val="15000"/>
+            <a:lumOff val="85000"/>
+          </a:schemeClr>
+        </a:solidFill>
+        <a:round/>
+      </a:ln>
+    </cs:spPr>
+    <cs:defRPr sz="900" kern="1200"/>
+  </cs:categoryAxis>
+  <cs:chartArea mods="allowNoFillOverride allowNoLineOverride">
+    <cs:lnRef idx="0"/>
+    <cs:fillRef idx="0"/>
+    <cs:effectRef idx="0"/>
+    <cs:fontRef idx="minor">
+      <a:schemeClr val="tx1"/>
+    </cs:fontRef>
+    <cs:spPr>
+      <a:solidFill>
+        <a:schemeClr val="bg1"/>
+      </a:solidFill>
+      <a:ln w="9525" cap="flat" cmpd="sng" algn="ctr">
+        <a:solidFill>
+          <a:schemeClr val="tx1">
+            <a:lumMod val="15000"/>
+            <a:lumOff val="85000"/>
+          </a:schemeClr>
+        </a:solidFill>
+        <a:round/>
+      </a:ln>
+    </cs:spPr>
+    <cs:defRPr sz="1000" kern="1200"/>
+  </cs:chartArea>
+  <cs:dataLabel>
+    <cs:lnRef idx="0"/>
+    <cs:fillRef idx="0"/>
+    <cs:effectRef idx="0"/>
+    <cs:fontRef idx="minor">
+      <a:schemeClr val="tx1">
+        <a:lumMod val="75000"/>
+        <a:lumOff val="25000"/>
+      </a:schemeClr>
+    </cs:fontRef>
+    <cs:defRPr sz="900" kern="1200"/>
+  </cs:dataLabel>
+  <cs:dataLabelCallout>
+    <cs:lnRef idx="0"/>
+    <cs:fillRef idx="0"/>
+    <cs:effectRef idx="0"/>
+    <cs:fontRef idx="minor">
+      <a:schemeClr val="dk1">
+        <a:lumMod val="65000"/>
+        <a:lumOff val="35000"/>
+      </a:schemeClr>
+    </cs:fontRef>
+    <cs:spPr>
+      <a:solidFill>
+        <a:schemeClr val="lt1"/>
+      </a:solidFill>
+      <a:ln>
+        <a:solidFill>
+          <a:schemeClr val="dk1">
+            <a:lumMod val="25000"/>
+            <a:lumOff val="75000"/>
+          </a:schemeClr>
+        </a:solidFill>
+      </a:ln>
+    </cs:spPr>
+    <cs:defRPr sz="900" kern="1200"/>
+    <cs:bodyPr rot="0" spcFirstLastPara="1" vertOverflow="clip" horzOverflow="clip" vert="horz" wrap="square" lIns="36576" tIns="18288" rIns="36576" bIns="18288" anchor="ctr" anchorCtr="1">
+      <a:spAutoFit/>
+    </cs:bodyPr>
+  </cs:dataLabelCallout>
+  <cs:dataPoint>
+    <cs:lnRef idx="0"/>
+    <cs:fillRef idx="1">
+      <cs:styleClr val="auto"/>
+    </cs:fillRef>
+    <cs:effectRef idx="0"/>
+    <cs:fontRef idx="minor">
+      <a:schemeClr val="tx1"/>
+    </cs:fontRef>
+    <cs:spPr>
+      <a:solidFill>
+        <a:schemeClr val="phClr"/>
+      </a:solidFill>
+    </cs:spPr>
+  </cs:dataPoint>
+  <cs:dataPoint3D>
+    <cs:lnRef idx="0"/>
+    <cs:fillRef idx="1">
+      <cs:styleClr val="auto"/>
+    </cs:fillRef>
+    <cs:effectRef idx="0"/>
+    <cs:fontRef idx="minor">
+      <a:schemeClr val="tx1"/>
+    </cs:fontRef>
+    <cs:spPr>
+      <a:solidFill>
+        <a:schemeClr val="phClr"/>
+      </a:solidFill>
+    </cs:spPr>
+  </cs:dataPoint3D>
+  <cs:dataPointLine>
+    <cs:lnRef idx="0">
+      <cs:styleClr val="auto"/>
+    </cs:lnRef>
+    <cs:fillRef idx="1"/>
+    <cs:effectRef idx="0"/>
+    <cs:fontRef idx="minor">
+      <a:schemeClr val="tx1"/>
+    </cs:fontRef>
+    <cs:spPr>
+      <a:ln w="28575" cap="rnd">
+        <a:solidFill>
+          <a:schemeClr val="phClr"/>
+        </a:solidFill>
+        <a:round/>
+      </a:ln>
+    </cs:spPr>
+  </cs:dataPointLine>
+  <cs:dataPointMarker>
+    <cs:lnRef idx="0">
+      <cs:styleClr val="auto"/>
+    </cs:lnRef>
+    <cs:fillRef idx="1">
+      <cs:styleClr val="auto"/>
+    </cs:fillRef>
+    <cs:effectRef idx="0"/>
+    <cs:fontRef idx="minor">
+      <a:schemeClr val="tx1"/>
+    </cs:fontRef>
+    <cs:spPr>
+      <a:solidFill>
+        <a:schemeClr val="phClr"/>
+      </a:solidFill>
+      <a:ln w="9525">
+        <a:solidFill>
+          <a:schemeClr val="phClr"/>
+        </a:solidFill>
+      </a:ln>
+    </cs:spPr>
+  </cs:dataPointMarker>
+  <cs:dataPointMarkerLayout symbol="circle" size="5"/>
+  <cs:dataPointWireframe>
+    <cs:lnRef idx="0">
+      <cs:styleClr val="auto"/>
+    </cs:lnRef>
+    <cs:fillRef idx="1"/>
+    <cs:effectRef idx="0"/>
+    <cs:fontRef idx="minor">
+      <a:schemeClr val="tx1"/>
+    </cs:fontRef>
+    <cs:spPr>
+      <a:ln w="9525" cap="rnd">
+        <a:solidFill>
+          <a:schemeClr val="phClr"/>
+        </a:solidFill>
+        <a:round/>
+      </a:ln>
+    </cs:spPr>
+  </cs:dataPointWireframe>
+  <cs:dataTable>
+    <cs:lnRef idx="0"/>
+    <cs:fillRef idx="0"/>
+    <cs:effectRef idx="0"/>
+    <cs:fontRef idx="minor">
+      <a:schemeClr val="tx1">
+        <a:lumMod val="65000"/>
+        <a:lumOff val="35000"/>
+      </a:schemeClr>
+    </cs:fontRef>
+    <cs:spPr>
+      <a:noFill/>
+      <a:ln w="9525" cap="flat" cmpd="sng" algn="ctr">
+        <a:solidFill>
+          <a:schemeClr val="tx1">
+            <a:lumMod val="15000"/>
+            <a:lumOff val="85000"/>
+          </a:schemeClr>
+        </a:solidFill>
+        <a:round/>
+      </a:ln>
+    </cs:spPr>
+    <cs:defRPr sz="900" kern="1200"/>
+  </cs:dataTable>
+  <cs:downBar>
+    <cs:lnRef idx="0"/>
+    <cs:fillRef idx="0"/>
+    <cs:effectRef idx="0"/>
+    <cs:fontRef idx="minor">
+      <a:schemeClr val="dk1"/>
+    </cs:fontRef>
+    <cs:spPr>
+      <a:solidFill>
+        <a:schemeClr val="dk1">
+          <a:lumMod val="65000"/>
+          <a:lumOff val="35000"/>
+        </a:schemeClr>
+      </a:solidFill>
+      <a:ln w="9525">
+        <a:solidFill>
+          <a:schemeClr val="tx1">
+            <a:lumMod val="65000"/>
+            <a:lumOff val="35000"/>
+          </a:schemeClr>
+        </a:solidFill>
+      </a:ln>
+    </cs:spPr>
+  </cs:downBar>
+  <cs:dropLine>
+    <cs:lnRef idx="0"/>
+    <cs:fillRef idx="0"/>
+    <cs:effectRef idx="0"/>
+    <cs:fontRef idx="minor">
+      <a:schemeClr val="tx1"/>
+    </cs:fontRef>
+    <cs:spPr>
+      <a:ln w="9525" cap="flat" cmpd="sng" algn="ctr">
+        <a:solidFill>
+          <a:schemeClr val="tx1">
+            <a:lumMod val="35000"/>
+            <a:lumOff val="65000"/>
+          </a:schemeClr>
+        </a:solidFill>
+        <a:round/>
+      </a:ln>
+    </cs:spPr>
+  </cs:dropLine>
+  <cs:errorBar>
+    <cs:lnRef idx="0"/>
+    <cs:fillRef idx="0"/>
+    <cs:effectRef idx="0"/>
+    <cs:fontRef idx="minor">
+      <a:schemeClr val="tx1"/>
+    </cs:fontRef>
+    <cs:spPr>
+      <a:ln w="9525" cap="flat" cmpd="sng" algn="ctr">
+        <a:solidFill>
+          <a:schemeClr val="tx1">
+            <a:lumMod val="65000"/>
+            <a:lumOff val="35000"/>
+          </a:schemeClr>
+        </a:solidFill>
+        <a:round/>
+      </a:ln>
+    </cs:spPr>
+  </cs:errorBar>
+  <cs:floor>
+    <cs:lnRef idx="0"/>
+    <cs:fillRef idx="0"/>
+    <cs:effectRef idx="0"/>
+    <cs:fontRef idx="minor">
+      <a:schemeClr val="tx1"/>
+    </cs:fontRef>
+    <cs:spPr>
+      <a:noFill/>
+      <a:ln>
+        <a:noFill/>
+      </a:ln>
+    </cs:spPr>
+  </cs:floor>
+  <cs:gridlineMajor>
+    <cs:lnRef idx="0"/>
+    <cs:fillRef idx="0"/>
+    <cs:effectRef idx="0"/>
+    <cs:fontRef idx="minor">
+      <a:schemeClr val="tx1"/>
+    </cs:fontRef>
+    <cs:spPr>
+      <a:ln w="9525" cap="flat" cmpd="sng" algn="ctr">
+        <a:solidFill>
+          <a:schemeClr val="tx1">
+            <a:lumMod val="15000"/>
+            <a:lumOff val="85000"/>
+          </a:schemeClr>
+        </a:solidFill>
+        <a:round/>
+      </a:ln>
+    </cs:spPr>
+  </cs:gridlineMajor>
+  <cs:gridlineMinor>
+    <cs:lnRef idx="0"/>
+    <cs:fillRef idx="0"/>
+    <cs:effectRef idx="0"/>
+    <cs:fontRef idx="minor">
+      <a:schemeClr val="tx1"/>
+    </cs:fontRef>
+    <cs:spPr>
+      <a:ln w="9525" cap="flat" cmpd="sng" algn="ctr">
+        <a:solidFill>
+          <a:schemeClr val="tx1">
+            <a:lumMod val="5000"/>
+            <a:lumOff val="95000"/>
+          </a:schemeClr>
+        </a:solidFill>
+        <a:round/>
+      </a:ln>
+    </cs:spPr>
+  </cs:gridlineMinor>
+  <cs:hiLoLine>
+    <cs:lnRef idx="0"/>
+    <cs:fillRef idx="0"/>
+    <cs:effectRef idx="0"/>
+    <cs:fontRef idx="minor">
+      <a:schemeClr val="tx1"/>
+    </cs:fontRef>
+    <cs:spPr>
+      <a:ln w="9525" cap="flat" cmpd="sng" algn="ctr">
+        <a:solidFill>
+          <a:schemeClr val="tx1">
+            <a:lumMod val="75000"/>
+            <a:lumOff val="25000"/>
+          </a:schemeClr>
+        </a:solidFill>
+        <a:round/>
+      </a:ln>
+    </cs:spPr>
+  </cs:hiLoLine>
+  <cs:leaderLine>
+    <cs:lnRef idx="0"/>
+    <cs:fillRef idx="0"/>
+    <cs:effectRef idx="0"/>
+    <cs:fontRef idx="minor">
+      <a:schemeClr val="tx1"/>
+    </cs:fontRef>
+    <cs:spPr>
+      <a:ln w="9525" cap="flat" cmpd="sng" algn="ctr">
+        <a:solidFill>
+          <a:schemeClr val="tx1">
+            <a:lumMod val="35000"/>
+            <a:lumOff val="65000"/>
+          </a:schemeClr>
+        </a:solidFill>
+        <a:round/>
+      </a:ln>
+    </cs:spPr>
+  </cs:leaderLine>
+  <cs:legend>
+    <cs:lnRef idx="0"/>
+    <cs:fillRef idx="0"/>
+    <cs:effectRef idx="0"/>
+    <cs:fontRef idx="minor">
+      <a:schemeClr val="tx1">
+        <a:lumMod val="65000"/>
+        <a:lumOff val="35000"/>
+      </a:schemeClr>
+    </cs:fontRef>
+    <cs:defRPr sz="900" kern="1200"/>
+  </cs:legend>
+  <cs:plotArea mods="allowNoFillOverride allowNoLineOverride">
+    <cs:lnRef idx="0"/>
+    <cs:fillRef idx="0"/>
+    <cs:effectRef idx="0"/>
+    <cs:fontRef idx="minor">
+      <a:schemeClr val="tx1"/>
+    </cs:fontRef>
+  </cs:plotArea>
+  <cs:plotArea3D mods="allowNoFillOverride allowNoLineOverride">
+    <cs:lnRef idx="0"/>
+    <cs:fillRef idx="0"/>
+    <cs:effectRef idx="0"/>
+    <cs:fontRef idx="minor">
+      <a:schemeClr val="tx1"/>
+    </cs:fontRef>
+  </cs:plotArea3D>
+  <cs:seriesAxis>
+    <cs:lnRef idx="0"/>
+    <cs:fillRef idx="0"/>
+    <cs:effectRef idx="0"/>
+    <cs:fontRef idx="minor">
+      <a:schemeClr val="tx1">
+        <a:lumMod val="65000"/>
+        <a:lumOff val="35000"/>
+      </a:schemeClr>
+    </cs:fontRef>
+    <cs:defRPr sz="900" kern="1200"/>
+  </cs:seriesAxis>
+  <cs:seriesLine>
+    <cs:lnRef idx="0"/>
+    <cs:fillRef idx="0"/>
+    <cs:effectRef idx="0"/>
+    <cs:fontRef idx="minor">
+      <a:schemeClr val="tx1"/>
+    </cs:fontRef>
+    <cs:spPr>
+      <a:ln w="9525" cap="flat" cmpd="sng" algn="ctr">
+        <a:solidFill>
+          <a:schemeClr val="tx1">
+            <a:lumMod val="35000"/>
+            <a:lumOff val="65000"/>
+          </a:schemeClr>
+        </a:solidFill>
+        <a:round/>
+      </a:ln>
+    </cs:spPr>
+  </cs:seriesLine>
+  <cs:title>
+    <cs:lnRef idx="0"/>
+    <cs:fillRef idx="0"/>
+    <cs:effectRef idx="0"/>
+    <cs:fontRef idx="minor">
+      <a:schemeClr val="tx1">
+        <a:lumMod val="65000"/>
+        <a:lumOff val="35000"/>
+      </a:schemeClr>
+    </cs:fontRef>
+    <cs:defRPr sz="1400" b="0" kern="1200" spc="0" baseline="0"/>
+  </cs:title>
+  <cs:trendline>
+    <cs:lnRef idx="0">
+      <cs:styleClr val="auto"/>
+    </cs:lnRef>
+    <cs:fillRef idx="0"/>
+    <cs:effectRef idx="0"/>
+    <cs:fontRef idx="minor">
+      <a:schemeClr val="tx1"/>
+    </cs:fontRef>
+    <cs:spPr>
+      <a:ln w="19050" cap="rnd">
+        <a:solidFill>
+          <a:schemeClr val="phClr"/>
+        </a:solidFill>
+        <a:prstDash val="sysDot"/>
+      </a:ln>
+    </cs:spPr>
+  </cs:trendline>
+  <cs:trendlineLabel>
+    <cs:lnRef idx="0"/>
+    <cs:fillRef idx="0"/>
+    <cs:effectRef idx="0"/>
+    <cs:fontRef idx="minor">
+      <a:schemeClr val="tx1">
+        <a:lumMod val="65000"/>
+        <a:lumOff val="35000"/>
+      </a:schemeClr>
+    </cs:fontRef>
+    <cs:defRPr sz="900" kern="1200"/>
+  </cs:trendlineLabel>
+  <cs:upBar>
+    <cs:lnRef idx="0"/>
+    <cs:fillRef idx="0"/>
+    <cs:effectRef idx="0"/>
+    <cs:fontRef idx="minor">
+      <a:schemeClr val="dk1"/>
+    </cs:fontRef>
+    <cs:spPr>
+      <a:solidFill>
+        <a:schemeClr val="lt1"/>
+      </a:solidFill>
+      <a:ln w="9525">
+        <a:solidFill>
+          <a:schemeClr val="tx1">
+            <a:lumMod val="15000"/>
+            <a:lumOff val="85000"/>
+          </a:schemeClr>
+        </a:solidFill>
+      </a:ln>
+    </cs:spPr>
+  </cs:upBar>
+  <cs:valueAxis>
+    <cs:lnRef idx="0"/>
+    <cs:fillRef idx="0"/>
+    <cs:effectRef idx="0"/>
+    <cs:fontRef idx="minor">
+      <a:schemeClr val="tx1">
+        <a:lumMod val="65000"/>
+        <a:lumOff val="35000"/>
+      </a:schemeClr>
+    </cs:fontRef>
+    <cs:defRPr sz="900" kern="1200"/>
+  </cs:valueAxis>
+  <cs:wall>
+    <cs:lnRef idx="0"/>
+    <cs:fillRef idx="0"/>
+    <cs:effectRef idx="0"/>
+    <cs:fontRef idx="minor">
+      <a:schemeClr val="tx1"/>
+    </cs:fontRef>
+    <cs:spPr>
+      <a:noFill/>
+      <a:ln>
+        <a:noFill/>
+      </a:ln>
+    </cs:spPr>
+  </cs:wall>
+</cs:chartStyle>
+</file>
+
+<file path=word/charts/style9.xml><?xml version="1.0" encoding="utf-8"?>
 <cs:chartStyle xmlns:cs="http://schemas.microsoft.com/office/drawing/2012/chartStyle" xmlns:a="http://schemas.openxmlformats.org/drawingml/2006/main" id="227">
   <cs:axisTitle>
     <cs:lnRef idx="0"/>
